--- a/L_Notes/L11_Notes.docx
+++ b/L_Notes/L11_Notes.docx
@@ -43,25 +43,7 @@
           <w:sz w:val="20"/>
           <w:szCs w:val="20"/>
         </w:rPr>
-        <w:t>O(</w:t>
-      </w:r>
-      <w:proofErr w:type="spellStart"/>
-      <w:r>
-        <w:rPr>
-          <w:b/>
-          <w:sz w:val="20"/>
-          <w:szCs w:val="20"/>
-        </w:rPr>
-        <w:t>LogN</w:t>
-      </w:r>
-      <w:proofErr w:type="spellEnd"/>
-      <w:r>
-        <w:rPr>
-          <w:b/>
-          <w:sz w:val="20"/>
-          <w:szCs w:val="20"/>
-        </w:rPr>
-        <w:t>) search</w:t>
+        <w:t>O(LogN) search</w:t>
       </w:r>
     </w:p>
     <w:p>
@@ -97,25 +79,7 @@
           <w:sz w:val="20"/>
           <w:szCs w:val="20"/>
         </w:rPr>
-        <w:t xml:space="preserve"> (</w:t>
-      </w:r>
-      <w:proofErr w:type="spellStart"/>
-      <w:r>
-        <w:rPr>
-          <w:b/>
-          <w:sz w:val="20"/>
-          <w:szCs w:val="20"/>
-        </w:rPr>
-        <w:t>subtrees</w:t>
-      </w:r>
-      <w:proofErr w:type="spellEnd"/>
-      <w:r>
-        <w:rPr>
-          <w:b/>
-          <w:sz w:val="20"/>
-          <w:szCs w:val="20"/>
-        </w:rPr>
-        <w:t>)</w:t>
+        <w:t xml:space="preserve"> (subtrees)</w:t>
       </w:r>
     </w:p>
     <w:p>
@@ -364,18 +328,27 @@
       </w:pPr>
       <w:r>
         <w:rPr>
-          <w:sz w:val="20"/>
-          <w:szCs w:val="20"/>
-        </w:rPr>
-        <w:t xml:space="preserve">Maybe </w:t>
-      </w:r>
-      <w:r>
-        <w:rPr>
           <w:b/>
           <w:sz w:val="20"/>
           <w:szCs w:val="20"/>
         </w:rPr>
-        <w:t>move the median item to root</w:t>
+        <w:t>Move</w:t>
+      </w:r>
+      <w:r>
+        <w:rPr>
+          <w:b/>
+          <w:sz w:val="20"/>
+          <w:szCs w:val="20"/>
+        </w:rPr>
+        <w:t xml:space="preserve"> the median item to root</w:t>
+      </w:r>
+      <w:r>
+        <w:rPr>
+          <w:b/>
+          <w:sz w:val="20"/>
+          <w:szCs w:val="20"/>
+        </w:rPr>
+        <w:t xml:space="preserve"> (via. Rotations)</w:t>
       </w:r>
     </w:p>
     <w:p>
@@ -421,6 +394,1426 @@
     </w:p>
     <w:p>
       <w:pPr>
+        <w:pStyle w:val="ListParagraph"/>
+        <w:numPr>
+          <w:ilvl w:val="1"/>
+          <w:numId w:val="3"/>
+        </w:numPr>
+        <w:rPr>
+          <w:sz w:val="20"/>
+          <w:szCs w:val="20"/>
+        </w:rPr>
+      </w:pPr>
+      <w:r>
+        <w:rPr>
+          <w:sz w:val="20"/>
+          <w:szCs w:val="20"/>
+        </w:rPr>
+        <w:t>How do we find the median item?</w:t>
+      </w:r>
+    </w:p>
+    <w:p>
+      <w:pPr>
+        <w:pStyle w:val="ListParagraph"/>
+        <w:numPr>
+          <w:ilvl w:val="2"/>
+          <w:numId w:val="3"/>
+        </w:numPr>
+        <w:rPr>
+          <w:b/>
+          <w:sz w:val="20"/>
+          <w:szCs w:val="20"/>
+        </w:rPr>
+      </w:pPr>
+      <w:r>
+        <w:rPr>
+          <w:sz w:val="20"/>
+          <w:szCs w:val="20"/>
+        </w:rPr>
+        <w:t xml:space="preserve">We index into the tree and go to </w:t>
+      </w:r>
+      <w:r>
+        <w:rPr>
+          <w:b/>
+          <w:sz w:val="20"/>
+          <w:szCs w:val="20"/>
+        </w:rPr>
+        <w:t>N/2th item</w:t>
+      </w:r>
+    </w:p>
+    <w:p>
+      <w:pPr>
+        <w:pStyle w:val="ListParagraph"/>
+        <w:numPr>
+          <w:ilvl w:val="1"/>
+          <w:numId w:val="3"/>
+        </w:numPr>
+        <w:rPr>
+          <w:b/>
+          <w:sz w:val="20"/>
+          <w:szCs w:val="20"/>
+        </w:rPr>
+      </w:pPr>
+      <w:r>
+        <w:rPr>
+          <w:sz w:val="20"/>
+          <w:szCs w:val="20"/>
+        </w:rPr>
+        <w:t>Move the Median Item to the root node via. rebalancing</w:t>
+      </w:r>
+    </w:p>
+    <w:p>
+      <w:pPr>
+        <w:rPr>
+          <w:sz w:val="20"/>
+          <w:szCs w:val="20"/>
+        </w:rPr>
+      </w:pPr>
+      <w:r>
+        <w:rPr>
+          <w:b/>
+          <w:sz w:val="20"/>
+          <w:szCs w:val="20"/>
+        </w:rPr>
+        <w:t>Rebalancing Trees – Analysis</w:t>
+      </w:r>
+    </w:p>
+    <w:p>
+      <w:pPr>
+        <w:pStyle w:val="ListParagraph"/>
+        <w:numPr>
+          <w:ilvl w:val="0"/>
+          <w:numId w:val="4"/>
+        </w:numPr>
+        <w:rPr>
+          <w:sz w:val="20"/>
+          <w:szCs w:val="20"/>
+        </w:rPr>
+      </w:pPr>
+      <w:r>
+        <w:rPr>
+          <w:sz w:val="20"/>
+          <w:szCs w:val="20"/>
+        </w:rPr>
+        <w:t xml:space="preserve">Visit every node </w:t>
+      </w:r>
+      <w:r>
+        <w:rPr>
+          <w:sz w:val="20"/>
+          <w:szCs w:val="20"/>
+        </w:rPr>
+        <w:sym w:font="Wingdings" w:char="F0E0"/>
+      </w:r>
+      <w:r>
+        <w:rPr>
+          <w:sz w:val="20"/>
+          <w:szCs w:val="20"/>
+        </w:rPr>
+        <w:t xml:space="preserve"> O(n)</w:t>
+      </w:r>
+    </w:p>
+    <w:p>
+      <w:pPr>
+        <w:pStyle w:val="ListParagraph"/>
+        <w:numPr>
+          <w:ilvl w:val="0"/>
+          <w:numId w:val="4"/>
+        </w:numPr>
+        <w:rPr>
+          <w:sz w:val="20"/>
+          <w:szCs w:val="20"/>
+        </w:rPr>
+      </w:pPr>
+      <w:r>
+        <w:rPr>
+          <w:sz w:val="20"/>
+          <w:szCs w:val="20"/>
+        </w:rPr>
+        <w:t>Cost is not feasible to rebalance after each insertion</w:t>
+      </w:r>
+    </w:p>
+    <w:p>
+      <w:pPr>
+        <w:pStyle w:val="ListParagraph"/>
+        <w:numPr>
+          <w:ilvl w:val="0"/>
+          <w:numId w:val="4"/>
+        </w:numPr>
+        <w:rPr>
+          <w:sz w:val="20"/>
+          <w:szCs w:val="20"/>
+        </w:rPr>
+      </w:pPr>
+      <w:r>
+        <w:rPr>
+          <w:sz w:val="20"/>
+          <w:szCs w:val="20"/>
+        </w:rPr>
+        <w:t>When to rebalance?</w:t>
+      </w:r>
+    </w:p>
+    <w:p>
+      <w:pPr>
+        <w:pStyle w:val="ListParagraph"/>
+        <w:numPr>
+          <w:ilvl w:val="1"/>
+          <w:numId w:val="4"/>
+        </w:numPr>
+        <w:rPr>
+          <w:sz w:val="20"/>
+          <w:szCs w:val="20"/>
+        </w:rPr>
+      </w:pPr>
+      <w:r>
+        <w:rPr>
+          <w:sz w:val="20"/>
+          <w:szCs w:val="20"/>
+        </w:rPr>
+        <w:t>After every k insertions</w:t>
+      </w:r>
+    </w:p>
+    <w:p>
+      <w:pPr>
+        <w:pStyle w:val="ListParagraph"/>
+        <w:numPr>
+          <w:ilvl w:val="1"/>
+          <w:numId w:val="4"/>
+        </w:numPr>
+        <w:rPr>
+          <w:sz w:val="20"/>
+          <w:szCs w:val="20"/>
+        </w:rPr>
+      </w:pPr>
+      <w:r>
+        <w:rPr>
+          <w:sz w:val="20"/>
+          <w:szCs w:val="20"/>
+        </w:rPr>
+        <w:t>Whenever “imbalance” exceeds threshold</w:t>
+      </w:r>
+    </w:p>
+    <w:p>
+      <w:pPr>
+        <w:rPr>
+          <w:sz w:val="20"/>
+          <w:szCs w:val="20"/>
+        </w:rPr>
+      </w:pPr>
+    </w:p>
+    <w:p>
+      <w:pPr>
+        <w:rPr>
+          <w:sz w:val="20"/>
+          <w:szCs w:val="20"/>
+        </w:rPr>
+      </w:pPr>
+      <w:r>
+        <w:rPr>
+          <w:b/>
+          <w:sz w:val="20"/>
+          <w:szCs w:val="20"/>
+        </w:rPr>
+        <w:t>Splay Trees</w:t>
+      </w:r>
+    </w:p>
+    <w:p>
+      <w:pPr>
+        <w:pStyle w:val="ListParagraph"/>
+        <w:numPr>
+          <w:ilvl w:val="0"/>
+          <w:numId w:val="5"/>
+        </w:numPr>
+        <w:rPr>
+          <w:sz w:val="20"/>
+          <w:szCs w:val="20"/>
+        </w:rPr>
+      </w:pPr>
+      <w:r>
+        <w:rPr>
+          <w:sz w:val="20"/>
+          <w:szCs w:val="20"/>
+        </w:rPr>
+        <w:t>Another kind of “balanced tree”</w:t>
+      </w:r>
+    </w:p>
+    <w:p>
+      <w:pPr>
+        <w:pStyle w:val="ListParagraph"/>
+        <w:numPr>
+          <w:ilvl w:val="0"/>
+          <w:numId w:val="5"/>
+        </w:numPr>
+        <w:rPr>
+          <w:sz w:val="20"/>
+          <w:szCs w:val="20"/>
+        </w:rPr>
+      </w:pPr>
+      <w:r>
+        <w:rPr>
+          <w:sz w:val="20"/>
+          <w:szCs w:val="20"/>
+        </w:rPr>
+        <w:t xml:space="preserve">Splay tree insertion modifies </w:t>
+      </w:r>
+      <w:r>
+        <w:rPr>
+          <w:b/>
+          <w:sz w:val="20"/>
+          <w:szCs w:val="20"/>
+        </w:rPr>
+        <w:t>insertion-at-root</w:t>
+      </w:r>
+      <w:r>
+        <w:rPr>
+          <w:sz w:val="20"/>
+          <w:szCs w:val="20"/>
+        </w:rPr>
+        <w:t xml:space="preserve"> method:</w:t>
+      </w:r>
+    </w:p>
+    <w:p>
+      <w:pPr>
+        <w:pStyle w:val="ListParagraph"/>
+        <w:numPr>
+          <w:ilvl w:val="1"/>
+          <w:numId w:val="5"/>
+        </w:numPr>
+        <w:rPr>
+          <w:sz w:val="20"/>
+          <w:szCs w:val="20"/>
+        </w:rPr>
+      </w:pPr>
+      <w:r>
+        <w:rPr>
+          <w:sz w:val="20"/>
+          <w:szCs w:val="20"/>
+        </w:rPr>
+        <w:t xml:space="preserve">Considers </w:t>
+      </w:r>
+      <w:r>
+        <w:rPr>
+          <w:b/>
+          <w:sz w:val="20"/>
+          <w:szCs w:val="20"/>
+        </w:rPr>
+        <w:t>P</w:t>
+      </w:r>
+      <w:r>
+        <w:rPr>
+          <w:b/>
+          <w:sz w:val="20"/>
+          <w:szCs w:val="20"/>
+        </w:rPr>
+        <w:t>arent-Child-G</w:t>
+      </w:r>
+      <w:r>
+        <w:rPr>
+          <w:b/>
+          <w:sz w:val="20"/>
+          <w:szCs w:val="20"/>
+        </w:rPr>
+        <w:t>randchild</w:t>
+      </w:r>
+      <w:r>
+        <w:rPr>
+          <w:sz w:val="20"/>
+          <w:szCs w:val="20"/>
+        </w:rPr>
+        <w:t xml:space="preserve"> (three level analysis)</w:t>
+      </w:r>
+    </w:p>
+    <w:p>
+      <w:pPr>
+        <w:pStyle w:val="ListParagraph"/>
+        <w:numPr>
+          <w:ilvl w:val="1"/>
+          <w:numId w:val="5"/>
+        </w:numPr>
+        <w:rPr>
+          <w:sz w:val="20"/>
+          <w:szCs w:val="20"/>
+        </w:rPr>
+      </w:pPr>
+      <w:r>
+        <w:rPr>
+          <w:sz w:val="20"/>
+          <w:szCs w:val="20"/>
+        </w:rPr>
+        <w:t>Performs double-rotations</w:t>
+      </w:r>
+      <w:r>
+        <w:rPr>
+          <w:sz w:val="20"/>
+          <w:szCs w:val="20"/>
+        </w:rPr>
+        <w:t xml:space="preserve"> based on </w:t>
+      </w:r>
+      <w:r>
+        <w:rPr>
+          <w:b/>
+          <w:sz w:val="20"/>
+          <w:szCs w:val="20"/>
+        </w:rPr>
+        <w:t xml:space="preserve">P-C-G </w:t>
+      </w:r>
+      <w:r>
+        <w:rPr>
+          <w:sz w:val="20"/>
+          <w:szCs w:val="20"/>
+        </w:rPr>
+        <w:t>orientations</w:t>
+      </w:r>
+    </w:p>
+    <w:p>
+      <w:pPr>
+        <w:pStyle w:val="ListParagraph"/>
+        <w:numPr>
+          <w:ilvl w:val="0"/>
+          <w:numId w:val="5"/>
+        </w:numPr>
+        <w:rPr>
+          <w:sz w:val="20"/>
+          <w:szCs w:val="20"/>
+        </w:rPr>
+      </w:pPr>
+      <w:r>
+        <w:rPr>
+          <w:sz w:val="20"/>
+          <w:szCs w:val="20"/>
+        </w:rPr>
+        <w:t xml:space="preserve">The idea: </w:t>
+      </w:r>
+      <w:r>
+        <w:rPr>
+          <w:b/>
+          <w:sz w:val="20"/>
+          <w:szCs w:val="20"/>
+        </w:rPr>
+        <w:t>appropriate double-rotations</w:t>
+      </w:r>
+      <w:r>
+        <w:rPr>
+          <w:sz w:val="20"/>
+          <w:szCs w:val="20"/>
+        </w:rPr>
+        <w:t xml:space="preserve"> </w:t>
+      </w:r>
+      <w:r>
+        <w:rPr>
+          <w:b/>
+          <w:sz w:val="20"/>
+          <w:szCs w:val="20"/>
+        </w:rPr>
+        <w:t>improve tree balance</w:t>
+      </w:r>
+    </w:p>
+    <w:p>
+      <w:pPr>
+        <w:pStyle w:val="ListParagraph"/>
+        <w:numPr>
+          <w:ilvl w:val="0"/>
+          <w:numId w:val="5"/>
+        </w:numPr>
+        <w:rPr>
+          <w:sz w:val="20"/>
+          <w:szCs w:val="20"/>
+        </w:rPr>
+      </w:pPr>
+      <w:r>
+        <w:rPr>
+          <w:sz w:val="20"/>
+          <w:szCs w:val="20"/>
+        </w:rPr>
+        <w:t xml:space="preserve">Splay tree implementations also do </w:t>
+      </w:r>
+      <w:r>
+        <w:rPr>
+          <w:b/>
+          <w:sz w:val="20"/>
+          <w:szCs w:val="20"/>
+        </w:rPr>
+        <w:t>rotations-in-search</w:t>
+      </w:r>
+      <w:r>
+        <w:rPr>
+          <w:sz w:val="20"/>
+          <w:szCs w:val="20"/>
+        </w:rPr>
+        <w:br/>
+        <w:t>(</w:t>
+      </w:r>
+      <w:r>
+        <w:rPr>
+          <w:sz w:val="20"/>
+          <w:szCs w:val="20"/>
+        </w:rPr>
+        <w:t>Modify tree when you’re doing a search</w:t>
+      </w:r>
+      <w:r>
+        <w:rPr>
+          <w:sz w:val="20"/>
+          <w:szCs w:val="20"/>
+        </w:rPr>
+        <w:t xml:space="preserve"> – You move the item you just found to the top of the tree)</w:t>
+      </w:r>
+      <w:r>
+        <w:rPr>
+          <w:sz w:val="20"/>
+          <w:szCs w:val="20"/>
+        </w:rPr>
+        <w:br/>
+        <w:t>(Reasoning: studies shown that an item that you search for is likely to be searched for again)</w:t>
+      </w:r>
+    </w:p>
+    <w:p>
+      <w:pPr>
+        <w:pStyle w:val="ListParagraph"/>
+        <w:numPr>
+          <w:ilvl w:val="1"/>
+          <w:numId w:val="5"/>
+        </w:numPr>
+        <w:rPr>
+          <w:sz w:val="20"/>
+          <w:szCs w:val="20"/>
+        </w:rPr>
+      </w:pPr>
+      <w:r>
+        <w:rPr>
+          <w:sz w:val="20"/>
+          <w:szCs w:val="20"/>
+        </w:rPr>
+        <w:t>Can provide</w:t>
+      </w:r>
+      <w:r>
+        <w:rPr>
+          <w:b/>
+          <w:sz w:val="20"/>
+          <w:szCs w:val="20"/>
+        </w:rPr>
+        <w:t xml:space="preserve"> similar effects to periodic rebalance</w:t>
+      </w:r>
+    </w:p>
+    <w:p>
+      <w:pPr>
+        <w:pStyle w:val="ListParagraph"/>
+        <w:numPr>
+          <w:ilvl w:val="1"/>
+          <w:numId w:val="5"/>
+        </w:numPr>
+        <w:rPr>
+          <w:sz w:val="20"/>
+          <w:szCs w:val="20"/>
+        </w:rPr>
+      </w:pPr>
+      <w:r>
+        <w:rPr>
+          <w:sz w:val="20"/>
+          <w:szCs w:val="20"/>
+        </w:rPr>
+        <w:t xml:space="preserve">Improve balance, but </w:t>
+      </w:r>
+      <w:r>
+        <w:rPr>
+          <w:b/>
+          <w:sz w:val="20"/>
+          <w:szCs w:val="20"/>
+        </w:rPr>
+        <w:t>make</w:t>
+      </w:r>
+      <w:r>
+        <w:rPr>
+          <w:b/>
+          <w:sz w:val="20"/>
+          <w:szCs w:val="20"/>
+        </w:rPr>
+        <w:t>s search more expensive</w:t>
+      </w:r>
+    </w:p>
+    <w:p>
+      <w:pPr>
+        <w:rPr>
+          <w:sz w:val="20"/>
+          <w:szCs w:val="20"/>
+        </w:rPr>
+      </w:pPr>
+      <w:r>
+        <w:rPr>
+          <w:noProof/>
+          <w:sz w:val="20"/>
+          <w:szCs w:val="20"/>
+          <w:lang w:val="en-US"/>
+        </w:rPr>
+        <mc:AlternateContent>
+          <mc:Choice Requires="wps">
+            <w:drawing>
+              <wp:anchor distT="0" distB="0" distL="114300" distR="114300" simplePos="0" relativeHeight="251659264" behindDoc="0" locked="0" layoutInCell="1" allowOverlap="1" wp14:anchorId="053CB64E" wp14:editId="522C1CF4">
+                <wp:simplePos x="0" y="0"/>
+                <wp:positionH relativeFrom="column">
+                  <wp:posOffset>3823335</wp:posOffset>
+                </wp:positionH>
+                <wp:positionV relativeFrom="paragraph">
+                  <wp:posOffset>106045</wp:posOffset>
+                </wp:positionV>
+                <wp:extent cx="2513965" cy="802640"/>
+                <wp:effectExtent l="0" t="0" r="0" b="10160"/>
+                <wp:wrapSquare wrapText="bothSides"/>
+                <wp:docPr id="3" name="Text Box 3"/>
+                <wp:cNvGraphicFramePr/>
+                <a:graphic xmlns:a="http://schemas.openxmlformats.org/drawingml/2006/main">
+                  <a:graphicData uri="http://schemas.microsoft.com/office/word/2010/wordprocessingShape">
+                    <wps:wsp>
+                      <wps:cNvSpPr txBox="1"/>
+                      <wps:spPr>
+                        <a:xfrm>
+                          <a:off x="0" y="0"/>
+                          <a:ext cx="2513965" cy="802640"/>
+                        </a:xfrm>
+                        <a:prstGeom prst="rect">
+                          <a:avLst/>
+                        </a:prstGeom>
+                        <a:noFill/>
+                        <a:ln>
+                          <a:noFill/>
+                        </a:ln>
+                        <a:effectLst/>
+                      </wps:spPr>
+                      <wps:style>
+                        <a:lnRef idx="0">
+                          <a:schemeClr val="accent1"/>
+                        </a:lnRef>
+                        <a:fillRef idx="0">
+                          <a:schemeClr val="accent1"/>
+                        </a:fillRef>
+                        <a:effectRef idx="0">
+                          <a:schemeClr val="accent1"/>
+                        </a:effectRef>
+                        <a:fontRef idx="minor">
+                          <a:schemeClr val="dk1"/>
+                        </a:fontRef>
+                      </wps:style>
+                      <wps:txbx>
+                        <w:txbxContent>
+                          <w:p>
+                            <w:pPr>
+                              <w:rPr>
+                                <w:sz w:val="20"/>
+                                <w:szCs w:val="20"/>
+                              </w:rPr>
+                            </w:pPr>
+                            <w:r>
+                              <w:rPr>
+                                <w:sz w:val="20"/>
+                                <w:szCs w:val="20"/>
+                              </w:rPr>
+                              <w:t>Case 1:</w:t>
+                            </w:r>
+                            <w:r>
+                              <w:rPr>
+                                <w:sz w:val="20"/>
+                                <w:szCs w:val="20"/>
+                              </w:rPr>
+                              <w:t xml:space="preserve"> Grandchild = left-child of left-child</w:t>
+                            </w:r>
+                          </w:p>
+                          <w:p>
+                            <w:pPr>
+                              <w:rPr>
+                                <w:sz w:val="20"/>
+                                <w:szCs w:val="20"/>
+                              </w:rPr>
+                            </w:pPr>
+                            <w:r>
+                              <w:rPr>
+                                <w:sz w:val="20"/>
+                                <w:szCs w:val="20"/>
+                              </w:rPr>
+                              <w:t>Case 2: Grandchild = right-child of left-child</w:t>
+                            </w:r>
+                          </w:p>
+                          <w:p>
+                            <w:pPr>
+                              <w:rPr>
+                                <w:sz w:val="20"/>
+                                <w:szCs w:val="20"/>
+                              </w:rPr>
+                            </w:pPr>
+                            <w:r>
+                              <w:rPr>
+                                <w:sz w:val="20"/>
+                                <w:szCs w:val="20"/>
+                              </w:rPr>
+                              <w:t>Case 3: Grandchild =</w:t>
+                            </w:r>
+                            <w:r>
+                              <w:rPr>
+                                <w:sz w:val="20"/>
+                                <w:szCs w:val="20"/>
+                              </w:rPr>
+                              <w:t xml:space="preserve"> </w:t>
+                            </w:r>
+                            <w:r>
+                              <w:rPr>
+                                <w:sz w:val="20"/>
+                                <w:szCs w:val="20"/>
+                              </w:rPr>
+                              <w:t>left-child of right-child</w:t>
+                            </w:r>
+                          </w:p>
+                          <w:p>
+                            <w:pPr>
+                              <w:rPr>
+                                <w:sz w:val="20"/>
+                                <w:szCs w:val="20"/>
+                              </w:rPr>
+                            </w:pPr>
+                            <w:r>
+                              <w:rPr>
+                                <w:sz w:val="20"/>
+                                <w:szCs w:val="20"/>
+                              </w:rPr>
+                              <w:t>Case 4: Grandchild = right-child of right-child</w:t>
+                            </w:r>
+                            <w:r>
+                              <w:rPr>
+                                <w:sz w:val="20"/>
+                                <w:szCs w:val="20"/>
+                              </w:rPr>
+                              <w:t xml:space="preserve"> </w:t>
+                            </w:r>
+                          </w:p>
+                        </w:txbxContent>
+                      </wps:txbx>
+                      <wps:bodyPr rot="0" spcFirstLastPara="0" vertOverflow="overflow" horzOverflow="overflow" vert="horz" wrap="square" lIns="91440" tIns="45720" rIns="91440" bIns="45720" numCol="1" spcCol="0" rtlCol="0" fromWordArt="0" anchor="t" anchorCtr="0" forceAA="0" compatLnSpc="1">
+                        <a:prstTxWarp prst="textNoShape">
+                          <a:avLst/>
+                        </a:prstTxWarp>
+                        <a:noAutofit/>
+                      </wps:bodyPr>
+                    </wps:wsp>
+                  </a:graphicData>
+                </a:graphic>
+                <wp14:sizeRelH relativeFrom="margin">
+                  <wp14:pctWidth>0</wp14:pctWidth>
+                </wp14:sizeRelH>
+                <wp14:sizeRelV relativeFrom="margin">
+                  <wp14:pctHeight>0</wp14:pctHeight>
+                </wp14:sizeRelV>
+              </wp:anchor>
+            </w:drawing>
+          </mc:Choice>
+          <mc:Fallback>
+            <w:pict>
+              <v:shapetype w14:anchorId="053CB64E" id="_x0000_t202" coordsize="21600,21600" o:spt="202" path="m0,0l0,21600,21600,21600,21600,0xe">
+                <v:stroke joinstyle="miter"/>
+                <v:path gradientshapeok="t" o:connecttype="rect"/>
+              </v:shapetype>
+              <v:shape id="Text_x0020_Box_x0020_3" o:spid="_x0000_s1026" type="#_x0000_t202" style="position:absolute;margin-left:301.05pt;margin-top:8.35pt;width:197.95pt;height:63.2pt;z-index:251659264;visibility:visible;mso-wrap-style:square;mso-width-percent:0;mso-height-percent:0;mso-wrap-distance-left:9pt;mso-wrap-distance-top:0;mso-wrap-distance-right:9pt;mso-wrap-distance-bottom:0;mso-position-horizontal:absolute;mso-position-horizontal-relative:text;mso-position-vertical:absolute;mso-position-vertical-relative:text;mso-width-percent:0;mso-height-percent:0;mso-width-relative:margin;mso-height-relative:margin;v-text-anchor:top" o:gfxdata="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" filled="f" stroked="f">
+                <v:textbox>
+                  <w:txbxContent>
+                    <w:p>
+                      <w:pPr>
+                        <w:rPr>
+                          <w:sz w:val="20"/>
+                          <w:szCs w:val="20"/>
+                        </w:rPr>
+                      </w:pPr>
+                      <w:r>
+                        <w:rPr>
+                          <w:sz w:val="20"/>
+                          <w:szCs w:val="20"/>
+                        </w:rPr>
+                        <w:t>Case 1:</w:t>
+                      </w:r>
+                      <w:r>
+                        <w:rPr>
+                          <w:sz w:val="20"/>
+                          <w:szCs w:val="20"/>
+                        </w:rPr>
+                        <w:t xml:space="preserve"> Grandchild = left-child of left-child</w:t>
+                      </w:r>
+                    </w:p>
+                    <w:p>
+                      <w:pPr>
+                        <w:rPr>
+                          <w:sz w:val="20"/>
+                          <w:szCs w:val="20"/>
+                        </w:rPr>
+                      </w:pPr>
+                      <w:r>
+                        <w:rPr>
+                          <w:sz w:val="20"/>
+                          <w:szCs w:val="20"/>
+                        </w:rPr>
+                        <w:t>Case 2: Grandchild = right-child of left-child</w:t>
+                      </w:r>
+                    </w:p>
+                    <w:p>
+                      <w:pPr>
+                        <w:rPr>
+                          <w:sz w:val="20"/>
+                          <w:szCs w:val="20"/>
+                        </w:rPr>
+                      </w:pPr>
+                      <w:r>
+                        <w:rPr>
+                          <w:sz w:val="20"/>
+                          <w:szCs w:val="20"/>
+                        </w:rPr>
+                        <w:t>Case 3: Grandchild =</w:t>
+                      </w:r>
+                      <w:r>
+                        <w:rPr>
+                          <w:sz w:val="20"/>
+                          <w:szCs w:val="20"/>
+                        </w:rPr>
+                        <w:t xml:space="preserve"> </w:t>
+                      </w:r>
+                      <w:r>
+                        <w:rPr>
+                          <w:sz w:val="20"/>
+                          <w:szCs w:val="20"/>
+                        </w:rPr>
+                        <w:t>left-child of right-child</w:t>
+                      </w:r>
+                    </w:p>
+                    <w:p>
+                      <w:pPr>
+                        <w:rPr>
+                          <w:sz w:val="20"/>
+                          <w:szCs w:val="20"/>
+                        </w:rPr>
+                      </w:pPr>
+                      <w:r>
+                        <w:rPr>
+                          <w:sz w:val="20"/>
+                          <w:szCs w:val="20"/>
+                        </w:rPr>
+                        <w:t>Case 4: Grandchild = right-child of right-child</w:t>
+                      </w:r>
+                      <w:r>
+                        <w:rPr>
+                          <w:sz w:val="20"/>
+                          <w:szCs w:val="20"/>
+                        </w:rPr>
+                        <w:t xml:space="preserve"> </w:t>
+                      </w:r>
+                    </w:p>
+                  </w:txbxContent>
+                </v:textbox>
+                <w10:wrap type="square"/>
+              </v:shape>
+            </w:pict>
+          </mc:Fallback>
+        </mc:AlternateContent>
+      </w:r>
+      <w:r>
+        <w:rPr>
+          <w:noProof/>
+          <w:sz w:val="20"/>
+          <w:szCs w:val="20"/>
+          <w:lang w:val="en-US"/>
+        </w:rPr>
+        <w:drawing>
+          <wp:inline distT="0" distB="0" distL="0" distR="0" wp14:anchorId="1AB8F1AB" wp14:editId="583B432C">
+            <wp:extent cx="3247716" cy="1595120"/>
+            <wp:effectExtent l="0" t="0" r="3810" b="5080"/>
+            <wp:docPr id="1" name="Picture 1"/>
+            <wp:cNvGraphicFramePr>
+              <a:graphicFrameLocks xmlns:a="http://schemas.openxmlformats.org/drawingml/2006/main" noChangeAspect="1"/>
+            </wp:cNvGraphicFramePr>
+            <a:graphic xmlns:a="http://schemas.openxmlformats.org/drawingml/2006/main">
+              <a:graphicData uri="http://schemas.openxmlformats.org/drawingml/2006/picture">
+                <pic:pic xmlns:pic="http://schemas.openxmlformats.org/drawingml/2006/picture">
+                  <pic:nvPicPr>
+                    <pic:cNvPr id="1" name="Screen Shot 2016-11-04 at 3.24.52 PM.png"/>
+                    <pic:cNvPicPr/>
+                  </pic:nvPicPr>
+                  <pic:blipFill>
+                    <a:blip r:embed="rId5">
+                      <a:extLst>
+                        <a:ext uri="{28A0092B-C50C-407E-A947-70E740481C1C}">
+                          <a14:useLocalDpi xmlns:a14="http://schemas.microsoft.com/office/drawing/2010/main" val="0"/>
+                        </a:ext>
+                      </a:extLst>
+                    </a:blip>
+                    <a:stretch>
+                      <a:fillRect/>
+                    </a:stretch>
+                  </pic:blipFill>
+                  <pic:spPr>
+                    <a:xfrm>
+                      <a:off x="0" y="0"/>
+                      <a:ext cx="3283909" cy="1612896"/>
+                    </a:xfrm>
+                    <a:prstGeom prst="rect">
+                      <a:avLst/>
+                    </a:prstGeom>
+                  </pic:spPr>
+                </pic:pic>
+              </a:graphicData>
+            </a:graphic>
+          </wp:inline>
+        </w:drawing>
+      </w:r>
+    </w:p>
+    <w:p>
+      <w:pPr>
+        <w:rPr>
+          <w:sz w:val="20"/>
+          <w:szCs w:val="20"/>
+        </w:rPr>
+      </w:pPr>
+      <w:r>
+        <w:rPr>
+          <w:b/>
+          <w:sz w:val="20"/>
+          <w:szCs w:val="20"/>
+        </w:rPr>
+        <w:t>Double-Rotation for Right-Child of Left-Child</w:t>
+      </w:r>
+      <w:r>
+        <w:rPr>
+          <w:sz w:val="20"/>
+          <w:szCs w:val="20"/>
+        </w:rPr>
+        <w:t xml:space="preserve"> (#1: Rotate </w:t>
+      </w:r>
+      <w:r>
+        <w:rPr>
+          <w:sz w:val="20"/>
+          <w:szCs w:val="20"/>
+        </w:rPr>
+        <w:t>X</w:t>
+      </w:r>
+      <w:r>
+        <w:rPr>
+          <w:sz w:val="20"/>
+          <w:szCs w:val="20"/>
+        </w:rPr>
+        <w:sym w:font="Wingdings" w:char="F0E0"/>
+      </w:r>
+      <w:r>
+        <w:rPr>
+          <w:sz w:val="20"/>
+          <w:szCs w:val="20"/>
+        </w:rPr>
+        <w:t>LEFT then</w:t>
+      </w:r>
+      <w:r>
+        <w:rPr>
+          <w:sz w:val="20"/>
+          <w:szCs w:val="20"/>
+        </w:rPr>
+        <w:t xml:space="preserve"> #2: Rotate X</w:t>
+      </w:r>
+      <w:r>
+        <w:rPr>
+          <w:sz w:val="20"/>
+          <w:szCs w:val="20"/>
+        </w:rPr>
+        <w:sym w:font="Wingdings" w:char="F0E0"/>
+      </w:r>
+      <w:r>
+        <w:rPr>
+          <w:sz w:val="20"/>
+          <w:szCs w:val="20"/>
+        </w:rPr>
+        <w:t>RIGHT)</w:t>
+      </w:r>
+    </w:p>
+    <w:p>
+      <w:pPr>
+        <w:rPr>
+          <w:sz w:val="20"/>
+          <w:szCs w:val="20"/>
+        </w:rPr>
+      </w:pPr>
+      <w:r>
+        <w:rPr>
+          <w:noProof/>
+          <w:sz w:val="20"/>
+          <w:szCs w:val="20"/>
+          <w:lang w:val="en-US"/>
+        </w:rPr>
+        <mc:AlternateContent>
+          <mc:Choice Requires="wps">
+            <w:drawing>
+              <wp:anchor distT="0" distB="0" distL="114300" distR="114300" simplePos="0" relativeHeight="251661312" behindDoc="0" locked="0" layoutInCell="1" allowOverlap="1" wp14:anchorId="755C857A" wp14:editId="7DEE3C4F">
+                <wp:simplePos x="0" y="0"/>
+                <wp:positionH relativeFrom="column">
+                  <wp:posOffset>4057015</wp:posOffset>
+                </wp:positionH>
+                <wp:positionV relativeFrom="paragraph">
+                  <wp:posOffset>179705</wp:posOffset>
+                </wp:positionV>
+                <wp:extent cx="2623185" cy="1945640"/>
+                <wp:effectExtent l="0" t="0" r="0" b="10160"/>
+                <wp:wrapSquare wrapText="bothSides"/>
+                <wp:docPr id="4" name="Text Box 4"/>
+                <wp:cNvGraphicFramePr/>
+                <a:graphic xmlns:a="http://schemas.openxmlformats.org/drawingml/2006/main">
+                  <a:graphicData uri="http://schemas.microsoft.com/office/word/2010/wordprocessingShape">
+                    <wps:wsp>
+                      <wps:cNvSpPr txBox="1"/>
+                      <wps:spPr>
+                        <a:xfrm>
+                          <a:off x="0" y="0"/>
+                          <a:ext cx="2623185" cy="1945640"/>
+                        </a:xfrm>
+                        <a:prstGeom prst="rect">
+                          <a:avLst/>
+                        </a:prstGeom>
+                        <a:noFill/>
+                        <a:ln>
+                          <a:noFill/>
+                        </a:ln>
+                        <a:effectLst/>
+                      </wps:spPr>
+                      <wps:style>
+                        <a:lnRef idx="0">
+                          <a:schemeClr val="accent1"/>
+                        </a:lnRef>
+                        <a:fillRef idx="0">
+                          <a:schemeClr val="accent1"/>
+                        </a:fillRef>
+                        <a:effectRef idx="0">
+                          <a:schemeClr val="accent1"/>
+                        </a:effectRef>
+                        <a:fontRef idx="minor">
+                          <a:schemeClr val="dk1"/>
+                        </a:fontRef>
+                      </wps:style>
+                      <wps:txbx>
+                        <w:txbxContent>
+                          <w:p>
+                            <w:pPr>
+                              <w:rPr>
+                                <w:sz w:val="20"/>
+                                <w:szCs w:val="20"/>
+                              </w:rPr>
+                            </w:pPr>
+                            <w:r>
+                              <w:rPr>
+                                <w:sz w:val="20"/>
+                                <w:szCs w:val="20"/>
+                              </w:rPr>
+                              <w:t>Gives good overall cost:</w:t>
+                            </w:r>
+                          </w:p>
+                          <w:p>
+                            <w:pPr>
+                              <w:pStyle w:val="ListParagraph"/>
+                              <w:numPr>
+                                <w:ilvl w:val="0"/>
+                                <w:numId w:val="6"/>
+                              </w:numPr>
+                              <w:rPr>
+                                <w:sz w:val="20"/>
+                                <w:szCs w:val="20"/>
+                              </w:rPr>
+                            </w:pPr>
+                            <w:r>
+                              <w:rPr>
+                                <w:sz w:val="20"/>
+                                <w:szCs w:val="20"/>
+                              </w:rPr>
+                              <w:t>Splay has higher insertion cost because of rotations</w:t>
+                            </w:r>
+                          </w:p>
+                          <w:p>
+                            <w:pPr>
+                              <w:pStyle w:val="ListParagraph"/>
+                              <w:numPr>
+                                <w:ilvl w:val="0"/>
+                                <w:numId w:val="6"/>
+                              </w:numPr>
+                              <w:rPr>
+                                <w:sz w:val="20"/>
+                                <w:szCs w:val="20"/>
+                              </w:rPr>
+                            </w:pPr>
+                            <w:r>
+                              <w:rPr>
+                                <w:sz w:val="20"/>
+                                <w:szCs w:val="20"/>
+                              </w:rPr>
+                              <w:t>Rotations potentially improve balance</w:t>
+                            </w:r>
+                          </w:p>
+                          <w:p>
+                            <w:pPr>
+                              <w:pStyle w:val="ListParagraph"/>
+                              <w:numPr>
+                                <w:ilvl w:val="0"/>
+                                <w:numId w:val="6"/>
+                              </w:numPr>
+                              <w:rPr>
+                                <w:sz w:val="20"/>
+                                <w:szCs w:val="20"/>
+                              </w:rPr>
+                            </w:pPr>
+                            <w:r>
+                              <w:rPr>
+                                <w:sz w:val="20"/>
+                                <w:szCs w:val="20"/>
+                              </w:rPr>
+                              <w:t>Potentially higher search costs</w:t>
+                            </w:r>
+                            <w:r>
+                              <w:rPr>
+                                <w:sz w:val="20"/>
+                                <w:szCs w:val="20"/>
+                              </w:rPr>
+                              <w:t xml:space="preserve"> (rotations)</w:t>
+                            </w:r>
+                          </w:p>
+                          <w:p>
+                            <w:pPr>
+                              <w:pStyle w:val="ListParagraph"/>
+                              <w:numPr>
+                                <w:ilvl w:val="0"/>
+                                <w:numId w:val="6"/>
+                              </w:numPr>
+                              <w:rPr>
+                                <w:b/>
+                                <w:sz w:val="20"/>
+                                <w:szCs w:val="20"/>
+                              </w:rPr>
+                            </w:pPr>
+                            <w:r>
+                              <w:rPr>
+                                <w:b/>
+                                <w:sz w:val="20"/>
+                                <w:szCs w:val="20"/>
+                              </w:rPr>
+                              <w:t>Overall</w:t>
+                            </w:r>
+                            <w:r>
+                              <w:rPr>
+                                <w:b/>
+                                <w:sz w:val="20"/>
+                                <w:szCs w:val="20"/>
+                              </w:rPr>
+                              <w:t xml:space="preserve"> search cost is lower</w:t>
+                            </w:r>
+                            <w:r>
+                              <w:rPr>
+                                <w:b/>
+                                <w:sz w:val="20"/>
+                                <w:szCs w:val="20"/>
+                              </w:rPr>
+                              <w:br/>
+                            </w:r>
+                            <w:r>
+                              <w:rPr>
+                                <w:sz w:val="20"/>
+                                <w:szCs w:val="20"/>
+                              </w:rPr>
+                              <w:t>(assuming recently searched items are often searched again)</w:t>
+                            </w:r>
+                          </w:p>
+                          <w:p>
+                            <w:pPr>
+                              <w:rPr>
+                                <w:sz w:val="20"/>
+                                <w:szCs w:val="20"/>
+                              </w:rPr>
+                            </w:pPr>
+                            <w:r>
+                              <w:rPr>
+                                <w:sz w:val="20"/>
+                                <w:szCs w:val="20"/>
+                              </w:rPr>
+                              <w:t>Need empirical</w:t>
+                            </w:r>
+                            <w:r>
+                              <w:rPr>
+                                <w:sz w:val="20"/>
+                                <w:szCs w:val="20"/>
+                              </w:rPr>
+                              <w:t xml:space="preserve"> analysis to determine how much better</w:t>
+                            </w:r>
+                            <w:r>
+                              <w:rPr>
+                                <w:sz w:val="20"/>
+                                <w:szCs w:val="20"/>
+                              </w:rPr>
+                              <w:t>.</w:t>
+                            </w:r>
+                          </w:p>
+                          <w:p>
+                            <w:pPr>
+                              <w:rPr>
+                                <w:sz w:val="20"/>
+                                <w:szCs w:val="20"/>
+                              </w:rPr>
+                            </w:pPr>
+                            <w:r>
+                              <w:rPr>
+                                <w:b/>
+                                <w:sz w:val="20"/>
+                                <w:szCs w:val="20"/>
+                              </w:rPr>
+                              <w:t>Worst case = O(n)</w:t>
+                            </w:r>
+                          </w:p>
+                        </w:txbxContent>
+                      </wps:txbx>
+                      <wps:bodyPr rot="0" spcFirstLastPara="0" vertOverflow="overflow" horzOverflow="overflow" vert="horz" wrap="square" lIns="91440" tIns="45720" rIns="91440" bIns="45720" numCol="1" spcCol="0" rtlCol="0" fromWordArt="0" anchor="t" anchorCtr="0" forceAA="0" compatLnSpc="1">
+                        <a:prstTxWarp prst="textNoShape">
+                          <a:avLst/>
+                        </a:prstTxWarp>
+                        <a:noAutofit/>
+                      </wps:bodyPr>
+                    </wps:wsp>
+                  </a:graphicData>
+                </a:graphic>
+                <wp14:sizeRelH relativeFrom="margin">
+                  <wp14:pctWidth>0</wp14:pctWidth>
+                </wp14:sizeRelH>
+                <wp14:sizeRelV relativeFrom="margin">
+                  <wp14:pctHeight>0</wp14:pctHeight>
+                </wp14:sizeRelV>
+              </wp:anchor>
+            </w:drawing>
+          </mc:Choice>
+          <mc:Fallback>
+            <w:pict>
+              <v:shape w14:anchorId="755C857A" id="Text_x0020_Box_x0020_4" o:spid="_x0000_s1027" type="#_x0000_t202" style="position:absolute;margin-left:319.45pt;margin-top:14.15pt;width:206.55pt;height:153.2pt;z-index:251661312;visibility:visible;mso-wrap-style:square;mso-width-percent:0;mso-height-percent:0;mso-wrap-distance-left:9pt;mso-wrap-distance-top:0;mso-wrap-distance-right:9pt;mso-wrap-distance-bottom:0;mso-position-horizontal:absolute;mso-position-horizontal-relative:text;mso-position-vertical:absolute;mso-position-vertical-relative:text;mso-width-percent:0;mso-height-percent:0;mso-width-relative:margin;mso-height-relative:margin;v-text-anchor:top" o:gfxdata="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" filled="f" stroked="f">
+                <v:textbox>
+                  <w:txbxContent>
+                    <w:p>
+                      <w:pPr>
+                        <w:rPr>
+                          <w:sz w:val="20"/>
+                          <w:szCs w:val="20"/>
+                        </w:rPr>
+                      </w:pPr>
+                      <w:r>
+                        <w:rPr>
+                          <w:sz w:val="20"/>
+                          <w:szCs w:val="20"/>
+                        </w:rPr>
+                        <w:t>Gives good overall cost:</w:t>
+                      </w:r>
+                    </w:p>
+                    <w:p>
+                      <w:pPr>
+                        <w:pStyle w:val="ListParagraph"/>
+                        <w:numPr>
+                          <w:ilvl w:val="0"/>
+                          <w:numId w:val="6"/>
+                        </w:numPr>
+                        <w:rPr>
+                          <w:sz w:val="20"/>
+                          <w:szCs w:val="20"/>
+                        </w:rPr>
+                      </w:pPr>
+                      <w:r>
+                        <w:rPr>
+                          <w:sz w:val="20"/>
+                          <w:szCs w:val="20"/>
+                        </w:rPr>
+                        <w:t>Splay has higher insertion cost because of rotations</w:t>
+                      </w:r>
+                    </w:p>
+                    <w:p>
+                      <w:pPr>
+                        <w:pStyle w:val="ListParagraph"/>
+                        <w:numPr>
+                          <w:ilvl w:val="0"/>
+                          <w:numId w:val="6"/>
+                        </w:numPr>
+                        <w:rPr>
+                          <w:sz w:val="20"/>
+                          <w:szCs w:val="20"/>
+                        </w:rPr>
+                      </w:pPr>
+                      <w:r>
+                        <w:rPr>
+                          <w:sz w:val="20"/>
+                          <w:szCs w:val="20"/>
+                        </w:rPr>
+                        <w:t>Rotations potentially improve balance</w:t>
+                      </w:r>
+                    </w:p>
+                    <w:p>
+                      <w:pPr>
+                        <w:pStyle w:val="ListParagraph"/>
+                        <w:numPr>
+                          <w:ilvl w:val="0"/>
+                          <w:numId w:val="6"/>
+                        </w:numPr>
+                        <w:rPr>
+                          <w:sz w:val="20"/>
+                          <w:szCs w:val="20"/>
+                        </w:rPr>
+                      </w:pPr>
+                      <w:r>
+                        <w:rPr>
+                          <w:sz w:val="20"/>
+                          <w:szCs w:val="20"/>
+                        </w:rPr>
+                        <w:t>Potentially higher search costs</w:t>
+                      </w:r>
+                      <w:r>
+                        <w:rPr>
+                          <w:sz w:val="20"/>
+                          <w:szCs w:val="20"/>
+                        </w:rPr>
+                        <w:t xml:space="preserve"> (rotations)</w:t>
+                      </w:r>
+                    </w:p>
+                    <w:p>
+                      <w:pPr>
+                        <w:pStyle w:val="ListParagraph"/>
+                        <w:numPr>
+                          <w:ilvl w:val="0"/>
+                          <w:numId w:val="6"/>
+                        </w:numPr>
+                        <w:rPr>
+                          <w:b/>
+                          <w:sz w:val="20"/>
+                          <w:szCs w:val="20"/>
+                        </w:rPr>
+                      </w:pPr>
+                      <w:r>
+                        <w:rPr>
+                          <w:b/>
+                          <w:sz w:val="20"/>
+                          <w:szCs w:val="20"/>
+                        </w:rPr>
+                        <w:t>Overall</w:t>
+                      </w:r>
+                      <w:r>
+                        <w:rPr>
+                          <w:b/>
+                          <w:sz w:val="20"/>
+                          <w:szCs w:val="20"/>
+                        </w:rPr>
+                        <w:t xml:space="preserve"> search cost is lower</w:t>
+                      </w:r>
+                      <w:r>
+                        <w:rPr>
+                          <w:b/>
+                          <w:sz w:val="20"/>
+                          <w:szCs w:val="20"/>
+                        </w:rPr>
+                        <w:br/>
+                      </w:r>
+                      <w:r>
+                        <w:rPr>
+                          <w:sz w:val="20"/>
+                          <w:szCs w:val="20"/>
+                        </w:rPr>
+                        <w:t>(assuming recently searched items are often searched again)</w:t>
+                      </w:r>
+                    </w:p>
+                    <w:p>
+                      <w:pPr>
+                        <w:rPr>
+                          <w:sz w:val="20"/>
+                          <w:szCs w:val="20"/>
+                        </w:rPr>
+                      </w:pPr>
+                      <w:r>
+                        <w:rPr>
+                          <w:sz w:val="20"/>
+                          <w:szCs w:val="20"/>
+                        </w:rPr>
+                        <w:t>Need empirical</w:t>
+                      </w:r>
+                      <w:r>
+                        <w:rPr>
+                          <w:sz w:val="20"/>
+                          <w:szCs w:val="20"/>
+                        </w:rPr>
+                        <w:t xml:space="preserve"> analysis to determine how much better</w:t>
+                      </w:r>
+                      <w:r>
+                        <w:rPr>
+                          <w:sz w:val="20"/>
+                          <w:szCs w:val="20"/>
+                        </w:rPr>
+                        <w:t>.</w:t>
+                      </w:r>
+                    </w:p>
+                    <w:p>
+                      <w:pPr>
+                        <w:rPr>
+                          <w:sz w:val="20"/>
+                          <w:szCs w:val="20"/>
+                        </w:rPr>
+                      </w:pPr>
+                      <w:r>
+                        <w:rPr>
+                          <w:b/>
+                          <w:sz w:val="20"/>
+                          <w:szCs w:val="20"/>
+                        </w:rPr>
+                        <w:t>Worst case = O(n)</w:t>
+                      </w:r>
+                    </w:p>
+                  </w:txbxContent>
+                </v:textbox>
+                <w10:wrap type="square"/>
+              </v:shape>
+            </w:pict>
+          </mc:Fallback>
+        </mc:AlternateContent>
+      </w:r>
+      <w:r>
+        <w:rPr>
+          <w:noProof/>
+          <w:sz w:val="20"/>
+          <w:szCs w:val="20"/>
+          <w:lang w:val="en-US"/>
+        </w:rPr>
+        <w:drawing>
+          <wp:inline distT="0" distB="0" distL="0" distR="0" wp14:anchorId="7D070204" wp14:editId="305E7601">
+            <wp:extent cx="3828018" cy="1898272"/>
+            <wp:effectExtent l="0" t="0" r="7620" b="6985"/>
+            <wp:docPr id="2" name="Picture 2"/>
+            <wp:cNvGraphicFramePr>
+              <a:graphicFrameLocks xmlns:a="http://schemas.openxmlformats.org/drawingml/2006/main" noChangeAspect="1"/>
+            </wp:cNvGraphicFramePr>
+            <a:graphic xmlns:a="http://schemas.openxmlformats.org/drawingml/2006/main">
+              <a:graphicData uri="http://schemas.openxmlformats.org/drawingml/2006/picture">
+                <pic:pic xmlns:pic="http://schemas.openxmlformats.org/drawingml/2006/picture">
+                  <pic:nvPicPr>
+                    <pic:cNvPr id="2" name="Screen Shot 2016-11-04 at 3.25.26 PM.png"/>
+                    <pic:cNvPicPr/>
+                  </pic:nvPicPr>
+                  <pic:blipFill>
+                    <a:blip r:embed="rId6" cstate="print">
+                      <a:extLst>
+                        <a:ext uri="{28A0092B-C50C-407E-A947-70E740481C1C}">
+                          <a14:useLocalDpi xmlns:a14="http://schemas.microsoft.com/office/drawing/2010/main" val="0"/>
+                        </a:ext>
+                      </a:extLst>
+                    </a:blip>
+                    <a:stretch>
+                      <a:fillRect/>
+                    </a:stretch>
+                  </pic:blipFill>
+                  <pic:spPr>
+                    <a:xfrm>
+                      <a:off x="0" y="0"/>
+                      <a:ext cx="3865217" cy="1916718"/>
+                    </a:xfrm>
+                    <a:prstGeom prst="rect">
+                      <a:avLst/>
+                    </a:prstGeom>
+                  </pic:spPr>
+                </pic:pic>
+              </a:graphicData>
+            </a:graphic>
+          </wp:inline>
+        </w:drawing>
+      </w:r>
+    </w:p>
+    <w:p>
+      <w:pPr>
         <w:rPr>
           <w:sz w:val="20"/>
           <w:szCs w:val="20"/>
@@ -428,6 +1821,14 @@
       </w:pPr>
       <w:bookmarkStart w:id="0" w:name="_GoBack"/>
       <w:bookmarkEnd w:id="0"/>
+    </w:p>
+    <w:p>
+      <w:pPr>
+        <w:rPr>
+          <w:sz w:val="20"/>
+          <w:szCs w:val="20"/>
+        </w:rPr>
+      </w:pPr>
     </w:p>
     <w:sectPr>
       <w:pgSz w:w="11900" w:h="16840"/>
@@ -442,6 +1843,119 @@
 <file path=word/numbering.xml><?xml version="1.0" encoding="utf-8"?>
 <w:numbering xmlns:wpc="http://schemas.microsoft.com/office/word/2010/wordprocessingCanvas" xmlns:mo="http://schemas.microsoft.com/office/mac/office/2008/main" xmlns:mc="http://schemas.openxmlformats.org/markup-compatibility/2006" xmlns:mv="urn:schemas-microsoft-com:mac:vml" xmlns:o="urn:schemas-microsoft-com:office:office" xmlns:r="http://schemas.openxmlformats.org/officeDocument/2006/relationships" xmlns:m="http://schemas.openxmlformats.org/officeDocument/2006/math" xmlns:v="urn:schemas-microsoft-com:vml" xmlns:wp14="http://schemas.microsoft.com/office/word/2010/wordprocessingDrawing" xmlns:wp="http://schemas.openxmlformats.org/drawingml/2006/wordprocessingDrawing" xmlns:w10="urn:schemas-microsoft-com:office:word" xmlns:w="http://schemas.openxmlformats.org/wordprocessingml/2006/main" xmlns:w14="http://schemas.microsoft.com/office/word/2010/wordml" xmlns:w15="http://schemas.microsoft.com/office/word/2012/wordml" xmlns:wpg="http://schemas.microsoft.com/office/word/2010/wordprocessingGroup" xmlns:wpi="http://schemas.microsoft.com/office/word/2010/wordprocessingInk" xmlns:wne="http://schemas.microsoft.com/office/word/2006/wordml" xmlns:wps="http://schemas.microsoft.com/office/word/2010/wordprocessingShape" mc:Ignorable="w14 w15 wp14">
   <w:abstractNum w:abstractNumId="0">
+    <w:nsid w:val="025760C5"/>
+    <w:multiLevelType w:val="hybridMultilevel"/>
+    <w:tmpl w:val="55AAC690"/>
+    <w:lvl w:ilvl="0" w:tplc="04090001">
+      <w:start w:val="1"/>
+      <w:numFmt w:val="bullet"/>
+      <w:lvlText w:val=""/>
+      <w:lvlJc w:val="left"/>
+      <w:pPr>
+        <w:ind w:left="720" w:hanging="360"/>
+      </w:pPr>
+      <w:rPr>
+        <w:rFonts w:ascii="Symbol" w:hAnsi="Symbol" w:hint="default"/>
+      </w:rPr>
+    </w:lvl>
+    <w:lvl w:ilvl="1" w:tplc="04090003">
+      <w:start w:val="1"/>
+      <w:numFmt w:val="bullet"/>
+      <w:lvlText w:val="o"/>
+      <w:lvlJc w:val="left"/>
+      <w:pPr>
+        <w:ind w:left="1440" w:hanging="360"/>
+      </w:pPr>
+      <w:rPr>
+        <w:rFonts w:ascii="Courier New" w:hAnsi="Courier New" w:cs="Courier New" w:hint="default"/>
+      </w:rPr>
+    </w:lvl>
+    <w:lvl w:ilvl="2" w:tplc="04090005" w:tentative="1">
+      <w:start w:val="1"/>
+      <w:numFmt w:val="bullet"/>
+      <w:lvlText w:val=""/>
+      <w:lvlJc w:val="left"/>
+      <w:pPr>
+        <w:ind w:left="2160" w:hanging="360"/>
+      </w:pPr>
+      <w:rPr>
+        <w:rFonts w:ascii="Wingdings" w:hAnsi="Wingdings" w:hint="default"/>
+      </w:rPr>
+    </w:lvl>
+    <w:lvl w:ilvl="3" w:tplc="04090001" w:tentative="1">
+      <w:start w:val="1"/>
+      <w:numFmt w:val="bullet"/>
+      <w:lvlText w:val=""/>
+      <w:lvlJc w:val="left"/>
+      <w:pPr>
+        <w:ind w:left="2880" w:hanging="360"/>
+      </w:pPr>
+      <w:rPr>
+        <w:rFonts w:ascii="Symbol" w:hAnsi="Symbol" w:hint="default"/>
+      </w:rPr>
+    </w:lvl>
+    <w:lvl w:ilvl="4" w:tplc="04090003" w:tentative="1">
+      <w:start w:val="1"/>
+      <w:numFmt w:val="bullet"/>
+      <w:lvlText w:val="o"/>
+      <w:lvlJc w:val="left"/>
+      <w:pPr>
+        <w:ind w:left="3600" w:hanging="360"/>
+      </w:pPr>
+      <w:rPr>
+        <w:rFonts w:ascii="Courier New" w:hAnsi="Courier New" w:cs="Courier New" w:hint="default"/>
+      </w:rPr>
+    </w:lvl>
+    <w:lvl w:ilvl="5" w:tplc="04090005" w:tentative="1">
+      <w:start w:val="1"/>
+      <w:numFmt w:val="bullet"/>
+      <w:lvlText w:val=""/>
+      <w:lvlJc w:val="left"/>
+      <w:pPr>
+        <w:ind w:left="4320" w:hanging="360"/>
+      </w:pPr>
+      <w:rPr>
+        <w:rFonts w:ascii="Wingdings" w:hAnsi="Wingdings" w:hint="default"/>
+      </w:rPr>
+    </w:lvl>
+    <w:lvl w:ilvl="6" w:tplc="04090001" w:tentative="1">
+      <w:start w:val="1"/>
+      <w:numFmt w:val="bullet"/>
+      <w:lvlText w:val=""/>
+      <w:lvlJc w:val="left"/>
+      <w:pPr>
+        <w:ind w:left="5040" w:hanging="360"/>
+      </w:pPr>
+      <w:rPr>
+        <w:rFonts w:ascii="Symbol" w:hAnsi="Symbol" w:hint="default"/>
+      </w:rPr>
+    </w:lvl>
+    <w:lvl w:ilvl="7" w:tplc="04090003" w:tentative="1">
+      <w:start w:val="1"/>
+      <w:numFmt w:val="bullet"/>
+      <w:lvlText w:val="o"/>
+      <w:lvlJc w:val="left"/>
+      <w:pPr>
+        <w:ind w:left="5760" w:hanging="360"/>
+      </w:pPr>
+      <w:rPr>
+        <w:rFonts w:ascii="Courier New" w:hAnsi="Courier New" w:cs="Courier New" w:hint="default"/>
+      </w:rPr>
+    </w:lvl>
+    <w:lvl w:ilvl="8" w:tplc="04090005" w:tentative="1">
+      <w:start w:val="1"/>
+      <w:numFmt w:val="bullet"/>
+      <w:lvlText w:val=""/>
+      <w:lvlJc w:val="left"/>
+      <w:pPr>
+        <w:ind w:left="6480" w:hanging="360"/>
+      </w:pPr>
+      <w:rPr>
+        <w:rFonts w:ascii="Wingdings" w:hAnsi="Wingdings" w:hint="default"/>
+      </w:rPr>
+    </w:lvl>
+  </w:abstractNum>
+  <w:abstractNum w:abstractNumId="1">
     <w:nsid w:val="23F2323F"/>
     <w:multiLevelType w:val="hybridMultilevel"/>
     <w:tmpl w:val="7A52408E"/>
@@ -469,7 +1983,7 @@
         <w:rFonts w:ascii="Courier New" w:hAnsi="Courier New" w:cs="Courier New" w:hint="default"/>
       </w:rPr>
     </w:lvl>
-    <w:lvl w:ilvl="2" w:tplc="04090005" w:tentative="1">
+    <w:lvl w:ilvl="2" w:tplc="04090005">
       <w:start w:val="1"/>
       <w:numFmt w:val="bullet"/>
       <w:lvlText w:val=""/>
@@ -554,7 +2068,7 @@
       </w:rPr>
     </w:lvl>
   </w:abstractNum>
-  <w:abstractNum w:abstractNumId="1">
+  <w:abstractNum w:abstractNumId="2">
     <w:nsid w:val="30AA2824"/>
     <w:multiLevelType w:val="hybridMultilevel"/>
     <w:tmpl w:val="46CA23AC"/>
@@ -667,7 +2181,7 @@
       </w:rPr>
     </w:lvl>
   </w:abstractNum>
-  <w:abstractNum w:abstractNumId="2">
+  <w:abstractNum w:abstractNumId="3">
     <w:nsid w:val="3529321F"/>
     <w:multiLevelType w:val="hybridMultilevel"/>
     <w:tmpl w:val="F53EE732"/>
@@ -780,14 +2294,249 @@
       </w:rPr>
     </w:lvl>
   </w:abstractNum>
+  <w:abstractNum w:abstractNumId="4">
+    <w:nsid w:val="71CD1E27"/>
+    <w:multiLevelType w:val="hybridMultilevel"/>
+    <w:tmpl w:val="0C380512"/>
+    <w:lvl w:ilvl="0" w:tplc="04090001">
+      <w:start w:val="1"/>
+      <w:numFmt w:val="bullet"/>
+      <w:lvlText w:val=""/>
+      <w:lvlJc w:val="left"/>
+      <w:pPr>
+        <w:ind w:left="360" w:hanging="360"/>
+      </w:pPr>
+      <w:rPr>
+        <w:rFonts w:ascii="Symbol" w:hAnsi="Symbol" w:hint="default"/>
+      </w:rPr>
+    </w:lvl>
+    <w:lvl w:ilvl="1" w:tplc="04090003" w:tentative="1">
+      <w:start w:val="1"/>
+      <w:numFmt w:val="bullet"/>
+      <w:lvlText w:val="o"/>
+      <w:lvlJc w:val="left"/>
+      <w:pPr>
+        <w:ind w:left="1080" w:hanging="360"/>
+      </w:pPr>
+      <w:rPr>
+        <w:rFonts w:ascii="Courier New" w:hAnsi="Courier New" w:cs="Courier New" w:hint="default"/>
+      </w:rPr>
+    </w:lvl>
+    <w:lvl w:ilvl="2" w:tplc="04090005" w:tentative="1">
+      <w:start w:val="1"/>
+      <w:numFmt w:val="bullet"/>
+      <w:lvlText w:val=""/>
+      <w:lvlJc w:val="left"/>
+      <w:pPr>
+        <w:ind w:left="1800" w:hanging="360"/>
+      </w:pPr>
+      <w:rPr>
+        <w:rFonts w:ascii="Wingdings" w:hAnsi="Wingdings" w:hint="default"/>
+      </w:rPr>
+    </w:lvl>
+    <w:lvl w:ilvl="3" w:tplc="04090001" w:tentative="1">
+      <w:start w:val="1"/>
+      <w:numFmt w:val="bullet"/>
+      <w:lvlText w:val=""/>
+      <w:lvlJc w:val="left"/>
+      <w:pPr>
+        <w:ind w:left="2520" w:hanging="360"/>
+      </w:pPr>
+      <w:rPr>
+        <w:rFonts w:ascii="Symbol" w:hAnsi="Symbol" w:hint="default"/>
+      </w:rPr>
+    </w:lvl>
+    <w:lvl w:ilvl="4" w:tplc="04090003" w:tentative="1">
+      <w:start w:val="1"/>
+      <w:numFmt w:val="bullet"/>
+      <w:lvlText w:val="o"/>
+      <w:lvlJc w:val="left"/>
+      <w:pPr>
+        <w:ind w:left="3240" w:hanging="360"/>
+      </w:pPr>
+      <w:rPr>
+        <w:rFonts w:ascii="Courier New" w:hAnsi="Courier New" w:cs="Courier New" w:hint="default"/>
+      </w:rPr>
+    </w:lvl>
+    <w:lvl w:ilvl="5" w:tplc="04090005" w:tentative="1">
+      <w:start w:val="1"/>
+      <w:numFmt w:val="bullet"/>
+      <w:lvlText w:val=""/>
+      <w:lvlJc w:val="left"/>
+      <w:pPr>
+        <w:ind w:left="3960" w:hanging="360"/>
+      </w:pPr>
+      <w:rPr>
+        <w:rFonts w:ascii="Wingdings" w:hAnsi="Wingdings" w:hint="default"/>
+      </w:rPr>
+    </w:lvl>
+    <w:lvl w:ilvl="6" w:tplc="04090001" w:tentative="1">
+      <w:start w:val="1"/>
+      <w:numFmt w:val="bullet"/>
+      <w:lvlText w:val=""/>
+      <w:lvlJc w:val="left"/>
+      <w:pPr>
+        <w:ind w:left="4680" w:hanging="360"/>
+      </w:pPr>
+      <w:rPr>
+        <w:rFonts w:ascii="Symbol" w:hAnsi="Symbol" w:hint="default"/>
+      </w:rPr>
+    </w:lvl>
+    <w:lvl w:ilvl="7" w:tplc="04090003" w:tentative="1">
+      <w:start w:val="1"/>
+      <w:numFmt w:val="bullet"/>
+      <w:lvlText w:val="o"/>
+      <w:lvlJc w:val="left"/>
+      <w:pPr>
+        <w:ind w:left="5400" w:hanging="360"/>
+      </w:pPr>
+      <w:rPr>
+        <w:rFonts w:ascii="Courier New" w:hAnsi="Courier New" w:cs="Courier New" w:hint="default"/>
+      </w:rPr>
+    </w:lvl>
+    <w:lvl w:ilvl="8" w:tplc="04090005" w:tentative="1">
+      <w:start w:val="1"/>
+      <w:numFmt w:val="bullet"/>
+      <w:lvlText w:val=""/>
+      <w:lvlJc w:val="left"/>
+      <w:pPr>
+        <w:ind w:left="6120" w:hanging="360"/>
+      </w:pPr>
+      <w:rPr>
+        <w:rFonts w:ascii="Wingdings" w:hAnsi="Wingdings" w:hint="default"/>
+      </w:rPr>
+    </w:lvl>
+  </w:abstractNum>
+  <w:abstractNum w:abstractNumId="5">
+    <w:nsid w:val="76156655"/>
+    <w:multiLevelType w:val="hybridMultilevel"/>
+    <w:tmpl w:val="32DA4D98"/>
+    <w:lvl w:ilvl="0" w:tplc="04090001">
+      <w:start w:val="1"/>
+      <w:numFmt w:val="bullet"/>
+      <w:lvlText w:val=""/>
+      <w:lvlJc w:val="left"/>
+      <w:pPr>
+        <w:ind w:left="720" w:hanging="360"/>
+      </w:pPr>
+      <w:rPr>
+        <w:rFonts w:ascii="Symbol" w:hAnsi="Symbol" w:hint="default"/>
+      </w:rPr>
+    </w:lvl>
+    <w:lvl w:ilvl="1" w:tplc="04090003">
+      <w:start w:val="1"/>
+      <w:numFmt w:val="bullet"/>
+      <w:lvlText w:val="o"/>
+      <w:lvlJc w:val="left"/>
+      <w:pPr>
+        <w:ind w:left="1440" w:hanging="360"/>
+      </w:pPr>
+      <w:rPr>
+        <w:rFonts w:ascii="Courier New" w:hAnsi="Courier New" w:cs="Courier New" w:hint="default"/>
+      </w:rPr>
+    </w:lvl>
+    <w:lvl w:ilvl="2" w:tplc="04090005" w:tentative="1">
+      <w:start w:val="1"/>
+      <w:numFmt w:val="bullet"/>
+      <w:lvlText w:val=""/>
+      <w:lvlJc w:val="left"/>
+      <w:pPr>
+        <w:ind w:left="2160" w:hanging="360"/>
+      </w:pPr>
+      <w:rPr>
+        <w:rFonts w:ascii="Wingdings" w:hAnsi="Wingdings" w:hint="default"/>
+      </w:rPr>
+    </w:lvl>
+    <w:lvl w:ilvl="3" w:tplc="04090001" w:tentative="1">
+      <w:start w:val="1"/>
+      <w:numFmt w:val="bullet"/>
+      <w:lvlText w:val=""/>
+      <w:lvlJc w:val="left"/>
+      <w:pPr>
+        <w:ind w:left="2880" w:hanging="360"/>
+      </w:pPr>
+      <w:rPr>
+        <w:rFonts w:ascii="Symbol" w:hAnsi="Symbol" w:hint="default"/>
+      </w:rPr>
+    </w:lvl>
+    <w:lvl w:ilvl="4" w:tplc="04090003" w:tentative="1">
+      <w:start w:val="1"/>
+      <w:numFmt w:val="bullet"/>
+      <w:lvlText w:val="o"/>
+      <w:lvlJc w:val="left"/>
+      <w:pPr>
+        <w:ind w:left="3600" w:hanging="360"/>
+      </w:pPr>
+      <w:rPr>
+        <w:rFonts w:ascii="Courier New" w:hAnsi="Courier New" w:cs="Courier New" w:hint="default"/>
+      </w:rPr>
+    </w:lvl>
+    <w:lvl w:ilvl="5" w:tplc="04090005" w:tentative="1">
+      <w:start w:val="1"/>
+      <w:numFmt w:val="bullet"/>
+      <w:lvlText w:val=""/>
+      <w:lvlJc w:val="left"/>
+      <w:pPr>
+        <w:ind w:left="4320" w:hanging="360"/>
+      </w:pPr>
+      <w:rPr>
+        <w:rFonts w:ascii="Wingdings" w:hAnsi="Wingdings" w:hint="default"/>
+      </w:rPr>
+    </w:lvl>
+    <w:lvl w:ilvl="6" w:tplc="04090001" w:tentative="1">
+      <w:start w:val="1"/>
+      <w:numFmt w:val="bullet"/>
+      <w:lvlText w:val=""/>
+      <w:lvlJc w:val="left"/>
+      <w:pPr>
+        <w:ind w:left="5040" w:hanging="360"/>
+      </w:pPr>
+      <w:rPr>
+        <w:rFonts w:ascii="Symbol" w:hAnsi="Symbol" w:hint="default"/>
+      </w:rPr>
+    </w:lvl>
+    <w:lvl w:ilvl="7" w:tplc="04090003" w:tentative="1">
+      <w:start w:val="1"/>
+      <w:numFmt w:val="bullet"/>
+      <w:lvlText w:val="o"/>
+      <w:lvlJc w:val="left"/>
+      <w:pPr>
+        <w:ind w:left="5760" w:hanging="360"/>
+      </w:pPr>
+      <w:rPr>
+        <w:rFonts w:ascii="Courier New" w:hAnsi="Courier New" w:cs="Courier New" w:hint="default"/>
+      </w:rPr>
+    </w:lvl>
+    <w:lvl w:ilvl="8" w:tplc="04090005" w:tentative="1">
+      <w:start w:val="1"/>
+      <w:numFmt w:val="bullet"/>
+      <w:lvlText w:val=""/>
+      <w:lvlJc w:val="left"/>
+      <w:pPr>
+        <w:ind w:left="6480" w:hanging="360"/>
+      </w:pPr>
+      <w:rPr>
+        <w:rFonts w:ascii="Wingdings" w:hAnsi="Wingdings" w:hint="default"/>
+      </w:rPr>
+    </w:lvl>
+  </w:abstractNum>
   <w:num w:numId="1">
+    <w:abstractNumId w:val="2"/>
+  </w:num>
+  <w:num w:numId="2">
+    <w:abstractNumId w:val="3"/>
+  </w:num>
+  <w:num w:numId="3">
     <w:abstractNumId w:val="1"/>
   </w:num>
-  <w:num w:numId="2">
-    <w:abstractNumId w:val="2"/>
+  <w:num w:numId="4">
+    <w:abstractNumId w:val="0"/>
   </w:num>
-  <w:num w:numId="3">
-    <w:abstractNumId w:val="0"/>
+  <w:num w:numId="5">
+    <w:abstractNumId w:val="5"/>
+  </w:num>
+  <w:num w:numId="6">
+    <w:abstractNumId w:val="4"/>
   </w:num>
 </w:numbering>
 </file>

--- a/L_Notes/L11_Notes.docx
+++ b/L_Notes/L11_Notes.docx
@@ -1821,14 +1821,6 @@
       </w:pPr>
       <w:bookmarkStart w:id="0" w:name="_GoBack"/>
       <w:bookmarkEnd w:id="0"/>
-    </w:p>
-    <w:p>
-      <w:pPr>
-        <w:rPr>
-          <w:sz w:val="20"/>
-          <w:szCs w:val="20"/>
-        </w:rPr>
-      </w:pPr>
     </w:p>
     <w:sectPr>
       <w:pgSz w:w="11900" w:h="16840"/>

--- a/L_Notes/L11_Notes.docx
+++ b/L_Notes/L11_Notes.docx
@@ -43,7 +43,25 @@
           <w:sz w:val="20"/>
           <w:szCs w:val="20"/>
         </w:rPr>
-        <w:t>O(LogN) search</w:t>
+        <w:t>O(</w:t>
+      </w:r>
+      <w:proofErr w:type="spellStart"/>
+      <w:r>
+        <w:rPr>
+          <w:b/>
+          <w:sz w:val="20"/>
+          <w:szCs w:val="20"/>
+        </w:rPr>
+        <w:t>LogN</w:t>
+      </w:r>
+      <w:proofErr w:type="spellEnd"/>
+      <w:r>
+        <w:rPr>
+          <w:b/>
+          <w:sz w:val="20"/>
+          <w:szCs w:val="20"/>
+        </w:rPr>
+        <w:t>) search</w:t>
       </w:r>
     </w:p>
     <w:p>
@@ -79,7 +97,25 @@
           <w:sz w:val="20"/>
           <w:szCs w:val="20"/>
         </w:rPr>
-        <w:t xml:space="preserve"> (subtrees)</w:t>
+        <w:t xml:space="preserve"> (</w:t>
+      </w:r>
+      <w:proofErr w:type="spellStart"/>
+      <w:r>
+        <w:rPr>
+          <w:b/>
+          <w:sz w:val="20"/>
+          <w:szCs w:val="20"/>
+        </w:rPr>
+        <w:t>subtrees</w:t>
+      </w:r>
+      <w:proofErr w:type="spellEnd"/>
+      <w:r>
+        <w:rPr>
+          <w:b/>
+          <w:sz w:val="20"/>
+          <w:szCs w:val="20"/>
+        </w:rPr>
+        <w:t>)</w:t>
       </w:r>
     </w:p>
     <w:p>
@@ -1819,8 +1855,260 @@
           <w:szCs w:val="20"/>
         </w:rPr>
       </w:pPr>
+    </w:p>
+    <w:p>
+      <w:pPr>
+        <w:rPr>
+          <w:sz w:val="20"/>
+          <w:szCs w:val="20"/>
+        </w:rPr>
+      </w:pPr>
+      <w:r>
+        <w:rPr>
+          <w:b/>
+          <w:sz w:val="20"/>
+          <w:szCs w:val="20"/>
+        </w:rPr>
+        <w:lastRenderedPageBreak/>
+        <w:t>AVL Trees</w:t>
+      </w:r>
+    </w:p>
+    <w:p>
+      <w:pPr>
+        <w:pStyle w:val="ListParagraph"/>
+        <w:numPr>
+          <w:ilvl w:val="0"/>
+          <w:numId w:val="8"/>
+        </w:numPr>
+        <w:rPr>
+          <w:sz w:val="20"/>
+          <w:szCs w:val="20"/>
+        </w:rPr>
+      </w:pPr>
+      <w:r>
+        <w:rPr>
+          <w:sz w:val="20"/>
+          <w:szCs w:val="20"/>
+        </w:rPr>
+        <w:t xml:space="preserve">Approach: </w:t>
+      </w:r>
+      <w:r>
+        <w:rPr>
+          <w:sz w:val="20"/>
+          <w:szCs w:val="20"/>
+        </w:rPr>
+        <w:t xml:space="preserve">AVL trees repairs balance </w:t>
+      </w:r>
+      <w:r>
+        <w:rPr>
+          <w:sz w:val="20"/>
+          <w:szCs w:val="20"/>
+        </w:rPr>
+        <w:t>as soon as imbalance is noticed.</w:t>
+      </w:r>
+    </w:p>
+    <w:p>
+      <w:pPr>
+        <w:pStyle w:val="ListParagraph"/>
+        <w:numPr>
+          <w:ilvl w:val="1"/>
+          <w:numId w:val="8"/>
+        </w:numPr>
+        <w:rPr>
+          <w:sz w:val="20"/>
+          <w:szCs w:val="20"/>
+        </w:rPr>
+      </w:pPr>
+      <w:r>
+        <w:rPr>
+          <w:sz w:val="20"/>
+          <w:szCs w:val="20"/>
+        </w:rPr>
+        <w:t>Repairs are done locally (relative root node), not by the overall tree structure</w:t>
+      </w:r>
+    </w:p>
+    <w:p>
+      <w:pPr>
+        <w:pStyle w:val="ListParagraph"/>
+        <w:numPr>
+          <w:ilvl w:val="0"/>
+          <w:numId w:val="8"/>
+        </w:numPr>
+        <w:rPr>
+          <w:sz w:val="20"/>
+          <w:szCs w:val="20"/>
+        </w:rPr>
+      </w:pPr>
+      <w:r>
+        <w:rPr>
+          <w:b/>
+          <w:sz w:val="20"/>
+          <w:szCs w:val="20"/>
+        </w:rPr>
+        <w:t>Height / Depth of a tree is what makes searching expensive, not # of nodes</w:t>
+      </w:r>
+    </w:p>
+    <w:p>
+      <w:pPr>
+        <w:pStyle w:val="ListParagraph"/>
+        <w:numPr>
+          <w:ilvl w:val="1"/>
+          <w:numId w:val="8"/>
+        </w:numPr>
+        <w:rPr>
+          <w:sz w:val="20"/>
+          <w:szCs w:val="20"/>
+        </w:rPr>
+      </w:pPr>
+      <w:r>
+        <w:rPr>
+          <w:sz w:val="20"/>
+          <w:szCs w:val="20"/>
+        </w:rPr>
+        <w:t>Determining height / depth of tree is expensive</w:t>
+      </w:r>
+    </w:p>
+    <w:p>
+      <w:pPr>
+        <w:pStyle w:val="ListParagraph"/>
+        <w:numPr>
+          <w:ilvl w:val="0"/>
+          <w:numId w:val="8"/>
+        </w:numPr>
+        <w:rPr>
+          <w:b/>
+          <w:sz w:val="20"/>
+          <w:szCs w:val="20"/>
+        </w:rPr>
+      </w:pPr>
+      <w:r>
+        <w:rPr>
+          <w:sz w:val="20"/>
+          <w:szCs w:val="20"/>
+        </w:rPr>
+        <w:t xml:space="preserve">Check if </w:t>
+      </w:r>
+      <w:r>
+        <w:rPr>
+          <w:b/>
+          <w:sz w:val="20"/>
+          <w:szCs w:val="20"/>
+        </w:rPr>
+        <w:t>LHS DEPTH &gt; RHS DEPTH</w:t>
+      </w:r>
+      <w:r>
+        <w:rPr>
+          <w:sz w:val="20"/>
+          <w:szCs w:val="20"/>
+        </w:rPr>
+        <w:t xml:space="preserve"> or </w:t>
+      </w:r>
+      <w:r>
+        <w:rPr>
+          <w:b/>
+          <w:sz w:val="20"/>
+          <w:szCs w:val="20"/>
+        </w:rPr>
+        <w:t>RHS DEPTH &gt; LHS DEPTH</w:t>
+      </w:r>
+    </w:p>
+    <w:p>
+      <w:pPr>
+        <w:pStyle w:val="ListParagraph"/>
+        <w:numPr>
+          <w:ilvl w:val="0"/>
+          <w:numId w:val="8"/>
+        </w:numPr>
+        <w:rPr>
+          <w:b/>
+          <w:sz w:val="20"/>
+          <w:szCs w:val="20"/>
+        </w:rPr>
+      </w:pPr>
+      <w:r>
+        <w:rPr>
+          <w:sz w:val="20"/>
+          <w:szCs w:val="20"/>
+        </w:rPr>
+        <w:t xml:space="preserve">Repaired by </w:t>
+      </w:r>
+      <w:r>
+        <w:rPr>
+          <w:b/>
+          <w:sz w:val="20"/>
+          <w:szCs w:val="20"/>
+        </w:rPr>
+        <w:t>Rotation</w:t>
+      </w:r>
+    </w:p>
+    <w:p>
+      <w:pPr>
+        <w:pStyle w:val="ListParagraph"/>
+        <w:numPr>
+          <w:ilvl w:val="1"/>
+          <w:numId w:val="8"/>
+        </w:numPr>
+        <w:rPr>
+          <w:b/>
+          <w:sz w:val="20"/>
+          <w:szCs w:val="20"/>
+        </w:rPr>
+      </w:pPr>
+      <w:r>
+        <w:rPr>
+          <w:sz w:val="20"/>
+          <w:szCs w:val="20"/>
+        </w:rPr>
+        <w:t xml:space="preserve">LHS subtree too deep = </w:t>
+      </w:r>
+      <w:proofErr w:type="spellStart"/>
+      <w:r>
+        <w:rPr>
+          <w:sz w:val="20"/>
+          <w:szCs w:val="20"/>
+        </w:rPr>
+        <w:t>rotateR</w:t>
+      </w:r>
+      <w:proofErr w:type="spellEnd"/>
+    </w:p>
+    <w:p>
+      <w:pPr>
+        <w:pStyle w:val="ListParagraph"/>
+        <w:numPr>
+          <w:ilvl w:val="1"/>
+          <w:numId w:val="8"/>
+        </w:numPr>
+        <w:rPr>
+          <w:b/>
+          <w:sz w:val="20"/>
+          <w:szCs w:val="20"/>
+        </w:rPr>
+      </w:pPr>
+      <w:r>
+        <w:rPr>
+          <w:sz w:val="20"/>
+          <w:szCs w:val="20"/>
+        </w:rPr>
+        <w:t xml:space="preserve">RHS subtree too deep = </w:t>
+      </w:r>
+      <w:r>
+        <w:rPr>
+          <w:sz w:val="20"/>
+          <w:szCs w:val="20"/>
+        </w:rPr>
+        <w:t>rotate</w:t>
+      </w:r>
       <w:bookmarkStart w:id="0" w:name="_GoBack"/>
       <w:bookmarkEnd w:id="0"/>
+    </w:p>
+    <w:p>
+      <w:pPr>
+        <w:rPr>
+          <w:b/>
+          <w:sz w:val="20"/>
+          <w:szCs w:val="20"/>
+        </w:rPr>
+      </w:pPr>
     </w:p>
     <w:sectPr>
       <w:pgSz w:w="11900" w:h="16840"/>
@@ -1948,6 +2236,119 @@
     </w:lvl>
   </w:abstractNum>
   <w:abstractNum w:abstractNumId="1">
+    <w:nsid w:val="21241140"/>
+    <w:multiLevelType w:val="hybridMultilevel"/>
+    <w:tmpl w:val="D5CC7EAE"/>
+    <w:lvl w:ilvl="0" w:tplc="04090001">
+      <w:start w:val="1"/>
+      <w:numFmt w:val="bullet"/>
+      <w:lvlText w:val=""/>
+      <w:lvlJc w:val="left"/>
+      <w:pPr>
+        <w:ind w:left="720" w:hanging="360"/>
+      </w:pPr>
+      <w:rPr>
+        <w:rFonts w:ascii="Symbol" w:hAnsi="Symbol" w:hint="default"/>
+      </w:rPr>
+    </w:lvl>
+    <w:lvl w:ilvl="1" w:tplc="04090003">
+      <w:start w:val="1"/>
+      <w:numFmt w:val="bullet"/>
+      <w:lvlText w:val="o"/>
+      <w:lvlJc w:val="left"/>
+      <w:pPr>
+        <w:ind w:left="1440" w:hanging="360"/>
+      </w:pPr>
+      <w:rPr>
+        <w:rFonts w:ascii="Courier New" w:hAnsi="Courier New" w:cs="Courier New" w:hint="default"/>
+      </w:rPr>
+    </w:lvl>
+    <w:lvl w:ilvl="2" w:tplc="04090005" w:tentative="1">
+      <w:start w:val="1"/>
+      <w:numFmt w:val="bullet"/>
+      <w:lvlText w:val=""/>
+      <w:lvlJc w:val="left"/>
+      <w:pPr>
+        <w:ind w:left="2160" w:hanging="360"/>
+      </w:pPr>
+      <w:rPr>
+        <w:rFonts w:ascii="Wingdings" w:hAnsi="Wingdings" w:hint="default"/>
+      </w:rPr>
+    </w:lvl>
+    <w:lvl w:ilvl="3" w:tplc="04090001" w:tentative="1">
+      <w:start w:val="1"/>
+      <w:numFmt w:val="bullet"/>
+      <w:lvlText w:val=""/>
+      <w:lvlJc w:val="left"/>
+      <w:pPr>
+        <w:ind w:left="2880" w:hanging="360"/>
+      </w:pPr>
+      <w:rPr>
+        <w:rFonts w:ascii="Symbol" w:hAnsi="Symbol" w:hint="default"/>
+      </w:rPr>
+    </w:lvl>
+    <w:lvl w:ilvl="4" w:tplc="04090003" w:tentative="1">
+      <w:start w:val="1"/>
+      <w:numFmt w:val="bullet"/>
+      <w:lvlText w:val="o"/>
+      <w:lvlJc w:val="left"/>
+      <w:pPr>
+        <w:ind w:left="3600" w:hanging="360"/>
+      </w:pPr>
+      <w:rPr>
+        <w:rFonts w:ascii="Courier New" w:hAnsi="Courier New" w:cs="Courier New" w:hint="default"/>
+      </w:rPr>
+    </w:lvl>
+    <w:lvl w:ilvl="5" w:tplc="04090005" w:tentative="1">
+      <w:start w:val="1"/>
+      <w:numFmt w:val="bullet"/>
+      <w:lvlText w:val=""/>
+      <w:lvlJc w:val="left"/>
+      <w:pPr>
+        <w:ind w:left="4320" w:hanging="360"/>
+      </w:pPr>
+      <w:rPr>
+        <w:rFonts w:ascii="Wingdings" w:hAnsi="Wingdings" w:hint="default"/>
+      </w:rPr>
+    </w:lvl>
+    <w:lvl w:ilvl="6" w:tplc="04090001" w:tentative="1">
+      <w:start w:val="1"/>
+      <w:numFmt w:val="bullet"/>
+      <w:lvlText w:val=""/>
+      <w:lvlJc w:val="left"/>
+      <w:pPr>
+        <w:ind w:left="5040" w:hanging="360"/>
+      </w:pPr>
+      <w:rPr>
+        <w:rFonts w:ascii="Symbol" w:hAnsi="Symbol" w:hint="default"/>
+      </w:rPr>
+    </w:lvl>
+    <w:lvl w:ilvl="7" w:tplc="04090003" w:tentative="1">
+      <w:start w:val="1"/>
+      <w:numFmt w:val="bullet"/>
+      <w:lvlText w:val="o"/>
+      <w:lvlJc w:val="left"/>
+      <w:pPr>
+        <w:ind w:left="5760" w:hanging="360"/>
+      </w:pPr>
+      <w:rPr>
+        <w:rFonts w:ascii="Courier New" w:hAnsi="Courier New" w:cs="Courier New" w:hint="default"/>
+      </w:rPr>
+    </w:lvl>
+    <w:lvl w:ilvl="8" w:tplc="04090005" w:tentative="1">
+      <w:start w:val="1"/>
+      <w:numFmt w:val="bullet"/>
+      <w:lvlText w:val=""/>
+      <w:lvlJc w:val="left"/>
+      <w:pPr>
+        <w:ind w:left="6480" w:hanging="360"/>
+      </w:pPr>
+      <w:rPr>
+        <w:rFonts w:ascii="Wingdings" w:hAnsi="Wingdings" w:hint="default"/>
+      </w:rPr>
+    </w:lvl>
+  </w:abstractNum>
+  <w:abstractNum w:abstractNumId="2">
     <w:nsid w:val="23F2323F"/>
     <w:multiLevelType w:val="hybridMultilevel"/>
     <w:tmpl w:val="7A52408E"/>
@@ -2060,7 +2461,7 @@
       </w:rPr>
     </w:lvl>
   </w:abstractNum>
-  <w:abstractNum w:abstractNumId="2">
+  <w:abstractNum w:abstractNumId="3">
     <w:nsid w:val="30AA2824"/>
     <w:multiLevelType w:val="hybridMultilevel"/>
     <w:tmpl w:val="46CA23AC"/>
@@ -2173,7 +2574,7 @@
       </w:rPr>
     </w:lvl>
   </w:abstractNum>
-  <w:abstractNum w:abstractNumId="3">
+  <w:abstractNum w:abstractNumId="4">
     <w:nsid w:val="3529321F"/>
     <w:multiLevelType w:val="hybridMultilevel"/>
     <w:tmpl w:val="F53EE732"/>
@@ -2286,7 +2687,7 @@
       </w:rPr>
     </w:lvl>
   </w:abstractNum>
-  <w:abstractNum w:abstractNumId="4">
+  <w:abstractNum w:abstractNumId="5">
     <w:nsid w:val="71CD1E27"/>
     <w:multiLevelType w:val="hybridMultilevel"/>
     <w:tmpl w:val="0C380512"/>
@@ -2399,7 +2800,7 @@
       </w:rPr>
     </w:lvl>
   </w:abstractNum>
-  <w:abstractNum w:abstractNumId="5">
+  <w:abstractNum w:abstractNumId="6">
     <w:nsid w:val="76156655"/>
     <w:multiLevelType w:val="hybridMultilevel"/>
     <w:tmpl w:val="32DA4D98"/>
@@ -2512,23 +2913,142 @@
       </w:rPr>
     </w:lvl>
   </w:abstractNum>
+  <w:abstractNum w:abstractNumId="7">
+    <w:nsid w:val="7FF80FB3"/>
+    <w:multiLevelType w:val="hybridMultilevel"/>
+    <w:tmpl w:val="F77E44C6"/>
+    <w:lvl w:ilvl="0" w:tplc="04090001">
+      <w:start w:val="1"/>
+      <w:numFmt w:val="bullet"/>
+      <w:lvlText w:val=""/>
+      <w:lvlJc w:val="left"/>
+      <w:pPr>
+        <w:ind w:left="720" w:hanging="360"/>
+      </w:pPr>
+      <w:rPr>
+        <w:rFonts w:ascii="Symbol" w:hAnsi="Symbol" w:hint="default"/>
+      </w:rPr>
+    </w:lvl>
+    <w:lvl w:ilvl="1" w:tplc="04090003" w:tentative="1">
+      <w:start w:val="1"/>
+      <w:numFmt w:val="bullet"/>
+      <w:lvlText w:val="o"/>
+      <w:lvlJc w:val="left"/>
+      <w:pPr>
+        <w:ind w:left="1440" w:hanging="360"/>
+      </w:pPr>
+      <w:rPr>
+        <w:rFonts w:ascii="Courier New" w:hAnsi="Courier New" w:cs="Courier New" w:hint="default"/>
+      </w:rPr>
+    </w:lvl>
+    <w:lvl w:ilvl="2" w:tplc="04090005" w:tentative="1">
+      <w:start w:val="1"/>
+      <w:numFmt w:val="bullet"/>
+      <w:lvlText w:val=""/>
+      <w:lvlJc w:val="left"/>
+      <w:pPr>
+        <w:ind w:left="2160" w:hanging="360"/>
+      </w:pPr>
+      <w:rPr>
+        <w:rFonts w:ascii="Wingdings" w:hAnsi="Wingdings" w:hint="default"/>
+      </w:rPr>
+    </w:lvl>
+    <w:lvl w:ilvl="3" w:tplc="04090001" w:tentative="1">
+      <w:start w:val="1"/>
+      <w:numFmt w:val="bullet"/>
+      <w:lvlText w:val=""/>
+      <w:lvlJc w:val="left"/>
+      <w:pPr>
+        <w:ind w:left="2880" w:hanging="360"/>
+      </w:pPr>
+      <w:rPr>
+        <w:rFonts w:ascii="Symbol" w:hAnsi="Symbol" w:hint="default"/>
+      </w:rPr>
+    </w:lvl>
+    <w:lvl w:ilvl="4" w:tplc="04090003" w:tentative="1">
+      <w:start w:val="1"/>
+      <w:numFmt w:val="bullet"/>
+      <w:lvlText w:val="o"/>
+      <w:lvlJc w:val="left"/>
+      <w:pPr>
+        <w:ind w:left="3600" w:hanging="360"/>
+      </w:pPr>
+      <w:rPr>
+        <w:rFonts w:ascii="Courier New" w:hAnsi="Courier New" w:cs="Courier New" w:hint="default"/>
+      </w:rPr>
+    </w:lvl>
+    <w:lvl w:ilvl="5" w:tplc="04090005" w:tentative="1">
+      <w:start w:val="1"/>
+      <w:numFmt w:val="bullet"/>
+      <w:lvlText w:val=""/>
+      <w:lvlJc w:val="left"/>
+      <w:pPr>
+        <w:ind w:left="4320" w:hanging="360"/>
+      </w:pPr>
+      <w:rPr>
+        <w:rFonts w:ascii="Wingdings" w:hAnsi="Wingdings" w:hint="default"/>
+      </w:rPr>
+    </w:lvl>
+    <w:lvl w:ilvl="6" w:tplc="04090001" w:tentative="1">
+      <w:start w:val="1"/>
+      <w:numFmt w:val="bullet"/>
+      <w:lvlText w:val=""/>
+      <w:lvlJc w:val="left"/>
+      <w:pPr>
+        <w:ind w:left="5040" w:hanging="360"/>
+      </w:pPr>
+      <w:rPr>
+        <w:rFonts w:ascii="Symbol" w:hAnsi="Symbol" w:hint="default"/>
+      </w:rPr>
+    </w:lvl>
+    <w:lvl w:ilvl="7" w:tplc="04090003" w:tentative="1">
+      <w:start w:val="1"/>
+      <w:numFmt w:val="bullet"/>
+      <w:lvlText w:val="o"/>
+      <w:lvlJc w:val="left"/>
+      <w:pPr>
+        <w:ind w:left="5760" w:hanging="360"/>
+      </w:pPr>
+      <w:rPr>
+        <w:rFonts w:ascii="Courier New" w:hAnsi="Courier New" w:cs="Courier New" w:hint="default"/>
+      </w:rPr>
+    </w:lvl>
+    <w:lvl w:ilvl="8" w:tplc="04090005" w:tentative="1">
+      <w:start w:val="1"/>
+      <w:numFmt w:val="bullet"/>
+      <w:lvlText w:val=""/>
+      <w:lvlJc w:val="left"/>
+      <w:pPr>
+        <w:ind w:left="6480" w:hanging="360"/>
+      </w:pPr>
+      <w:rPr>
+        <w:rFonts w:ascii="Wingdings" w:hAnsi="Wingdings" w:hint="default"/>
+      </w:rPr>
+    </w:lvl>
+  </w:abstractNum>
   <w:num w:numId="1">
-    <w:abstractNumId w:val="2"/>
+    <w:abstractNumId w:val="3"/>
   </w:num>
   <w:num w:numId="2">
-    <w:abstractNumId w:val="3"/>
+    <w:abstractNumId w:val="4"/>
   </w:num>
   <w:num w:numId="3">
-    <w:abstractNumId w:val="1"/>
+    <w:abstractNumId w:val="2"/>
   </w:num>
   <w:num w:numId="4">
     <w:abstractNumId w:val="0"/>
   </w:num>
   <w:num w:numId="5">
+    <w:abstractNumId w:val="6"/>
+  </w:num>
+  <w:num w:numId="6">
     <w:abstractNumId w:val="5"/>
   </w:num>
-  <w:num w:numId="6">
-    <w:abstractNumId w:val="4"/>
+  <w:num w:numId="7">
+    <w:abstractNumId w:val="7"/>
+  </w:num>
+  <w:num w:numId="8">
+    <w:abstractNumId w:val="1"/>
   </w:num>
 </w:numbering>
 </file>

--- a/L_Notes/L11_Notes.docx
+++ b/L_Notes/L11_Notes.docx
@@ -43,25 +43,7 @@
           <w:sz w:val="20"/>
           <w:szCs w:val="20"/>
         </w:rPr>
-        <w:t>O(</w:t>
-      </w:r>
-      <w:proofErr w:type="spellStart"/>
-      <w:r>
-        <w:rPr>
-          <w:b/>
-          <w:sz w:val="20"/>
-          <w:szCs w:val="20"/>
-        </w:rPr>
-        <w:t>LogN</w:t>
-      </w:r>
-      <w:proofErr w:type="spellEnd"/>
-      <w:r>
-        <w:rPr>
-          <w:b/>
-          <w:sz w:val="20"/>
-          <w:szCs w:val="20"/>
-        </w:rPr>
-        <w:t>) search</w:t>
+        <w:t>O(LogN) search</w:t>
       </w:r>
     </w:p>
     <w:p>
@@ -97,25 +79,7 @@
           <w:sz w:val="20"/>
           <w:szCs w:val="20"/>
         </w:rPr>
-        <w:t xml:space="preserve"> (</w:t>
-      </w:r>
-      <w:proofErr w:type="spellStart"/>
-      <w:r>
-        <w:rPr>
-          <w:b/>
-          <w:sz w:val="20"/>
-          <w:szCs w:val="20"/>
-        </w:rPr>
-        <w:t>subtrees</w:t>
-      </w:r>
-      <w:proofErr w:type="spellEnd"/>
-      <w:r>
-        <w:rPr>
-          <w:b/>
-          <w:sz w:val="20"/>
-          <w:szCs w:val="20"/>
-        </w:rPr>
-        <w:t>)</w:t>
+        <w:t xml:space="preserve"> (subtrees)</w:t>
       </w:r>
     </w:p>
     <w:p>
@@ -2059,17 +2023,8 @@
           <w:sz w:val="20"/>
           <w:szCs w:val="20"/>
         </w:rPr>
-        <w:t xml:space="preserve">LHS subtree too deep = </w:t>
-      </w:r>
-      <w:proofErr w:type="spellStart"/>
-      <w:r>
-        <w:rPr>
-          <w:sz w:val="20"/>
-          <w:szCs w:val="20"/>
-        </w:rPr>
-        <w:t>rotateR</w:t>
-      </w:r>
-      <w:proofErr w:type="spellEnd"/>
+        <w:t>LHS subtree too deep = rotateR</w:t>
+      </w:r>
     </w:p>
     <w:p>
       <w:pPr>
@@ -2098,6 +2053,2542 @@
         </w:rPr>
         <w:t>rotate</w:t>
       </w:r>
+    </w:p>
+    <w:p>
+      <w:pPr>
+        <w:rPr>
+          <w:b/>
+          <w:sz w:val="20"/>
+          <w:szCs w:val="20"/>
+        </w:rPr>
+      </w:pPr>
+    </w:p>
+    <w:p>
+      <w:pPr>
+        <w:rPr>
+          <w:sz w:val="20"/>
+          <w:szCs w:val="20"/>
+        </w:rPr>
+      </w:pPr>
+      <w:r>
+        <w:rPr>
+          <w:sz w:val="20"/>
+          <w:szCs w:val="20"/>
+        </w:rPr>
+        <w:t xml:space="preserve">Current version of insertAVL() is inefficient, as it computes </w:t>
+      </w:r>
+      <w:r>
+        <w:rPr>
+          <w:b/>
+          <w:sz w:val="20"/>
+          <w:szCs w:val="20"/>
+        </w:rPr>
+        <w:t>depth()</w:t>
+      </w:r>
+      <w:r>
+        <w:rPr>
+          <w:sz w:val="20"/>
+          <w:szCs w:val="20"/>
+        </w:rPr>
+        <w:t xml:space="preserve"> recursively on same branch</w:t>
+      </w:r>
+      <w:r>
+        <w:rPr>
+          <w:sz w:val="20"/>
+          <w:szCs w:val="20"/>
+        </w:rPr>
+        <w:t>.</w:t>
+      </w:r>
+    </w:p>
+    <w:p>
+      <w:pPr>
+        <w:rPr>
+          <w:sz w:val="20"/>
+          <w:szCs w:val="20"/>
+        </w:rPr>
+      </w:pPr>
+      <w:r>
+        <w:rPr>
+          <w:sz w:val="20"/>
+          <w:szCs w:val="20"/>
+        </w:rPr>
+        <w:t>Can fix this by storing height of subtree in each node</w:t>
+      </w:r>
+      <w:r>
+        <w:rPr>
+          <w:sz w:val="20"/>
+          <w:szCs w:val="20"/>
+        </w:rPr>
+        <w:t>.</w:t>
+      </w:r>
+    </w:p>
+    <w:p>
+      <w:pPr>
+        <w:rPr>
+          <w:sz w:val="20"/>
+          <w:szCs w:val="20"/>
+        </w:rPr>
+      </w:pPr>
+    </w:p>
+    <w:p>
+      <w:pPr>
+        <w:rPr>
+          <w:sz w:val="20"/>
+          <w:szCs w:val="20"/>
+        </w:rPr>
+      </w:pPr>
+      <w:r>
+        <w:rPr>
+          <w:sz w:val="20"/>
+          <w:szCs w:val="20"/>
+        </w:rPr>
+        <w:t>Analysis:</w:t>
+      </w:r>
+    </w:p>
+    <w:p>
+      <w:pPr>
+        <w:pStyle w:val="ListParagraph"/>
+        <w:numPr>
+          <w:ilvl w:val="0"/>
+          <w:numId w:val="10"/>
+        </w:numPr>
+        <w:rPr>
+          <w:sz w:val="20"/>
+          <w:szCs w:val="20"/>
+        </w:rPr>
+      </w:pPr>
+      <w:r>
+        <w:rPr>
+          <w:sz w:val="20"/>
+          <w:szCs w:val="20"/>
+        </w:rPr>
+        <w:t xml:space="preserve">Trees are </w:t>
+      </w:r>
+      <w:r>
+        <w:rPr>
+          <w:b/>
+          <w:sz w:val="20"/>
+          <w:szCs w:val="20"/>
+        </w:rPr>
+        <w:t>height-balanced</w:t>
+      </w:r>
+      <w:r>
+        <w:rPr>
+          <w:sz w:val="20"/>
+          <w:szCs w:val="20"/>
+        </w:rPr>
+        <w:t>: subtree depths differ by + / - 1</w:t>
+      </w:r>
+    </w:p>
+    <w:p>
+      <w:pPr>
+        <w:pStyle w:val="ListParagraph"/>
+        <w:numPr>
+          <w:ilvl w:val="1"/>
+          <w:numId w:val="10"/>
+        </w:numPr>
+        <w:rPr>
+          <w:sz w:val="20"/>
+          <w:szCs w:val="20"/>
+        </w:rPr>
+      </w:pPr>
+      <w:r>
+        <w:rPr>
+          <w:sz w:val="20"/>
+          <w:szCs w:val="20"/>
+        </w:rPr>
+        <w:t>For</w:t>
+      </w:r>
+      <w:r>
+        <w:rPr>
+          <w:sz w:val="20"/>
+          <w:szCs w:val="20"/>
+        </w:rPr>
+        <w:t xml:space="preserve"> a more</w:t>
+      </w:r>
+      <w:r>
+        <w:rPr>
+          <w:sz w:val="20"/>
+          <w:szCs w:val="20"/>
+        </w:rPr>
+        <w:t xml:space="preserve"> efficient operation, store the height in each node (rather than recursively checking)</w:t>
+      </w:r>
+    </w:p>
+    <w:p>
+      <w:pPr>
+        <w:pStyle w:val="ListParagraph"/>
+        <w:numPr>
+          <w:ilvl w:val="0"/>
+          <w:numId w:val="10"/>
+        </w:numPr>
+        <w:rPr>
+          <w:sz w:val="20"/>
+          <w:szCs w:val="20"/>
+        </w:rPr>
+      </w:pPr>
+      <w:r>
+        <w:rPr>
+          <w:sz w:val="20"/>
+          <w:szCs w:val="20"/>
+        </w:rPr>
+        <w:t xml:space="preserve">Average / worst-case search performance = </w:t>
+      </w:r>
+      <w:r>
+        <w:rPr>
+          <w:b/>
+          <w:sz w:val="20"/>
+          <w:szCs w:val="20"/>
+        </w:rPr>
+        <w:t>O(logN)</w:t>
+      </w:r>
+    </w:p>
+    <w:p>
+      <w:pPr>
+        <w:pStyle w:val="ListParagraph"/>
+        <w:numPr>
+          <w:ilvl w:val="0"/>
+          <w:numId w:val="10"/>
+        </w:numPr>
+        <w:rPr>
+          <w:sz w:val="20"/>
+          <w:szCs w:val="20"/>
+        </w:rPr>
+      </w:pPr>
+      <w:r>
+        <w:rPr>
+          <w:sz w:val="20"/>
+          <w:szCs w:val="20"/>
+        </w:rPr>
+        <w:t xml:space="preserve">May not be </w:t>
+      </w:r>
+      <w:r>
+        <w:rPr>
+          <w:b/>
+          <w:sz w:val="20"/>
+          <w:szCs w:val="20"/>
+        </w:rPr>
+        <w:t>weight-balanced</w:t>
+      </w:r>
+      <w:r>
+        <w:rPr>
+          <w:sz w:val="20"/>
+          <w:szCs w:val="20"/>
+        </w:rPr>
+        <w:t>.</w:t>
+      </w:r>
+    </w:p>
+    <w:p>
+      <w:pPr>
+        <w:pStyle w:val="ListParagraph"/>
+        <w:numPr>
+          <w:ilvl w:val="1"/>
+          <w:numId w:val="10"/>
+        </w:numPr>
+        <w:rPr>
+          <w:sz w:val="20"/>
+          <w:szCs w:val="20"/>
+        </w:rPr>
+      </w:pPr>
+      <w:r>
+        <w:rPr>
+          <w:sz w:val="20"/>
+          <w:szCs w:val="20"/>
+        </w:rPr>
+        <w:t>Subtree sizes may differ</w:t>
+      </w:r>
+      <w:r>
+        <w:rPr>
+          <w:sz w:val="20"/>
+          <w:szCs w:val="20"/>
+        </w:rPr>
+        <w:t>.</w:t>
+      </w:r>
+      <w:r>
+        <w:rPr>
+          <w:sz w:val="20"/>
+          <w:szCs w:val="20"/>
+        </w:rPr>
+        <w:t xml:space="preserve"> E.g. see tree below</w:t>
+      </w:r>
+    </w:p>
+    <w:p>
+      <w:pPr>
+        <w:pStyle w:val="ListParagraph"/>
+        <w:numPr>
+          <w:ilvl w:val="1"/>
+          <w:numId w:val="10"/>
+        </w:numPr>
+        <w:rPr>
+          <w:sz w:val="20"/>
+          <w:szCs w:val="20"/>
+        </w:rPr>
+      </w:pPr>
+      <w:r>
+        <w:rPr>
+          <w:sz w:val="20"/>
+          <w:szCs w:val="20"/>
+        </w:rPr>
+        <w:t>However</w:t>
+      </w:r>
+      <w:r>
+        <w:rPr>
+          <w:sz w:val="20"/>
+          <w:szCs w:val="20"/>
+        </w:rPr>
+        <w:t>, this</w:t>
+      </w:r>
+      <w:r>
+        <w:rPr>
+          <w:sz w:val="20"/>
+          <w:szCs w:val="20"/>
+        </w:rPr>
+        <w:t xml:space="preserve"> does not really matter since we are optimising for search cost and we’ve kept the length of the search path relatively small.</w:t>
+      </w:r>
+    </w:p>
+    <w:p>
+      <w:pPr>
+        <w:ind w:left="1080"/>
+        <w:rPr>
+          <w:sz w:val="20"/>
+          <w:szCs w:val="20"/>
+        </w:rPr>
+      </w:pPr>
+      <w:r>
+        <w:rPr>
+          <w:noProof/>
+          <w:lang w:val="en-US"/>
+        </w:rPr>
+        <w:drawing>
+          <wp:inline distT="0" distB="0" distL="0" distR="0" wp14:anchorId="6ED06F7C" wp14:editId="16075F67">
+            <wp:extent cx="2706524" cy="1440719"/>
+            <wp:effectExtent l="0" t="0" r="11430" b="7620"/>
+            <wp:docPr id="5" name="Picture 5"/>
+            <wp:cNvGraphicFramePr>
+              <a:graphicFrameLocks xmlns:a="http://schemas.openxmlformats.org/drawingml/2006/main" noChangeAspect="1"/>
+            </wp:cNvGraphicFramePr>
+            <a:graphic xmlns:a="http://schemas.openxmlformats.org/drawingml/2006/main">
+              <a:graphicData uri="http://schemas.openxmlformats.org/drawingml/2006/picture">
+                <pic:pic xmlns:pic="http://schemas.openxmlformats.org/drawingml/2006/picture">
+                  <pic:nvPicPr>
+                    <pic:cNvPr id="5" name="Screen Shot 2016-11-10 at 7.09.16 PM.png"/>
+                    <pic:cNvPicPr/>
+                  </pic:nvPicPr>
+                  <pic:blipFill>
+                    <a:blip r:embed="rId7">
+                      <a:extLst>
+                        <a:ext uri="{28A0092B-C50C-407E-A947-70E740481C1C}">
+                          <a14:useLocalDpi xmlns:a14="http://schemas.microsoft.com/office/drawing/2010/main" val="0"/>
+                        </a:ext>
+                      </a:extLst>
+                    </a:blip>
+                    <a:stretch>
+                      <a:fillRect/>
+                    </a:stretch>
+                  </pic:blipFill>
+                  <pic:spPr>
+                    <a:xfrm>
+                      <a:off x="0" y="0"/>
+                      <a:ext cx="2712169" cy="1443724"/>
+                    </a:xfrm>
+                    <a:prstGeom prst="rect">
+                      <a:avLst/>
+                    </a:prstGeom>
+                  </pic:spPr>
+                </pic:pic>
+              </a:graphicData>
+            </a:graphic>
+          </wp:inline>
+        </w:drawing>
+      </w:r>
+    </w:p>
+    <w:p>
+      <w:pPr>
+        <w:rPr>
+          <w:sz w:val="20"/>
+          <w:szCs w:val="20"/>
+        </w:rPr>
+      </w:pPr>
+    </w:p>
+    <w:p>
+      <w:pPr>
+        <w:rPr>
+          <w:color w:val="2E74B5" w:themeColor="accent1" w:themeShade="BF"/>
+        </w:rPr>
+      </w:pPr>
+      <w:r>
+        <w:rPr>
+          <w:b/>
+          <w:color w:val="2E74B5" w:themeColor="accent1" w:themeShade="BF"/>
+        </w:rPr>
+        <w:t>2-3-4 Trees</w:t>
+      </w:r>
+    </w:p>
+    <w:p>
+      <w:pPr>
+        <w:rPr>
+          <w:sz w:val="20"/>
+          <w:szCs w:val="20"/>
+        </w:rPr>
+      </w:pPr>
+      <w:r>
+        <w:rPr>
+          <w:sz w:val="20"/>
+          <w:szCs w:val="20"/>
+        </w:rPr>
+        <w:t>2-3-4 trees have three kind of nodes:</w:t>
+      </w:r>
+    </w:p>
+    <w:p>
+      <w:pPr>
+        <w:pStyle w:val="ListParagraph"/>
+        <w:numPr>
+          <w:ilvl w:val="0"/>
+          <w:numId w:val="11"/>
+        </w:numPr>
+        <w:rPr>
+          <w:sz w:val="20"/>
+          <w:szCs w:val="20"/>
+        </w:rPr>
+      </w:pPr>
+      <w:r>
+        <w:rPr>
+          <w:b/>
+          <w:sz w:val="20"/>
+          <w:szCs w:val="20"/>
+        </w:rPr>
+        <w:t>2-nodes</w:t>
+      </w:r>
+      <w:r>
+        <w:rPr>
+          <w:sz w:val="20"/>
+          <w:szCs w:val="20"/>
+        </w:rPr>
+        <w:t>, with two children (same as normal BSTs)</w:t>
+      </w:r>
+    </w:p>
+    <w:p>
+      <w:pPr>
+        <w:pStyle w:val="ListParagraph"/>
+        <w:numPr>
+          <w:ilvl w:val="0"/>
+          <w:numId w:val="11"/>
+        </w:numPr>
+        <w:rPr>
+          <w:sz w:val="20"/>
+          <w:szCs w:val="20"/>
+        </w:rPr>
+      </w:pPr>
+      <w:r>
+        <w:rPr>
+          <w:b/>
+          <w:sz w:val="20"/>
+          <w:szCs w:val="20"/>
+        </w:rPr>
+        <w:t>3-nodes</w:t>
+      </w:r>
+      <w:r>
+        <w:rPr>
+          <w:sz w:val="20"/>
+          <w:szCs w:val="20"/>
+        </w:rPr>
+        <w:t>, two values and three children</w:t>
+      </w:r>
+    </w:p>
+    <w:p>
+      <w:pPr>
+        <w:pStyle w:val="ListParagraph"/>
+        <w:numPr>
+          <w:ilvl w:val="0"/>
+          <w:numId w:val="11"/>
+        </w:numPr>
+        <w:rPr>
+          <w:sz w:val="20"/>
+          <w:szCs w:val="20"/>
+        </w:rPr>
+      </w:pPr>
+      <w:r>
+        <w:rPr>
+          <w:b/>
+          <w:sz w:val="20"/>
+          <w:szCs w:val="20"/>
+        </w:rPr>
+        <w:t>4-nodes</w:t>
+      </w:r>
+      <w:r>
+        <w:rPr>
+          <w:sz w:val="20"/>
+          <w:szCs w:val="20"/>
+        </w:rPr>
+        <w:t>, t</w:t>
+      </w:r>
+      <w:r>
+        <w:rPr>
+          <w:sz w:val="20"/>
+          <w:szCs w:val="20"/>
+        </w:rPr>
+        <w:t>hree values and four children</w:t>
+      </w:r>
+    </w:p>
+    <w:p>
+      <w:pPr>
+        <w:rPr>
+          <w:sz w:val="20"/>
+          <w:szCs w:val="20"/>
+        </w:rPr>
+      </w:pPr>
+      <w:r>
+        <w:rPr>
+          <w:noProof/>
+          <w:sz w:val="20"/>
+          <w:szCs w:val="20"/>
+          <w:lang w:val="en-US"/>
+        </w:rPr>
+        <w:drawing>
+          <wp:inline distT="0" distB="0" distL="0" distR="0" wp14:anchorId="39C399F9" wp14:editId="3EF66F4F">
+            <wp:extent cx="4192099" cy="1727337"/>
+            <wp:effectExtent l="0" t="0" r="0" b="0"/>
+            <wp:docPr id="6" name="Picture 6"/>
+            <wp:cNvGraphicFramePr>
+              <a:graphicFrameLocks xmlns:a="http://schemas.openxmlformats.org/drawingml/2006/main" noChangeAspect="1"/>
+            </wp:cNvGraphicFramePr>
+            <a:graphic xmlns:a="http://schemas.openxmlformats.org/drawingml/2006/main">
+              <a:graphicData uri="http://schemas.openxmlformats.org/drawingml/2006/picture">
+                <pic:pic xmlns:pic="http://schemas.openxmlformats.org/drawingml/2006/picture">
+                  <pic:nvPicPr>
+                    <pic:cNvPr id="6" name="Screen Shot 2016-11-10 at 7.11.51 PM.png"/>
+                    <pic:cNvPicPr/>
+                  </pic:nvPicPr>
+                  <pic:blipFill>
+                    <a:blip r:embed="rId8">
+                      <a:extLst>
+                        <a:ext uri="{28A0092B-C50C-407E-A947-70E740481C1C}">
+                          <a14:useLocalDpi xmlns:a14="http://schemas.microsoft.com/office/drawing/2010/main" val="0"/>
+                        </a:ext>
+                      </a:extLst>
+                    </a:blip>
+                    <a:stretch>
+                      <a:fillRect/>
+                    </a:stretch>
+                  </pic:blipFill>
+                  <pic:spPr>
+                    <a:xfrm>
+                      <a:off x="0" y="0"/>
+                      <a:ext cx="4202212" cy="1731504"/>
+                    </a:xfrm>
+                    <a:prstGeom prst="rect">
+                      <a:avLst/>
+                    </a:prstGeom>
+                  </pic:spPr>
+                </pic:pic>
+              </a:graphicData>
+            </a:graphic>
+          </wp:inline>
+        </w:drawing>
+      </w:r>
+    </w:p>
+    <w:p>
+      <w:pPr>
+        <w:rPr>
+          <w:sz w:val="20"/>
+          <w:szCs w:val="20"/>
+        </w:rPr>
+      </w:pPr>
+    </w:p>
+    <w:p>
+      <w:pPr>
+        <w:rPr>
+          <w:sz w:val="20"/>
+          <w:szCs w:val="20"/>
+        </w:rPr>
+      </w:pPr>
+      <w:r>
+        <w:rPr>
+          <w:sz w:val="20"/>
+          <w:szCs w:val="20"/>
+        </w:rPr>
+        <w:t>2-3-4 tree</w:t>
+      </w:r>
+      <w:r>
+        <w:rPr>
+          <w:sz w:val="20"/>
+          <w:szCs w:val="20"/>
+        </w:rPr>
+        <w:t>s are ordered similarly to BSTs</w:t>
+      </w:r>
+      <w:r>
+        <w:rPr>
+          <w:sz w:val="20"/>
+          <w:szCs w:val="20"/>
+        </w:rPr>
+        <w:t xml:space="preserve"> </w:t>
+      </w:r>
+      <w:r>
+        <w:rPr>
+          <w:b/>
+          <w:sz w:val="20"/>
+          <w:szCs w:val="20"/>
+        </w:rPr>
+        <w:t>(in SEARCH order)</w:t>
+      </w:r>
+    </w:p>
+    <w:p>
+      <w:pPr>
+        <w:rPr>
+          <w:sz w:val="20"/>
+          <w:szCs w:val="20"/>
+        </w:rPr>
+      </w:pPr>
+      <w:r>
+        <w:rPr>
+          <w:noProof/>
+          <w:sz w:val="20"/>
+          <w:szCs w:val="20"/>
+          <w:lang w:val="en-US"/>
+        </w:rPr>
+        <w:drawing>
+          <wp:inline distT="0" distB="0" distL="0" distR="0" wp14:anchorId="10D4AB16" wp14:editId="5889C31F">
+            <wp:extent cx="4962216" cy="1432212"/>
+            <wp:effectExtent l="0" t="0" r="0" b="0"/>
+            <wp:docPr id="7" name="Picture 7"/>
+            <wp:cNvGraphicFramePr>
+              <a:graphicFrameLocks xmlns:a="http://schemas.openxmlformats.org/drawingml/2006/main" noChangeAspect="1"/>
+            </wp:cNvGraphicFramePr>
+            <a:graphic xmlns:a="http://schemas.openxmlformats.org/drawingml/2006/main">
+              <a:graphicData uri="http://schemas.openxmlformats.org/drawingml/2006/picture">
+                <pic:pic xmlns:pic="http://schemas.openxmlformats.org/drawingml/2006/picture">
+                  <pic:nvPicPr>
+                    <pic:cNvPr id="7" name="Screen Shot 2016-11-10 at 7.15.01 PM.png"/>
+                    <pic:cNvPicPr/>
+                  </pic:nvPicPr>
+                  <pic:blipFill>
+                    <a:blip r:embed="rId9">
+                      <a:extLst>
+                        <a:ext uri="{28A0092B-C50C-407E-A947-70E740481C1C}">
+                          <a14:useLocalDpi xmlns:a14="http://schemas.microsoft.com/office/drawing/2010/main" val="0"/>
+                        </a:ext>
+                      </a:extLst>
+                    </a:blip>
+                    <a:stretch>
+                      <a:fillRect/>
+                    </a:stretch>
+                  </pic:blipFill>
+                  <pic:spPr>
+                    <a:xfrm>
+                      <a:off x="0" y="0"/>
+                      <a:ext cx="5019447" cy="1448730"/>
+                    </a:xfrm>
+                    <a:prstGeom prst="rect">
+                      <a:avLst/>
+                    </a:prstGeom>
+                  </pic:spPr>
+                </pic:pic>
+              </a:graphicData>
+            </a:graphic>
+          </wp:inline>
+        </w:drawing>
+      </w:r>
+    </w:p>
+    <w:p>
+      <w:pPr>
+        <w:rPr>
+          <w:sz w:val="20"/>
+          <w:szCs w:val="20"/>
+        </w:rPr>
+      </w:pPr>
+      <w:r>
+        <w:rPr>
+          <w:b/>
+          <w:sz w:val="20"/>
+          <w:szCs w:val="20"/>
+        </w:rPr>
+        <w:t>Binary</w:t>
+      </w:r>
+      <w:r>
+        <w:rPr>
+          <w:b/>
+          <w:sz w:val="20"/>
+          <w:szCs w:val="20"/>
+        </w:rPr>
+        <w:t xml:space="preserve"> search tree:</w:t>
+      </w:r>
+      <w:r>
+        <w:rPr>
+          <w:sz w:val="20"/>
+          <w:szCs w:val="20"/>
+        </w:rPr>
+        <w:t xml:space="preserve"> </w:t>
+      </w:r>
+      <w:r>
+        <w:rPr>
+          <w:sz w:val="20"/>
+          <w:szCs w:val="20"/>
+        </w:rPr>
+        <w:t xml:space="preserve">follow path down to the root and add something down at the bottom and </w:t>
+      </w:r>
+      <w:r>
+        <w:rPr>
+          <w:sz w:val="20"/>
+          <w:szCs w:val="20"/>
+        </w:rPr>
+        <w:t>use rotations to move it up.</w:t>
+      </w:r>
+    </w:p>
+    <w:p>
+      <w:pPr>
+        <w:rPr>
+          <w:b/>
+          <w:sz w:val="20"/>
+          <w:szCs w:val="20"/>
+        </w:rPr>
+      </w:pPr>
+    </w:p>
+    <w:p>
+      <w:pPr>
+        <w:rPr>
+          <w:sz w:val="20"/>
+          <w:szCs w:val="20"/>
+        </w:rPr>
+      </w:pPr>
+      <w:r>
+        <w:rPr>
+          <w:b/>
+          <w:sz w:val="20"/>
+          <w:szCs w:val="20"/>
+        </w:rPr>
+        <w:t>For 2-3-4 trees:</w:t>
+      </w:r>
+      <w:r>
+        <w:rPr>
+          <w:sz w:val="20"/>
+          <w:szCs w:val="20"/>
+        </w:rPr>
+        <w:t xml:space="preserve"> All leaves are at the same level and you add items in. If </w:t>
+      </w:r>
+      <w:r>
+        <w:rPr>
+          <w:b/>
+          <w:sz w:val="20"/>
+          <w:szCs w:val="20"/>
+        </w:rPr>
+        <w:t>leaves become</w:t>
+      </w:r>
+      <w:r>
+        <w:rPr>
+          <w:sz w:val="20"/>
+          <w:szCs w:val="20"/>
+        </w:rPr>
+        <w:t xml:space="preserve"> </w:t>
+      </w:r>
+      <w:r>
+        <w:rPr>
+          <w:b/>
+          <w:sz w:val="20"/>
+          <w:szCs w:val="20"/>
+        </w:rPr>
+        <w:t>full / node becomes full</w:t>
+      </w:r>
+      <w:r>
+        <w:rPr>
+          <w:sz w:val="20"/>
+          <w:szCs w:val="20"/>
+        </w:rPr>
+        <w:t xml:space="preserve">, you </w:t>
+      </w:r>
+      <w:r>
+        <w:rPr>
+          <w:b/>
+          <w:sz w:val="20"/>
+          <w:szCs w:val="20"/>
+        </w:rPr>
+        <w:t>push values upwards</w:t>
+      </w:r>
+      <w:r>
+        <w:rPr>
+          <w:sz w:val="20"/>
+          <w:szCs w:val="20"/>
+        </w:rPr>
+        <w:t xml:space="preserve"> from the leaves</w:t>
+      </w:r>
+      <w:r>
+        <w:rPr>
+          <w:sz w:val="20"/>
+          <w:szCs w:val="20"/>
+        </w:rPr>
+        <w:t>.</w:t>
+      </w:r>
+      <w:r>
+        <w:rPr>
+          <w:sz w:val="20"/>
+          <w:szCs w:val="20"/>
+        </w:rPr>
+        <w:t xml:space="preserve"> The leaves may stay at the same level while the root goes higher and higher up.</w:t>
+      </w:r>
+    </w:p>
+    <w:p>
+      <w:pPr>
+        <w:rPr>
+          <w:sz w:val="20"/>
+          <w:szCs w:val="20"/>
+        </w:rPr>
+      </w:pPr>
+    </w:p>
+    <w:p>
+      <w:pPr>
+        <w:rPr>
+          <w:sz w:val="20"/>
+          <w:szCs w:val="20"/>
+        </w:rPr>
+      </w:pPr>
+      <w:r>
+        <w:rPr>
+          <w:sz w:val="20"/>
+          <w:szCs w:val="20"/>
+        </w:rPr>
+        <w:t>2-3-4 trees cost analysis</w:t>
+      </w:r>
+    </w:p>
+    <w:p>
+      <w:pPr>
+        <w:pStyle w:val="ListParagraph"/>
+        <w:numPr>
+          <w:ilvl w:val="0"/>
+          <w:numId w:val="13"/>
+        </w:numPr>
+        <w:rPr>
+          <w:sz w:val="20"/>
+          <w:szCs w:val="20"/>
+        </w:rPr>
+      </w:pPr>
+      <w:r>
+        <w:rPr>
+          <w:sz w:val="20"/>
+          <w:szCs w:val="20"/>
+        </w:rPr>
+        <w:t xml:space="preserve">Cost is determined by </w:t>
+      </w:r>
+      <w:r>
+        <w:rPr>
+          <w:b/>
+          <w:sz w:val="20"/>
+          <w:szCs w:val="20"/>
+        </w:rPr>
+        <w:t>depth d</w:t>
+      </w:r>
+    </w:p>
+    <w:p>
+      <w:pPr>
+        <w:pStyle w:val="ListParagraph"/>
+        <w:numPr>
+          <w:ilvl w:val="0"/>
+          <w:numId w:val="13"/>
+        </w:numPr>
+        <w:rPr>
+          <w:sz w:val="20"/>
+          <w:szCs w:val="20"/>
+        </w:rPr>
+      </w:pPr>
+      <w:r>
+        <w:rPr>
+          <w:sz w:val="20"/>
+          <w:szCs w:val="20"/>
+        </w:rPr>
+        <w:t>2-3-4 trees are always balanced.</w:t>
+      </w:r>
+      <w:r>
+        <w:rPr>
+          <w:sz w:val="20"/>
+          <w:szCs w:val="20"/>
+        </w:rPr>
+        <w:t xml:space="preserve"> Worst case = </w:t>
+      </w:r>
+      <w:r>
+        <w:rPr>
+          <w:b/>
+          <w:sz w:val="20"/>
+          <w:szCs w:val="20"/>
+        </w:rPr>
+        <w:t>O(logN)</w:t>
+      </w:r>
+    </w:p>
+    <w:p>
+      <w:pPr>
+        <w:pStyle w:val="ListParagraph"/>
+        <w:numPr>
+          <w:ilvl w:val="0"/>
+          <w:numId w:val="13"/>
+        </w:numPr>
+        <w:rPr>
+          <w:sz w:val="20"/>
+          <w:szCs w:val="20"/>
+        </w:rPr>
+      </w:pPr>
+      <w:r>
+        <w:rPr>
+          <w:sz w:val="20"/>
+          <w:szCs w:val="20"/>
+        </w:rPr>
+        <w:t xml:space="preserve">Worst case for depth: </w:t>
+      </w:r>
+      <w:r>
+        <w:rPr>
+          <w:b/>
+          <w:sz w:val="20"/>
+          <w:szCs w:val="20"/>
+        </w:rPr>
+        <w:t>all nodes are 2-nodes</w:t>
+      </w:r>
+      <w:r>
+        <w:rPr>
+          <w:b/>
+          <w:sz w:val="20"/>
+          <w:szCs w:val="20"/>
+        </w:rPr>
+        <w:t>, d = log</w:t>
+      </w:r>
+      <w:r>
+        <w:rPr>
+          <w:b/>
+          <w:sz w:val="20"/>
+          <w:szCs w:val="20"/>
+          <w:vertAlign w:val="subscript"/>
+        </w:rPr>
+        <w:t>2</w:t>
+      </w:r>
+      <w:r>
+        <w:rPr>
+          <w:b/>
+          <w:sz w:val="20"/>
+          <w:szCs w:val="20"/>
+        </w:rPr>
+        <w:t>N</w:t>
+      </w:r>
+    </w:p>
+    <w:p>
+      <w:pPr>
+        <w:pStyle w:val="ListParagraph"/>
+        <w:numPr>
+          <w:ilvl w:val="1"/>
+          <w:numId w:val="13"/>
+        </w:numPr>
+        <w:rPr>
+          <w:sz w:val="20"/>
+          <w:szCs w:val="20"/>
+        </w:rPr>
+      </w:pPr>
+      <w:r>
+        <w:rPr>
+          <w:sz w:val="20"/>
+          <w:szCs w:val="20"/>
+        </w:rPr>
+        <w:t>Same as BSTs</w:t>
+      </w:r>
+    </w:p>
+    <w:p>
+      <w:pPr>
+        <w:pStyle w:val="ListParagraph"/>
+        <w:numPr>
+          <w:ilvl w:val="0"/>
+          <w:numId w:val="13"/>
+        </w:numPr>
+        <w:rPr>
+          <w:sz w:val="20"/>
+          <w:szCs w:val="20"/>
+        </w:rPr>
+      </w:pPr>
+      <w:r>
+        <w:rPr>
+          <w:noProof/>
+          <w:sz w:val="20"/>
+          <w:szCs w:val="20"/>
+          <w:lang w:val="en-US"/>
+        </w:rPr>
+        <mc:AlternateContent>
+          <mc:Choice Requires="wps">
+            <w:drawing>
+              <wp:anchor distT="0" distB="0" distL="114300" distR="114300" simplePos="0" relativeHeight="251662336" behindDoc="0" locked="0" layoutInCell="1" allowOverlap="1" wp14:anchorId="5DFF3B30" wp14:editId="7F98F98D">
+                <wp:simplePos x="0" y="0"/>
+                <wp:positionH relativeFrom="column">
+                  <wp:posOffset>4048760</wp:posOffset>
+                </wp:positionH>
+                <wp:positionV relativeFrom="paragraph">
+                  <wp:posOffset>111125</wp:posOffset>
+                </wp:positionV>
+                <wp:extent cx="2631440" cy="2745740"/>
+                <wp:effectExtent l="0" t="0" r="0" b="0"/>
+                <wp:wrapSquare wrapText="bothSides"/>
+                <wp:docPr id="9" name="Text Box 9"/>
+                <wp:cNvGraphicFramePr/>
+                <a:graphic xmlns:a="http://schemas.openxmlformats.org/drawingml/2006/main">
+                  <a:graphicData uri="http://schemas.microsoft.com/office/word/2010/wordprocessingShape">
+                    <wps:wsp>
+                      <wps:cNvSpPr txBox="1"/>
+                      <wps:spPr>
+                        <a:xfrm>
+                          <a:off x="0" y="0"/>
+                          <a:ext cx="2631440" cy="2745740"/>
+                        </a:xfrm>
+                        <a:prstGeom prst="rect">
+                          <a:avLst/>
+                        </a:prstGeom>
+                        <a:noFill/>
+                        <a:ln>
+                          <a:noFill/>
+                        </a:ln>
+                        <a:effectLst/>
+                      </wps:spPr>
+                      <wps:style>
+                        <a:lnRef idx="0">
+                          <a:schemeClr val="accent1"/>
+                        </a:lnRef>
+                        <a:fillRef idx="0">
+                          <a:schemeClr val="accent1"/>
+                        </a:fillRef>
+                        <a:effectRef idx="0">
+                          <a:schemeClr val="accent1"/>
+                        </a:effectRef>
+                        <a:fontRef idx="minor">
+                          <a:schemeClr val="dk1"/>
+                        </a:fontRef>
+                      </wps:style>
+                      <wps:txbx>
+                        <w:txbxContent>
+                          <w:p>
+                            <w:pPr>
+                              <w:rPr>
+                                <w:sz w:val="20"/>
+                                <w:szCs w:val="20"/>
+                              </w:rPr>
+                            </w:pPr>
+                            <w:r>
+                              <w:rPr>
+                                <w:sz w:val="20"/>
+                                <w:szCs w:val="20"/>
+                              </w:rPr>
+                              <w:t xml:space="preserve">1. </w:t>
+                            </w:r>
+                            <w:r>
+                              <w:rPr>
+                                <w:sz w:val="20"/>
+                                <w:szCs w:val="20"/>
+                              </w:rPr>
+                              <w:t>Start with e</w:t>
+                            </w:r>
+                            <w:r>
+                              <w:rPr>
+                                <w:sz w:val="20"/>
+                                <w:szCs w:val="20"/>
+                              </w:rPr>
+                              <w:t>mpty tree and store 3 items:</w:t>
+                            </w:r>
+                            <w:r>
+                              <w:rPr>
+                                <w:sz w:val="20"/>
+                                <w:szCs w:val="20"/>
+                              </w:rPr>
+                              <w:t>AMT</w:t>
+                            </w:r>
+                          </w:p>
+                          <w:p>
+                            <w:pPr>
+                              <w:rPr>
+                                <w:b/>
+                                <w:color w:val="FF0000"/>
+                                <w:sz w:val="20"/>
+                                <w:szCs w:val="20"/>
+                              </w:rPr>
+                            </w:pPr>
+                            <w:r>
+                              <w:rPr>
+                                <w:b/>
+                                <w:color w:val="FF0000"/>
+                                <w:sz w:val="20"/>
+                                <w:szCs w:val="20"/>
+                              </w:rPr>
+                              <w:t xml:space="preserve">2. </w:t>
+                            </w:r>
+                            <w:r>
+                              <w:rPr>
+                                <w:b/>
+                                <w:color w:val="FF0000"/>
+                                <w:sz w:val="20"/>
+                                <w:szCs w:val="20"/>
+                              </w:rPr>
+                              <w:t>Insert C</w:t>
+                            </w:r>
+                          </w:p>
+                          <w:p>
+                            <w:pPr>
+                              <w:rPr>
+                                <w:sz w:val="20"/>
+                                <w:szCs w:val="20"/>
+                              </w:rPr>
+                            </w:pPr>
+                            <w:r>
+                              <w:rPr>
+                                <w:sz w:val="20"/>
+                                <w:szCs w:val="20"/>
+                              </w:rPr>
+                              <w:t xml:space="preserve">- </w:t>
+                            </w:r>
+                            <w:r>
+                              <w:rPr>
+                                <w:sz w:val="20"/>
+                                <w:szCs w:val="20"/>
+                              </w:rPr>
+                              <w:t>Too full</w:t>
+                            </w:r>
+                            <w:r>
+                              <w:rPr>
+                                <w:sz w:val="20"/>
+                                <w:szCs w:val="20"/>
+                              </w:rPr>
+                              <w:t>,</w:t>
+                            </w:r>
+                            <w:r>
+                              <w:rPr>
+                                <w:sz w:val="20"/>
+                                <w:szCs w:val="20"/>
+                              </w:rPr>
+                              <w:t xml:space="preserve"> so split the nodes up</w:t>
+                            </w:r>
+                          </w:p>
+                          <w:p>
+                            <w:pPr>
+                              <w:rPr>
+                                <w:sz w:val="20"/>
+                                <w:szCs w:val="20"/>
+                              </w:rPr>
+                            </w:pPr>
+                            <w:r>
+                              <w:rPr>
+                                <w:sz w:val="20"/>
+                                <w:szCs w:val="20"/>
+                              </w:rPr>
+                              <w:t xml:space="preserve">- A </w:t>
+                            </w:r>
+                            <w:r>
+                              <w:rPr>
+                                <w:sz w:val="20"/>
+                                <w:szCs w:val="20"/>
+                              </w:rPr>
+                              <w:sym w:font="Wingdings" w:char="F0E0"/>
+                            </w:r>
+                            <w:r>
+                              <w:rPr>
+                                <w:sz w:val="20"/>
+                                <w:szCs w:val="20"/>
+                              </w:rPr>
+                              <w:t xml:space="preserve"> </w:t>
+                            </w:r>
+                            <w:r>
+                              <w:rPr>
+                                <w:sz w:val="20"/>
+                                <w:szCs w:val="20"/>
+                              </w:rPr>
+                              <w:t xml:space="preserve">LHS subtree / T </w:t>
+                            </w:r>
+                            <w:r>
+                              <w:rPr>
+                                <w:sz w:val="20"/>
+                                <w:szCs w:val="20"/>
+                              </w:rPr>
+                              <w:sym w:font="Wingdings" w:char="F0E0"/>
+                            </w:r>
+                            <w:r>
+                              <w:rPr>
+                                <w:sz w:val="20"/>
+                                <w:szCs w:val="20"/>
+                              </w:rPr>
+                              <w:t xml:space="preserve"> RHS subtree</w:t>
+                            </w:r>
+                          </w:p>
+                          <w:p>
+                            <w:pPr>
+                              <w:rPr>
+                                <w:sz w:val="20"/>
+                                <w:szCs w:val="20"/>
+                              </w:rPr>
+                            </w:pPr>
+                            <w:r>
+                              <w:rPr>
+                                <w:sz w:val="20"/>
+                                <w:szCs w:val="20"/>
+                              </w:rPr>
+                              <w:t xml:space="preserve">- M </w:t>
+                            </w:r>
+                            <w:r>
+                              <w:rPr>
+                                <w:sz w:val="20"/>
+                                <w:szCs w:val="20"/>
+                              </w:rPr>
+                              <w:sym w:font="Wingdings" w:char="F0E0"/>
+                            </w:r>
+                            <w:r>
+                              <w:rPr>
+                                <w:sz w:val="20"/>
+                                <w:szCs w:val="20"/>
+                              </w:rPr>
+                              <w:t xml:space="preserve"> New root node</w:t>
+                            </w:r>
+                          </w:p>
+                          <w:p>
+                            <w:pPr>
+                              <w:rPr>
+                                <w:sz w:val="20"/>
+                                <w:szCs w:val="20"/>
+                              </w:rPr>
+                            </w:pPr>
+                            <w:r>
+                              <w:rPr>
+                                <w:sz w:val="20"/>
+                                <w:szCs w:val="20"/>
+                              </w:rPr>
+                              <w:t>- Add C into appropriate</w:t>
+                            </w:r>
+                            <w:r>
+                              <w:rPr>
+                                <w:sz w:val="20"/>
+                                <w:szCs w:val="20"/>
+                              </w:rPr>
+                              <w:t xml:space="preserve"> location</w:t>
+                            </w:r>
+                          </w:p>
+                          <w:p>
+                            <w:pPr>
+                              <w:rPr>
+                                <w:b/>
+                                <w:color w:val="FF0000"/>
+                                <w:sz w:val="20"/>
+                                <w:szCs w:val="20"/>
+                              </w:rPr>
+                            </w:pPr>
+                            <w:r>
+                              <w:rPr>
+                                <w:b/>
+                                <w:color w:val="FF0000"/>
+                                <w:sz w:val="20"/>
+                                <w:szCs w:val="20"/>
+                              </w:rPr>
+                              <w:t>3. Insert H</w:t>
+                            </w:r>
+                          </w:p>
+                          <w:p>
+                            <w:pPr>
+                              <w:rPr>
+                                <w:sz w:val="20"/>
+                                <w:szCs w:val="20"/>
+                              </w:rPr>
+                            </w:pPr>
+                            <w:r>
+                              <w:rPr>
+                                <w:sz w:val="20"/>
+                                <w:szCs w:val="20"/>
+                              </w:rPr>
+                              <w:t>- H &lt; M</w:t>
+                            </w:r>
+                            <w:r>
+                              <w:rPr>
+                                <w:sz w:val="20"/>
+                                <w:szCs w:val="20"/>
+                              </w:rPr>
+                              <w:t xml:space="preserve"> </w:t>
+                            </w:r>
+                            <w:r>
+                              <w:rPr>
+                                <w:sz w:val="20"/>
+                                <w:szCs w:val="20"/>
+                              </w:rPr>
+                              <w:sym w:font="Wingdings" w:char="F0E0"/>
+                            </w:r>
+                            <w:r>
+                              <w:rPr>
+                                <w:sz w:val="20"/>
+                                <w:szCs w:val="20"/>
+                              </w:rPr>
+                              <w:t xml:space="preserve"> Insert into LHS subtree (not full yet)</w:t>
+                            </w:r>
+                          </w:p>
+                          <w:p>
+                            <w:pPr>
+                              <w:rPr>
+                                <w:b/>
+                                <w:color w:val="FF0000"/>
+                                <w:sz w:val="20"/>
+                                <w:szCs w:val="20"/>
+                              </w:rPr>
+                            </w:pPr>
+                            <w:r>
+                              <w:rPr>
+                                <w:b/>
+                                <w:color w:val="FF0000"/>
+                                <w:sz w:val="20"/>
+                                <w:szCs w:val="20"/>
+                              </w:rPr>
+                              <w:t>4. Insert J</w:t>
+                            </w:r>
+                          </w:p>
+                          <w:p>
+                            <w:pPr>
+                              <w:rPr>
+                                <w:sz w:val="20"/>
+                                <w:szCs w:val="20"/>
+                              </w:rPr>
+                            </w:pPr>
+                            <w:r>
+                              <w:rPr>
+                                <w:sz w:val="20"/>
+                                <w:szCs w:val="20"/>
+                              </w:rPr>
+                              <w:t xml:space="preserve">- J &lt; M </w:t>
+                            </w:r>
+                            <w:r>
+                              <w:rPr>
+                                <w:sz w:val="20"/>
+                                <w:szCs w:val="20"/>
+                              </w:rPr>
+                              <w:sym w:font="Wingdings" w:char="F0E0"/>
+                            </w:r>
+                            <w:r>
+                              <w:rPr>
+                                <w:sz w:val="20"/>
+                                <w:szCs w:val="20"/>
+                              </w:rPr>
+                              <w:t xml:space="preserve"> Do a split on LHS subtree</w:t>
+                            </w:r>
+                          </w:p>
+                          <w:p>
+                            <w:pPr>
+                              <w:rPr>
+                                <w:sz w:val="20"/>
+                                <w:szCs w:val="20"/>
+                              </w:rPr>
+                            </w:pPr>
+                            <w:r>
+                              <w:rPr>
+                                <w:sz w:val="20"/>
+                                <w:szCs w:val="20"/>
+                              </w:rPr>
+                              <w:t>- Split = promote mid value (C) to parent node</w:t>
+                            </w:r>
+                            <w:r>
+                              <w:rPr>
+                                <w:sz w:val="20"/>
+                                <w:szCs w:val="20"/>
+                              </w:rPr>
+                              <w:br/>
+                              <w:t xml:space="preserve">- </w:t>
+                            </w:r>
+                            <w:r>
+                              <w:rPr>
+                                <w:sz w:val="20"/>
+                                <w:szCs w:val="20"/>
+                              </w:rPr>
+                              <w:t xml:space="preserve">Restructure H </w:t>
+                            </w:r>
+                            <w:r>
+                              <w:rPr>
+                                <w:sz w:val="20"/>
+                                <w:szCs w:val="20"/>
+                              </w:rPr>
+                              <w:sym w:font="Wingdings" w:char="F0E0"/>
+                            </w:r>
+                            <w:r>
+                              <w:rPr>
+                                <w:sz w:val="20"/>
+                                <w:szCs w:val="20"/>
+                              </w:rPr>
+                              <w:t xml:space="preserve"> </w:t>
+                            </w:r>
+                            <w:r>
+                              <w:rPr>
+                                <w:sz w:val="20"/>
+                                <w:szCs w:val="20"/>
+                              </w:rPr>
+                              <w:t>MID Subtree</w:t>
+                            </w:r>
+                            <w:r>
+                              <w:rPr>
+                                <w:sz w:val="20"/>
+                                <w:szCs w:val="20"/>
+                              </w:rPr>
+                              <w:br/>
+                              <w:t xml:space="preserve">- J belongs btwn CM </w:t>
+                            </w:r>
+                            <w:r>
+                              <w:rPr>
+                                <w:sz w:val="20"/>
+                                <w:szCs w:val="20"/>
+                              </w:rPr>
+                              <w:sym w:font="Wingdings" w:char="F0E0"/>
+                            </w:r>
+                            <w:r>
+                              <w:rPr>
+                                <w:sz w:val="20"/>
+                                <w:szCs w:val="20"/>
+                              </w:rPr>
+                              <w:t xml:space="preserve"> Insert into MID Subtree</w:t>
+                            </w:r>
+                          </w:p>
+                          <w:p>
+                            <w:pPr>
+                              <w:rPr>
+                                <w:b/>
+                                <w:color w:val="FF0000"/>
+                                <w:sz w:val="20"/>
+                                <w:szCs w:val="20"/>
+                              </w:rPr>
+                            </w:pPr>
+                            <w:r>
+                              <w:rPr>
+                                <w:b/>
+                                <w:color w:val="FF0000"/>
+                                <w:sz w:val="20"/>
+                                <w:szCs w:val="20"/>
+                              </w:rPr>
+                              <w:t>8. Insert K</w:t>
+                            </w:r>
+                          </w:p>
+                          <w:p>
+                            <w:pPr>
+                              <w:rPr>
+                                <w:sz w:val="20"/>
+                                <w:szCs w:val="20"/>
+                              </w:rPr>
+                            </w:pPr>
+                            <w:r>
+                              <w:rPr>
+                                <w:sz w:val="20"/>
+                                <w:szCs w:val="20"/>
+                              </w:rPr>
+                              <w:t>-</w:t>
+                            </w:r>
+                            <w:r>
+                              <w:rPr>
+                                <w:sz w:val="20"/>
+                                <w:szCs w:val="20"/>
+                              </w:rPr>
+                              <w:t xml:space="preserve"> J btwn CM </w:t>
+                            </w:r>
+                            <w:r>
+                              <w:rPr>
+                                <w:sz w:val="20"/>
+                                <w:szCs w:val="20"/>
+                              </w:rPr>
+                              <w:sym w:font="Wingdings" w:char="F0E0"/>
+                            </w:r>
+                            <w:r>
+                              <w:rPr>
+                                <w:sz w:val="20"/>
+                                <w:szCs w:val="20"/>
+                              </w:rPr>
+                              <w:t xml:space="preserve"> Do a split on MID subree</w:t>
+                            </w:r>
+                          </w:p>
+                          <w:p>
+                            <w:pPr>
+                              <w:rPr>
+                                <w:sz w:val="20"/>
+                                <w:szCs w:val="20"/>
+                              </w:rPr>
+                            </w:pPr>
+                            <w:r>
+                              <w:rPr>
+                                <w:sz w:val="20"/>
+                                <w:szCs w:val="20"/>
+                              </w:rPr>
+                              <w:t>- Promote mid vale (</w:t>
+                            </w:r>
+                            <w:r>
+                              <w:rPr>
+                                <w:sz w:val="20"/>
+                                <w:szCs w:val="20"/>
+                              </w:rPr>
+                              <w:t xml:space="preserve"> </w:t>
+                            </w:r>
+                            <w:r>
+                              <w:rPr>
+                                <w:sz w:val="20"/>
+                                <w:szCs w:val="20"/>
+                              </w:rPr>
+                              <w:t>I</w:t>
+                            </w:r>
+                            <w:r>
+                              <w:rPr>
+                                <w:sz w:val="20"/>
+                                <w:szCs w:val="20"/>
+                              </w:rPr>
+                              <w:t xml:space="preserve"> </w:t>
+                            </w:r>
+                            <w:r>
+                              <w:rPr>
+                                <w:sz w:val="20"/>
+                                <w:szCs w:val="20"/>
+                              </w:rPr>
+                              <w:t>)</w:t>
+                            </w:r>
+                            <w:r>
+                              <w:rPr>
+                                <w:sz w:val="20"/>
+                                <w:szCs w:val="20"/>
+                              </w:rPr>
+                              <w:t xml:space="preserve"> to parent</w:t>
+                            </w:r>
+                            <w:r>
+                              <w:rPr>
+                                <w:sz w:val="20"/>
+                                <w:szCs w:val="20"/>
+                              </w:rPr>
+                              <w:br/>
+                              <w:t xml:space="preserve">- J </w:t>
+                            </w:r>
+                            <w:r>
+                              <w:rPr>
+                                <w:sz w:val="20"/>
+                                <w:szCs w:val="20"/>
+                              </w:rPr>
+                              <w:sym w:font="Wingdings" w:char="F0E0"/>
+                            </w:r>
+                            <w:r>
+                              <w:rPr>
+                                <w:sz w:val="20"/>
+                                <w:szCs w:val="20"/>
+                              </w:rPr>
+                              <w:t xml:space="preserve"> insert between IM</w:t>
+                            </w:r>
+                          </w:p>
+                          <w:p>
+                            <w:pPr>
+                              <w:rPr>
+                                <w:sz w:val="20"/>
+                                <w:szCs w:val="20"/>
+                              </w:rPr>
+                            </w:pPr>
+                          </w:p>
+                        </w:txbxContent>
+                      </wps:txbx>
+                      <wps:bodyPr rot="0" spcFirstLastPara="0" vertOverflow="overflow" horzOverflow="overflow" vert="horz" wrap="square" lIns="91440" tIns="45720" rIns="91440" bIns="45720" numCol="1" spcCol="0" rtlCol="0" fromWordArt="0" anchor="t" anchorCtr="0" forceAA="0" compatLnSpc="1">
+                        <a:prstTxWarp prst="textNoShape">
+                          <a:avLst/>
+                        </a:prstTxWarp>
+                        <a:noAutofit/>
+                      </wps:bodyPr>
+                    </wps:wsp>
+                  </a:graphicData>
+                </a:graphic>
+                <wp14:sizeRelH relativeFrom="margin">
+                  <wp14:pctWidth>0</wp14:pctWidth>
+                </wp14:sizeRelH>
+                <wp14:sizeRelV relativeFrom="margin">
+                  <wp14:pctHeight>0</wp14:pctHeight>
+                </wp14:sizeRelV>
+              </wp:anchor>
+            </w:drawing>
+          </mc:Choice>
+          <mc:Fallback>
+            <w:pict>
+              <v:shape w14:anchorId="5DFF3B30" id="Text_x0020_Box_x0020_9" o:spid="_x0000_s1028" type="#_x0000_t202" style="position:absolute;left:0;text-align:left;margin-left:318.8pt;margin-top:8.75pt;width:207.2pt;height:216.2pt;z-index:251662336;visibility:visible;mso-wrap-style:square;mso-width-percent:0;mso-height-percent:0;mso-wrap-distance-left:9pt;mso-wrap-distance-top:0;mso-wrap-distance-right:9pt;mso-wrap-distance-bottom:0;mso-position-horizontal:absolute;mso-position-horizontal-relative:text;mso-position-vertical:absolute;mso-position-vertical-relative:text;mso-width-percent:0;mso-height-percent:0;mso-width-relative:margin;mso-height-relative:margin;v-text-anchor:top" o:gfxdata="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" filled="f" stroked="f">
+                <v:textbox>
+                  <w:txbxContent>
+                    <w:p>
+                      <w:pPr>
+                        <w:rPr>
+                          <w:sz w:val="20"/>
+                          <w:szCs w:val="20"/>
+                        </w:rPr>
+                      </w:pPr>
+                      <w:r>
+                        <w:rPr>
+                          <w:sz w:val="20"/>
+                          <w:szCs w:val="20"/>
+                        </w:rPr>
+                        <w:t xml:space="preserve">1. </w:t>
+                      </w:r>
+                      <w:r>
+                        <w:rPr>
+                          <w:sz w:val="20"/>
+                          <w:szCs w:val="20"/>
+                        </w:rPr>
+                        <w:t>Start with e</w:t>
+                      </w:r>
+                      <w:r>
+                        <w:rPr>
+                          <w:sz w:val="20"/>
+                          <w:szCs w:val="20"/>
+                        </w:rPr>
+                        <w:t>mpty tree and store 3 items:</w:t>
+                      </w:r>
+                      <w:r>
+                        <w:rPr>
+                          <w:sz w:val="20"/>
+                          <w:szCs w:val="20"/>
+                        </w:rPr>
+                        <w:t>AMT</w:t>
+                      </w:r>
+                    </w:p>
+                    <w:p>
+                      <w:pPr>
+                        <w:rPr>
+                          <w:b/>
+                          <w:color w:val="FF0000"/>
+                          <w:sz w:val="20"/>
+                          <w:szCs w:val="20"/>
+                        </w:rPr>
+                      </w:pPr>
+                      <w:r>
+                        <w:rPr>
+                          <w:b/>
+                          <w:color w:val="FF0000"/>
+                          <w:sz w:val="20"/>
+                          <w:szCs w:val="20"/>
+                        </w:rPr>
+                        <w:t xml:space="preserve">2. </w:t>
+                      </w:r>
+                      <w:r>
+                        <w:rPr>
+                          <w:b/>
+                          <w:color w:val="FF0000"/>
+                          <w:sz w:val="20"/>
+                          <w:szCs w:val="20"/>
+                        </w:rPr>
+                        <w:t>Insert C</w:t>
+                      </w:r>
+                    </w:p>
+                    <w:p>
+                      <w:pPr>
+                        <w:rPr>
+                          <w:sz w:val="20"/>
+                          <w:szCs w:val="20"/>
+                        </w:rPr>
+                      </w:pPr>
+                      <w:r>
+                        <w:rPr>
+                          <w:sz w:val="20"/>
+                          <w:szCs w:val="20"/>
+                        </w:rPr>
+                        <w:t xml:space="preserve">- </w:t>
+                      </w:r>
+                      <w:r>
+                        <w:rPr>
+                          <w:sz w:val="20"/>
+                          <w:szCs w:val="20"/>
+                        </w:rPr>
+                        <w:t>Too full</w:t>
+                      </w:r>
+                      <w:r>
+                        <w:rPr>
+                          <w:sz w:val="20"/>
+                          <w:szCs w:val="20"/>
+                        </w:rPr>
+                        <w:t>,</w:t>
+                      </w:r>
+                      <w:r>
+                        <w:rPr>
+                          <w:sz w:val="20"/>
+                          <w:szCs w:val="20"/>
+                        </w:rPr>
+                        <w:t xml:space="preserve"> so split the nodes up</w:t>
+                      </w:r>
+                    </w:p>
+                    <w:p>
+                      <w:pPr>
+                        <w:rPr>
+                          <w:sz w:val="20"/>
+                          <w:szCs w:val="20"/>
+                        </w:rPr>
+                      </w:pPr>
+                      <w:r>
+                        <w:rPr>
+                          <w:sz w:val="20"/>
+                          <w:szCs w:val="20"/>
+                        </w:rPr>
+                        <w:t xml:space="preserve">- A </w:t>
+                      </w:r>
+                      <w:r>
+                        <w:rPr>
+                          <w:sz w:val="20"/>
+                          <w:szCs w:val="20"/>
+                        </w:rPr>
+                        <w:sym w:font="Wingdings" w:char="F0E0"/>
+                      </w:r>
+                      <w:r>
+                        <w:rPr>
+                          <w:sz w:val="20"/>
+                          <w:szCs w:val="20"/>
+                        </w:rPr>
+                        <w:t xml:space="preserve"> </w:t>
+                      </w:r>
+                      <w:r>
+                        <w:rPr>
+                          <w:sz w:val="20"/>
+                          <w:szCs w:val="20"/>
+                        </w:rPr>
+                        <w:t xml:space="preserve">LHS subtree / T </w:t>
+                      </w:r>
+                      <w:r>
+                        <w:rPr>
+                          <w:sz w:val="20"/>
+                          <w:szCs w:val="20"/>
+                        </w:rPr>
+                        <w:sym w:font="Wingdings" w:char="F0E0"/>
+                      </w:r>
+                      <w:r>
+                        <w:rPr>
+                          <w:sz w:val="20"/>
+                          <w:szCs w:val="20"/>
+                        </w:rPr>
+                        <w:t xml:space="preserve"> RHS subtree</w:t>
+                      </w:r>
+                    </w:p>
+                    <w:p>
+                      <w:pPr>
+                        <w:rPr>
+                          <w:sz w:val="20"/>
+                          <w:szCs w:val="20"/>
+                        </w:rPr>
+                      </w:pPr>
+                      <w:r>
+                        <w:rPr>
+                          <w:sz w:val="20"/>
+                          <w:szCs w:val="20"/>
+                        </w:rPr>
+                        <w:t xml:space="preserve">- M </w:t>
+                      </w:r>
+                      <w:r>
+                        <w:rPr>
+                          <w:sz w:val="20"/>
+                          <w:szCs w:val="20"/>
+                        </w:rPr>
+                        <w:sym w:font="Wingdings" w:char="F0E0"/>
+                      </w:r>
+                      <w:r>
+                        <w:rPr>
+                          <w:sz w:val="20"/>
+                          <w:szCs w:val="20"/>
+                        </w:rPr>
+                        <w:t xml:space="preserve"> New root node</w:t>
+                      </w:r>
+                    </w:p>
+                    <w:p>
+                      <w:pPr>
+                        <w:rPr>
+                          <w:sz w:val="20"/>
+                          <w:szCs w:val="20"/>
+                        </w:rPr>
+                      </w:pPr>
+                      <w:r>
+                        <w:rPr>
+                          <w:sz w:val="20"/>
+                          <w:szCs w:val="20"/>
+                        </w:rPr>
+                        <w:t>- Add C into appropriate</w:t>
+                      </w:r>
+                      <w:r>
+                        <w:rPr>
+                          <w:sz w:val="20"/>
+                          <w:szCs w:val="20"/>
+                        </w:rPr>
+                        <w:t xml:space="preserve"> location</w:t>
+                      </w:r>
+                    </w:p>
+                    <w:p>
+                      <w:pPr>
+                        <w:rPr>
+                          <w:b/>
+                          <w:color w:val="FF0000"/>
+                          <w:sz w:val="20"/>
+                          <w:szCs w:val="20"/>
+                        </w:rPr>
+                      </w:pPr>
+                      <w:r>
+                        <w:rPr>
+                          <w:b/>
+                          <w:color w:val="FF0000"/>
+                          <w:sz w:val="20"/>
+                          <w:szCs w:val="20"/>
+                        </w:rPr>
+                        <w:t>3. Insert H</w:t>
+                      </w:r>
+                    </w:p>
+                    <w:p>
+                      <w:pPr>
+                        <w:rPr>
+                          <w:sz w:val="20"/>
+                          <w:szCs w:val="20"/>
+                        </w:rPr>
+                      </w:pPr>
+                      <w:r>
+                        <w:rPr>
+                          <w:sz w:val="20"/>
+                          <w:szCs w:val="20"/>
+                        </w:rPr>
+                        <w:t>- H &lt; M</w:t>
+                      </w:r>
+                      <w:r>
+                        <w:rPr>
+                          <w:sz w:val="20"/>
+                          <w:szCs w:val="20"/>
+                        </w:rPr>
+                        <w:t xml:space="preserve"> </w:t>
+                      </w:r>
+                      <w:r>
+                        <w:rPr>
+                          <w:sz w:val="20"/>
+                          <w:szCs w:val="20"/>
+                        </w:rPr>
+                        <w:sym w:font="Wingdings" w:char="F0E0"/>
+                      </w:r>
+                      <w:r>
+                        <w:rPr>
+                          <w:sz w:val="20"/>
+                          <w:szCs w:val="20"/>
+                        </w:rPr>
+                        <w:t xml:space="preserve"> Insert into LHS subtree (not full yet)</w:t>
+                      </w:r>
+                    </w:p>
+                    <w:p>
+                      <w:pPr>
+                        <w:rPr>
+                          <w:b/>
+                          <w:color w:val="FF0000"/>
+                          <w:sz w:val="20"/>
+                          <w:szCs w:val="20"/>
+                        </w:rPr>
+                      </w:pPr>
+                      <w:r>
+                        <w:rPr>
+                          <w:b/>
+                          <w:color w:val="FF0000"/>
+                          <w:sz w:val="20"/>
+                          <w:szCs w:val="20"/>
+                        </w:rPr>
+                        <w:t>4. Insert J</w:t>
+                      </w:r>
+                    </w:p>
+                    <w:p>
+                      <w:pPr>
+                        <w:rPr>
+                          <w:sz w:val="20"/>
+                          <w:szCs w:val="20"/>
+                        </w:rPr>
+                      </w:pPr>
+                      <w:r>
+                        <w:rPr>
+                          <w:sz w:val="20"/>
+                          <w:szCs w:val="20"/>
+                        </w:rPr>
+                        <w:t xml:space="preserve">- J &lt; M </w:t>
+                      </w:r>
+                      <w:r>
+                        <w:rPr>
+                          <w:sz w:val="20"/>
+                          <w:szCs w:val="20"/>
+                        </w:rPr>
+                        <w:sym w:font="Wingdings" w:char="F0E0"/>
+                      </w:r>
+                      <w:r>
+                        <w:rPr>
+                          <w:sz w:val="20"/>
+                          <w:szCs w:val="20"/>
+                        </w:rPr>
+                        <w:t xml:space="preserve"> Do a split on LHS subtree</w:t>
+                      </w:r>
+                    </w:p>
+                    <w:p>
+                      <w:pPr>
+                        <w:rPr>
+                          <w:sz w:val="20"/>
+                          <w:szCs w:val="20"/>
+                        </w:rPr>
+                      </w:pPr>
+                      <w:r>
+                        <w:rPr>
+                          <w:sz w:val="20"/>
+                          <w:szCs w:val="20"/>
+                        </w:rPr>
+                        <w:t>- Split = promote mid value (C) to parent node</w:t>
+                      </w:r>
+                      <w:r>
+                        <w:rPr>
+                          <w:sz w:val="20"/>
+                          <w:szCs w:val="20"/>
+                        </w:rPr>
+                        <w:br/>
+                        <w:t xml:space="preserve">- </w:t>
+                      </w:r>
+                      <w:r>
+                        <w:rPr>
+                          <w:sz w:val="20"/>
+                          <w:szCs w:val="20"/>
+                        </w:rPr>
+                        <w:t xml:space="preserve">Restructure H </w:t>
+                      </w:r>
+                      <w:r>
+                        <w:rPr>
+                          <w:sz w:val="20"/>
+                          <w:szCs w:val="20"/>
+                        </w:rPr>
+                        <w:sym w:font="Wingdings" w:char="F0E0"/>
+                      </w:r>
+                      <w:r>
+                        <w:rPr>
+                          <w:sz w:val="20"/>
+                          <w:szCs w:val="20"/>
+                        </w:rPr>
+                        <w:t xml:space="preserve"> </w:t>
+                      </w:r>
+                      <w:r>
+                        <w:rPr>
+                          <w:sz w:val="20"/>
+                          <w:szCs w:val="20"/>
+                        </w:rPr>
+                        <w:t>MID Subtree</w:t>
+                      </w:r>
+                      <w:r>
+                        <w:rPr>
+                          <w:sz w:val="20"/>
+                          <w:szCs w:val="20"/>
+                        </w:rPr>
+                        <w:br/>
+                        <w:t xml:space="preserve">- J belongs btwn CM </w:t>
+                      </w:r>
+                      <w:r>
+                        <w:rPr>
+                          <w:sz w:val="20"/>
+                          <w:szCs w:val="20"/>
+                        </w:rPr>
+                        <w:sym w:font="Wingdings" w:char="F0E0"/>
+                      </w:r>
+                      <w:r>
+                        <w:rPr>
+                          <w:sz w:val="20"/>
+                          <w:szCs w:val="20"/>
+                        </w:rPr>
+                        <w:t xml:space="preserve"> Insert into MID Subtree</w:t>
+                      </w:r>
+                    </w:p>
+                    <w:p>
+                      <w:pPr>
+                        <w:rPr>
+                          <w:b/>
+                          <w:color w:val="FF0000"/>
+                          <w:sz w:val="20"/>
+                          <w:szCs w:val="20"/>
+                        </w:rPr>
+                      </w:pPr>
+                      <w:r>
+                        <w:rPr>
+                          <w:b/>
+                          <w:color w:val="FF0000"/>
+                          <w:sz w:val="20"/>
+                          <w:szCs w:val="20"/>
+                        </w:rPr>
+                        <w:t>8. Insert K</w:t>
+                      </w:r>
+                    </w:p>
+                    <w:p>
+                      <w:pPr>
+                        <w:rPr>
+                          <w:sz w:val="20"/>
+                          <w:szCs w:val="20"/>
+                        </w:rPr>
+                      </w:pPr>
+                      <w:r>
+                        <w:rPr>
+                          <w:sz w:val="20"/>
+                          <w:szCs w:val="20"/>
+                        </w:rPr>
+                        <w:t>-</w:t>
+                      </w:r>
+                      <w:r>
+                        <w:rPr>
+                          <w:sz w:val="20"/>
+                          <w:szCs w:val="20"/>
+                        </w:rPr>
+                        <w:t xml:space="preserve"> J btwn CM </w:t>
+                      </w:r>
+                      <w:r>
+                        <w:rPr>
+                          <w:sz w:val="20"/>
+                          <w:szCs w:val="20"/>
+                        </w:rPr>
+                        <w:sym w:font="Wingdings" w:char="F0E0"/>
+                      </w:r>
+                      <w:r>
+                        <w:rPr>
+                          <w:sz w:val="20"/>
+                          <w:szCs w:val="20"/>
+                        </w:rPr>
+                        <w:t xml:space="preserve"> Do a split on MID subree</w:t>
+                      </w:r>
+                    </w:p>
+                    <w:p>
+                      <w:pPr>
+                        <w:rPr>
+                          <w:sz w:val="20"/>
+                          <w:szCs w:val="20"/>
+                        </w:rPr>
+                      </w:pPr>
+                      <w:r>
+                        <w:rPr>
+                          <w:sz w:val="20"/>
+                          <w:szCs w:val="20"/>
+                        </w:rPr>
+                        <w:t>- Promote mid vale (</w:t>
+                      </w:r>
+                      <w:r>
+                        <w:rPr>
+                          <w:sz w:val="20"/>
+                          <w:szCs w:val="20"/>
+                        </w:rPr>
+                        <w:t xml:space="preserve"> </w:t>
+                      </w:r>
+                      <w:r>
+                        <w:rPr>
+                          <w:sz w:val="20"/>
+                          <w:szCs w:val="20"/>
+                        </w:rPr>
+                        <w:t>I</w:t>
+                      </w:r>
+                      <w:r>
+                        <w:rPr>
+                          <w:sz w:val="20"/>
+                          <w:szCs w:val="20"/>
+                        </w:rPr>
+                        <w:t xml:space="preserve"> </w:t>
+                      </w:r>
+                      <w:r>
+                        <w:rPr>
+                          <w:sz w:val="20"/>
+                          <w:szCs w:val="20"/>
+                        </w:rPr>
+                        <w:t>)</w:t>
+                      </w:r>
+                      <w:r>
+                        <w:rPr>
+                          <w:sz w:val="20"/>
+                          <w:szCs w:val="20"/>
+                        </w:rPr>
+                        <w:t xml:space="preserve"> to parent</w:t>
+                      </w:r>
+                      <w:r>
+                        <w:rPr>
+                          <w:sz w:val="20"/>
+                          <w:szCs w:val="20"/>
+                        </w:rPr>
+                        <w:br/>
+                        <w:t xml:space="preserve">- J </w:t>
+                      </w:r>
+                      <w:r>
+                        <w:rPr>
+                          <w:sz w:val="20"/>
+                          <w:szCs w:val="20"/>
+                        </w:rPr>
+                        <w:sym w:font="Wingdings" w:char="F0E0"/>
+                      </w:r>
+                      <w:r>
+                        <w:rPr>
+                          <w:sz w:val="20"/>
+                          <w:szCs w:val="20"/>
+                        </w:rPr>
+                        <w:t xml:space="preserve"> insert between IM</w:t>
+                      </w:r>
+                    </w:p>
+                    <w:p>
+                      <w:pPr>
+                        <w:rPr>
+                          <w:sz w:val="20"/>
+                          <w:szCs w:val="20"/>
+                        </w:rPr>
+                      </w:pPr>
+                    </w:p>
+                  </w:txbxContent>
+                </v:textbox>
+                <w10:wrap type="square"/>
+              </v:shape>
+            </w:pict>
+          </mc:Fallback>
+        </mc:AlternateContent>
+      </w:r>
+      <w:r>
+        <w:rPr>
+          <w:sz w:val="20"/>
+          <w:szCs w:val="20"/>
+        </w:rPr>
+        <w:t xml:space="preserve">Best case for depth: </w:t>
+      </w:r>
+      <w:r>
+        <w:rPr>
+          <w:b/>
+          <w:sz w:val="20"/>
+          <w:szCs w:val="20"/>
+        </w:rPr>
+        <w:t>all nodes are 4-nodes</w:t>
+      </w:r>
+      <w:r>
+        <w:rPr>
+          <w:b/>
+          <w:sz w:val="20"/>
+          <w:szCs w:val="20"/>
+        </w:rPr>
+        <w:t>, d = log</w:t>
+      </w:r>
+      <w:r>
+        <w:rPr>
+          <w:b/>
+          <w:sz w:val="20"/>
+          <w:szCs w:val="20"/>
+          <w:vertAlign w:val="subscript"/>
+        </w:rPr>
+        <w:t>4</w:t>
+      </w:r>
+      <w:r>
+        <w:rPr>
+          <w:b/>
+          <w:sz w:val="20"/>
+          <w:szCs w:val="20"/>
+        </w:rPr>
+        <w:t>N</w:t>
+      </w:r>
+    </w:p>
+    <w:p>
+      <w:pPr>
+        <w:pStyle w:val="ListParagraph"/>
+        <w:numPr>
+          <w:ilvl w:val="1"/>
+          <w:numId w:val="13"/>
+        </w:numPr>
+        <w:rPr>
+          <w:sz w:val="20"/>
+          <w:szCs w:val="20"/>
+        </w:rPr>
+      </w:pPr>
+      <w:r>
+        <w:rPr>
+          <w:sz w:val="20"/>
+          <w:szCs w:val="20"/>
+        </w:rPr>
+        <w:t>Balanced</w:t>
+      </w:r>
+      <w:r>
+        <w:rPr>
+          <w:sz w:val="20"/>
+          <w:szCs w:val="20"/>
+        </w:rPr>
+        <w:t xml:space="preserve"> tree with branching factor</w:t>
+      </w:r>
+      <w:r>
+        <w:rPr>
+          <w:sz w:val="20"/>
+          <w:szCs w:val="20"/>
+        </w:rPr>
+        <w:t xml:space="preserve"> 4</w:t>
+      </w:r>
+    </w:p>
+    <w:p>
+      <w:pPr>
+        <w:rPr>
+          <w:sz w:val="20"/>
+          <w:szCs w:val="20"/>
+        </w:rPr>
+      </w:pPr>
+    </w:p>
+    <w:p>
+      <w:pPr>
+        <w:rPr>
+          <w:sz w:val="20"/>
+          <w:szCs w:val="20"/>
+        </w:rPr>
+      </w:pPr>
+      <w:r>
+        <w:rPr>
+          <w:sz w:val="20"/>
+          <w:szCs w:val="20"/>
+        </w:rPr>
+        <w:t>Building a 2-3-4 tree</w:t>
+      </w:r>
+    </w:p>
+    <w:p>
+      <w:pPr>
+        <w:rPr>
+          <w:sz w:val="20"/>
+          <w:szCs w:val="20"/>
+        </w:rPr>
+      </w:pPr>
+      <w:r>
+        <w:rPr>
+          <w:noProof/>
+          <w:sz w:val="20"/>
+          <w:szCs w:val="20"/>
+          <w:lang w:val="en-US"/>
+        </w:rPr>
+        <w:drawing>
+          <wp:inline distT="0" distB="0" distL="0" distR="0" wp14:anchorId="4C34A40E" wp14:editId="1A235B61">
+            <wp:extent cx="3870431" cy="2112456"/>
+            <wp:effectExtent l="0" t="0" r="0" b="0"/>
+            <wp:docPr id="8" name="Picture 8"/>
+            <wp:cNvGraphicFramePr>
+              <a:graphicFrameLocks xmlns:a="http://schemas.openxmlformats.org/drawingml/2006/main" noChangeAspect="1"/>
+            </wp:cNvGraphicFramePr>
+            <a:graphic xmlns:a="http://schemas.openxmlformats.org/drawingml/2006/main">
+              <a:graphicData uri="http://schemas.openxmlformats.org/drawingml/2006/picture">
+                <pic:pic xmlns:pic="http://schemas.openxmlformats.org/drawingml/2006/picture">
+                  <pic:nvPicPr>
+                    <pic:cNvPr id="8" name="Screen Shot 2016-11-10 at 8.19.09 PM.png"/>
+                    <pic:cNvPicPr/>
+                  </pic:nvPicPr>
+                  <pic:blipFill>
+                    <a:blip r:embed="rId10">
+                      <a:extLst>
+                        <a:ext uri="{28A0092B-C50C-407E-A947-70E740481C1C}">
+                          <a14:useLocalDpi xmlns:a14="http://schemas.microsoft.com/office/drawing/2010/main" val="0"/>
+                        </a:ext>
+                      </a:extLst>
+                    </a:blip>
+                    <a:stretch>
+                      <a:fillRect/>
+                    </a:stretch>
+                  </pic:blipFill>
+                  <pic:spPr>
+                    <a:xfrm>
+                      <a:off x="0" y="0"/>
+                      <a:ext cx="3905254" cy="2131462"/>
+                    </a:xfrm>
+                    <a:prstGeom prst="rect">
+                      <a:avLst/>
+                    </a:prstGeom>
+                  </pic:spPr>
+                </pic:pic>
+              </a:graphicData>
+            </a:graphic>
+          </wp:inline>
+        </w:drawing>
+      </w:r>
+    </w:p>
+    <w:p>
+      <w:pPr>
+        <w:rPr>
+          <w:sz w:val="20"/>
+          <w:szCs w:val="20"/>
+        </w:rPr>
+      </w:pPr>
+    </w:p>
+    <w:p>
+      <w:pPr>
+        <w:rPr>
+          <w:sz w:val="20"/>
+          <w:szCs w:val="20"/>
+        </w:rPr>
+      </w:pPr>
+      <w:r>
+        <w:rPr>
+          <w:sz w:val="20"/>
+          <w:szCs w:val="20"/>
+        </w:rPr>
+        <w:t xml:space="preserve">If </w:t>
+      </w:r>
+      <w:r>
+        <w:rPr>
+          <w:b/>
+          <w:sz w:val="20"/>
+          <w:szCs w:val="20"/>
+        </w:rPr>
+        <w:t>S</w:t>
+      </w:r>
+      <w:r>
+        <w:rPr>
+          <w:sz w:val="20"/>
+          <w:szCs w:val="20"/>
+        </w:rPr>
+        <w:t xml:space="preserve"> is added, it will go between R-T</w:t>
+      </w:r>
+      <w:r>
+        <w:rPr>
+          <w:sz w:val="20"/>
+          <w:szCs w:val="20"/>
+        </w:rPr>
+        <w:t xml:space="preserve"> </w:t>
+      </w:r>
+      <w:r>
+        <w:rPr>
+          <w:sz w:val="20"/>
+          <w:szCs w:val="20"/>
+        </w:rPr>
+        <w:sym w:font="Wingdings" w:char="F0E0"/>
+      </w:r>
+      <w:r>
+        <w:rPr>
+          <w:sz w:val="20"/>
+          <w:szCs w:val="20"/>
+        </w:rPr>
+        <w:t xml:space="preserve"> RST</w:t>
+      </w:r>
+    </w:p>
+    <w:p>
+      <w:pPr>
+        <w:rPr>
+          <w:sz w:val="20"/>
+          <w:szCs w:val="20"/>
+        </w:rPr>
+      </w:pPr>
+      <w:r>
+        <w:rPr>
+          <w:sz w:val="20"/>
+          <w:szCs w:val="20"/>
+        </w:rPr>
+        <w:t xml:space="preserve">If </w:t>
+      </w:r>
+      <w:r>
+        <w:rPr>
+          <w:b/>
+          <w:sz w:val="20"/>
+          <w:szCs w:val="20"/>
+        </w:rPr>
+        <w:t>V</w:t>
+      </w:r>
+      <w:r>
+        <w:rPr>
+          <w:sz w:val="20"/>
+          <w:szCs w:val="20"/>
+        </w:rPr>
+        <w:t xml:space="preserve"> is added, RST is already full</w:t>
+      </w:r>
+      <w:r>
+        <w:rPr>
+          <w:sz w:val="20"/>
+          <w:szCs w:val="20"/>
+        </w:rPr>
+        <w:t>.</w:t>
+      </w:r>
+    </w:p>
+    <w:p>
+      <w:pPr>
+        <w:pStyle w:val="ListParagraph"/>
+        <w:numPr>
+          <w:ilvl w:val="0"/>
+          <w:numId w:val="15"/>
+        </w:numPr>
+        <w:rPr>
+          <w:sz w:val="20"/>
+          <w:szCs w:val="20"/>
+        </w:rPr>
+      </w:pPr>
+      <w:r>
+        <w:rPr>
+          <w:sz w:val="20"/>
+          <w:szCs w:val="20"/>
+        </w:rPr>
+        <w:t xml:space="preserve">S is promoted into a </w:t>
+      </w:r>
+      <w:r>
+        <w:rPr>
+          <w:sz w:val="20"/>
+          <w:szCs w:val="20"/>
+        </w:rPr>
+        <w:t>node that is full.</w:t>
+      </w:r>
+    </w:p>
+    <w:p>
+      <w:pPr>
+        <w:pStyle w:val="ListParagraph"/>
+        <w:numPr>
+          <w:ilvl w:val="0"/>
+          <w:numId w:val="15"/>
+        </w:numPr>
+        <w:rPr>
+          <w:sz w:val="20"/>
+          <w:szCs w:val="20"/>
+        </w:rPr>
+      </w:pPr>
+      <w:r>
+        <w:rPr>
+          <w:sz w:val="20"/>
+          <w:szCs w:val="20"/>
+        </w:rPr>
+        <w:t>I is promoted to a parent node</w:t>
+      </w:r>
+      <w:r>
+        <w:rPr>
+          <w:sz w:val="20"/>
+          <w:szCs w:val="20"/>
+        </w:rPr>
+        <w:t>.</w:t>
+      </w:r>
+    </w:p>
+    <w:p>
+      <w:pPr>
+        <w:pStyle w:val="ListParagraph"/>
+        <w:numPr>
+          <w:ilvl w:val="0"/>
+          <w:numId w:val="15"/>
+        </w:numPr>
+        <w:rPr>
+          <w:sz w:val="20"/>
+          <w:szCs w:val="20"/>
+        </w:rPr>
+      </w:pPr>
+      <w:r>
+        <w:rPr>
+          <w:sz w:val="20"/>
+          <w:szCs w:val="20"/>
+        </w:rPr>
+        <w:t>C becomes LHS subtree to I</w:t>
+      </w:r>
+    </w:p>
+    <w:p>
+      <w:pPr>
+        <w:pStyle w:val="ListParagraph"/>
+        <w:numPr>
+          <w:ilvl w:val="0"/>
+          <w:numId w:val="15"/>
+        </w:numPr>
+        <w:rPr>
+          <w:sz w:val="20"/>
+          <w:szCs w:val="20"/>
+        </w:rPr>
+      </w:pPr>
+      <w:r>
+        <w:rPr>
+          <w:sz w:val="20"/>
+          <w:szCs w:val="20"/>
+        </w:rPr>
+        <w:t>M becomes RHS subtree to I</w:t>
+      </w:r>
+    </w:p>
+    <w:p>
+      <w:pPr>
+        <w:pStyle w:val="ListParagraph"/>
+        <w:numPr>
+          <w:ilvl w:val="0"/>
+          <w:numId w:val="15"/>
+        </w:numPr>
+        <w:rPr>
+          <w:sz w:val="20"/>
+          <w:szCs w:val="20"/>
+        </w:rPr>
+      </w:pPr>
+      <w:r>
+        <w:rPr>
+          <w:sz w:val="20"/>
+          <w:szCs w:val="20"/>
+        </w:rPr>
+        <w:t>Insert S into nod</w:t>
+      </w:r>
+      <w:r>
+        <w:rPr>
+          <w:sz w:val="20"/>
+          <w:szCs w:val="20"/>
+        </w:rPr>
+        <w:t>e</w:t>
+      </w:r>
+      <w:r>
+        <w:rPr>
+          <w:sz w:val="20"/>
+          <w:szCs w:val="20"/>
+        </w:rPr>
+        <w:t xml:space="preserve"> with M</w:t>
+      </w:r>
+      <w:r>
+        <w:rPr>
+          <w:sz w:val="20"/>
+          <w:szCs w:val="20"/>
+        </w:rPr>
+        <w:t xml:space="preserve"> </w:t>
+      </w:r>
+      <w:r>
+        <w:rPr>
+          <w:sz w:val="20"/>
+          <w:szCs w:val="20"/>
+        </w:rPr>
+        <w:sym w:font="Wingdings" w:char="F0E0"/>
+      </w:r>
+      <w:r>
+        <w:rPr>
+          <w:sz w:val="20"/>
+          <w:szCs w:val="20"/>
+        </w:rPr>
+        <w:t xml:space="preserve"> MS</w:t>
+      </w:r>
+    </w:p>
+    <w:p>
+      <w:pPr>
+        <w:pStyle w:val="ListParagraph"/>
+        <w:numPr>
+          <w:ilvl w:val="0"/>
+          <w:numId w:val="15"/>
+        </w:numPr>
+        <w:rPr>
+          <w:sz w:val="20"/>
+          <w:szCs w:val="20"/>
+        </w:rPr>
+      </w:pPr>
+      <w:r>
+        <w:rPr>
+          <w:sz w:val="20"/>
+          <w:szCs w:val="20"/>
+        </w:rPr>
+        <w:t xml:space="preserve">Insert V </w:t>
+      </w:r>
+      <w:r>
+        <w:rPr>
+          <w:sz w:val="20"/>
+          <w:szCs w:val="20"/>
+        </w:rPr>
+        <w:sym w:font="Wingdings" w:char="F0E0"/>
+      </w:r>
+      <w:r>
+        <w:rPr>
+          <w:sz w:val="20"/>
+          <w:szCs w:val="20"/>
+        </w:rPr>
+        <w:t xml:space="preserve"> </w:t>
+      </w:r>
+      <w:r>
+        <w:rPr>
+          <w:sz w:val="20"/>
+          <w:szCs w:val="20"/>
+        </w:rPr>
+        <w:t>RTV</w:t>
+      </w:r>
+    </w:p>
+    <w:p>
+      <w:pPr>
+        <w:rPr>
+          <w:sz w:val="20"/>
+          <w:szCs w:val="20"/>
+        </w:rPr>
+      </w:pPr>
+    </w:p>
+    <w:p>
+      <w:pPr>
+        <w:rPr>
+          <w:sz w:val="20"/>
+          <w:szCs w:val="20"/>
+        </w:rPr>
+      </w:pPr>
+      <w:r>
+        <w:rPr>
+          <w:b/>
+          <w:sz w:val="20"/>
+          <w:szCs w:val="20"/>
+        </w:rPr>
+        <w:t>In general 2-3-4 trees would have better search cost as nodes would “fit together” hence reducing depth (which is the main factor for search cost)</w:t>
+      </w:r>
+    </w:p>
+    <w:p>
+      <w:pPr>
+        <w:rPr>
+          <w:sz w:val="20"/>
+          <w:szCs w:val="20"/>
+        </w:rPr>
+      </w:pPr>
+    </w:p>
+    <w:p>
+      <w:pPr>
+        <w:rPr>
+          <w:sz w:val="20"/>
+          <w:szCs w:val="20"/>
+        </w:rPr>
+      </w:pPr>
       <w:bookmarkStart w:id="0" w:name="_GoBack"/>
       <w:bookmarkEnd w:id="0"/>
     </w:p>
@@ -2236,6 +4727,119 @@
     </w:lvl>
   </w:abstractNum>
   <w:abstractNum w:abstractNumId="1">
+    <w:nsid w:val="120C0362"/>
+    <w:multiLevelType w:val="hybridMultilevel"/>
+    <w:tmpl w:val="F9F03838"/>
+    <w:lvl w:ilvl="0" w:tplc="04090001">
+      <w:start w:val="1"/>
+      <w:numFmt w:val="bullet"/>
+      <w:lvlText w:val=""/>
+      <w:lvlJc w:val="left"/>
+      <w:pPr>
+        <w:ind w:left="720" w:hanging="360"/>
+      </w:pPr>
+      <w:rPr>
+        <w:rFonts w:ascii="Symbol" w:hAnsi="Symbol" w:hint="default"/>
+      </w:rPr>
+    </w:lvl>
+    <w:lvl w:ilvl="1" w:tplc="04090003" w:tentative="1">
+      <w:start w:val="1"/>
+      <w:numFmt w:val="bullet"/>
+      <w:lvlText w:val="o"/>
+      <w:lvlJc w:val="left"/>
+      <w:pPr>
+        <w:ind w:left="1440" w:hanging="360"/>
+      </w:pPr>
+      <w:rPr>
+        <w:rFonts w:ascii="Courier New" w:hAnsi="Courier New" w:cs="Courier New" w:hint="default"/>
+      </w:rPr>
+    </w:lvl>
+    <w:lvl w:ilvl="2" w:tplc="04090005" w:tentative="1">
+      <w:start w:val="1"/>
+      <w:numFmt w:val="bullet"/>
+      <w:lvlText w:val=""/>
+      <w:lvlJc w:val="left"/>
+      <w:pPr>
+        <w:ind w:left="2160" w:hanging="360"/>
+      </w:pPr>
+      <w:rPr>
+        <w:rFonts w:ascii="Wingdings" w:hAnsi="Wingdings" w:hint="default"/>
+      </w:rPr>
+    </w:lvl>
+    <w:lvl w:ilvl="3" w:tplc="04090001" w:tentative="1">
+      <w:start w:val="1"/>
+      <w:numFmt w:val="bullet"/>
+      <w:lvlText w:val=""/>
+      <w:lvlJc w:val="left"/>
+      <w:pPr>
+        <w:ind w:left="2880" w:hanging="360"/>
+      </w:pPr>
+      <w:rPr>
+        <w:rFonts w:ascii="Symbol" w:hAnsi="Symbol" w:hint="default"/>
+      </w:rPr>
+    </w:lvl>
+    <w:lvl w:ilvl="4" w:tplc="04090003" w:tentative="1">
+      <w:start w:val="1"/>
+      <w:numFmt w:val="bullet"/>
+      <w:lvlText w:val="o"/>
+      <w:lvlJc w:val="left"/>
+      <w:pPr>
+        <w:ind w:left="3600" w:hanging="360"/>
+      </w:pPr>
+      <w:rPr>
+        <w:rFonts w:ascii="Courier New" w:hAnsi="Courier New" w:cs="Courier New" w:hint="default"/>
+      </w:rPr>
+    </w:lvl>
+    <w:lvl w:ilvl="5" w:tplc="04090005" w:tentative="1">
+      <w:start w:val="1"/>
+      <w:numFmt w:val="bullet"/>
+      <w:lvlText w:val=""/>
+      <w:lvlJc w:val="left"/>
+      <w:pPr>
+        <w:ind w:left="4320" w:hanging="360"/>
+      </w:pPr>
+      <w:rPr>
+        <w:rFonts w:ascii="Wingdings" w:hAnsi="Wingdings" w:hint="default"/>
+      </w:rPr>
+    </w:lvl>
+    <w:lvl w:ilvl="6" w:tplc="04090001" w:tentative="1">
+      <w:start w:val="1"/>
+      <w:numFmt w:val="bullet"/>
+      <w:lvlText w:val=""/>
+      <w:lvlJc w:val="left"/>
+      <w:pPr>
+        <w:ind w:left="5040" w:hanging="360"/>
+      </w:pPr>
+      <w:rPr>
+        <w:rFonts w:ascii="Symbol" w:hAnsi="Symbol" w:hint="default"/>
+      </w:rPr>
+    </w:lvl>
+    <w:lvl w:ilvl="7" w:tplc="04090003" w:tentative="1">
+      <w:start w:val="1"/>
+      <w:numFmt w:val="bullet"/>
+      <w:lvlText w:val="o"/>
+      <w:lvlJc w:val="left"/>
+      <w:pPr>
+        <w:ind w:left="5760" w:hanging="360"/>
+      </w:pPr>
+      <w:rPr>
+        <w:rFonts w:ascii="Courier New" w:hAnsi="Courier New" w:cs="Courier New" w:hint="default"/>
+      </w:rPr>
+    </w:lvl>
+    <w:lvl w:ilvl="8" w:tplc="04090005" w:tentative="1">
+      <w:start w:val="1"/>
+      <w:numFmt w:val="bullet"/>
+      <w:lvlText w:val=""/>
+      <w:lvlJc w:val="left"/>
+      <w:pPr>
+        <w:ind w:left="6480" w:hanging="360"/>
+      </w:pPr>
+      <w:rPr>
+        <w:rFonts w:ascii="Wingdings" w:hAnsi="Wingdings" w:hint="default"/>
+      </w:rPr>
+    </w:lvl>
+  </w:abstractNum>
+  <w:abstractNum w:abstractNumId="2">
     <w:nsid w:val="21241140"/>
     <w:multiLevelType w:val="hybridMultilevel"/>
     <w:tmpl w:val="D5CC7EAE"/>
@@ -2348,7 +4952,7 @@
       </w:rPr>
     </w:lvl>
   </w:abstractNum>
-  <w:abstractNum w:abstractNumId="2">
+  <w:abstractNum w:abstractNumId="3">
     <w:nsid w:val="23F2323F"/>
     <w:multiLevelType w:val="hybridMultilevel"/>
     <w:tmpl w:val="7A52408E"/>
@@ -2461,7 +5065,120 @@
       </w:rPr>
     </w:lvl>
   </w:abstractNum>
-  <w:abstractNum w:abstractNumId="3">
+  <w:abstractNum w:abstractNumId="4">
+    <w:nsid w:val="2C2C542C"/>
+    <w:multiLevelType w:val="hybridMultilevel"/>
+    <w:tmpl w:val="BBE60BDC"/>
+    <w:lvl w:ilvl="0" w:tplc="04090001">
+      <w:start w:val="1"/>
+      <w:numFmt w:val="bullet"/>
+      <w:lvlText w:val=""/>
+      <w:lvlJc w:val="left"/>
+      <w:pPr>
+        <w:ind w:left="720" w:hanging="360"/>
+      </w:pPr>
+      <w:rPr>
+        <w:rFonts w:ascii="Symbol" w:hAnsi="Symbol" w:hint="default"/>
+      </w:rPr>
+    </w:lvl>
+    <w:lvl w:ilvl="1" w:tplc="04090003">
+      <w:start w:val="1"/>
+      <w:numFmt w:val="bullet"/>
+      <w:lvlText w:val="o"/>
+      <w:lvlJc w:val="left"/>
+      <w:pPr>
+        <w:ind w:left="1440" w:hanging="360"/>
+      </w:pPr>
+      <w:rPr>
+        <w:rFonts w:ascii="Courier New" w:hAnsi="Courier New" w:cs="Courier New" w:hint="default"/>
+      </w:rPr>
+    </w:lvl>
+    <w:lvl w:ilvl="2" w:tplc="04090005" w:tentative="1">
+      <w:start w:val="1"/>
+      <w:numFmt w:val="bullet"/>
+      <w:lvlText w:val=""/>
+      <w:lvlJc w:val="left"/>
+      <w:pPr>
+        <w:ind w:left="2160" w:hanging="360"/>
+      </w:pPr>
+      <w:rPr>
+        <w:rFonts w:ascii="Wingdings" w:hAnsi="Wingdings" w:hint="default"/>
+      </w:rPr>
+    </w:lvl>
+    <w:lvl w:ilvl="3" w:tplc="04090001" w:tentative="1">
+      <w:start w:val="1"/>
+      <w:numFmt w:val="bullet"/>
+      <w:lvlText w:val=""/>
+      <w:lvlJc w:val="left"/>
+      <w:pPr>
+        <w:ind w:left="2880" w:hanging="360"/>
+      </w:pPr>
+      <w:rPr>
+        <w:rFonts w:ascii="Symbol" w:hAnsi="Symbol" w:hint="default"/>
+      </w:rPr>
+    </w:lvl>
+    <w:lvl w:ilvl="4" w:tplc="04090003" w:tentative="1">
+      <w:start w:val="1"/>
+      <w:numFmt w:val="bullet"/>
+      <w:lvlText w:val="o"/>
+      <w:lvlJc w:val="left"/>
+      <w:pPr>
+        <w:ind w:left="3600" w:hanging="360"/>
+      </w:pPr>
+      <w:rPr>
+        <w:rFonts w:ascii="Courier New" w:hAnsi="Courier New" w:cs="Courier New" w:hint="default"/>
+      </w:rPr>
+    </w:lvl>
+    <w:lvl w:ilvl="5" w:tplc="04090005" w:tentative="1">
+      <w:start w:val="1"/>
+      <w:numFmt w:val="bullet"/>
+      <w:lvlText w:val=""/>
+      <w:lvlJc w:val="left"/>
+      <w:pPr>
+        <w:ind w:left="4320" w:hanging="360"/>
+      </w:pPr>
+      <w:rPr>
+        <w:rFonts w:ascii="Wingdings" w:hAnsi="Wingdings" w:hint="default"/>
+      </w:rPr>
+    </w:lvl>
+    <w:lvl w:ilvl="6" w:tplc="04090001" w:tentative="1">
+      <w:start w:val="1"/>
+      <w:numFmt w:val="bullet"/>
+      <w:lvlText w:val=""/>
+      <w:lvlJc w:val="left"/>
+      <w:pPr>
+        <w:ind w:left="5040" w:hanging="360"/>
+      </w:pPr>
+      <w:rPr>
+        <w:rFonts w:ascii="Symbol" w:hAnsi="Symbol" w:hint="default"/>
+      </w:rPr>
+    </w:lvl>
+    <w:lvl w:ilvl="7" w:tplc="04090003" w:tentative="1">
+      <w:start w:val="1"/>
+      <w:numFmt w:val="bullet"/>
+      <w:lvlText w:val="o"/>
+      <w:lvlJc w:val="left"/>
+      <w:pPr>
+        <w:ind w:left="5760" w:hanging="360"/>
+      </w:pPr>
+      <w:rPr>
+        <w:rFonts w:ascii="Courier New" w:hAnsi="Courier New" w:cs="Courier New" w:hint="default"/>
+      </w:rPr>
+    </w:lvl>
+    <w:lvl w:ilvl="8" w:tplc="04090005" w:tentative="1">
+      <w:start w:val="1"/>
+      <w:numFmt w:val="bullet"/>
+      <w:lvlText w:val=""/>
+      <w:lvlJc w:val="left"/>
+      <w:pPr>
+        <w:ind w:left="6480" w:hanging="360"/>
+      </w:pPr>
+      <w:rPr>
+        <w:rFonts w:ascii="Wingdings" w:hAnsi="Wingdings" w:hint="default"/>
+      </w:rPr>
+    </w:lvl>
+  </w:abstractNum>
+  <w:abstractNum w:abstractNumId="5">
     <w:nsid w:val="30AA2824"/>
     <w:multiLevelType w:val="hybridMultilevel"/>
     <w:tmpl w:val="46CA23AC"/>
@@ -2574,7 +5291,7 @@
       </w:rPr>
     </w:lvl>
   </w:abstractNum>
-  <w:abstractNum w:abstractNumId="4">
+  <w:abstractNum w:abstractNumId="6">
     <w:nsid w:val="3529321F"/>
     <w:multiLevelType w:val="hybridMultilevel"/>
     <w:tmpl w:val="F53EE732"/>
@@ -2687,7 +5404,572 @@
       </w:rPr>
     </w:lvl>
   </w:abstractNum>
-  <w:abstractNum w:abstractNumId="5">
+  <w:abstractNum w:abstractNumId="7">
+    <w:nsid w:val="354D0B8B"/>
+    <w:multiLevelType w:val="hybridMultilevel"/>
+    <w:tmpl w:val="1D767F9A"/>
+    <w:lvl w:ilvl="0" w:tplc="04090001">
+      <w:start w:val="1"/>
+      <w:numFmt w:val="bullet"/>
+      <w:lvlText w:val=""/>
+      <w:lvlJc w:val="left"/>
+      <w:pPr>
+        <w:ind w:left="720" w:hanging="360"/>
+      </w:pPr>
+      <w:rPr>
+        <w:rFonts w:ascii="Symbol" w:hAnsi="Symbol" w:hint="default"/>
+      </w:rPr>
+    </w:lvl>
+    <w:lvl w:ilvl="1" w:tplc="04090003" w:tentative="1">
+      <w:start w:val="1"/>
+      <w:numFmt w:val="bullet"/>
+      <w:lvlText w:val="o"/>
+      <w:lvlJc w:val="left"/>
+      <w:pPr>
+        <w:ind w:left="1440" w:hanging="360"/>
+      </w:pPr>
+      <w:rPr>
+        <w:rFonts w:ascii="Courier New" w:hAnsi="Courier New" w:cs="Courier New" w:hint="default"/>
+      </w:rPr>
+    </w:lvl>
+    <w:lvl w:ilvl="2" w:tplc="04090005" w:tentative="1">
+      <w:start w:val="1"/>
+      <w:numFmt w:val="bullet"/>
+      <w:lvlText w:val=""/>
+      <w:lvlJc w:val="left"/>
+      <w:pPr>
+        <w:ind w:left="2160" w:hanging="360"/>
+      </w:pPr>
+      <w:rPr>
+        <w:rFonts w:ascii="Wingdings" w:hAnsi="Wingdings" w:hint="default"/>
+      </w:rPr>
+    </w:lvl>
+    <w:lvl w:ilvl="3" w:tplc="04090001" w:tentative="1">
+      <w:start w:val="1"/>
+      <w:numFmt w:val="bullet"/>
+      <w:lvlText w:val=""/>
+      <w:lvlJc w:val="left"/>
+      <w:pPr>
+        <w:ind w:left="2880" w:hanging="360"/>
+      </w:pPr>
+      <w:rPr>
+        <w:rFonts w:ascii="Symbol" w:hAnsi="Symbol" w:hint="default"/>
+      </w:rPr>
+    </w:lvl>
+    <w:lvl w:ilvl="4" w:tplc="04090003" w:tentative="1">
+      <w:start w:val="1"/>
+      <w:numFmt w:val="bullet"/>
+      <w:lvlText w:val="o"/>
+      <w:lvlJc w:val="left"/>
+      <w:pPr>
+        <w:ind w:left="3600" w:hanging="360"/>
+      </w:pPr>
+      <w:rPr>
+        <w:rFonts w:ascii="Courier New" w:hAnsi="Courier New" w:cs="Courier New" w:hint="default"/>
+      </w:rPr>
+    </w:lvl>
+    <w:lvl w:ilvl="5" w:tplc="04090005" w:tentative="1">
+      <w:start w:val="1"/>
+      <w:numFmt w:val="bullet"/>
+      <w:lvlText w:val=""/>
+      <w:lvlJc w:val="left"/>
+      <w:pPr>
+        <w:ind w:left="4320" w:hanging="360"/>
+      </w:pPr>
+      <w:rPr>
+        <w:rFonts w:ascii="Wingdings" w:hAnsi="Wingdings" w:hint="default"/>
+      </w:rPr>
+    </w:lvl>
+    <w:lvl w:ilvl="6" w:tplc="04090001" w:tentative="1">
+      <w:start w:val="1"/>
+      <w:numFmt w:val="bullet"/>
+      <w:lvlText w:val=""/>
+      <w:lvlJc w:val="left"/>
+      <w:pPr>
+        <w:ind w:left="5040" w:hanging="360"/>
+      </w:pPr>
+      <w:rPr>
+        <w:rFonts w:ascii="Symbol" w:hAnsi="Symbol" w:hint="default"/>
+      </w:rPr>
+    </w:lvl>
+    <w:lvl w:ilvl="7" w:tplc="04090003" w:tentative="1">
+      <w:start w:val="1"/>
+      <w:numFmt w:val="bullet"/>
+      <w:lvlText w:val="o"/>
+      <w:lvlJc w:val="left"/>
+      <w:pPr>
+        <w:ind w:left="5760" w:hanging="360"/>
+      </w:pPr>
+      <w:rPr>
+        <w:rFonts w:ascii="Courier New" w:hAnsi="Courier New" w:cs="Courier New" w:hint="default"/>
+      </w:rPr>
+    </w:lvl>
+    <w:lvl w:ilvl="8" w:tplc="04090005" w:tentative="1">
+      <w:start w:val="1"/>
+      <w:numFmt w:val="bullet"/>
+      <w:lvlText w:val=""/>
+      <w:lvlJc w:val="left"/>
+      <w:pPr>
+        <w:ind w:left="6480" w:hanging="360"/>
+      </w:pPr>
+      <w:rPr>
+        <w:rFonts w:ascii="Wingdings" w:hAnsi="Wingdings" w:hint="default"/>
+      </w:rPr>
+    </w:lvl>
+  </w:abstractNum>
+  <w:abstractNum w:abstractNumId="8">
+    <w:nsid w:val="53B76CE5"/>
+    <w:multiLevelType w:val="hybridMultilevel"/>
+    <w:tmpl w:val="BE6EFB22"/>
+    <w:lvl w:ilvl="0" w:tplc="04090001">
+      <w:start w:val="1"/>
+      <w:numFmt w:val="bullet"/>
+      <w:lvlText w:val=""/>
+      <w:lvlJc w:val="left"/>
+      <w:pPr>
+        <w:ind w:left="720" w:hanging="360"/>
+      </w:pPr>
+      <w:rPr>
+        <w:rFonts w:ascii="Symbol" w:hAnsi="Symbol" w:hint="default"/>
+      </w:rPr>
+    </w:lvl>
+    <w:lvl w:ilvl="1" w:tplc="04090003">
+      <w:start w:val="1"/>
+      <w:numFmt w:val="bullet"/>
+      <w:lvlText w:val="o"/>
+      <w:lvlJc w:val="left"/>
+      <w:pPr>
+        <w:ind w:left="1440" w:hanging="360"/>
+      </w:pPr>
+      <w:rPr>
+        <w:rFonts w:ascii="Courier New" w:hAnsi="Courier New" w:cs="Courier New" w:hint="default"/>
+      </w:rPr>
+    </w:lvl>
+    <w:lvl w:ilvl="2" w:tplc="04090005" w:tentative="1">
+      <w:start w:val="1"/>
+      <w:numFmt w:val="bullet"/>
+      <w:lvlText w:val=""/>
+      <w:lvlJc w:val="left"/>
+      <w:pPr>
+        <w:ind w:left="2160" w:hanging="360"/>
+      </w:pPr>
+      <w:rPr>
+        <w:rFonts w:ascii="Wingdings" w:hAnsi="Wingdings" w:hint="default"/>
+      </w:rPr>
+    </w:lvl>
+    <w:lvl w:ilvl="3" w:tplc="04090001" w:tentative="1">
+      <w:start w:val="1"/>
+      <w:numFmt w:val="bullet"/>
+      <w:lvlText w:val=""/>
+      <w:lvlJc w:val="left"/>
+      <w:pPr>
+        <w:ind w:left="2880" w:hanging="360"/>
+      </w:pPr>
+      <w:rPr>
+        <w:rFonts w:ascii="Symbol" w:hAnsi="Symbol" w:hint="default"/>
+      </w:rPr>
+    </w:lvl>
+    <w:lvl w:ilvl="4" w:tplc="04090003" w:tentative="1">
+      <w:start w:val="1"/>
+      <w:numFmt w:val="bullet"/>
+      <w:lvlText w:val="o"/>
+      <w:lvlJc w:val="left"/>
+      <w:pPr>
+        <w:ind w:left="3600" w:hanging="360"/>
+      </w:pPr>
+      <w:rPr>
+        <w:rFonts w:ascii="Courier New" w:hAnsi="Courier New" w:cs="Courier New" w:hint="default"/>
+      </w:rPr>
+    </w:lvl>
+    <w:lvl w:ilvl="5" w:tplc="04090005" w:tentative="1">
+      <w:start w:val="1"/>
+      <w:numFmt w:val="bullet"/>
+      <w:lvlText w:val=""/>
+      <w:lvlJc w:val="left"/>
+      <w:pPr>
+        <w:ind w:left="4320" w:hanging="360"/>
+      </w:pPr>
+      <w:rPr>
+        <w:rFonts w:ascii="Wingdings" w:hAnsi="Wingdings" w:hint="default"/>
+      </w:rPr>
+    </w:lvl>
+    <w:lvl w:ilvl="6" w:tplc="04090001" w:tentative="1">
+      <w:start w:val="1"/>
+      <w:numFmt w:val="bullet"/>
+      <w:lvlText w:val=""/>
+      <w:lvlJc w:val="left"/>
+      <w:pPr>
+        <w:ind w:left="5040" w:hanging="360"/>
+      </w:pPr>
+      <w:rPr>
+        <w:rFonts w:ascii="Symbol" w:hAnsi="Symbol" w:hint="default"/>
+      </w:rPr>
+    </w:lvl>
+    <w:lvl w:ilvl="7" w:tplc="04090003" w:tentative="1">
+      <w:start w:val="1"/>
+      <w:numFmt w:val="bullet"/>
+      <w:lvlText w:val="o"/>
+      <w:lvlJc w:val="left"/>
+      <w:pPr>
+        <w:ind w:left="5760" w:hanging="360"/>
+      </w:pPr>
+      <w:rPr>
+        <w:rFonts w:ascii="Courier New" w:hAnsi="Courier New" w:cs="Courier New" w:hint="default"/>
+      </w:rPr>
+    </w:lvl>
+    <w:lvl w:ilvl="8" w:tplc="04090005" w:tentative="1">
+      <w:start w:val="1"/>
+      <w:numFmt w:val="bullet"/>
+      <w:lvlText w:val=""/>
+      <w:lvlJc w:val="left"/>
+      <w:pPr>
+        <w:ind w:left="6480" w:hanging="360"/>
+      </w:pPr>
+      <w:rPr>
+        <w:rFonts w:ascii="Wingdings" w:hAnsi="Wingdings" w:hint="default"/>
+      </w:rPr>
+    </w:lvl>
+  </w:abstractNum>
+  <w:abstractNum w:abstractNumId="9">
+    <w:nsid w:val="65D600B0"/>
+    <w:multiLevelType w:val="hybridMultilevel"/>
+    <w:tmpl w:val="0BC02592"/>
+    <w:lvl w:ilvl="0" w:tplc="04090001">
+      <w:start w:val="1"/>
+      <w:numFmt w:val="bullet"/>
+      <w:lvlText w:val=""/>
+      <w:lvlJc w:val="left"/>
+      <w:pPr>
+        <w:ind w:left="720" w:hanging="360"/>
+      </w:pPr>
+      <w:rPr>
+        <w:rFonts w:ascii="Symbol" w:hAnsi="Symbol" w:hint="default"/>
+      </w:rPr>
+    </w:lvl>
+    <w:lvl w:ilvl="1" w:tplc="04090003" w:tentative="1">
+      <w:start w:val="1"/>
+      <w:numFmt w:val="bullet"/>
+      <w:lvlText w:val="o"/>
+      <w:lvlJc w:val="left"/>
+      <w:pPr>
+        <w:ind w:left="1440" w:hanging="360"/>
+      </w:pPr>
+      <w:rPr>
+        <w:rFonts w:ascii="Courier New" w:hAnsi="Courier New" w:cs="Courier New" w:hint="default"/>
+      </w:rPr>
+    </w:lvl>
+    <w:lvl w:ilvl="2" w:tplc="04090005" w:tentative="1">
+      <w:start w:val="1"/>
+      <w:numFmt w:val="bullet"/>
+      <w:lvlText w:val=""/>
+      <w:lvlJc w:val="left"/>
+      <w:pPr>
+        <w:ind w:left="2160" w:hanging="360"/>
+      </w:pPr>
+      <w:rPr>
+        <w:rFonts w:ascii="Wingdings" w:hAnsi="Wingdings" w:hint="default"/>
+      </w:rPr>
+    </w:lvl>
+    <w:lvl w:ilvl="3" w:tplc="04090001" w:tentative="1">
+      <w:start w:val="1"/>
+      <w:numFmt w:val="bullet"/>
+      <w:lvlText w:val=""/>
+      <w:lvlJc w:val="left"/>
+      <w:pPr>
+        <w:ind w:left="2880" w:hanging="360"/>
+      </w:pPr>
+      <w:rPr>
+        <w:rFonts w:ascii="Symbol" w:hAnsi="Symbol" w:hint="default"/>
+      </w:rPr>
+    </w:lvl>
+    <w:lvl w:ilvl="4" w:tplc="04090003" w:tentative="1">
+      <w:start w:val="1"/>
+      <w:numFmt w:val="bullet"/>
+      <w:lvlText w:val="o"/>
+      <w:lvlJc w:val="left"/>
+      <w:pPr>
+        <w:ind w:left="3600" w:hanging="360"/>
+      </w:pPr>
+      <w:rPr>
+        <w:rFonts w:ascii="Courier New" w:hAnsi="Courier New" w:cs="Courier New" w:hint="default"/>
+      </w:rPr>
+    </w:lvl>
+    <w:lvl w:ilvl="5" w:tplc="04090005" w:tentative="1">
+      <w:start w:val="1"/>
+      <w:numFmt w:val="bullet"/>
+      <w:lvlText w:val=""/>
+      <w:lvlJc w:val="left"/>
+      <w:pPr>
+        <w:ind w:left="4320" w:hanging="360"/>
+      </w:pPr>
+      <w:rPr>
+        <w:rFonts w:ascii="Wingdings" w:hAnsi="Wingdings" w:hint="default"/>
+      </w:rPr>
+    </w:lvl>
+    <w:lvl w:ilvl="6" w:tplc="04090001" w:tentative="1">
+      <w:start w:val="1"/>
+      <w:numFmt w:val="bullet"/>
+      <w:lvlText w:val=""/>
+      <w:lvlJc w:val="left"/>
+      <w:pPr>
+        <w:ind w:left="5040" w:hanging="360"/>
+      </w:pPr>
+      <w:rPr>
+        <w:rFonts w:ascii="Symbol" w:hAnsi="Symbol" w:hint="default"/>
+      </w:rPr>
+    </w:lvl>
+    <w:lvl w:ilvl="7" w:tplc="04090003" w:tentative="1">
+      <w:start w:val="1"/>
+      <w:numFmt w:val="bullet"/>
+      <w:lvlText w:val="o"/>
+      <w:lvlJc w:val="left"/>
+      <w:pPr>
+        <w:ind w:left="5760" w:hanging="360"/>
+      </w:pPr>
+      <w:rPr>
+        <w:rFonts w:ascii="Courier New" w:hAnsi="Courier New" w:cs="Courier New" w:hint="default"/>
+      </w:rPr>
+    </w:lvl>
+    <w:lvl w:ilvl="8" w:tplc="04090005" w:tentative="1">
+      <w:start w:val="1"/>
+      <w:numFmt w:val="bullet"/>
+      <w:lvlText w:val=""/>
+      <w:lvlJc w:val="left"/>
+      <w:pPr>
+        <w:ind w:left="6480" w:hanging="360"/>
+      </w:pPr>
+      <w:rPr>
+        <w:rFonts w:ascii="Wingdings" w:hAnsi="Wingdings" w:hint="default"/>
+      </w:rPr>
+    </w:lvl>
+  </w:abstractNum>
+  <w:abstractNum w:abstractNumId="10">
+    <w:nsid w:val="6F600461"/>
+    <w:multiLevelType w:val="hybridMultilevel"/>
+    <w:tmpl w:val="48FA351E"/>
+    <w:lvl w:ilvl="0" w:tplc="04090001">
+      <w:start w:val="1"/>
+      <w:numFmt w:val="bullet"/>
+      <w:lvlText w:val=""/>
+      <w:lvlJc w:val="left"/>
+      <w:pPr>
+        <w:ind w:left="720" w:hanging="360"/>
+      </w:pPr>
+      <w:rPr>
+        <w:rFonts w:ascii="Symbol" w:hAnsi="Symbol" w:hint="default"/>
+      </w:rPr>
+    </w:lvl>
+    <w:lvl w:ilvl="1" w:tplc="04090003" w:tentative="1">
+      <w:start w:val="1"/>
+      <w:numFmt w:val="bullet"/>
+      <w:lvlText w:val="o"/>
+      <w:lvlJc w:val="left"/>
+      <w:pPr>
+        <w:ind w:left="1440" w:hanging="360"/>
+      </w:pPr>
+      <w:rPr>
+        <w:rFonts w:ascii="Courier New" w:hAnsi="Courier New" w:cs="Courier New" w:hint="default"/>
+      </w:rPr>
+    </w:lvl>
+    <w:lvl w:ilvl="2" w:tplc="04090005" w:tentative="1">
+      <w:start w:val="1"/>
+      <w:numFmt w:val="bullet"/>
+      <w:lvlText w:val=""/>
+      <w:lvlJc w:val="left"/>
+      <w:pPr>
+        <w:ind w:left="2160" w:hanging="360"/>
+      </w:pPr>
+      <w:rPr>
+        <w:rFonts w:ascii="Wingdings" w:hAnsi="Wingdings" w:hint="default"/>
+      </w:rPr>
+    </w:lvl>
+    <w:lvl w:ilvl="3" w:tplc="04090001" w:tentative="1">
+      <w:start w:val="1"/>
+      <w:numFmt w:val="bullet"/>
+      <w:lvlText w:val=""/>
+      <w:lvlJc w:val="left"/>
+      <w:pPr>
+        <w:ind w:left="2880" w:hanging="360"/>
+      </w:pPr>
+      <w:rPr>
+        <w:rFonts w:ascii="Symbol" w:hAnsi="Symbol" w:hint="default"/>
+      </w:rPr>
+    </w:lvl>
+    <w:lvl w:ilvl="4" w:tplc="04090003" w:tentative="1">
+      <w:start w:val="1"/>
+      <w:numFmt w:val="bullet"/>
+      <w:lvlText w:val="o"/>
+      <w:lvlJc w:val="left"/>
+      <w:pPr>
+        <w:ind w:left="3600" w:hanging="360"/>
+      </w:pPr>
+      <w:rPr>
+        <w:rFonts w:ascii="Courier New" w:hAnsi="Courier New" w:cs="Courier New" w:hint="default"/>
+      </w:rPr>
+    </w:lvl>
+    <w:lvl w:ilvl="5" w:tplc="04090005" w:tentative="1">
+      <w:start w:val="1"/>
+      <w:numFmt w:val="bullet"/>
+      <w:lvlText w:val=""/>
+      <w:lvlJc w:val="left"/>
+      <w:pPr>
+        <w:ind w:left="4320" w:hanging="360"/>
+      </w:pPr>
+      <w:rPr>
+        <w:rFonts w:ascii="Wingdings" w:hAnsi="Wingdings" w:hint="default"/>
+      </w:rPr>
+    </w:lvl>
+    <w:lvl w:ilvl="6" w:tplc="04090001" w:tentative="1">
+      <w:start w:val="1"/>
+      <w:numFmt w:val="bullet"/>
+      <w:lvlText w:val=""/>
+      <w:lvlJc w:val="left"/>
+      <w:pPr>
+        <w:ind w:left="5040" w:hanging="360"/>
+      </w:pPr>
+      <w:rPr>
+        <w:rFonts w:ascii="Symbol" w:hAnsi="Symbol" w:hint="default"/>
+      </w:rPr>
+    </w:lvl>
+    <w:lvl w:ilvl="7" w:tplc="04090003" w:tentative="1">
+      <w:start w:val="1"/>
+      <w:numFmt w:val="bullet"/>
+      <w:lvlText w:val="o"/>
+      <w:lvlJc w:val="left"/>
+      <w:pPr>
+        <w:ind w:left="5760" w:hanging="360"/>
+      </w:pPr>
+      <w:rPr>
+        <w:rFonts w:ascii="Courier New" w:hAnsi="Courier New" w:cs="Courier New" w:hint="default"/>
+      </w:rPr>
+    </w:lvl>
+    <w:lvl w:ilvl="8" w:tplc="04090005" w:tentative="1">
+      <w:start w:val="1"/>
+      <w:numFmt w:val="bullet"/>
+      <w:lvlText w:val=""/>
+      <w:lvlJc w:val="left"/>
+      <w:pPr>
+        <w:ind w:left="6480" w:hanging="360"/>
+      </w:pPr>
+      <w:rPr>
+        <w:rFonts w:ascii="Wingdings" w:hAnsi="Wingdings" w:hint="default"/>
+      </w:rPr>
+    </w:lvl>
+  </w:abstractNum>
+  <w:abstractNum w:abstractNumId="11">
+    <w:nsid w:val="719F33A0"/>
+    <w:multiLevelType w:val="hybridMultilevel"/>
+    <w:tmpl w:val="A15494D6"/>
+    <w:lvl w:ilvl="0" w:tplc="04090001">
+      <w:start w:val="1"/>
+      <w:numFmt w:val="bullet"/>
+      <w:lvlText w:val=""/>
+      <w:lvlJc w:val="left"/>
+      <w:pPr>
+        <w:ind w:left="720" w:hanging="360"/>
+      </w:pPr>
+      <w:rPr>
+        <w:rFonts w:ascii="Symbol" w:hAnsi="Symbol" w:hint="default"/>
+      </w:rPr>
+    </w:lvl>
+    <w:lvl w:ilvl="1" w:tplc="04090003" w:tentative="1">
+      <w:start w:val="1"/>
+      <w:numFmt w:val="bullet"/>
+      <w:lvlText w:val="o"/>
+      <w:lvlJc w:val="left"/>
+      <w:pPr>
+        <w:ind w:left="1440" w:hanging="360"/>
+      </w:pPr>
+      <w:rPr>
+        <w:rFonts w:ascii="Courier New" w:hAnsi="Courier New" w:cs="Courier New" w:hint="default"/>
+      </w:rPr>
+    </w:lvl>
+    <w:lvl w:ilvl="2" w:tplc="04090005" w:tentative="1">
+      <w:start w:val="1"/>
+      <w:numFmt w:val="bullet"/>
+      <w:lvlText w:val=""/>
+      <w:lvlJc w:val="left"/>
+      <w:pPr>
+        <w:ind w:left="2160" w:hanging="360"/>
+      </w:pPr>
+      <w:rPr>
+        <w:rFonts w:ascii="Wingdings" w:hAnsi="Wingdings" w:hint="default"/>
+      </w:rPr>
+    </w:lvl>
+    <w:lvl w:ilvl="3" w:tplc="04090001" w:tentative="1">
+      <w:start w:val="1"/>
+      <w:numFmt w:val="bullet"/>
+      <w:lvlText w:val=""/>
+      <w:lvlJc w:val="left"/>
+      <w:pPr>
+        <w:ind w:left="2880" w:hanging="360"/>
+      </w:pPr>
+      <w:rPr>
+        <w:rFonts w:ascii="Symbol" w:hAnsi="Symbol" w:hint="default"/>
+      </w:rPr>
+    </w:lvl>
+    <w:lvl w:ilvl="4" w:tplc="04090003" w:tentative="1">
+      <w:start w:val="1"/>
+      <w:numFmt w:val="bullet"/>
+      <w:lvlText w:val="o"/>
+      <w:lvlJc w:val="left"/>
+      <w:pPr>
+        <w:ind w:left="3600" w:hanging="360"/>
+      </w:pPr>
+      <w:rPr>
+        <w:rFonts w:ascii="Courier New" w:hAnsi="Courier New" w:cs="Courier New" w:hint="default"/>
+      </w:rPr>
+    </w:lvl>
+    <w:lvl w:ilvl="5" w:tplc="04090005" w:tentative="1">
+      <w:start w:val="1"/>
+      <w:numFmt w:val="bullet"/>
+      <w:lvlText w:val=""/>
+      <w:lvlJc w:val="left"/>
+      <w:pPr>
+        <w:ind w:left="4320" w:hanging="360"/>
+      </w:pPr>
+      <w:rPr>
+        <w:rFonts w:ascii="Wingdings" w:hAnsi="Wingdings" w:hint="default"/>
+      </w:rPr>
+    </w:lvl>
+    <w:lvl w:ilvl="6" w:tplc="04090001" w:tentative="1">
+      <w:start w:val="1"/>
+      <w:numFmt w:val="bullet"/>
+      <w:lvlText w:val=""/>
+      <w:lvlJc w:val="left"/>
+      <w:pPr>
+        <w:ind w:left="5040" w:hanging="360"/>
+      </w:pPr>
+      <w:rPr>
+        <w:rFonts w:ascii="Symbol" w:hAnsi="Symbol" w:hint="default"/>
+      </w:rPr>
+    </w:lvl>
+    <w:lvl w:ilvl="7" w:tplc="04090003" w:tentative="1">
+      <w:start w:val="1"/>
+      <w:numFmt w:val="bullet"/>
+      <w:lvlText w:val="o"/>
+      <w:lvlJc w:val="left"/>
+      <w:pPr>
+        <w:ind w:left="5760" w:hanging="360"/>
+      </w:pPr>
+      <w:rPr>
+        <w:rFonts w:ascii="Courier New" w:hAnsi="Courier New" w:cs="Courier New" w:hint="default"/>
+      </w:rPr>
+    </w:lvl>
+    <w:lvl w:ilvl="8" w:tplc="04090005" w:tentative="1">
+      <w:start w:val="1"/>
+      <w:numFmt w:val="bullet"/>
+      <w:lvlText w:val=""/>
+      <w:lvlJc w:val="left"/>
+      <w:pPr>
+        <w:ind w:left="6480" w:hanging="360"/>
+      </w:pPr>
+      <w:rPr>
+        <w:rFonts w:ascii="Wingdings" w:hAnsi="Wingdings" w:hint="default"/>
+      </w:rPr>
+    </w:lvl>
+  </w:abstractNum>
+  <w:abstractNum w:abstractNumId="12">
     <w:nsid w:val="71CD1E27"/>
     <w:multiLevelType w:val="hybridMultilevel"/>
     <w:tmpl w:val="0C380512"/>
@@ -2800,7 +6082,7 @@
       </w:rPr>
     </w:lvl>
   </w:abstractNum>
-  <w:abstractNum w:abstractNumId="6">
+  <w:abstractNum w:abstractNumId="13">
     <w:nsid w:val="76156655"/>
     <w:multiLevelType w:val="hybridMultilevel"/>
     <w:tmpl w:val="32DA4D98"/>
@@ -2913,7 +6195,7 @@
       </w:rPr>
     </w:lvl>
   </w:abstractNum>
-  <w:abstractNum w:abstractNumId="7">
+  <w:abstractNum w:abstractNumId="14">
     <w:nsid w:val="7FF80FB3"/>
     <w:multiLevelType w:val="hybridMultilevel"/>
     <w:tmpl w:val="F77E44C6"/>
@@ -3027,28 +6309,49 @@
     </w:lvl>
   </w:abstractNum>
   <w:num w:numId="1">
-    <w:abstractNumId w:val="3"/>
+    <w:abstractNumId w:val="5"/>
   </w:num>
   <w:num w:numId="2">
-    <w:abstractNumId w:val="4"/>
+    <w:abstractNumId w:val="6"/>
   </w:num>
   <w:num w:numId="3">
-    <w:abstractNumId w:val="2"/>
+    <w:abstractNumId w:val="3"/>
   </w:num>
   <w:num w:numId="4">
     <w:abstractNumId w:val="0"/>
   </w:num>
   <w:num w:numId="5">
-    <w:abstractNumId w:val="6"/>
+    <w:abstractNumId w:val="13"/>
   </w:num>
   <w:num w:numId="6">
-    <w:abstractNumId w:val="5"/>
+    <w:abstractNumId w:val="12"/>
   </w:num>
   <w:num w:numId="7">
+    <w:abstractNumId w:val="14"/>
+  </w:num>
+  <w:num w:numId="8">
+    <w:abstractNumId w:val="2"/>
+  </w:num>
+  <w:num w:numId="9">
+    <w:abstractNumId w:val="1"/>
+  </w:num>
+  <w:num w:numId="10">
+    <w:abstractNumId w:val="8"/>
+  </w:num>
+  <w:num w:numId="11">
     <w:abstractNumId w:val="7"/>
   </w:num>
-  <w:num w:numId="8">
-    <w:abstractNumId w:val="1"/>
+  <w:num w:numId="12">
+    <w:abstractNumId w:val="11"/>
+  </w:num>
+  <w:num w:numId="13">
+    <w:abstractNumId w:val="4"/>
+  </w:num>
+  <w:num w:numId="14">
+    <w:abstractNumId w:val="10"/>
+  </w:num>
+  <w:num w:numId="15">
+    <w:abstractNumId w:val="9"/>
   </w:num>
 </w:numbering>
 </file>

--- a/L_Notes/L11_Notes.docx
+++ b/L_Notes/L11_Notes.docx
@@ -43,7 +43,25 @@
           <w:sz w:val="20"/>
           <w:szCs w:val="20"/>
         </w:rPr>
-        <w:t>O(LogN) search</w:t>
+        <w:t>O(</w:t>
+      </w:r>
+      <w:proofErr w:type="spellStart"/>
+      <w:r>
+        <w:rPr>
+          <w:b/>
+          <w:sz w:val="20"/>
+          <w:szCs w:val="20"/>
+        </w:rPr>
+        <w:t>LogN</w:t>
+      </w:r>
+      <w:proofErr w:type="spellEnd"/>
+      <w:r>
+        <w:rPr>
+          <w:b/>
+          <w:sz w:val="20"/>
+          <w:szCs w:val="20"/>
+        </w:rPr>
+        <w:t>) search</w:t>
       </w:r>
     </w:p>
     <w:p>
@@ -79,7 +97,25 @@
           <w:sz w:val="20"/>
           <w:szCs w:val="20"/>
         </w:rPr>
-        <w:t xml:space="preserve"> (subtrees)</w:t>
+        <w:t xml:space="preserve"> (</w:t>
+      </w:r>
+      <w:proofErr w:type="spellStart"/>
+      <w:r>
+        <w:rPr>
+          <w:b/>
+          <w:sz w:val="20"/>
+          <w:szCs w:val="20"/>
+        </w:rPr>
+        <w:t>subtrees</w:t>
+      </w:r>
+      <w:proofErr w:type="spellEnd"/>
+      <w:r>
+        <w:rPr>
+          <w:b/>
+          <w:sz w:val="20"/>
+          <w:szCs w:val="20"/>
+        </w:rPr>
+        <w:t>)</w:t>
       </w:r>
     </w:p>
     <w:p>
@@ -2023,8 +2059,17 @@
           <w:sz w:val="20"/>
           <w:szCs w:val="20"/>
         </w:rPr>
-        <w:t>LHS subtree too deep = rotateR</w:t>
-      </w:r>
+        <w:t xml:space="preserve">LHS subtree too deep = </w:t>
+      </w:r>
+      <w:proofErr w:type="spellStart"/>
+      <w:r>
+        <w:rPr>
+          <w:sz w:val="20"/>
+          <w:szCs w:val="20"/>
+        </w:rPr>
+        <w:t>rotateR</w:t>
+      </w:r>
+      <w:proofErr w:type="spellEnd"/>
     </w:p>
     <w:p>
       <w:pPr>
@@ -2075,7 +2120,32 @@
           <w:sz w:val="20"/>
           <w:szCs w:val="20"/>
         </w:rPr>
-        <w:t xml:space="preserve">Current version of insertAVL() is inefficient, as it computes </w:t>
+        <w:t xml:space="preserve">Current version of </w:t>
+      </w:r>
+      <w:proofErr w:type="spellStart"/>
+      <w:proofErr w:type="gramStart"/>
+      <w:r>
+        <w:rPr>
+          <w:sz w:val="20"/>
+          <w:szCs w:val="20"/>
+        </w:rPr>
+        <w:t>insertAVL</w:t>
+      </w:r>
+      <w:proofErr w:type="spellEnd"/>
+      <w:r>
+        <w:rPr>
+          <w:sz w:val="20"/>
+          <w:szCs w:val="20"/>
+        </w:rPr>
+        <w:t>(</w:t>
+      </w:r>
+      <w:proofErr w:type="gramEnd"/>
+      <w:r>
+        <w:rPr>
+          <w:sz w:val="20"/>
+          <w:szCs w:val="20"/>
+        </w:rPr>
+        <w:t xml:space="preserve">) is inefficient, as it computes </w:t>
       </w:r>
       <w:r>
         <w:rPr>
@@ -2239,7 +2309,25 @@
           <w:sz w:val="20"/>
           <w:szCs w:val="20"/>
         </w:rPr>
-        <w:t>O(logN)</w:t>
+        <w:t>O(</w:t>
+      </w:r>
+      <w:proofErr w:type="spellStart"/>
+      <w:r>
+        <w:rPr>
+          <w:b/>
+          <w:sz w:val="20"/>
+          <w:szCs w:val="20"/>
+        </w:rPr>
+        <w:t>logN</w:t>
+      </w:r>
+      <w:proofErr w:type="spellEnd"/>
+      <w:r>
+        <w:rPr>
+          <w:b/>
+          <w:sz w:val="20"/>
+          <w:szCs w:val="20"/>
+        </w:rPr>
+        <w:t>)</w:t>
       </w:r>
     </w:p>
     <w:p>
@@ -2491,7 +2579,14 @@
           <w:sz w:val="20"/>
           <w:szCs w:val="20"/>
         </w:rPr>
-        <w:t>, two values and three children</w:t>
+        <w:t>, two items</w:t>
+      </w:r>
+      <w:r>
+        <w:rPr>
+          <w:sz w:val="20"/>
+          <w:szCs w:val="20"/>
+        </w:rPr>
+        <w:t xml:space="preserve"> and three children</w:t>
       </w:r>
     </w:p>
     <w:p>
@@ -2526,7 +2621,21 @@
           <w:sz w:val="20"/>
           <w:szCs w:val="20"/>
         </w:rPr>
-        <w:t>hree values and four children</w:t>
+        <w:t xml:space="preserve">hree </w:t>
+      </w:r>
+      <w:r>
+        <w:rPr>
+          <w:sz w:val="20"/>
+          <w:szCs w:val="20"/>
+        </w:rPr>
+        <w:t>items</w:t>
+      </w:r>
+      <w:r>
+        <w:rPr>
+          <w:sz w:val="20"/>
+          <w:szCs w:val="20"/>
+        </w:rPr>
+        <w:t xml:space="preserve"> and four children</w:t>
       </w:r>
     </w:p>
     <w:p>
@@ -2907,7 +3016,25 @@
           <w:sz w:val="20"/>
           <w:szCs w:val="20"/>
         </w:rPr>
-        <w:t>O(logN)</w:t>
+        <w:t>O(</w:t>
+      </w:r>
+      <w:proofErr w:type="spellStart"/>
+      <w:r>
+        <w:rPr>
+          <w:b/>
+          <w:sz w:val="20"/>
+          <w:szCs w:val="20"/>
+        </w:rPr>
+        <w:t>logN</w:t>
+      </w:r>
+      <w:proofErr w:type="spellEnd"/>
+      <w:r>
+        <w:rPr>
+          <w:b/>
+          <w:sz w:val="20"/>
+          <w:szCs w:val="20"/>
+        </w:rPr>
+        <w:t>)</w:t>
       </w:r>
     </w:p>
     <w:p>
@@ -3078,7 +3205,16 @@
                                 <w:sz w:val="20"/>
                                 <w:szCs w:val="20"/>
                               </w:rPr>
-                              <w:t>mpty tree and store 3 items:</w:t>
+                              <w:t xml:space="preserve">mpty tree and store 3 </w:t>
+                            </w:r>
+                            <w:proofErr w:type="spellStart"/>
+                            <w:proofErr w:type="gramStart"/>
+                            <w:r>
+                              <w:rPr>
+                                <w:sz w:val="20"/>
+                                <w:szCs w:val="20"/>
+                              </w:rPr>
+                              <w:t>items:</w:t>
                             </w:r>
                             <w:r>
                               <w:rPr>
@@ -3087,6 +3223,8 @@
                               </w:rPr>
                               <w:t>AMT</w:t>
                             </w:r>
+                            <w:proofErr w:type="spellEnd"/>
+                            <w:proofErr w:type="gramEnd"/>
                           </w:p>
                           <w:p>
                             <w:pPr>
@@ -3412,7 +3550,23 @@
                                 <w:szCs w:val="20"/>
                               </w:rPr>
                               <w:br/>
-                              <w:t xml:space="preserve">- J belongs btwn CM </w:t>
+                              <w:t xml:space="preserve">- J belongs </w:t>
+                            </w:r>
+                            <w:proofErr w:type="spellStart"/>
+                            <w:r>
+                              <w:rPr>
+                                <w:sz w:val="20"/>
+                                <w:szCs w:val="20"/>
+                              </w:rPr>
+                              <w:t>btwn</w:t>
+                            </w:r>
+                            <w:proofErr w:type="spellEnd"/>
+                            <w:r>
+                              <w:rPr>
+                                <w:sz w:val="20"/>
+                                <w:szCs w:val="20"/>
+                              </w:rPr>
+                              <w:t xml:space="preserve"> CM </w:t>
                             </w:r>
                             <w:r>
                               <w:rPr>
@@ -3467,7 +3621,23 @@
                                 <w:sz w:val="20"/>
                                 <w:szCs w:val="20"/>
                               </w:rPr>
-                              <w:t xml:space="preserve"> J btwn CM </w:t>
+                              <w:t xml:space="preserve"> J </w:t>
+                            </w:r>
+                            <w:proofErr w:type="spellStart"/>
+                            <w:r>
+                              <w:rPr>
+                                <w:sz w:val="20"/>
+                                <w:szCs w:val="20"/>
+                              </w:rPr>
+                              <w:t>btwn</w:t>
+                            </w:r>
+                            <w:proofErr w:type="spellEnd"/>
+                            <w:r>
+                              <w:rPr>
+                                <w:sz w:val="20"/>
+                                <w:szCs w:val="20"/>
+                              </w:rPr>
+                              <w:t xml:space="preserve"> CM </w:t>
                             </w:r>
                             <w:r>
                               <w:rPr>
@@ -3481,8 +3651,17 @@
                                 <w:sz w:val="20"/>
                                 <w:szCs w:val="20"/>
                               </w:rPr>
-                              <w:t xml:space="preserve"> Do a split on MID subree</w:t>
-                            </w:r>
+                              <w:t xml:space="preserve"> Do a split on MID </w:t>
+                            </w:r>
+                            <w:proofErr w:type="spellStart"/>
+                            <w:r>
+                              <w:rPr>
+                                <w:sz w:val="20"/>
+                                <w:szCs w:val="20"/>
+                              </w:rPr>
+                              <w:t>subree</w:t>
+                            </w:r>
+                            <w:proofErr w:type="spellEnd"/>
                           </w:p>
                           <w:p>
                             <w:pPr>
@@ -3615,7 +3794,16 @@
                           <w:sz w:val="20"/>
                           <w:szCs w:val="20"/>
                         </w:rPr>
-                        <w:t>mpty tree and store 3 items:</w:t>
+                        <w:t xml:space="preserve">mpty tree and store 3 </w:t>
+                      </w:r>
+                      <w:proofErr w:type="spellStart"/>
+                      <w:proofErr w:type="gramStart"/>
+                      <w:r>
+                        <w:rPr>
+                          <w:sz w:val="20"/>
+                          <w:szCs w:val="20"/>
+                        </w:rPr>
+                        <w:t>items:</w:t>
                       </w:r>
                       <w:r>
                         <w:rPr>
@@ -3624,6 +3812,8 @@
                         </w:rPr>
                         <w:t>AMT</w:t>
                       </w:r>
+                      <w:proofErr w:type="spellEnd"/>
+                      <w:proofErr w:type="gramEnd"/>
                     </w:p>
                     <w:p>
                       <w:pPr>
@@ -3949,7 +4139,23 @@
                           <w:szCs w:val="20"/>
                         </w:rPr>
                         <w:br/>
-                        <w:t xml:space="preserve">- J belongs btwn CM </w:t>
+                        <w:t xml:space="preserve">- J belongs </w:t>
+                      </w:r>
+                      <w:proofErr w:type="spellStart"/>
+                      <w:r>
+                        <w:rPr>
+                          <w:sz w:val="20"/>
+                          <w:szCs w:val="20"/>
+                        </w:rPr>
+                        <w:t>btwn</w:t>
+                      </w:r>
+                      <w:proofErr w:type="spellEnd"/>
+                      <w:r>
+                        <w:rPr>
+                          <w:sz w:val="20"/>
+                          <w:szCs w:val="20"/>
+                        </w:rPr>
+                        <w:t xml:space="preserve"> CM </w:t>
                       </w:r>
                       <w:r>
                         <w:rPr>
@@ -4004,7 +4210,23 @@
                           <w:sz w:val="20"/>
                           <w:szCs w:val="20"/>
                         </w:rPr>
-                        <w:t xml:space="preserve"> J btwn CM </w:t>
+                        <w:t xml:space="preserve"> J </w:t>
+                      </w:r>
+                      <w:proofErr w:type="spellStart"/>
+                      <w:r>
+                        <w:rPr>
+                          <w:sz w:val="20"/>
+                          <w:szCs w:val="20"/>
+                        </w:rPr>
+                        <w:t>btwn</w:t>
+                      </w:r>
+                      <w:proofErr w:type="spellEnd"/>
+                      <w:r>
+                        <w:rPr>
+                          <w:sz w:val="20"/>
+                          <w:szCs w:val="20"/>
+                        </w:rPr>
+                        <w:t xml:space="preserve"> CM </w:t>
                       </w:r>
                       <w:r>
                         <w:rPr>
@@ -4018,8 +4240,17 @@
                           <w:sz w:val="20"/>
                           <w:szCs w:val="20"/>
                         </w:rPr>
-                        <w:t xml:space="preserve"> Do a split on MID subree</w:t>
-                      </w:r>
+                        <w:t xml:space="preserve"> Do a split on MID </w:t>
+                      </w:r>
+                      <w:proofErr w:type="spellStart"/>
+                      <w:r>
+                        <w:rPr>
+                          <w:sz w:val="20"/>
+                          <w:szCs w:val="20"/>
+                        </w:rPr>
+                        <w:t>subree</w:t>
+                      </w:r>
+                      <w:proofErr w:type="spellEnd"/>
                     </w:p>
                     <w:p>
                       <w:pPr>
@@ -4404,7 +4635,23 @@
           <w:sz w:val="20"/>
           <w:szCs w:val="20"/>
         </w:rPr>
-        <w:t>I is promoted to a parent node</w:t>
+        <w:t xml:space="preserve">I </w:t>
+      </w:r>
+      <w:proofErr w:type="gramStart"/>
+      <w:r>
+        <w:rPr>
+          <w:sz w:val="20"/>
+          <w:szCs w:val="20"/>
+        </w:rPr>
+        <w:t>is</w:t>
+      </w:r>
+      <w:proofErr w:type="gramEnd"/>
+      <w:r>
+        <w:rPr>
+          <w:sz w:val="20"/>
+          <w:szCs w:val="20"/>
+        </w:rPr>
+        <w:t xml:space="preserve"> promoted to a parent node</w:t>
       </w:r>
       <w:r>
         <w:rPr>
@@ -4571,16 +4818,286 @@
           <w:sz w:val="20"/>
           <w:szCs w:val="20"/>
         </w:rPr>
-        <w:t>In general 2-3-4 trees would have better search cost as nodes would “fit together” hence reducing depth (which is the main factor for search cost)</w:t>
-      </w:r>
-    </w:p>
-    <w:p>
-      <w:pPr>
-        <w:rPr>
-          <w:sz w:val="20"/>
-          <w:szCs w:val="20"/>
-        </w:rPr>
-      </w:pPr>
+        <w:t xml:space="preserve">In </w:t>
+      </w:r>
+      <w:proofErr w:type="gramStart"/>
+      <w:r>
+        <w:rPr>
+          <w:b/>
+          <w:sz w:val="20"/>
+          <w:szCs w:val="20"/>
+        </w:rPr>
+        <w:t>general</w:t>
+      </w:r>
+      <w:proofErr w:type="gramEnd"/>
+      <w:r>
+        <w:rPr>
+          <w:b/>
+          <w:sz w:val="20"/>
+          <w:szCs w:val="20"/>
+        </w:rPr>
+        <w:t xml:space="preserve"> 2-3-4 trees would have better search cost as nodes would “fit together” hence reducing depth (which is the main factor for search cost)</w:t>
+      </w:r>
+    </w:p>
+    <w:p>
+      <w:pPr>
+        <w:rPr>
+          <w:sz w:val="20"/>
+          <w:szCs w:val="20"/>
+        </w:rPr>
+      </w:pPr>
+    </w:p>
+    <w:p>
+      <w:pPr>
+        <w:rPr>
+          <w:sz w:val="20"/>
+          <w:szCs w:val="20"/>
+        </w:rPr>
+      </w:pPr>
+      <w:r>
+        <w:rPr>
+          <w:sz w:val="20"/>
+          <w:szCs w:val="20"/>
+        </w:rPr>
+        <w:t>General Summary of 2-3-4 Trees</w:t>
+      </w:r>
+    </w:p>
+    <w:p>
+      <w:pPr>
+        <w:pStyle w:val="ListParagraph"/>
+        <w:numPr>
+          <w:ilvl w:val="0"/>
+          <w:numId w:val="16"/>
+        </w:numPr>
+        <w:rPr>
+          <w:sz w:val="20"/>
+          <w:szCs w:val="20"/>
+        </w:rPr>
+      </w:pPr>
+      <w:r>
+        <w:rPr>
+          <w:sz w:val="20"/>
+          <w:szCs w:val="20"/>
+        </w:rPr>
+        <w:t xml:space="preserve">Each node contains </w:t>
+      </w:r>
+      <w:r>
+        <w:rPr>
+          <w:b/>
+          <w:sz w:val="20"/>
+          <w:szCs w:val="20"/>
+        </w:rPr>
+        <w:t>1 &lt;= n &lt;= 3 Items</w:t>
+      </w:r>
+      <w:r>
+        <w:rPr>
+          <w:sz w:val="20"/>
+          <w:szCs w:val="20"/>
+        </w:rPr>
+        <w:t xml:space="preserve"> and </w:t>
+      </w:r>
+      <w:r>
+        <w:rPr>
+          <w:b/>
+          <w:sz w:val="20"/>
+          <w:szCs w:val="20"/>
+        </w:rPr>
+        <w:t xml:space="preserve">n+1 </w:t>
+      </w:r>
+      <w:proofErr w:type="spellStart"/>
+      <w:r>
+        <w:rPr>
+          <w:b/>
+          <w:sz w:val="20"/>
+          <w:szCs w:val="20"/>
+        </w:rPr>
+        <w:t>subtrees</w:t>
+      </w:r>
+      <w:proofErr w:type="spellEnd"/>
+    </w:p>
+    <w:p>
+      <w:pPr>
+        <w:pStyle w:val="ListParagraph"/>
+        <w:numPr>
+          <w:ilvl w:val="0"/>
+          <w:numId w:val="16"/>
+        </w:numPr>
+        <w:rPr>
+          <w:sz w:val="20"/>
+          <w:szCs w:val="20"/>
+        </w:rPr>
+      </w:pPr>
+      <w:r>
+        <w:rPr>
+          <w:sz w:val="20"/>
+          <w:szCs w:val="20"/>
+        </w:rPr>
+        <w:t>Same ordering as BST (keys in LHS subtree &lt; smallest key in</w:t>
+      </w:r>
+      <w:r>
+        <w:rPr>
+          <w:sz w:val="20"/>
+          <w:szCs w:val="20"/>
+        </w:rPr>
+        <w:t xml:space="preserve"> the</w:t>
+      </w:r>
+      <w:r>
+        <w:rPr>
+          <w:sz w:val="20"/>
+          <w:szCs w:val="20"/>
+        </w:rPr>
+        <w:t xml:space="preserve"> </w:t>
+      </w:r>
+      <w:r>
+        <w:rPr>
+          <w:sz w:val="20"/>
+          <w:szCs w:val="20"/>
+        </w:rPr>
+        <w:t>2-3-</w:t>
+      </w:r>
+      <w:proofErr w:type="gramStart"/>
+      <w:r>
+        <w:rPr>
+          <w:sz w:val="20"/>
+          <w:szCs w:val="20"/>
+        </w:rPr>
+        <w:t xml:space="preserve">4 </w:t>
+      </w:r>
+      <w:r>
+        <w:rPr>
+          <w:sz w:val="20"/>
+          <w:szCs w:val="20"/>
+        </w:rPr>
+        <w:t xml:space="preserve"> root</w:t>
+      </w:r>
+      <w:proofErr w:type="gramEnd"/>
+      <w:r>
+        <w:rPr>
+          <w:sz w:val="20"/>
+          <w:szCs w:val="20"/>
+        </w:rPr>
+        <w:t xml:space="preserve"> </w:t>
+      </w:r>
+      <w:r>
+        <w:rPr>
+          <w:sz w:val="20"/>
+          <w:szCs w:val="20"/>
+        </w:rPr>
+        <w:t>node)</w:t>
+      </w:r>
+    </w:p>
+    <w:p>
+      <w:pPr>
+        <w:pStyle w:val="ListParagraph"/>
+        <w:numPr>
+          <w:ilvl w:val="0"/>
+          <w:numId w:val="16"/>
+        </w:numPr>
+        <w:rPr>
+          <w:sz w:val="20"/>
+          <w:szCs w:val="20"/>
+        </w:rPr>
+      </w:pPr>
+      <w:r>
+        <w:rPr>
+          <w:sz w:val="20"/>
+          <w:szCs w:val="20"/>
+        </w:rPr>
+        <w:t>New values are inserted at leaves</w:t>
+      </w:r>
+      <w:r>
+        <w:rPr>
+          <w:sz w:val="20"/>
+          <w:szCs w:val="20"/>
+        </w:rPr>
+        <w:t xml:space="preserve">. </w:t>
+      </w:r>
+      <w:r>
+        <w:rPr>
+          <w:sz w:val="20"/>
+          <w:szCs w:val="20"/>
+        </w:rPr>
+        <w:t>All leaves are at the same level</w:t>
+      </w:r>
+      <w:r>
+        <w:rPr>
+          <w:sz w:val="20"/>
+          <w:szCs w:val="20"/>
+        </w:rPr>
+        <w:t>.</w:t>
+      </w:r>
+    </w:p>
+    <w:p>
+      <w:pPr>
+        <w:pStyle w:val="ListParagraph"/>
+        <w:numPr>
+          <w:ilvl w:val="0"/>
+          <w:numId w:val="16"/>
+        </w:numPr>
+        <w:rPr>
+          <w:sz w:val="20"/>
+          <w:szCs w:val="20"/>
+        </w:rPr>
+      </w:pPr>
+      <w:r>
+        <w:rPr>
+          <w:sz w:val="20"/>
+          <w:szCs w:val="20"/>
+        </w:rPr>
+        <w:t>Trees grows upwards</w:t>
+      </w:r>
+      <w:r>
+        <w:rPr>
+          <w:sz w:val="20"/>
+          <w:szCs w:val="20"/>
+        </w:rPr>
+        <w:t xml:space="preserve"> from leaves via </w:t>
+      </w:r>
+      <w:r>
+        <w:rPr>
+          <w:b/>
+          <w:sz w:val="20"/>
+          <w:szCs w:val="20"/>
+        </w:rPr>
+        <w:t>split-promote</w:t>
+      </w:r>
+      <w:r>
+        <w:rPr>
+          <w:b/>
+          <w:sz w:val="20"/>
+          <w:szCs w:val="20"/>
+        </w:rPr>
+        <w:t xml:space="preserve"> </w:t>
+      </w:r>
+      <w:r>
+        <w:rPr>
+          <w:sz w:val="20"/>
+          <w:szCs w:val="20"/>
+        </w:rPr>
+        <w:t>(rather than grows from leaves + moves up via. Rotations)</w:t>
+      </w:r>
+    </w:p>
+    <w:p>
+      <w:pPr>
+        <w:rPr>
+          <w:sz w:val="20"/>
+          <w:szCs w:val="20"/>
+        </w:rPr>
+      </w:pPr>
+    </w:p>
+    <w:p>
+      <w:pPr>
+        <w:rPr>
+          <w:color w:val="2E74B5" w:themeColor="accent1" w:themeShade="BF"/>
+        </w:rPr>
+      </w:pPr>
+      <w:r>
+        <w:rPr>
+          <w:b/>
+          <w:color w:val="2E74B5" w:themeColor="accent1" w:themeShade="BF"/>
+        </w:rPr>
+        <w:t>2-3-4 Trees</w:t>
+      </w:r>
     </w:p>
     <w:p>
       <w:pPr>
@@ -4591,15 +5108,6 @@
       </w:pPr>
       <w:bookmarkStart w:id="0" w:name="_GoBack"/>
       <w:bookmarkEnd w:id="0"/>
-    </w:p>
-    <w:p>
-      <w:pPr>
-        <w:rPr>
-          <w:b/>
-          <w:sz w:val="20"/>
-          <w:szCs w:val="20"/>
-        </w:rPr>
-      </w:pPr>
     </w:p>
     <w:sectPr>
       <w:pgSz w:w="11900" w:h="16840"/>
@@ -5292,6 +5800,119 @@
     </w:lvl>
   </w:abstractNum>
   <w:abstractNum w:abstractNumId="6">
+    <w:nsid w:val="34B4252D"/>
+    <w:multiLevelType w:val="hybridMultilevel"/>
+    <w:tmpl w:val="D0CEF4AE"/>
+    <w:lvl w:ilvl="0" w:tplc="04090001">
+      <w:start w:val="1"/>
+      <w:numFmt w:val="bullet"/>
+      <w:lvlText w:val=""/>
+      <w:lvlJc w:val="left"/>
+      <w:pPr>
+        <w:ind w:left="720" w:hanging="360"/>
+      </w:pPr>
+      <w:rPr>
+        <w:rFonts w:ascii="Symbol" w:hAnsi="Symbol" w:hint="default"/>
+      </w:rPr>
+    </w:lvl>
+    <w:lvl w:ilvl="1" w:tplc="04090003" w:tentative="1">
+      <w:start w:val="1"/>
+      <w:numFmt w:val="bullet"/>
+      <w:lvlText w:val="o"/>
+      <w:lvlJc w:val="left"/>
+      <w:pPr>
+        <w:ind w:left="1440" w:hanging="360"/>
+      </w:pPr>
+      <w:rPr>
+        <w:rFonts w:ascii="Courier New" w:hAnsi="Courier New" w:cs="Courier New" w:hint="default"/>
+      </w:rPr>
+    </w:lvl>
+    <w:lvl w:ilvl="2" w:tplc="04090005" w:tentative="1">
+      <w:start w:val="1"/>
+      <w:numFmt w:val="bullet"/>
+      <w:lvlText w:val=""/>
+      <w:lvlJc w:val="left"/>
+      <w:pPr>
+        <w:ind w:left="2160" w:hanging="360"/>
+      </w:pPr>
+      <w:rPr>
+        <w:rFonts w:ascii="Wingdings" w:hAnsi="Wingdings" w:hint="default"/>
+      </w:rPr>
+    </w:lvl>
+    <w:lvl w:ilvl="3" w:tplc="04090001" w:tentative="1">
+      <w:start w:val="1"/>
+      <w:numFmt w:val="bullet"/>
+      <w:lvlText w:val=""/>
+      <w:lvlJc w:val="left"/>
+      <w:pPr>
+        <w:ind w:left="2880" w:hanging="360"/>
+      </w:pPr>
+      <w:rPr>
+        <w:rFonts w:ascii="Symbol" w:hAnsi="Symbol" w:hint="default"/>
+      </w:rPr>
+    </w:lvl>
+    <w:lvl w:ilvl="4" w:tplc="04090003" w:tentative="1">
+      <w:start w:val="1"/>
+      <w:numFmt w:val="bullet"/>
+      <w:lvlText w:val="o"/>
+      <w:lvlJc w:val="left"/>
+      <w:pPr>
+        <w:ind w:left="3600" w:hanging="360"/>
+      </w:pPr>
+      <w:rPr>
+        <w:rFonts w:ascii="Courier New" w:hAnsi="Courier New" w:cs="Courier New" w:hint="default"/>
+      </w:rPr>
+    </w:lvl>
+    <w:lvl w:ilvl="5" w:tplc="04090005" w:tentative="1">
+      <w:start w:val="1"/>
+      <w:numFmt w:val="bullet"/>
+      <w:lvlText w:val=""/>
+      <w:lvlJc w:val="left"/>
+      <w:pPr>
+        <w:ind w:left="4320" w:hanging="360"/>
+      </w:pPr>
+      <w:rPr>
+        <w:rFonts w:ascii="Wingdings" w:hAnsi="Wingdings" w:hint="default"/>
+      </w:rPr>
+    </w:lvl>
+    <w:lvl w:ilvl="6" w:tplc="04090001" w:tentative="1">
+      <w:start w:val="1"/>
+      <w:numFmt w:val="bullet"/>
+      <w:lvlText w:val=""/>
+      <w:lvlJc w:val="left"/>
+      <w:pPr>
+        <w:ind w:left="5040" w:hanging="360"/>
+      </w:pPr>
+      <w:rPr>
+        <w:rFonts w:ascii="Symbol" w:hAnsi="Symbol" w:hint="default"/>
+      </w:rPr>
+    </w:lvl>
+    <w:lvl w:ilvl="7" w:tplc="04090003" w:tentative="1">
+      <w:start w:val="1"/>
+      <w:numFmt w:val="bullet"/>
+      <w:lvlText w:val="o"/>
+      <w:lvlJc w:val="left"/>
+      <w:pPr>
+        <w:ind w:left="5760" w:hanging="360"/>
+      </w:pPr>
+      <w:rPr>
+        <w:rFonts w:ascii="Courier New" w:hAnsi="Courier New" w:cs="Courier New" w:hint="default"/>
+      </w:rPr>
+    </w:lvl>
+    <w:lvl w:ilvl="8" w:tplc="04090005" w:tentative="1">
+      <w:start w:val="1"/>
+      <w:numFmt w:val="bullet"/>
+      <w:lvlText w:val=""/>
+      <w:lvlJc w:val="left"/>
+      <w:pPr>
+        <w:ind w:left="6480" w:hanging="360"/>
+      </w:pPr>
+      <w:rPr>
+        <w:rFonts w:ascii="Wingdings" w:hAnsi="Wingdings" w:hint="default"/>
+      </w:rPr>
+    </w:lvl>
+  </w:abstractNum>
+  <w:abstractNum w:abstractNumId="7">
     <w:nsid w:val="3529321F"/>
     <w:multiLevelType w:val="hybridMultilevel"/>
     <w:tmpl w:val="F53EE732"/>
@@ -5404,7 +6025,7 @@
       </w:rPr>
     </w:lvl>
   </w:abstractNum>
-  <w:abstractNum w:abstractNumId="7">
+  <w:abstractNum w:abstractNumId="8">
     <w:nsid w:val="354D0B8B"/>
     <w:multiLevelType w:val="hybridMultilevel"/>
     <w:tmpl w:val="1D767F9A"/>
@@ -5517,7 +6138,7 @@
       </w:rPr>
     </w:lvl>
   </w:abstractNum>
-  <w:abstractNum w:abstractNumId="8">
+  <w:abstractNum w:abstractNumId="9">
     <w:nsid w:val="53B76CE5"/>
     <w:multiLevelType w:val="hybridMultilevel"/>
     <w:tmpl w:val="BE6EFB22"/>
@@ -5630,7 +6251,7 @@
       </w:rPr>
     </w:lvl>
   </w:abstractNum>
-  <w:abstractNum w:abstractNumId="9">
+  <w:abstractNum w:abstractNumId="10">
     <w:nsid w:val="65D600B0"/>
     <w:multiLevelType w:val="hybridMultilevel"/>
     <w:tmpl w:val="0BC02592"/>
@@ -5743,7 +6364,7 @@
       </w:rPr>
     </w:lvl>
   </w:abstractNum>
-  <w:abstractNum w:abstractNumId="10">
+  <w:abstractNum w:abstractNumId="11">
     <w:nsid w:val="6F600461"/>
     <w:multiLevelType w:val="hybridMultilevel"/>
     <w:tmpl w:val="48FA351E"/>
@@ -5856,7 +6477,7 @@
       </w:rPr>
     </w:lvl>
   </w:abstractNum>
-  <w:abstractNum w:abstractNumId="11">
+  <w:abstractNum w:abstractNumId="12">
     <w:nsid w:val="719F33A0"/>
     <w:multiLevelType w:val="hybridMultilevel"/>
     <w:tmpl w:val="A15494D6"/>
@@ -5969,7 +6590,7 @@
       </w:rPr>
     </w:lvl>
   </w:abstractNum>
-  <w:abstractNum w:abstractNumId="12">
+  <w:abstractNum w:abstractNumId="13">
     <w:nsid w:val="71CD1E27"/>
     <w:multiLevelType w:val="hybridMultilevel"/>
     <w:tmpl w:val="0C380512"/>
@@ -6082,7 +6703,7 @@
       </w:rPr>
     </w:lvl>
   </w:abstractNum>
-  <w:abstractNum w:abstractNumId="13">
+  <w:abstractNum w:abstractNumId="14">
     <w:nsid w:val="76156655"/>
     <w:multiLevelType w:val="hybridMultilevel"/>
     <w:tmpl w:val="32DA4D98"/>
@@ -6195,7 +6816,7 @@
       </w:rPr>
     </w:lvl>
   </w:abstractNum>
-  <w:abstractNum w:abstractNumId="14">
+  <w:abstractNum w:abstractNumId="15">
     <w:nsid w:val="7FF80FB3"/>
     <w:multiLevelType w:val="hybridMultilevel"/>
     <w:tmpl w:val="F77E44C6"/>
@@ -6312,7 +6933,7 @@
     <w:abstractNumId w:val="5"/>
   </w:num>
   <w:num w:numId="2">
-    <w:abstractNumId w:val="6"/>
+    <w:abstractNumId w:val="7"/>
   </w:num>
   <w:num w:numId="3">
     <w:abstractNumId w:val="3"/>
@@ -6321,13 +6942,13 @@
     <w:abstractNumId w:val="0"/>
   </w:num>
   <w:num w:numId="5">
+    <w:abstractNumId w:val="14"/>
+  </w:num>
+  <w:num w:numId="6">
     <w:abstractNumId w:val="13"/>
   </w:num>
-  <w:num w:numId="6">
-    <w:abstractNumId w:val="12"/>
-  </w:num>
   <w:num w:numId="7">
-    <w:abstractNumId w:val="14"/>
+    <w:abstractNumId w:val="15"/>
   </w:num>
   <w:num w:numId="8">
     <w:abstractNumId w:val="2"/>
@@ -6336,22 +6957,25 @@
     <w:abstractNumId w:val="1"/>
   </w:num>
   <w:num w:numId="10">
+    <w:abstractNumId w:val="9"/>
+  </w:num>
+  <w:num w:numId="11">
     <w:abstractNumId w:val="8"/>
   </w:num>
-  <w:num w:numId="11">
-    <w:abstractNumId w:val="7"/>
-  </w:num>
   <w:num w:numId="12">
-    <w:abstractNumId w:val="11"/>
+    <w:abstractNumId w:val="12"/>
   </w:num>
   <w:num w:numId="13">
     <w:abstractNumId w:val="4"/>
   </w:num>
   <w:num w:numId="14">
+    <w:abstractNumId w:val="11"/>
+  </w:num>
+  <w:num w:numId="15">
     <w:abstractNumId w:val="10"/>
   </w:num>
-  <w:num w:numId="15">
-    <w:abstractNumId w:val="9"/>
+  <w:num w:numId="16">
+    <w:abstractNumId w:val="6"/>
   </w:num>
 </w:numbering>
 </file>

--- a/L_Notes/L11_Notes.docx
+++ b/L_Notes/L11_Notes.docx
@@ -43,25 +43,7 @@
           <w:sz w:val="20"/>
           <w:szCs w:val="20"/>
         </w:rPr>
-        <w:t>O(</w:t>
-      </w:r>
-      <w:proofErr w:type="spellStart"/>
-      <w:r>
-        <w:rPr>
-          <w:b/>
-          <w:sz w:val="20"/>
-          <w:szCs w:val="20"/>
-        </w:rPr>
-        <w:t>LogN</w:t>
-      </w:r>
-      <w:proofErr w:type="spellEnd"/>
-      <w:r>
-        <w:rPr>
-          <w:b/>
-          <w:sz w:val="20"/>
-          <w:szCs w:val="20"/>
-        </w:rPr>
-        <w:t>) search</w:t>
+        <w:t>O(LogN) search</w:t>
       </w:r>
     </w:p>
     <w:p>
@@ -97,25 +79,7 @@
           <w:sz w:val="20"/>
           <w:szCs w:val="20"/>
         </w:rPr>
-        <w:t xml:space="preserve"> (</w:t>
-      </w:r>
-      <w:proofErr w:type="spellStart"/>
-      <w:r>
-        <w:rPr>
-          <w:b/>
-          <w:sz w:val="20"/>
-          <w:szCs w:val="20"/>
-        </w:rPr>
-        <w:t>subtrees</w:t>
-      </w:r>
-      <w:proofErr w:type="spellEnd"/>
-      <w:r>
-        <w:rPr>
-          <w:b/>
-          <w:sz w:val="20"/>
-          <w:szCs w:val="20"/>
-        </w:rPr>
-        <w:t>)</w:t>
+        <w:t xml:space="preserve"> (subtrees)</w:t>
       </w:r>
     </w:p>
     <w:p>
@@ -2059,17 +2023,8 @@
           <w:sz w:val="20"/>
           <w:szCs w:val="20"/>
         </w:rPr>
-        <w:t xml:space="preserve">LHS subtree too deep = </w:t>
-      </w:r>
-      <w:proofErr w:type="spellStart"/>
-      <w:r>
-        <w:rPr>
-          <w:sz w:val="20"/>
-          <w:szCs w:val="20"/>
-        </w:rPr>
-        <w:t>rotateR</w:t>
-      </w:r>
-      <w:proofErr w:type="spellEnd"/>
+        <w:t>LHS subtree too deep = rotateR</w:t>
+      </w:r>
     </w:p>
     <w:p>
       <w:pPr>
@@ -2120,32 +2075,7 @@
           <w:sz w:val="20"/>
           <w:szCs w:val="20"/>
         </w:rPr>
-        <w:t xml:space="preserve">Current version of </w:t>
-      </w:r>
-      <w:proofErr w:type="spellStart"/>
-      <w:proofErr w:type="gramStart"/>
-      <w:r>
-        <w:rPr>
-          <w:sz w:val="20"/>
-          <w:szCs w:val="20"/>
-        </w:rPr>
-        <w:t>insertAVL</w:t>
-      </w:r>
-      <w:proofErr w:type="spellEnd"/>
-      <w:r>
-        <w:rPr>
-          <w:sz w:val="20"/>
-          <w:szCs w:val="20"/>
-        </w:rPr>
-        <w:t>(</w:t>
-      </w:r>
-      <w:proofErr w:type="gramEnd"/>
-      <w:r>
-        <w:rPr>
-          <w:sz w:val="20"/>
-          <w:szCs w:val="20"/>
-        </w:rPr>
-        <w:t xml:space="preserve">) is inefficient, as it computes </w:t>
+        <w:t xml:space="preserve">Current version of insertAVL() is inefficient, as it computes </w:t>
       </w:r>
       <w:r>
         <w:rPr>
@@ -2309,25 +2239,7 @@
           <w:sz w:val="20"/>
           <w:szCs w:val="20"/>
         </w:rPr>
-        <w:t>O(</w:t>
-      </w:r>
-      <w:proofErr w:type="spellStart"/>
-      <w:r>
-        <w:rPr>
-          <w:b/>
-          <w:sz w:val="20"/>
-          <w:szCs w:val="20"/>
-        </w:rPr>
-        <w:t>logN</w:t>
-      </w:r>
-      <w:proofErr w:type="spellEnd"/>
-      <w:r>
-        <w:rPr>
-          <w:b/>
-          <w:sz w:val="20"/>
-          <w:szCs w:val="20"/>
-        </w:rPr>
-        <w:t>)</w:t>
+        <w:t>O(logN)</w:t>
       </w:r>
     </w:p>
     <w:p>
@@ -3016,25 +2928,7 @@
           <w:sz w:val="20"/>
           <w:szCs w:val="20"/>
         </w:rPr>
-        <w:t>O(</w:t>
-      </w:r>
-      <w:proofErr w:type="spellStart"/>
-      <w:r>
-        <w:rPr>
-          <w:b/>
-          <w:sz w:val="20"/>
-          <w:szCs w:val="20"/>
-        </w:rPr>
-        <w:t>logN</w:t>
-      </w:r>
-      <w:proofErr w:type="spellEnd"/>
-      <w:r>
-        <w:rPr>
-          <w:b/>
-          <w:sz w:val="20"/>
-          <w:szCs w:val="20"/>
-        </w:rPr>
-        <w:t>)</w:t>
+        <w:t>O(logN)</w:t>
       </w:r>
     </w:p>
     <w:p>
@@ -3205,16 +3099,7 @@
                                 <w:sz w:val="20"/>
                                 <w:szCs w:val="20"/>
                               </w:rPr>
-                              <w:t xml:space="preserve">mpty tree and store 3 </w:t>
-                            </w:r>
-                            <w:proofErr w:type="spellStart"/>
-                            <w:proofErr w:type="gramStart"/>
-                            <w:r>
-                              <w:rPr>
-                                <w:sz w:val="20"/>
-                                <w:szCs w:val="20"/>
-                              </w:rPr>
-                              <w:t>items:</w:t>
+                              <w:t>mpty tree and store 3 items:</w:t>
                             </w:r>
                             <w:r>
                               <w:rPr>
@@ -3223,8 +3108,6 @@
                               </w:rPr>
                               <w:t>AMT</w:t>
                             </w:r>
-                            <w:proofErr w:type="spellEnd"/>
-                            <w:proofErr w:type="gramEnd"/>
                           </w:p>
                           <w:p>
                             <w:pPr>
@@ -3550,23 +3433,7 @@
                                 <w:szCs w:val="20"/>
                               </w:rPr>
                               <w:br/>
-                              <w:t xml:space="preserve">- J belongs </w:t>
-                            </w:r>
-                            <w:proofErr w:type="spellStart"/>
-                            <w:r>
-                              <w:rPr>
-                                <w:sz w:val="20"/>
-                                <w:szCs w:val="20"/>
-                              </w:rPr>
-                              <w:t>btwn</w:t>
-                            </w:r>
-                            <w:proofErr w:type="spellEnd"/>
-                            <w:r>
-                              <w:rPr>
-                                <w:sz w:val="20"/>
-                                <w:szCs w:val="20"/>
-                              </w:rPr>
-                              <w:t xml:space="preserve"> CM </w:t>
+                              <w:t xml:space="preserve">- J belongs btwn CM </w:t>
                             </w:r>
                             <w:r>
                               <w:rPr>
@@ -3621,23 +3488,7 @@
                                 <w:sz w:val="20"/>
                                 <w:szCs w:val="20"/>
                               </w:rPr>
-                              <w:t xml:space="preserve"> J </w:t>
-                            </w:r>
-                            <w:proofErr w:type="spellStart"/>
-                            <w:r>
-                              <w:rPr>
-                                <w:sz w:val="20"/>
-                                <w:szCs w:val="20"/>
-                              </w:rPr>
-                              <w:t>btwn</w:t>
-                            </w:r>
-                            <w:proofErr w:type="spellEnd"/>
-                            <w:r>
-                              <w:rPr>
-                                <w:sz w:val="20"/>
-                                <w:szCs w:val="20"/>
-                              </w:rPr>
-                              <w:t xml:space="preserve"> CM </w:t>
+                              <w:t xml:space="preserve"> J btwn CM </w:t>
                             </w:r>
                             <w:r>
                               <w:rPr>
@@ -3651,17 +3502,8 @@
                                 <w:sz w:val="20"/>
                                 <w:szCs w:val="20"/>
                               </w:rPr>
-                              <w:t xml:space="preserve"> Do a split on MID </w:t>
+                              <w:t xml:space="preserve"> Do a split on MID subree</w:t>
                             </w:r>
-                            <w:proofErr w:type="spellStart"/>
-                            <w:r>
-                              <w:rPr>
-                                <w:sz w:val="20"/>
-                                <w:szCs w:val="20"/>
-                              </w:rPr>
-                              <w:t>subree</w:t>
-                            </w:r>
-                            <w:proofErr w:type="spellEnd"/>
                           </w:p>
                           <w:p>
                             <w:pPr>
@@ -3794,16 +3636,7 @@
                           <w:sz w:val="20"/>
                           <w:szCs w:val="20"/>
                         </w:rPr>
-                        <w:t xml:space="preserve">mpty tree and store 3 </w:t>
-                      </w:r>
-                      <w:proofErr w:type="spellStart"/>
-                      <w:proofErr w:type="gramStart"/>
-                      <w:r>
-                        <w:rPr>
-                          <w:sz w:val="20"/>
-                          <w:szCs w:val="20"/>
-                        </w:rPr>
-                        <w:t>items:</w:t>
+                        <w:t>mpty tree and store 3 items:</w:t>
                       </w:r>
                       <w:r>
                         <w:rPr>
@@ -3812,8 +3645,6 @@
                         </w:rPr>
                         <w:t>AMT</w:t>
                       </w:r>
-                      <w:proofErr w:type="spellEnd"/>
-                      <w:proofErr w:type="gramEnd"/>
                     </w:p>
                     <w:p>
                       <w:pPr>
@@ -4139,23 +3970,7 @@
                           <w:szCs w:val="20"/>
                         </w:rPr>
                         <w:br/>
-                        <w:t xml:space="preserve">- J belongs </w:t>
-                      </w:r>
-                      <w:proofErr w:type="spellStart"/>
-                      <w:r>
-                        <w:rPr>
-                          <w:sz w:val="20"/>
-                          <w:szCs w:val="20"/>
-                        </w:rPr>
-                        <w:t>btwn</w:t>
-                      </w:r>
-                      <w:proofErr w:type="spellEnd"/>
-                      <w:r>
-                        <w:rPr>
-                          <w:sz w:val="20"/>
-                          <w:szCs w:val="20"/>
-                        </w:rPr>
-                        <w:t xml:space="preserve"> CM </w:t>
+                        <w:t xml:space="preserve">- J belongs btwn CM </w:t>
                       </w:r>
                       <w:r>
                         <w:rPr>
@@ -4210,23 +4025,7 @@
                           <w:sz w:val="20"/>
                           <w:szCs w:val="20"/>
                         </w:rPr>
-                        <w:t xml:space="preserve"> J </w:t>
-                      </w:r>
-                      <w:proofErr w:type="spellStart"/>
-                      <w:r>
-                        <w:rPr>
-                          <w:sz w:val="20"/>
-                          <w:szCs w:val="20"/>
-                        </w:rPr>
-                        <w:t>btwn</w:t>
-                      </w:r>
-                      <w:proofErr w:type="spellEnd"/>
-                      <w:r>
-                        <w:rPr>
-                          <w:sz w:val="20"/>
-                          <w:szCs w:val="20"/>
-                        </w:rPr>
-                        <w:t xml:space="preserve"> CM </w:t>
+                        <w:t xml:space="preserve"> J btwn CM </w:t>
                       </w:r>
                       <w:r>
                         <w:rPr>
@@ -4240,17 +4039,8 @@
                           <w:sz w:val="20"/>
                           <w:szCs w:val="20"/>
                         </w:rPr>
-                        <w:t xml:space="preserve"> Do a split on MID </w:t>
+                        <w:t xml:space="preserve"> Do a split on MID subree</w:t>
                       </w:r>
-                      <w:proofErr w:type="spellStart"/>
-                      <w:r>
-                        <w:rPr>
-                          <w:sz w:val="20"/>
-                          <w:szCs w:val="20"/>
-                        </w:rPr>
-                        <w:t>subree</w:t>
-                      </w:r>
-                      <w:proofErr w:type="spellEnd"/>
                     </w:p>
                     <w:p>
                       <w:pPr>
@@ -4635,23 +4425,7 @@
           <w:sz w:val="20"/>
           <w:szCs w:val="20"/>
         </w:rPr>
-        <w:t xml:space="preserve">I </w:t>
-      </w:r>
-      <w:proofErr w:type="gramStart"/>
-      <w:r>
-        <w:rPr>
-          <w:sz w:val="20"/>
-          <w:szCs w:val="20"/>
-        </w:rPr>
-        <w:t>is</w:t>
-      </w:r>
-      <w:proofErr w:type="gramEnd"/>
-      <w:r>
-        <w:rPr>
-          <w:sz w:val="20"/>
-          <w:szCs w:val="20"/>
-        </w:rPr>
-        <w:t xml:space="preserve"> promoted to a parent node</w:t>
+        <w:t>I is promoted to a parent node</w:t>
       </w:r>
       <w:r>
         <w:rPr>
@@ -4818,25 +4592,7 @@
           <w:sz w:val="20"/>
           <w:szCs w:val="20"/>
         </w:rPr>
-        <w:t xml:space="preserve">In </w:t>
-      </w:r>
-      <w:proofErr w:type="gramStart"/>
-      <w:r>
-        <w:rPr>
-          <w:b/>
-          <w:sz w:val="20"/>
-          <w:szCs w:val="20"/>
-        </w:rPr>
-        <w:t>general</w:t>
-      </w:r>
-      <w:proofErr w:type="gramEnd"/>
-      <w:r>
-        <w:rPr>
-          <w:b/>
-          <w:sz w:val="20"/>
-          <w:szCs w:val="20"/>
-        </w:rPr>
-        <w:t xml:space="preserve"> 2-3-4 trees would have better search cost as nodes would “fit together” hence reducing depth (which is the main factor for search cost)</w:t>
+        <w:t>In general 2-3-4 trees would have better search cost as nodes would “fit together” hence reducing depth (which is the main factor for search cost)</w:t>
       </w:r>
     </w:p>
     <w:p>
@@ -4902,18 +4658,8 @@
           <w:sz w:val="20"/>
           <w:szCs w:val="20"/>
         </w:rPr>
-        <w:t xml:space="preserve">n+1 </w:t>
-      </w:r>
-      <w:proofErr w:type="spellStart"/>
-      <w:r>
-        <w:rPr>
-          <w:b/>
-          <w:sz w:val="20"/>
-          <w:szCs w:val="20"/>
-        </w:rPr>
-        <w:t>subtrees</w:t>
-      </w:r>
-      <w:proofErr w:type="spellEnd"/>
+        <w:t>n+1 subtrees</w:t>
+      </w:r>
     </w:p>
     <w:p>
       <w:pPr>
@@ -4953,15 +4699,7 @@
           <w:sz w:val="20"/>
           <w:szCs w:val="20"/>
         </w:rPr>
-        <w:t>2-3-</w:t>
-      </w:r>
-      <w:proofErr w:type="gramStart"/>
-      <w:r>
-        <w:rPr>
-          <w:sz w:val="20"/>
-          <w:szCs w:val="20"/>
-        </w:rPr>
-        <w:t xml:space="preserve">4 </w:t>
+        <w:t xml:space="preserve">2-3-4 </w:t>
       </w:r>
       <w:r>
         <w:rPr>
@@ -4970,7 +4708,6 @@
         </w:rPr>
         <w:t xml:space="preserve"> root</w:t>
       </w:r>
-      <w:proofErr w:type="gramEnd"/>
       <w:r>
         <w:rPr>
           <w:sz w:val="20"/>
@@ -5088,6 +4825,1100 @@
     <w:p>
       <w:pPr>
         <w:rPr>
+          <w:sz w:val="20"/>
+          <w:szCs w:val="20"/>
+        </w:rPr>
+      </w:pPr>
+      <w:r>
+        <w:rPr>
+          <w:b/>
+          <w:sz w:val="20"/>
+          <w:szCs w:val="20"/>
+        </w:rPr>
+        <w:t>Insertion into a 4-node (requires a split)</w:t>
+      </w:r>
+    </w:p>
+    <w:p>
+      <w:pPr>
+        <w:rPr>
+          <w:sz w:val="20"/>
+          <w:szCs w:val="20"/>
+        </w:rPr>
+      </w:pPr>
+      <w:r>
+        <w:rPr>
+          <w:noProof/>
+          <w:sz w:val="20"/>
+          <w:szCs w:val="20"/>
+          <w:lang w:val="en-US"/>
+        </w:rPr>
+        <w:drawing>
+          <wp:inline distT="0" distB="0" distL="0" distR="0" wp14:anchorId="3A04658E" wp14:editId="59F6F34F">
+            <wp:extent cx="4384715" cy="1518302"/>
+            <wp:effectExtent l="0" t="0" r="9525" b="5715"/>
+            <wp:docPr id="10" name="Picture 10"/>
+            <wp:cNvGraphicFramePr>
+              <a:graphicFrameLocks xmlns:a="http://schemas.openxmlformats.org/drawingml/2006/main" noChangeAspect="1"/>
+            </wp:cNvGraphicFramePr>
+            <a:graphic xmlns:a="http://schemas.openxmlformats.org/drawingml/2006/main">
+              <a:graphicData uri="http://schemas.openxmlformats.org/drawingml/2006/picture">
+                <pic:pic xmlns:pic="http://schemas.openxmlformats.org/drawingml/2006/picture">
+                  <pic:nvPicPr>
+                    <pic:cNvPr id="10" name="Screen Shot 2016-11-10 at 11.45.27 PM.png"/>
+                    <pic:cNvPicPr/>
+                  </pic:nvPicPr>
+                  <pic:blipFill>
+                    <a:blip r:embed="rId11">
+                      <a:extLst>
+                        <a:ext uri="{28A0092B-C50C-407E-A947-70E740481C1C}">
+                          <a14:useLocalDpi xmlns:a14="http://schemas.microsoft.com/office/drawing/2010/main" val="0"/>
+                        </a:ext>
+                      </a:extLst>
+                    </a:blip>
+                    <a:stretch>
+                      <a:fillRect/>
+                    </a:stretch>
+                  </pic:blipFill>
+                  <pic:spPr>
+                    <a:xfrm>
+                      <a:off x="0" y="0"/>
+                      <a:ext cx="4386179" cy="1518809"/>
+                    </a:xfrm>
+                    <a:prstGeom prst="rect">
+                      <a:avLst/>
+                    </a:prstGeom>
+                  </pic:spPr>
+                </pic:pic>
+              </a:graphicData>
+            </a:graphic>
+          </wp:inline>
+        </w:drawing>
+      </w:r>
+    </w:p>
+    <w:p>
+      <w:pPr>
+        <w:rPr>
+          <w:sz w:val="20"/>
+          <w:szCs w:val="20"/>
+        </w:rPr>
+      </w:pPr>
+    </w:p>
+    <w:p>
+      <w:pPr>
+        <w:rPr>
+          <w:sz w:val="20"/>
+          <w:szCs w:val="20"/>
+        </w:rPr>
+      </w:pPr>
+    </w:p>
+    <w:p>
+      <w:pPr>
+        <w:rPr>
+          <w:sz w:val="20"/>
+          <w:szCs w:val="20"/>
+        </w:rPr>
+      </w:pPr>
+    </w:p>
+    <w:p>
+      <w:pPr>
+        <w:rPr>
+          <w:sz w:val="20"/>
+          <w:szCs w:val="20"/>
+        </w:rPr>
+      </w:pPr>
+    </w:p>
+    <w:p>
+      <w:pPr>
+        <w:rPr>
+          <w:sz w:val="20"/>
+          <w:szCs w:val="20"/>
+        </w:rPr>
+      </w:pPr>
+    </w:p>
+    <w:p>
+      <w:pPr>
+        <w:rPr>
+          <w:sz w:val="20"/>
+          <w:szCs w:val="20"/>
+        </w:rPr>
+      </w:pPr>
+    </w:p>
+    <w:p>
+      <w:pPr>
+        <w:rPr>
+          <w:sz w:val="20"/>
+          <w:szCs w:val="20"/>
+        </w:rPr>
+      </w:pPr>
+    </w:p>
+    <w:p>
+      <w:pPr>
+        <w:rPr>
+          <w:sz w:val="20"/>
+          <w:szCs w:val="20"/>
+        </w:rPr>
+      </w:pPr>
+      <w:r>
+        <w:rPr>
+          <w:sz w:val="20"/>
+          <w:szCs w:val="20"/>
+        </w:rPr>
+        <w:t>Doing a chain of splits upwards to root:</w:t>
+      </w:r>
+    </w:p>
+    <w:p>
+      <w:pPr>
+        <w:pStyle w:val="ListParagraph"/>
+        <w:numPr>
+          <w:ilvl w:val="0"/>
+          <w:numId w:val="17"/>
+        </w:numPr>
+        <w:rPr>
+          <w:sz w:val="20"/>
+          <w:szCs w:val="20"/>
+        </w:rPr>
+      </w:pPr>
+      <w:r>
+        <w:rPr>
+          <w:sz w:val="20"/>
+          <w:szCs w:val="20"/>
+        </w:rPr>
+        <w:t>Is starting from insertion into a leaf 4-node</w:t>
+      </w:r>
+    </w:p>
+    <w:p>
+      <w:pPr>
+        <w:pStyle w:val="ListParagraph"/>
+        <w:numPr>
+          <w:ilvl w:val="0"/>
+          <w:numId w:val="17"/>
+        </w:numPr>
+        <w:rPr>
+          <w:sz w:val="20"/>
+          <w:szCs w:val="20"/>
+        </w:rPr>
+      </w:pPr>
+      <w:r>
+        <w:rPr>
+          <w:sz w:val="20"/>
+          <w:szCs w:val="20"/>
+        </w:rPr>
+        <w:t>Is not the best approach to insertion</w:t>
+      </w:r>
+    </w:p>
+    <w:p>
+      <w:pPr>
+        <w:rPr>
+          <w:sz w:val="20"/>
+          <w:szCs w:val="20"/>
+        </w:rPr>
+      </w:pPr>
+      <w:r>
+        <w:rPr>
+          <w:sz w:val="20"/>
+          <w:szCs w:val="20"/>
+        </w:rPr>
+        <w:t xml:space="preserve">Alternative approach to bottom </w:t>
+      </w:r>
+      <w:r>
+        <w:rPr>
+          <w:sz w:val="20"/>
+          <w:szCs w:val="20"/>
+        </w:rPr>
+        <w:sym w:font="Wingdings" w:char="F0E0"/>
+      </w:r>
+      <w:r>
+        <w:rPr>
+          <w:sz w:val="20"/>
+          <w:szCs w:val="20"/>
+        </w:rPr>
+        <w:t xml:space="preserve"> up</w:t>
+      </w:r>
+      <w:r>
+        <w:rPr>
+          <w:sz w:val="20"/>
+          <w:szCs w:val="20"/>
+        </w:rPr>
+        <w:t>:</w:t>
+      </w:r>
+    </w:p>
+    <w:p>
+      <w:pPr>
+        <w:pStyle w:val="ListParagraph"/>
+        <w:numPr>
+          <w:ilvl w:val="0"/>
+          <w:numId w:val="18"/>
+        </w:numPr>
+        <w:rPr>
+          <w:sz w:val="20"/>
+          <w:szCs w:val="20"/>
+        </w:rPr>
+      </w:pPr>
+      <w:r>
+        <w:rPr>
+          <w:sz w:val="20"/>
+          <w:szCs w:val="20"/>
+        </w:rPr>
+        <w:t>Split 4-nodes attached to 2 or 3 nodes</w:t>
+      </w:r>
+      <w:r>
+        <w:rPr>
+          <w:sz w:val="20"/>
+          <w:szCs w:val="20"/>
+        </w:rPr>
+        <w:t xml:space="preserve"> as we go down</w:t>
+      </w:r>
+    </w:p>
+    <w:p>
+      <w:pPr>
+        <w:pStyle w:val="ListParagraph"/>
+        <w:numPr>
+          <w:ilvl w:val="0"/>
+          <w:numId w:val="18"/>
+        </w:numPr>
+        <w:rPr>
+          <w:sz w:val="20"/>
+          <w:szCs w:val="20"/>
+        </w:rPr>
+      </w:pPr>
+      <w:r>
+        <w:rPr>
+          <w:sz w:val="20"/>
+          <w:szCs w:val="20"/>
+        </w:rPr>
+        <w:t>By the time we reach the bottom leaves, there is guaranteed room for insertion</w:t>
+      </w:r>
+    </w:p>
+    <w:p>
+      <w:pPr>
+        <w:rPr>
+          <w:sz w:val="20"/>
+          <w:szCs w:val="20"/>
+        </w:rPr>
+      </w:pPr>
+    </w:p>
+    <w:p>
+      <w:pPr>
+        <w:rPr>
+          <w:sz w:val="20"/>
+          <w:szCs w:val="20"/>
+        </w:rPr>
+      </w:pPr>
+      <w:r>
+        <w:rPr>
+          <w:b/>
+          <w:sz w:val="20"/>
+          <w:szCs w:val="20"/>
+        </w:rPr>
+        <w:t>TOP DOWN SPLITTING STRATEGY</w:t>
+      </w:r>
+    </w:p>
+    <w:p>
+      <w:pPr>
+        <w:rPr>
+          <w:sz w:val="20"/>
+          <w:szCs w:val="20"/>
+        </w:rPr>
+      </w:pPr>
+      <w:r>
+        <w:rPr>
+          <w:noProof/>
+          <w:sz w:val="20"/>
+          <w:szCs w:val="20"/>
+          <w:lang w:val="en-US"/>
+        </w:rPr>
+        <w:drawing>
+          <wp:inline distT="0" distB="0" distL="0" distR="0" wp14:anchorId="42049FB0" wp14:editId="4A5EDBB3">
+            <wp:extent cx="3260682" cy="1709832"/>
+            <wp:effectExtent l="0" t="0" r="0" b="0"/>
+            <wp:docPr id="11" name="Picture 11"/>
+            <wp:cNvGraphicFramePr>
+              <a:graphicFrameLocks xmlns:a="http://schemas.openxmlformats.org/drawingml/2006/main" noChangeAspect="1"/>
+            </wp:cNvGraphicFramePr>
+            <a:graphic xmlns:a="http://schemas.openxmlformats.org/drawingml/2006/main">
+              <a:graphicData uri="http://schemas.openxmlformats.org/drawingml/2006/picture">
+                <pic:pic xmlns:pic="http://schemas.openxmlformats.org/drawingml/2006/picture">
+                  <pic:nvPicPr>
+                    <pic:cNvPr id="11" name="Screen Shot 2016-11-11 at 12.15.22 AM.png"/>
+                    <pic:cNvPicPr/>
+                  </pic:nvPicPr>
+                  <pic:blipFill>
+                    <a:blip r:embed="rId12">
+                      <a:extLst>
+                        <a:ext uri="{28A0092B-C50C-407E-A947-70E740481C1C}">
+                          <a14:useLocalDpi xmlns:a14="http://schemas.microsoft.com/office/drawing/2010/main" val="0"/>
+                        </a:ext>
+                      </a:extLst>
+                    </a:blip>
+                    <a:stretch>
+                      <a:fillRect/>
+                    </a:stretch>
+                  </pic:blipFill>
+                  <pic:spPr>
+                    <a:xfrm>
+                      <a:off x="0" y="0"/>
+                      <a:ext cx="3271030" cy="1715258"/>
+                    </a:xfrm>
+                    <a:prstGeom prst="rect">
+                      <a:avLst/>
+                    </a:prstGeom>
+                  </pic:spPr>
+                </pic:pic>
+              </a:graphicData>
+            </a:graphic>
+          </wp:inline>
+        </w:drawing>
+      </w:r>
+      <w:r>
+        <w:rPr>
+          <w:noProof/>
+          <w:sz w:val="20"/>
+          <w:szCs w:val="20"/>
+          <w:lang w:val="en-US"/>
+        </w:rPr>
+        <w:drawing>
+          <wp:inline distT="0" distB="0" distL="0" distR="0" wp14:anchorId="2FF4B887" wp14:editId="5A57E038">
+            <wp:extent cx="3247716" cy="1687819"/>
+            <wp:effectExtent l="0" t="0" r="3810" b="0"/>
+            <wp:docPr id="12" name="Picture 12"/>
+            <wp:cNvGraphicFramePr>
+              <a:graphicFrameLocks xmlns:a="http://schemas.openxmlformats.org/drawingml/2006/main" noChangeAspect="1"/>
+            </wp:cNvGraphicFramePr>
+            <a:graphic xmlns:a="http://schemas.openxmlformats.org/drawingml/2006/main">
+              <a:graphicData uri="http://schemas.openxmlformats.org/drawingml/2006/picture">
+                <pic:pic xmlns:pic="http://schemas.openxmlformats.org/drawingml/2006/picture">
+                  <pic:nvPicPr>
+                    <pic:cNvPr id="12" name="Screen Shot 2016-11-11 at 12.15.59 AM.png"/>
+                    <pic:cNvPicPr/>
+                  </pic:nvPicPr>
+                  <pic:blipFill>
+                    <a:blip r:embed="rId13">
+                      <a:extLst>
+                        <a:ext uri="{28A0092B-C50C-407E-A947-70E740481C1C}">
+                          <a14:useLocalDpi xmlns:a14="http://schemas.microsoft.com/office/drawing/2010/main" val="0"/>
+                        </a:ext>
+                      </a:extLst>
+                    </a:blip>
+                    <a:stretch>
+                      <a:fillRect/>
+                    </a:stretch>
+                  </pic:blipFill>
+                  <pic:spPr>
+                    <a:xfrm>
+                      <a:off x="0" y="0"/>
+                      <a:ext cx="3275079" cy="1702039"/>
+                    </a:xfrm>
+                    <a:prstGeom prst="rect">
+                      <a:avLst/>
+                    </a:prstGeom>
+                  </pic:spPr>
+                </pic:pic>
+              </a:graphicData>
+            </a:graphic>
+          </wp:inline>
+        </w:drawing>
+      </w:r>
+    </w:p>
+    <w:p>
+      <w:pPr>
+        <w:rPr>
+          <w:sz w:val="20"/>
+          <w:szCs w:val="20"/>
+        </w:rPr>
+      </w:pPr>
+      <w:r>
+        <w:rPr>
+          <w:noProof/>
+          <w:sz w:val="20"/>
+          <w:szCs w:val="20"/>
+          <w:lang w:val="en-US"/>
+        </w:rPr>
+        <w:drawing>
+          <wp:inline distT="0" distB="0" distL="0" distR="0" wp14:anchorId="7EFF47B4" wp14:editId="41FF7FD3">
+            <wp:extent cx="3233758" cy="1710862"/>
+            <wp:effectExtent l="0" t="0" r="0" b="0"/>
+            <wp:docPr id="13" name="Picture 13"/>
+            <wp:cNvGraphicFramePr>
+              <a:graphicFrameLocks xmlns:a="http://schemas.openxmlformats.org/drawingml/2006/main" noChangeAspect="1"/>
+            </wp:cNvGraphicFramePr>
+            <a:graphic xmlns:a="http://schemas.openxmlformats.org/drawingml/2006/main">
+              <a:graphicData uri="http://schemas.openxmlformats.org/drawingml/2006/picture">
+                <pic:pic xmlns:pic="http://schemas.openxmlformats.org/drawingml/2006/picture">
+                  <pic:nvPicPr>
+                    <pic:cNvPr id="13" name="Screen Shot 2016-11-11 at 12.17.14 AM.png"/>
+                    <pic:cNvPicPr/>
+                  </pic:nvPicPr>
+                  <pic:blipFill>
+                    <a:blip r:embed="rId14">
+                      <a:extLst>
+                        <a:ext uri="{28A0092B-C50C-407E-A947-70E740481C1C}">
+                          <a14:useLocalDpi xmlns:a14="http://schemas.microsoft.com/office/drawing/2010/main" val="0"/>
+                        </a:ext>
+                      </a:extLst>
+                    </a:blip>
+                    <a:stretch>
+                      <a:fillRect/>
+                    </a:stretch>
+                  </pic:blipFill>
+                  <pic:spPr>
+                    <a:xfrm>
+                      <a:off x="0" y="0"/>
+                      <a:ext cx="3240082" cy="1714208"/>
+                    </a:xfrm>
+                    <a:prstGeom prst="rect">
+                      <a:avLst/>
+                    </a:prstGeom>
+                  </pic:spPr>
+                </pic:pic>
+              </a:graphicData>
+            </a:graphic>
+          </wp:inline>
+        </w:drawing>
+      </w:r>
+      <w:r>
+        <w:rPr>
+          <w:noProof/>
+          <w:sz w:val="20"/>
+          <w:szCs w:val="20"/>
+          <w:lang w:val="en-US"/>
+        </w:rPr>
+        <w:drawing>
+          <wp:inline distT="0" distB="0" distL="0" distR="0" wp14:anchorId="5C15B231" wp14:editId="0E73E5CE">
+            <wp:extent cx="3311569" cy="1825162"/>
+            <wp:effectExtent l="0" t="0" r="0" b="3810"/>
+            <wp:docPr id="14" name="Picture 14"/>
+            <wp:cNvGraphicFramePr>
+              <a:graphicFrameLocks xmlns:a="http://schemas.openxmlformats.org/drawingml/2006/main" noChangeAspect="1"/>
+            </wp:cNvGraphicFramePr>
+            <a:graphic xmlns:a="http://schemas.openxmlformats.org/drawingml/2006/main">
+              <a:graphicData uri="http://schemas.openxmlformats.org/drawingml/2006/picture">
+                <pic:pic xmlns:pic="http://schemas.openxmlformats.org/drawingml/2006/picture">
+                  <pic:nvPicPr>
+                    <pic:cNvPr id="14" name="Screen Shot 2016-11-11 at 12.17.36 AM.png"/>
+                    <pic:cNvPicPr/>
+                  </pic:nvPicPr>
+                  <pic:blipFill>
+                    <a:blip r:embed="rId15">
+                      <a:extLst>
+                        <a:ext uri="{28A0092B-C50C-407E-A947-70E740481C1C}">
+                          <a14:useLocalDpi xmlns:a14="http://schemas.microsoft.com/office/drawing/2010/main" val="0"/>
+                        </a:ext>
+                      </a:extLst>
+                    </a:blip>
+                    <a:stretch>
+                      <a:fillRect/>
+                    </a:stretch>
+                  </pic:blipFill>
+                  <pic:spPr>
+                    <a:xfrm>
+                      <a:off x="0" y="0"/>
+                      <a:ext cx="3338641" cy="1840082"/>
+                    </a:xfrm>
+                    <a:prstGeom prst="rect">
+                      <a:avLst/>
+                    </a:prstGeom>
+                  </pic:spPr>
+                </pic:pic>
+              </a:graphicData>
+            </a:graphic>
+          </wp:inline>
+        </w:drawing>
+      </w:r>
+    </w:p>
+    <w:p>
+      <w:pPr>
+        <w:rPr>
+          <w:sz w:val="20"/>
+          <w:szCs w:val="20"/>
+        </w:rPr>
+      </w:pPr>
+    </w:p>
+    <w:p>
+      <w:pPr>
+        <w:rPr>
+          <w:b/>
+          <w:sz w:val="20"/>
+          <w:szCs w:val="20"/>
+        </w:rPr>
+      </w:pPr>
+      <w:r>
+        <w:rPr>
+          <w:b/>
+          <w:sz w:val="20"/>
+          <w:szCs w:val="20"/>
+        </w:rPr>
+        <w:t>2-3-4 Tree TOP-DOWN APPROACH</w:t>
+      </w:r>
+      <w:r>
+        <w:rPr>
+          <w:b/>
+          <w:sz w:val="20"/>
+          <w:szCs w:val="20"/>
+        </w:rPr>
+        <w:t xml:space="preserve"> analysis</w:t>
+      </w:r>
+    </w:p>
+    <w:p>
+      <w:pPr>
+        <w:rPr>
+          <w:sz w:val="20"/>
+          <w:szCs w:val="20"/>
+        </w:rPr>
+      </w:pPr>
+      <w:r>
+        <w:rPr>
+          <w:b/>
+          <w:sz w:val="20"/>
+          <w:szCs w:val="20"/>
+        </w:rPr>
+        <w:t>insertion</w:t>
+      </w:r>
+      <w:r>
+        <w:rPr>
+          <w:sz w:val="20"/>
+          <w:szCs w:val="20"/>
+        </w:rPr>
+        <w:t xml:space="preserve"> (into tree of depth d) = O(d) comparisons</w:t>
+      </w:r>
+    </w:p>
+    <w:p>
+      <w:pPr>
+        <w:pStyle w:val="ListParagraph"/>
+        <w:numPr>
+          <w:ilvl w:val="0"/>
+          <w:numId w:val="19"/>
+        </w:numPr>
+        <w:rPr>
+          <w:sz w:val="20"/>
+          <w:szCs w:val="20"/>
+        </w:rPr>
+      </w:pPr>
+      <w:r>
+        <w:rPr>
+          <w:sz w:val="20"/>
+          <w:szCs w:val="20"/>
+        </w:rPr>
+        <w:t>Multiple comparisons in each of d 2-3-4 nodes</w:t>
+      </w:r>
+    </w:p>
+    <w:p>
+      <w:pPr>
+        <w:pStyle w:val="ListParagraph"/>
+        <w:numPr>
+          <w:ilvl w:val="0"/>
+          <w:numId w:val="19"/>
+        </w:numPr>
+        <w:rPr>
+          <w:sz w:val="20"/>
+          <w:szCs w:val="20"/>
+        </w:rPr>
+      </w:pPr>
+      <w:r>
+        <w:rPr>
+          <w:sz w:val="20"/>
+          <w:szCs w:val="20"/>
+        </w:rPr>
+        <w:t>Along with occasional splitting to shift values between nodes</w:t>
+      </w:r>
+    </w:p>
+    <w:p>
+      <w:pPr>
+        <w:rPr>
+          <w:sz w:val="20"/>
+          <w:szCs w:val="20"/>
+        </w:rPr>
+      </w:pPr>
+      <w:r>
+        <w:rPr>
+          <w:b/>
+          <w:sz w:val="20"/>
+          <w:szCs w:val="20"/>
+        </w:rPr>
+        <w:t>Search</w:t>
+      </w:r>
+      <w:r>
+        <w:rPr>
+          <w:sz w:val="20"/>
+          <w:szCs w:val="20"/>
+        </w:rPr>
+        <w:t xml:space="preserve"> </w:t>
+      </w:r>
+      <w:r>
+        <w:rPr>
+          <w:sz w:val="20"/>
+          <w:szCs w:val="20"/>
+        </w:rPr>
+        <w:t>(in tree of depth d) = O(d)</w:t>
+      </w:r>
+      <w:r>
+        <w:rPr>
+          <w:sz w:val="20"/>
+          <w:szCs w:val="20"/>
+        </w:rPr>
+        <w:t xml:space="preserve"> comparisons</w:t>
+      </w:r>
+    </w:p>
+    <w:p>
+      <w:pPr>
+        <w:pStyle w:val="ListParagraph"/>
+        <w:numPr>
+          <w:ilvl w:val="0"/>
+          <w:numId w:val="20"/>
+        </w:numPr>
+        <w:rPr>
+          <w:sz w:val="20"/>
+          <w:szCs w:val="20"/>
+        </w:rPr>
+      </w:pPr>
+      <w:r>
+        <w:rPr>
+          <w:sz w:val="20"/>
+          <w:szCs w:val="20"/>
+        </w:rPr>
+        <w:t>Multiple comparisons in each of d 2-3-4 nodes</w:t>
+      </w:r>
+    </w:p>
+    <w:p>
+      <w:pPr>
+        <w:rPr>
+          <w:b/>
+          <w:sz w:val="20"/>
+          <w:szCs w:val="20"/>
+        </w:rPr>
+      </w:pPr>
+      <w:r>
+        <w:rPr>
+          <w:sz w:val="20"/>
+          <w:szCs w:val="20"/>
+        </w:rPr>
+        <w:t>Depth of 2-3-4 tree with N nodes =</w:t>
+      </w:r>
+      <w:r>
+        <w:rPr>
+          <w:b/>
+          <w:sz w:val="20"/>
+          <w:szCs w:val="20"/>
+        </w:rPr>
+        <w:t xml:space="preserve"> log</w:t>
+      </w:r>
+      <w:r>
+        <w:rPr>
+          <w:b/>
+          <w:sz w:val="20"/>
+          <w:szCs w:val="20"/>
+          <w:vertAlign w:val="subscript"/>
+        </w:rPr>
+        <w:t>4</w:t>
+      </w:r>
+      <w:r>
+        <w:rPr>
+          <w:b/>
+          <w:sz w:val="20"/>
+          <w:szCs w:val="20"/>
+        </w:rPr>
+        <w:t>N &lt; d &lt; log</w:t>
+      </w:r>
+      <w:r>
+        <w:rPr>
+          <w:b/>
+          <w:sz w:val="20"/>
+          <w:szCs w:val="20"/>
+          <w:vertAlign w:val="subscript"/>
+        </w:rPr>
+        <w:t>2</w:t>
+      </w:r>
+      <w:r>
+        <w:rPr>
+          <w:b/>
+          <w:sz w:val="20"/>
+          <w:szCs w:val="20"/>
+        </w:rPr>
+        <w:t>N</w:t>
+      </w:r>
+    </w:p>
+    <w:p>
+      <w:pPr>
+        <w:pStyle w:val="ListParagraph"/>
+        <w:numPr>
+          <w:ilvl w:val="0"/>
+          <w:numId w:val="20"/>
+        </w:numPr>
+        <w:rPr>
+          <w:sz w:val="20"/>
+          <w:szCs w:val="20"/>
+        </w:rPr>
+      </w:pPr>
+      <w:r>
+        <w:rPr>
+          <w:sz w:val="20"/>
+          <w:szCs w:val="20"/>
+        </w:rPr>
+        <w:t>Worst case log</w:t>
+      </w:r>
+      <w:r>
+        <w:rPr>
+          <w:sz w:val="20"/>
+          <w:szCs w:val="20"/>
+          <w:vertAlign w:val="subscript"/>
+        </w:rPr>
+        <w:t>2</w:t>
+      </w:r>
+      <w:r>
+        <w:rPr>
+          <w:sz w:val="20"/>
+          <w:szCs w:val="20"/>
+        </w:rPr>
+        <w:t>N similar to BST</w:t>
+      </w:r>
+    </w:p>
+    <w:p>
+      <w:pPr>
+        <w:rPr>
+          <w:sz w:val="20"/>
+          <w:szCs w:val="20"/>
+        </w:rPr>
+      </w:pPr>
+      <w:r>
+        <w:rPr>
+          <w:sz w:val="20"/>
+          <w:szCs w:val="20"/>
+        </w:rPr>
+        <w:t>Note that all paths in a 2-3-4 tree have same length</w:t>
+      </w:r>
+      <w:r>
+        <w:rPr>
+          <w:sz w:val="20"/>
+          <w:szCs w:val="20"/>
+        </w:rPr>
+        <w:t xml:space="preserve"> d</w:t>
+      </w:r>
+    </w:p>
+    <w:p>
+      <w:pPr>
+        <w:rPr>
+          <w:sz w:val="20"/>
+          <w:szCs w:val="20"/>
+        </w:rPr>
+      </w:pPr>
+    </w:p>
+    <w:p>
+      <w:pPr>
+        <w:rPr>
+          <w:b/>
+          <w:sz w:val="20"/>
+          <w:szCs w:val="20"/>
+        </w:rPr>
+      </w:pPr>
+      <w:r>
+        <w:rPr>
+          <w:b/>
+          <w:sz w:val="20"/>
+          <w:szCs w:val="20"/>
+        </w:rPr>
+        <w:t>Variations on 2-3-4 trees</w:t>
+      </w:r>
+    </w:p>
+    <w:p>
+      <w:pPr>
+        <w:rPr>
+          <w:sz w:val="20"/>
+          <w:szCs w:val="20"/>
+        </w:rPr>
+      </w:pPr>
+      <w:r>
+        <w:rPr>
+          <w:sz w:val="20"/>
+          <w:szCs w:val="20"/>
+        </w:rPr>
+        <w:t>Variation #1: why stop at 4? Why not 2-3-4-5? Or M-trees?</w:t>
+      </w:r>
+    </w:p>
+    <w:p>
+      <w:pPr>
+        <w:pStyle w:val="ListParagraph"/>
+        <w:numPr>
+          <w:ilvl w:val="0"/>
+          <w:numId w:val="20"/>
+        </w:numPr>
+        <w:rPr>
+          <w:sz w:val="20"/>
+          <w:szCs w:val="20"/>
+        </w:rPr>
+      </w:pPr>
+      <w:r>
+        <w:rPr>
+          <w:sz w:val="20"/>
+          <w:szCs w:val="20"/>
+        </w:rPr>
+        <w:t>Allow nodes to hold up to M-1 items and at least M/2</w:t>
+      </w:r>
+    </w:p>
+    <w:p>
+      <w:pPr>
+        <w:pStyle w:val="ListParagraph"/>
+        <w:numPr>
+          <w:ilvl w:val="0"/>
+          <w:numId w:val="20"/>
+        </w:numPr>
+        <w:rPr>
+          <w:sz w:val="20"/>
+          <w:szCs w:val="20"/>
+        </w:rPr>
+      </w:pPr>
+      <w:r>
+        <w:rPr>
+          <w:sz w:val="20"/>
+          <w:szCs w:val="20"/>
+        </w:rPr>
+        <w:t xml:space="preserve">If each node is a </w:t>
+      </w:r>
+      <w:r>
+        <w:rPr>
+          <w:b/>
+          <w:sz w:val="20"/>
+          <w:szCs w:val="20"/>
+        </w:rPr>
+        <w:t>disk-page</w:t>
+      </w:r>
+      <w:r>
+        <w:rPr>
+          <w:sz w:val="20"/>
+          <w:szCs w:val="20"/>
+        </w:rPr>
+        <w:t xml:space="preserve">, then we have a </w:t>
+      </w:r>
+      <w:r>
+        <w:rPr>
+          <w:b/>
+          <w:sz w:val="20"/>
+          <w:szCs w:val="20"/>
+        </w:rPr>
+        <w:t>B-tree (databases)</w:t>
+      </w:r>
+    </w:p>
+    <w:p>
+      <w:pPr>
+        <w:pStyle w:val="ListParagraph"/>
+        <w:numPr>
+          <w:ilvl w:val="1"/>
+          <w:numId w:val="20"/>
+        </w:numPr>
+        <w:rPr>
+          <w:sz w:val="20"/>
+          <w:szCs w:val="20"/>
+        </w:rPr>
+      </w:pPr>
+      <w:r>
+        <w:rPr>
+          <w:b/>
+          <w:sz w:val="20"/>
+          <w:szCs w:val="20"/>
+        </w:rPr>
+        <w:t>I.e. thousands of items in a given node</w:t>
+      </w:r>
+    </w:p>
+    <w:p>
+      <w:pPr>
+        <w:pStyle w:val="ListParagraph"/>
+        <w:numPr>
+          <w:ilvl w:val="1"/>
+          <w:numId w:val="20"/>
+        </w:numPr>
+        <w:rPr>
+          <w:sz w:val="20"/>
+          <w:szCs w:val="20"/>
+        </w:rPr>
+      </w:pPr>
+      <w:r>
+        <w:rPr>
+          <w:b/>
+          <w:sz w:val="20"/>
+          <w:szCs w:val="20"/>
+        </w:rPr>
+        <w:t>M &gt; 100/200/400</w:t>
+      </w:r>
+    </w:p>
+    <w:p>
+      <w:pPr>
+        <w:rPr>
+          <w:sz w:val="20"/>
+          <w:szCs w:val="20"/>
+        </w:rPr>
+      </w:pPr>
+      <w:r>
+        <w:rPr>
+          <w:sz w:val="20"/>
+          <w:szCs w:val="20"/>
+        </w:rPr>
+        <w:t>Variation #2:</w:t>
+      </w:r>
+      <w:r>
+        <w:rPr>
+          <w:sz w:val="20"/>
+          <w:szCs w:val="20"/>
+        </w:rPr>
+        <w:t xml:space="preserve"> don’t </w:t>
+      </w:r>
+      <w:r>
+        <w:rPr>
+          <w:sz w:val="20"/>
+          <w:szCs w:val="20"/>
+        </w:rPr>
+        <w:t>use “variable” (2-3-4) sized nodes</w:t>
+      </w:r>
+    </w:p>
+    <w:p>
+      <w:pPr>
+        <w:pStyle w:val="ListParagraph"/>
+        <w:numPr>
+          <w:ilvl w:val="0"/>
+          <w:numId w:val="21"/>
+        </w:numPr>
+        <w:rPr>
+          <w:sz w:val="20"/>
+          <w:szCs w:val="20"/>
+        </w:rPr>
+      </w:pPr>
+      <w:r>
+        <w:rPr>
+          <w:sz w:val="20"/>
+          <w:szCs w:val="20"/>
+        </w:rPr>
+        <w:t>Use standard BST nodes, augmented with one extra piece of data</w:t>
+      </w:r>
+    </w:p>
+    <w:p>
+      <w:pPr>
+        <w:pStyle w:val="ListParagraph"/>
+        <w:numPr>
+          <w:ilvl w:val="0"/>
+          <w:numId w:val="21"/>
+        </w:numPr>
+        <w:rPr>
+          <w:sz w:val="20"/>
+          <w:szCs w:val="20"/>
+        </w:rPr>
+      </w:pPr>
+      <w:r>
+        <w:rPr>
+          <w:sz w:val="20"/>
+          <w:szCs w:val="20"/>
+        </w:rPr>
+        <w:t>Implement</w:t>
+      </w:r>
+      <w:r>
+        <w:rPr>
+          <w:sz w:val="20"/>
+          <w:szCs w:val="20"/>
+        </w:rPr>
+        <w:t xml:space="preserve"> similar strategy as 2-3-4 trees </w:t>
+      </w:r>
+      <w:r>
+        <w:rPr>
+          <w:sz w:val="20"/>
+          <w:szCs w:val="20"/>
+        </w:rPr>
+        <w:sym w:font="Wingdings" w:char="F0E0"/>
+      </w:r>
+      <w:r>
+        <w:rPr>
+          <w:sz w:val="20"/>
+          <w:szCs w:val="20"/>
+        </w:rPr>
+        <w:t xml:space="preserve"> red black trees</w:t>
+      </w:r>
+    </w:p>
+    <w:p>
+      <w:pPr>
+        <w:rPr>
+          <w:sz w:val="20"/>
+          <w:szCs w:val="20"/>
+        </w:rPr>
+      </w:pPr>
+    </w:p>
+    <w:p>
+      <w:pPr>
+        <w:rPr>
+          <w:sz w:val="20"/>
+          <w:szCs w:val="20"/>
+        </w:rPr>
+      </w:pPr>
+    </w:p>
+    <w:p>
+      <w:pPr>
+        <w:rPr>
+          <w:sz w:val="20"/>
+          <w:szCs w:val="20"/>
+        </w:rPr>
+      </w:pPr>
+    </w:p>
+    <w:p>
+      <w:pPr>
+        <w:rPr>
+          <w:sz w:val="20"/>
+          <w:szCs w:val="20"/>
+        </w:rPr>
+      </w:pPr>
+    </w:p>
+    <w:p>
+      <w:pPr>
+        <w:rPr>
+          <w:sz w:val="20"/>
+          <w:szCs w:val="20"/>
+        </w:rPr>
+      </w:pPr>
+    </w:p>
+    <w:p>
+      <w:pPr>
+        <w:rPr>
+          <w:sz w:val="20"/>
+          <w:szCs w:val="20"/>
+        </w:rPr>
+      </w:pPr>
+    </w:p>
+    <w:p>
+      <w:pPr>
+        <w:rPr>
+          <w:sz w:val="20"/>
+          <w:szCs w:val="20"/>
+        </w:rPr>
+      </w:pPr>
+    </w:p>
+    <w:p>
+      <w:pPr>
+        <w:rPr>
+          <w:sz w:val="20"/>
+          <w:szCs w:val="20"/>
+        </w:rPr>
+      </w:pPr>
+    </w:p>
+    <w:p>
+      <w:pPr>
+        <w:rPr>
+          <w:sz w:val="20"/>
+          <w:szCs w:val="20"/>
+        </w:rPr>
+      </w:pPr>
+    </w:p>
+    <w:p>
+      <w:pPr>
+        <w:rPr>
+          <w:sz w:val="20"/>
+          <w:szCs w:val="20"/>
+        </w:rPr>
+      </w:pPr>
+    </w:p>
+    <w:p>
+      <w:pPr>
+        <w:rPr>
+          <w:sz w:val="20"/>
+          <w:szCs w:val="20"/>
+        </w:rPr>
+      </w:pPr>
+    </w:p>
+    <w:p>
+      <w:pPr>
+        <w:rPr>
           <w:color w:val="2E74B5" w:themeColor="accent1" w:themeShade="BF"/>
         </w:rPr>
       </w:pPr>
@@ -5096,7 +5927,2140 @@
           <w:b/>
           <w:color w:val="2E74B5" w:themeColor="accent1" w:themeShade="BF"/>
         </w:rPr>
-        <w:t>2-3-4 Trees</w:t>
+        <w:t>Red Black Trees</w:t>
+      </w:r>
+    </w:p>
+    <w:p>
+      <w:pPr>
+        <w:rPr>
+          <w:sz w:val="20"/>
+          <w:szCs w:val="20"/>
+        </w:rPr>
+      </w:pPr>
+    </w:p>
+    <w:p>
+      <w:pPr>
+        <w:rPr>
+          <w:sz w:val="20"/>
+          <w:szCs w:val="20"/>
+        </w:rPr>
+      </w:pPr>
+      <w:r>
+        <w:rPr>
+          <w:sz w:val="20"/>
+          <w:szCs w:val="20"/>
+        </w:rPr>
+        <w:t>A</w:t>
+      </w:r>
+      <w:r>
+        <w:rPr>
+          <w:sz w:val="20"/>
+          <w:szCs w:val="20"/>
+        </w:rPr>
+        <w:t xml:space="preserve"> representation of 2-3-4 trees using BST nodes.</w:t>
+      </w:r>
+    </w:p>
+    <w:p>
+      <w:pPr>
+        <w:rPr>
+          <w:sz w:val="20"/>
+          <w:szCs w:val="20"/>
+        </w:rPr>
+      </w:pPr>
+      <w:r>
+        <w:rPr>
+          <w:sz w:val="20"/>
+          <w:szCs w:val="20"/>
+        </w:rPr>
+        <w:t>Definition of a red-black tree.</w:t>
+      </w:r>
+    </w:p>
+    <w:p>
+      <w:pPr>
+        <w:pStyle w:val="ListParagraph"/>
+        <w:numPr>
+          <w:ilvl w:val="0"/>
+          <w:numId w:val="22"/>
+        </w:numPr>
+        <w:rPr>
+          <w:sz w:val="20"/>
+          <w:szCs w:val="20"/>
+        </w:rPr>
+      </w:pPr>
+      <w:r>
+        <w:rPr>
+          <w:sz w:val="20"/>
+          <w:szCs w:val="20"/>
+        </w:rPr>
+        <w:t xml:space="preserve">A BST in which each node is marked </w:t>
+      </w:r>
+      <w:r>
+        <w:rPr>
+          <w:b/>
+          <w:sz w:val="20"/>
+          <w:szCs w:val="20"/>
+        </w:rPr>
+        <w:t>red</w:t>
+      </w:r>
+      <w:r>
+        <w:rPr>
+          <w:sz w:val="20"/>
+          <w:szCs w:val="20"/>
+        </w:rPr>
+        <w:t xml:space="preserve"> or </w:t>
+      </w:r>
+      <w:r>
+        <w:rPr>
+          <w:b/>
+          <w:sz w:val="20"/>
+          <w:szCs w:val="20"/>
+        </w:rPr>
+        <w:t>black</w:t>
+      </w:r>
+    </w:p>
+    <w:p>
+      <w:pPr>
+        <w:pStyle w:val="ListParagraph"/>
+        <w:numPr>
+          <w:ilvl w:val="0"/>
+          <w:numId w:val="22"/>
+        </w:numPr>
+        <w:rPr>
+          <w:sz w:val="20"/>
+          <w:szCs w:val="20"/>
+        </w:rPr>
+      </w:pPr>
+      <w:r>
+        <w:rPr>
+          <w:sz w:val="20"/>
+          <w:szCs w:val="20"/>
+        </w:rPr>
+        <w:t>No two red nodes appear consecutively on any path</w:t>
+      </w:r>
+    </w:p>
+    <w:p>
+      <w:pPr>
+        <w:pStyle w:val="ListParagraph"/>
+        <w:numPr>
+          <w:ilvl w:val="0"/>
+          <w:numId w:val="22"/>
+        </w:numPr>
+        <w:rPr>
+          <w:sz w:val="20"/>
+          <w:szCs w:val="20"/>
+        </w:rPr>
+      </w:pPr>
+      <w:r>
+        <w:rPr>
+          <w:sz w:val="20"/>
+          <w:szCs w:val="20"/>
+        </w:rPr>
+        <w:t>A red node corresponds to a 2-3-4 sibling</w:t>
+      </w:r>
+      <w:r>
+        <w:rPr>
+          <w:sz w:val="20"/>
+          <w:szCs w:val="20"/>
+        </w:rPr>
+        <w:t xml:space="preserve"> of its parent</w:t>
+      </w:r>
+    </w:p>
+    <w:p>
+      <w:pPr>
+        <w:pStyle w:val="ListParagraph"/>
+        <w:numPr>
+          <w:ilvl w:val="0"/>
+          <w:numId w:val="22"/>
+        </w:numPr>
+        <w:rPr>
+          <w:sz w:val="20"/>
+          <w:szCs w:val="20"/>
+        </w:rPr>
+      </w:pPr>
+      <w:r>
+        <w:rPr>
+          <w:sz w:val="20"/>
+          <w:szCs w:val="20"/>
+        </w:rPr>
+        <w:t>A black node corresponds to a 2-3-4 child of its parent</w:t>
+      </w:r>
+    </w:p>
+    <w:p>
+      <w:pPr>
+        <w:rPr>
+          <w:sz w:val="20"/>
+          <w:szCs w:val="20"/>
+        </w:rPr>
+      </w:pPr>
+      <w:r>
+        <w:rPr>
+          <w:sz w:val="20"/>
+          <w:szCs w:val="20"/>
+        </w:rPr>
+        <w:t xml:space="preserve">Insertion algorithm: </w:t>
+      </w:r>
+      <w:r>
+        <w:rPr>
+          <w:sz w:val="20"/>
+          <w:szCs w:val="20"/>
+        </w:rPr>
+        <w:t>avoids worst case O(n) behaviour</w:t>
+      </w:r>
+    </w:p>
+    <w:p>
+      <w:pPr>
+        <w:rPr>
+          <w:sz w:val="20"/>
+          <w:szCs w:val="20"/>
+        </w:rPr>
+      </w:pPr>
+      <w:r>
+        <w:rPr>
+          <w:sz w:val="20"/>
+          <w:szCs w:val="20"/>
+        </w:rPr>
+        <w:t xml:space="preserve">Search algorithm: </w:t>
+      </w:r>
+      <w:r>
+        <w:rPr>
+          <w:sz w:val="20"/>
+          <w:szCs w:val="20"/>
+        </w:rPr>
+        <w:t>standard BST search</w:t>
+      </w:r>
+    </w:p>
+    <w:p>
+      <w:pPr>
+        <w:rPr>
+          <w:sz w:val="20"/>
+          <w:szCs w:val="20"/>
+        </w:rPr>
+      </w:pPr>
+    </w:p>
+    <w:p>
+      <w:pPr>
+        <w:rPr>
+          <w:sz w:val="20"/>
+          <w:szCs w:val="20"/>
+        </w:rPr>
+      </w:pPr>
+      <w:r>
+        <w:rPr>
+          <w:noProof/>
+          <w:sz w:val="20"/>
+          <w:szCs w:val="20"/>
+          <w:lang w:val="en-US"/>
+        </w:rPr>
+        <w:drawing>
+          <wp:inline distT="0" distB="0" distL="0" distR="0" wp14:anchorId="4E2790CF" wp14:editId="12312C73">
+            <wp:extent cx="5018676" cy="1550224"/>
+            <wp:effectExtent l="0" t="0" r="10795" b="0"/>
+            <wp:docPr id="15" name="Picture 15"/>
+            <wp:cNvGraphicFramePr>
+              <a:graphicFrameLocks xmlns:a="http://schemas.openxmlformats.org/drawingml/2006/main" noChangeAspect="1"/>
+            </wp:cNvGraphicFramePr>
+            <a:graphic xmlns:a="http://schemas.openxmlformats.org/drawingml/2006/main">
+              <a:graphicData uri="http://schemas.openxmlformats.org/drawingml/2006/picture">
+                <pic:pic xmlns:pic="http://schemas.openxmlformats.org/drawingml/2006/picture">
+                  <pic:nvPicPr>
+                    <pic:cNvPr id="15" name="Screen Shot 2016-11-11 at 10.24.03 AM.png"/>
+                    <pic:cNvPicPr/>
+                  </pic:nvPicPr>
+                  <pic:blipFill>
+                    <a:blip r:embed="rId16">
+                      <a:extLst>
+                        <a:ext uri="{28A0092B-C50C-407E-A947-70E740481C1C}">
+                          <a14:useLocalDpi xmlns:a14="http://schemas.microsoft.com/office/drawing/2010/main" val="0"/>
+                        </a:ext>
+                      </a:extLst>
+                    </a:blip>
+                    <a:stretch>
+                      <a:fillRect/>
+                    </a:stretch>
+                  </pic:blipFill>
+                  <pic:spPr>
+                    <a:xfrm>
+                      <a:off x="0" y="0"/>
+                      <a:ext cx="5045074" cy="1558378"/>
+                    </a:xfrm>
+                    <a:prstGeom prst="rect">
+                      <a:avLst/>
+                    </a:prstGeom>
+                  </pic:spPr>
+                </pic:pic>
+              </a:graphicData>
+            </a:graphic>
+          </wp:inline>
+        </w:drawing>
+      </w:r>
+    </w:p>
+    <w:p>
+      <w:pPr>
+        <w:rPr>
+          <w:sz w:val="20"/>
+          <w:szCs w:val="20"/>
+        </w:rPr>
+      </w:pPr>
+      <w:r>
+        <w:rPr>
+          <w:sz w:val="20"/>
+          <w:szCs w:val="20"/>
+        </w:rPr>
+        <w:t>Representing 4-nodes in red-black trees</w:t>
+      </w:r>
+    </w:p>
+    <w:p>
+      <w:pPr>
+        <w:rPr>
+          <w:sz w:val="20"/>
+          <w:szCs w:val="20"/>
+        </w:rPr>
+      </w:pPr>
+      <w:r>
+        <w:rPr>
+          <w:b/>
+          <w:sz w:val="20"/>
+          <w:szCs w:val="20"/>
+        </w:rPr>
+        <w:t>RED NODES</w:t>
+      </w:r>
+      <w:r>
+        <w:rPr>
+          <w:sz w:val="20"/>
+          <w:szCs w:val="20"/>
+        </w:rPr>
+        <w:t xml:space="preserve"> = sibling of its parent node</w:t>
+      </w:r>
+    </w:p>
+    <w:p>
+      <w:pPr>
+        <w:rPr>
+          <w:sz w:val="20"/>
+          <w:szCs w:val="20"/>
+        </w:rPr>
+      </w:pPr>
+      <w:r>
+        <w:rPr>
+          <w:b/>
+          <w:sz w:val="20"/>
+          <w:szCs w:val="20"/>
+        </w:rPr>
+        <w:t>BLACK NODES</w:t>
+      </w:r>
+      <w:r>
+        <w:rPr>
+          <w:sz w:val="20"/>
+          <w:szCs w:val="20"/>
+        </w:rPr>
+        <w:t xml:space="preserve"> = </w:t>
+      </w:r>
+      <w:r>
+        <w:rPr>
+          <w:sz w:val="20"/>
+          <w:szCs w:val="20"/>
+        </w:rPr>
+        <w:t>root</w:t>
+      </w:r>
+    </w:p>
+    <w:p>
+      <w:pPr>
+        <w:rPr>
+          <w:sz w:val="20"/>
+          <w:szCs w:val="20"/>
+        </w:rPr>
+      </w:pPr>
+    </w:p>
+    <w:p>
+      <w:pPr>
+        <w:rPr>
+          <w:b/>
+          <w:sz w:val="20"/>
+          <w:szCs w:val="20"/>
+        </w:rPr>
+      </w:pPr>
+      <w:r>
+        <w:rPr>
+          <w:b/>
+          <w:sz w:val="20"/>
+          <w:szCs w:val="20"/>
+        </w:rPr>
+        <w:t>Red-Black Insertion</w:t>
+      </w:r>
+    </w:p>
+    <w:p>
+      <w:pPr>
+        <w:pStyle w:val="ListParagraph"/>
+        <w:numPr>
+          <w:ilvl w:val="0"/>
+          <w:numId w:val="24"/>
+        </w:numPr>
+        <w:rPr>
+          <w:sz w:val="20"/>
+          <w:szCs w:val="20"/>
+        </w:rPr>
+      </w:pPr>
+      <w:r>
+        <w:rPr>
+          <w:sz w:val="20"/>
+          <w:szCs w:val="20"/>
+        </w:rPr>
+        <w:t>Need to recall direction of last branch (L or R)</w:t>
+      </w:r>
+    </w:p>
+    <w:p>
+      <w:pPr>
+        <w:pStyle w:val="ListParagraph"/>
+        <w:numPr>
+          <w:ilvl w:val="0"/>
+          <w:numId w:val="24"/>
+        </w:numPr>
+        <w:rPr>
+          <w:sz w:val="20"/>
+          <w:szCs w:val="20"/>
+        </w:rPr>
+      </w:pPr>
+      <w:r>
+        <w:rPr>
+          <w:sz w:val="20"/>
+          <w:szCs w:val="20"/>
+        </w:rPr>
+        <w:t>Need to recall whether parent link is RED or BLACK</w:t>
+      </w:r>
+    </w:p>
+    <w:p>
+      <w:pPr>
+        <w:pStyle w:val="ListParagraph"/>
+        <w:numPr>
+          <w:ilvl w:val="0"/>
+          <w:numId w:val="24"/>
+        </w:numPr>
+        <w:rPr>
+          <w:sz w:val="20"/>
+          <w:szCs w:val="20"/>
+        </w:rPr>
+      </w:pPr>
+      <w:r>
+        <w:rPr>
+          <w:sz w:val="20"/>
+          <w:szCs w:val="20"/>
+        </w:rPr>
+        <w:t>Splitting / promoting implemented by rotateL / rotateR</w:t>
+      </w:r>
+    </w:p>
+    <w:p>
+      <w:pPr>
+        <w:pStyle w:val="ListParagraph"/>
+        <w:numPr>
+          <w:ilvl w:val="0"/>
+          <w:numId w:val="24"/>
+        </w:numPr>
+        <w:rPr>
+          <w:sz w:val="20"/>
+          <w:szCs w:val="20"/>
+        </w:rPr>
+      </w:pPr>
+      <w:r>
+        <w:rPr>
+          <w:sz w:val="20"/>
+          <w:szCs w:val="20"/>
+        </w:rPr>
+        <w:t>Several cases to consider depending on colour / direction combinations</w:t>
+      </w:r>
+    </w:p>
+    <w:p>
+      <w:pPr>
+        <w:rPr>
+          <w:sz w:val="20"/>
+          <w:szCs w:val="20"/>
+        </w:rPr>
+      </w:pPr>
+    </w:p>
+    <w:p>
+      <w:pPr>
+        <w:rPr>
+          <w:sz w:val="20"/>
+          <w:szCs w:val="20"/>
+        </w:rPr>
+      </w:pPr>
+      <w:r>
+        <w:rPr>
+          <w:sz w:val="20"/>
+          <w:szCs w:val="20"/>
+        </w:rPr>
+        <w:t>Some initial components of the algo:</w:t>
+      </w:r>
+    </w:p>
+    <w:p>
+      <w:pPr>
+        <w:rPr>
+          <w:sz w:val="20"/>
+          <w:szCs w:val="20"/>
+        </w:rPr>
+      </w:pPr>
+      <w:r>
+        <w:rPr>
+          <w:sz w:val="20"/>
+          <w:szCs w:val="20"/>
+        </w:rPr>
+        <w:t>Assume</w:t>
+      </w:r>
+      <w:r>
+        <w:rPr>
+          <w:sz w:val="20"/>
+          <w:szCs w:val="20"/>
+        </w:rPr>
+        <w:t xml:space="preserve"> some macros:</w:t>
+      </w:r>
+    </w:p>
+    <w:p>
+      <w:pPr>
+        <w:rPr>
+          <w:sz w:val="20"/>
+          <w:szCs w:val="20"/>
+        </w:rPr>
+      </w:pPr>
+      <w:r>
+        <w:rPr>
+          <w:noProof/>
+          <w:sz w:val="20"/>
+          <w:szCs w:val="20"/>
+          <w:lang w:val="en-US"/>
+        </w:rPr>
+        <w:drawing>
+          <wp:inline distT="0" distB="0" distL="0" distR="0" wp14:anchorId="5586C63B" wp14:editId="05D29B26">
+            <wp:extent cx="3704916" cy="607096"/>
+            <wp:effectExtent l="0" t="0" r="3810" b="2540"/>
+            <wp:docPr id="16" name="Picture 16"/>
+            <wp:cNvGraphicFramePr>
+              <a:graphicFrameLocks xmlns:a="http://schemas.openxmlformats.org/drawingml/2006/main" noChangeAspect="1"/>
+            </wp:cNvGraphicFramePr>
+            <a:graphic xmlns:a="http://schemas.openxmlformats.org/drawingml/2006/main">
+              <a:graphicData uri="http://schemas.openxmlformats.org/drawingml/2006/picture">
+                <pic:pic xmlns:pic="http://schemas.openxmlformats.org/drawingml/2006/picture">
+                  <pic:nvPicPr>
+                    <pic:cNvPr id="16" name="Screen Shot 2016-11-11 at 11.32.02 AM.png"/>
+                    <pic:cNvPicPr/>
+                  </pic:nvPicPr>
+                  <pic:blipFill>
+                    <a:blip r:embed="rId17">
+                      <a:extLst>
+                        <a:ext uri="{28A0092B-C50C-407E-A947-70E740481C1C}">
+                          <a14:useLocalDpi xmlns:a14="http://schemas.microsoft.com/office/drawing/2010/main" val="0"/>
+                        </a:ext>
+                      </a:extLst>
+                    </a:blip>
+                    <a:stretch>
+                      <a:fillRect/>
+                    </a:stretch>
+                  </pic:blipFill>
+                  <pic:spPr>
+                    <a:xfrm>
+                      <a:off x="0" y="0"/>
+                      <a:ext cx="3753889" cy="615121"/>
+                    </a:xfrm>
+                    <a:prstGeom prst="rect">
+                      <a:avLst/>
+                    </a:prstGeom>
+                  </pic:spPr>
+                </pic:pic>
+              </a:graphicData>
+            </a:graphic>
+          </wp:inline>
+        </w:drawing>
+      </w:r>
+    </w:p>
+    <w:p>
+      <w:pPr>
+        <w:rPr>
+          <w:sz w:val="20"/>
+          <w:szCs w:val="20"/>
+        </w:rPr>
+      </w:pPr>
+    </w:p>
+    <w:p>
+      <w:pPr>
+        <w:rPr>
+          <w:sz w:val="20"/>
+          <w:szCs w:val="20"/>
+        </w:rPr>
+      </w:pPr>
+      <w:r>
+        <w:rPr>
+          <w:sz w:val="20"/>
+          <w:szCs w:val="20"/>
+        </w:rPr>
+        <w:t>Splitting a 4-node in a red-black tree</w:t>
+      </w:r>
+    </w:p>
+    <w:p>
+      <w:pPr>
+        <w:rPr>
+          <w:sz w:val="20"/>
+          <w:szCs w:val="20"/>
+        </w:rPr>
+      </w:pPr>
+      <w:r>
+        <w:rPr>
+          <w:noProof/>
+          <w:sz w:val="20"/>
+          <w:szCs w:val="20"/>
+          <w:lang w:val="en-US"/>
+        </w:rPr>
+        <w:drawing>
+          <wp:inline distT="0" distB="0" distL="0" distR="0" wp14:anchorId="29FE9BF0" wp14:editId="709E9AD1">
+            <wp:extent cx="4568596" cy="1820013"/>
+            <wp:effectExtent l="0" t="0" r="3810" b="8890"/>
+            <wp:docPr id="17" name="Picture 17"/>
+            <wp:cNvGraphicFramePr>
+              <a:graphicFrameLocks xmlns:a="http://schemas.openxmlformats.org/drawingml/2006/main" noChangeAspect="1"/>
+            </wp:cNvGraphicFramePr>
+            <a:graphic xmlns:a="http://schemas.openxmlformats.org/drawingml/2006/main">
+              <a:graphicData uri="http://schemas.openxmlformats.org/drawingml/2006/picture">
+                <pic:pic xmlns:pic="http://schemas.openxmlformats.org/drawingml/2006/picture">
+                  <pic:nvPicPr>
+                    <pic:cNvPr id="17" name="Screen Shot 2016-11-11 at 11.44.23 AM.png"/>
+                    <pic:cNvPicPr/>
+                  </pic:nvPicPr>
+                  <pic:blipFill>
+                    <a:blip r:embed="rId18">
+                      <a:extLst>
+                        <a:ext uri="{28A0092B-C50C-407E-A947-70E740481C1C}">
+                          <a14:useLocalDpi xmlns:a14="http://schemas.microsoft.com/office/drawing/2010/main" val="0"/>
+                        </a:ext>
+                      </a:extLst>
+                    </a:blip>
+                    <a:stretch>
+                      <a:fillRect/>
+                    </a:stretch>
+                  </pic:blipFill>
+                  <pic:spPr>
+                    <a:xfrm>
+                      <a:off x="0" y="0"/>
+                      <a:ext cx="4582758" cy="1825655"/>
+                    </a:xfrm>
+                    <a:prstGeom prst="rect">
+                      <a:avLst/>
+                    </a:prstGeom>
+                  </pic:spPr>
+                </pic:pic>
+              </a:graphicData>
+            </a:graphic>
+          </wp:inline>
+        </w:drawing>
+      </w:r>
+    </w:p>
+    <w:p>
+      <w:pPr>
+        <w:rPr>
+          <w:sz w:val="20"/>
+          <w:szCs w:val="20"/>
+        </w:rPr>
+      </w:pPr>
+      <w:r>
+        <w:rPr>
+          <w:sz w:val="20"/>
+          <w:szCs w:val="20"/>
+        </w:rPr>
+        <w:t>Checking tree after insertion:</w:t>
+      </w:r>
+    </w:p>
+    <w:p>
+      <w:pPr>
+        <w:rPr>
+          <w:sz w:val="20"/>
+          <w:szCs w:val="20"/>
+        </w:rPr>
+      </w:pPr>
+      <w:r>
+        <w:rPr>
+          <w:noProof/>
+          <w:sz w:val="20"/>
+          <w:szCs w:val="20"/>
+          <w:lang w:val="en-US"/>
+        </w:rPr>
+        <w:drawing>
+          <wp:inline distT="0" distB="0" distL="0" distR="0" wp14:anchorId="6CF09E82" wp14:editId="33FE4BB4">
+            <wp:extent cx="4060606" cy="1598621"/>
+            <wp:effectExtent l="0" t="0" r="3810" b="1905"/>
+            <wp:docPr id="18" name="Picture 18"/>
+            <wp:cNvGraphicFramePr>
+              <a:graphicFrameLocks xmlns:a="http://schemas.openxmlformats.org/drawingml/2006/main" noChangeAspect="1"/>
+            </wp:cNvGraphicFramePr>
+            <a:graphic xmlns:a="http://schemas.openxmlformats.org/drawingml/2006/main">
+              <a:graphicData uri="http://schemas.openxmlformats.org/drawingml/2006/picture">
+                <pic:pic xmlns:pic="http://schemas.openxmlformats.org/drawingml/2006/picture">
+                  <pic:nvPicPr>
+                    <pic:cNvPr id="18" name="Screen Shot 2016-11-11 at 11.52.55 AM.png"/>
+                    <pic:cNvPicPr/>
+                  </pic:nvPicPr>
+                  <pic:blipFill>
+                    <a:blip r:embed="rId19">
+                      <a:extLst>
+                        <a:ext uri="{28A0092B-C50C-407E-A947-70E740481C1C}">
+                          <a14:useLocalDpi xmlns:a14="http://schemas.microsoft.com/office/drawing/2010/main" val="0"/>
+                        </a:ext>
+                      </a:extLst>
+                    </a:blip>
+                    <a:stretch>
+                      <a:fillRect/>
+                    </a:stretch>
+                  </pic:blipFill>
+                  <pic:spPr>
+                    <a:xfrm>
+                      <a:off x="0" y="0"/>
+                      <a:ext cx="4090493" cy="1610387"/>
+                    </a:xfrm>
+                    <a:prstGeom prst="rect">
+                      <a:avLst/>
+                    </a:prstGeom>
+                  </pic:spPr>
+                </pic:pic>
+              </a:graphicData>
+            </a:graphic>
+          </wp:inline>
+        </w:drawing>
+      </w:r>
+    </w:p>
+    <w:p>
+      <w:pPr>
+        <w:rPr>
+          <w:sz w:val="20"/>
+          <w:szCs w:val="20"/>
+        </w:rPr>
+      </w:pPr>
+      <w:r>
+        <w:rPr>
+          <w:b/>
+          <w:sz w:val="20"/>
+          <w:szCs w:val="20"/>
+        </w:rPr>
+        <w:t>Red Black Cost Analysis</w:t>
+      </w:r>
+    </w:p>
+    <w:p>
+      <w:pPr>
+        <w:pStyle w:val="ListParagraph"/>
+        <w:numPr>
+          <w:ilvl w:val="0"/>
+          <w:numId w:val="25"/>
+        </w:numPr>
+        <w:rPr>
+          <w:sz w:val="20"/>
+          <w:szCs w:val="20"/>
+        </w:rPr>
+      </w:pPr>
+      <w:r>
+        <w:rPr>
+          <w:sz w:val="20"/>
+          <w:szCs w:val="20"/>
+        </w:rPr>
+        <w:t xml:space="preserve">Tree is well-balanced: </w:t>
+      </w:r>
+      <w:r>
+        <w:rPr>
+          <w:b/>
+          <w:sz w:val="20"/>
+          <w:szCs w:val="20"/>
+        </w:rPr>
+        <w:t>worst case search = O(log</w:t>
+      </w:r>
+      <w:r>
+        <w:rPr>
+          <w:b/>
+          <w:sz w:val="20"/>
+          <w:szCs w:val="20"/>
+          <w:vertAlign w:val="subscript"/>
+        </w:rPr>
+        <w:t>2</w:t>
+      </w:r>
+      <w:r>
+        <w:rPr>
+          <w:b/>
+          <w:sz w:val="20"/>
+          <w:szCs w:val="20"/>
+        </w:rPr>
+        <w:t>N)</w:t>
+      </w:r>
+    </w:p>
+    <w:p>
+      <w:pPr>
+        <w:pStyle w:val="ListParagraph"/>
+        <w:numPr>
+          <w:ilvl w:val="0"/>
+          <w:numId w:val="25"/>
+        </w:numPr>
+        <w:rPr>
+          <w:sz w:val="20"/>
+          <w:szCs w:val="20"/>
+        </w:rPr>
+      </w:pPr>
+      <w:r>
+        <w:rPr>
+          <w:sz w:val="20"/>
+          <w:szCs w:val="20"/>
+        </w:rPr>
+        <w:t>Insertion affects nodes down one path. Max rotations</w:t>
+      </w:r>
+      <w:r>
+        <w:rPr>
+          <w:sz w:val="20"/>
+          <w:szCs w:val="20"/>
+        </w:rPr>
+        <w:t xml:space="preserve"> is </w:t>
+      </w:r>
+      <w:r>
+        <w:rPr>
+          <w:b/>
+          <w:sz w:val="20"/>
+          <w:szCs w:val="20"/>
+        </w:rPr>
+        <w:t>2d</w:t>
+      </w:r>
+      <w:r>
+        <w:rPr>
+          <w:sz w:val="20"/>
+          <w:szCs w:val="20"/>
+        </w:rPr>
+        <w:t xml:space="preserve"> (d = depth)</w:t>
+      </w:r>
+    </w:p>
+    <w:p>
+      <w:pPr>
+        <w:pStyle w:val="ListParagraph"/>
+        <w:numPr>
+          <w:ilvl w:val="0"/>
+          <w:numId w:val="25"/>
+        </w:numPr>
+        <w:rPr>
+          <w:sz w:val="20"/>
+          <w:szCs w:val="20"/>
+        </w:rPr>
+      </w:pPr>
+      <w:r>
+        <w:rPr>
+          <w:sz w:val="20"/>
+          <w:szCs w:val="20"/>
+        </w:rPr>
+        <w:t>Only disadvantage</w:t>
+      </w:r>
+      <w:r>
+        <w:rPr>
+          <w:sz w:val="20"/>
+          <w:szCs w:val="20"/>
+        </w:rPr>
+        <w:t xml:space="preserve"> is </w:t>
+      </w:r>
+      <w:r>
+        <w:rPr>
+          <w:b/>
+          <w:sz w:val="20"/>
+          <w:szCs w:val="20"/>
+        </w:rPr>
+        <w:t>complexity of insertion / deletion code</w:t>
+      </w:r>
+    </w:p>
+    <w:p>
+      <w:pPr>
+        <w:pStyle w:val="ListParagraph"/>
+        <w:numPr>
+          <w:ilvl w:val="0"/>
+          <w:numId w:val="25"/>
+        </w:numPr>
+        <w:rPr>
+          <w:sz w:val="20"/>
+          <w:szCs w:val="20"/>
+        </w:rPr>
+      </w:pPr>
+      <w:r>
+        <w:rPr>
+          <w:sz w:val="20"/>
+          <w:szCs w:val="20"/>
+        </w:rPr>
+        <w:t>Note: red-black trees</w:t>
+      </w:r>
+      <w:r>
+        <w:rPr>
+          <w:sz w:val="20"/>
+          <w:szCs w:val="20"/>
+        </w:rPr>
+        <w:t xml:space="preserve"> were popularised by Sedgewick</w:t>
+      </w:r>
+    </w:p>
+    <w:p>
+      <w:pPr>
+        <w:rPr>
+          <w:sz w:val="20"/>
+          <w:szCs w:val="20"/>
+        </w:rPr>
+      </w:pPr>
+    </w:p>
+    <w:p>
+      <w:pPr>
+        <w:rPr>
+          <w:color w:val="2E74B5" w:themeColor="accent1" w:themeShade="BF"/>
+        </w:rPr>
+      </w:pPr>
+      <w:r>
+        <w:rPr>
+          <w:b/>
+          <w:color w:val="2E74B5" w:themeColor="accent1" w:themeShade="BF"/>
+        </w:rPr>
+        <w:t>Performance Measurement</w:t>
+      </w:r>
+    </w:p>
+    <w:p>
+      <w:pPr>
+        <w:rPr>
+          <w:sz w:val="20"/>
+          <w:szCs w:val="20"/>
+        </w:rPr>
+      </w:pPr>
+    </w:p>
+    <w:p>
+      <w:pPr>
+        <w:rPr>
+          <w:sz w:val="20"/>
+          <w:szCs w:val="20"/>
+        </w:rPr>
+      </w:pPr>
+      <w:r>
+        <w:rPr>
+          <w:sz w:val="20"/>
+          <w:szCs w:val="20"/>
+        </w:rPr>
+        <w:t>Why do we care about performance?</w:t>
+      </w:r>
+    </w:p>
+    <w:p>
+      <w:pPr>
+        <w:pStyle w:val="ListParagraph"/>
+        <w:numPr>
+          <w:ilvl w:val="0"/>
+          <w:numId w:val="26"/>
+        </w:numPr>
+        <w:rPr>
+          <w:sz w:val="20"/>
+          <w:szCs w:val="20"/>
+        </w:rPr>
+      </w:pPr>
+      <w:r>
+        <w:rPr>
+          <w:b/>
+          <w:sz w:val="20"/>
+          <w:szCs w:val="20"/>
+        </w:rPr>
+        <w:t>Good performance</w:t>
+      </w:r>
+      <w:r>
+        <w:rPr>
+          <w:sz w:val="20"/>
+          <w:szCs w:val="20"/>
+        </w:rPr>
+        <w:t xml:space="preserve"> = less hardware, happy users</w:t>
+      </w:r>
+    </w:p>
+    <w:p>
+      <w:pPr>
+        <w:pStyle w:val="ListParagraph"/>
+        <w:numPr>
+          <w:ilvl w:val="0"/>
+          <w:numId w:val="26"/>
+        </w:numPr>
+        <w:rPr>
+          <w:sz w:val="20"/>
+          <w:szCs w:val="20"/>
+        </w:rPr>
+      </w:pPr>
+      <w:r>
+        <w:rPr>
+          <w:b/>
+          <w:sz w:val="20"/>
+          <w:szCs w:val="20"/>
+        </w:rPr>
+        <w:t>Bad performance</w:t>
+      </w:r>
+      <w:r>
+        <w:rPr>
+          <w:sz w:val="20"/>
+          <w:szCs w:val="20"/>
+        </w:rPr>
+        <w:t xml:space="preserve"> = </w:t>
+      </w:r>
+      <w:r>
+        <w:rPr>
+          <w:sz w:val="20"/>
+          <w:szCs w:val="20"/>
+        </w:rPr>
+        <w:t>more hardware, unhappy users</w:t>
+      </w:r>
+    </w:p>
+    <w:p>
+      <w:pPr>
+        <w:rPr>
+          <w:sz w:val="20"/>
+          <w:szCs w:val="20"/>
+        </w:rPr>
+      </w:pPr>
+      <w:r>
+        <w:rPr>
+          <w:sz w:val="20"/>
+          <w:szCs w:val="20"/>
+        </w:rPr>
+        <w:t>Even</w:t>
+      </w:r>
+      <w:r>
+        <w:rPr>
+          <w:sz w:val="20"/>
+          <w:szCs w:val="20"/>
+        </w:rPr>
+        <w:t xml:space="preserve"> efficient systems have unhappy users if interface is poorly designed.</w:t>
+      </w:r>
+    </w:p>
+    <w:p>
+      <w:pPr>
+        <w:rPr>
+          <w:sz w:val="20"/>
+          <w:szCs w:val="20"/>
+        </w:rPr>
+      </w:pPr>
+      <w:r>
+        <w:rPr>
+          <w:sz w:val="20"/>
+          <w:szCs w:val="20"/>
+        </w:rPr>
+        <w:t>Generally:</w:t>
+      </w:r>
+    </w:p>
+    <w:p>
+      <w:pPr>
+        <w:pStyle w:val="ListParagraph"/>
+        <w:numPr>
+          <w:ilvl w:val="0"/>
+          <w:numId w:val="27"/>
+        </w:numPr>
+        <w:rPr>
+          <w:sz w:val="20"/>
+          <w:szCs w:val="20"/>
+        </w:rPr>
+      </w:pPr>
+      <w:r>
+        <w:rPr>
+          <w:sz w:val="20"/>
+          <w:szCs w:val="20"/>
+        </w:rPr>
+        <w:t>Performance = execution time</w:t>
+      </w:r>
+    </w:p>
+    <w:p>
+      <w:pPr>
+        <w:pStyle w:val="ListParagraph"/>
+        <w:numPr>
+          <w:ilvl w:val="0"/>
+          <w:numId w:val="27"/>
+        </w:numPr>
+        <w:rPr>
+          <w:sz w:val="20"/>
+          <w:szCs w:val="20"/>
+        </w:rPr>
+      </w:pPr>
+      <w:r>
+        <w:rPr>
+          <w:sz w:val="20"/>
+          <w:szCs w:val="20"/>
+        </w:rPr>
+        <w:t>Other measures: memory/ disk space, network traffic, disk i/o</w:t>
+      </w:r>
+    </w:p>
+    <w:p>
+      <w:pPr>
+        <w:rPr>
+          <w:sz w:val="20"/>
+          <w:szCs w:val="20"/>
+        </w:rPr>
+      </w:pPr>
+    </w:p>
+    <w:p>
+      <w:pPr>
+        <w:rPr>
+          <w:sz w:val="20"/>
+          <w:szCs w:val="20"/>
+        </w:rPr>
+      </w:pPr>
+      <w:r>
+        <w:rPr>
+          <w:sz w:val="20"/>
+          <w:szCs w:val="20"/>
+        </w:rPr>
+        <w:t>Strategy for developing efficient programs:</w:t>
+      </w:r>
+    </w:p>
+    <w:p>
+      <w:pPr>
+        <w:pStyle w:val="ListParagraph"/>
+        <w:numPr>
+          <w:ilvl w:val="0"/>
+          <w:numId w:val="28"/>
+        </w:numPr>
+        <w:rPr>
+          <w:sz w:val="20"/>
+          <w:szCs w:val="20"/>
+        </w:rPr>
+      </w:pPr>
+      <w:r>
+        <w:rPr>
+          <w:sz w:val="20"/>
+          <w:szCs w:val="20"/>
+        </w:rPr>
+        <w:t>Design the program well (choice of a good algorithm)</w:t>
+      </w:r>
+    </w:p>
+    <w:p>
+      <w:pPr>
+        <w:pStyle w:val="ListParagraph"/>
+        <w:numPr>
+          <w:ilvl w:val="0"/>
+          <w:numId w:val="28"/>
+        </w:numPr>
+        <w:rPr>
+          <w:sz w:val="20"/>
+          <w:szCs w:val="20"/>
+        </w:rPr>
+      </w:pPr>
+      <w:r>
+        <w:rPr>
+          <w:sz w:val="20"/>
+          <w:szCs w:val="20"/>
+        </w:rPr>
+        <w:t>Implement the program well</w:t>
+      </w:r>
+      <w:r>
+        <w:rPr>
+          <w:sz w:val="20"/>
+          <w:szCs w:val="20"/>
+        </w:rPr>
+        <w:t xml:space="preserve"> (write good code)</w:t>
+      </w:r>
+    </w:p>
+    <w:p>
+      <w:pPr>
+        <w:pStyle w:val="ListParagraph"/>
+        <w:numPr>
+          <w:ilvl w:val="0"/>
+          <w:numId w:val="28"/>
+        </w:numPr>
+        <w:rPr>
+          <w:sz w:val="20"/>
+          <w:szCs w:val="20"/>
+        </w:rPr>
+      </w:pPr>
+      <w:r>
+        <w:rPr>
+          <w:sz w:val="20"/>
+          <w:szCs w:val="20"/>
+        </w:rPr>
+        <w:t>Test the program well</w:t>
+      </w:r>
+    </w:p>
+    <w:p>
+      <w:pPr>
+        <w:pStyle w:val="ListParagraph"/>
+        <w:numPr>
+          <w:ilvl w:val="0"/>
+          <w:numId w:val="28"/>
+        </w:numPr>
+        <w:rPr>
+          <w:sz w:val="20"/>
+          <w:szCs w:val="20"/>
+        </w:rPr>
+      </w:pPr>
+      <w:r>
+        <w:rPr>
+          <w:sz w:val="20"/>
+          <w:szCs w:val="20"/>
+        </w:rPr>
+        <w:t xml:space="preserve">Only after you’re sure its working, </w:t>
+      </w:r>
+      <w:r>
+        <w:rPr>
+          <w:b/>
+          <w:sz w:val="20"/>
+          <w:szCs w:val="20"/>
+        </w:rPr>
+        <w:t>measure performance</w:t>
+      </w:r>
+    </w:p>
+    <w:p>
+      <w:pPr>
+        <w:pStyle w:val="ListParagraph"/>
+        <w:numPr>
+          <w:ilvl w:val="0"/>
+          <w:numId w:val="28"/>
+        </w:numPr>
+        <w:rPr>
+          <w:sz w:val="20"/>
+          <w:szCs w:val="20"/>
+        </w:rPr>
+      </w:pPr>
+      <w:r>
+        <w:rPr>
+          <w:sz w:val="20"/>
+          <w:szCs w:val="20"/>
+        </w:rPr>
+        <w:t xml:space="preserve">If (and only if) performance is inadequate, </w:t>
+      </w:r>
+      <w:r>
+        <w:rPr>
+          <w:b/>
+          <w:sz w:val="20"/>
+          <w:szCs w:val="20"/>
+        </w:rPr>
+        <w:t>find the “hot spots”</w:t>
+      </w:r>
+    </w:p>
+    <w:p>
+      <w:pPr>
+        <w:pStyle w:val="ListParagraph"/>
+        <w:numPr>
+          <w:ilvl w:val="0"/>
+          <w:numId w:val="28"/>
+        </w:numPr>
+        <w:rPr>
+          <w:sz w:val="20"/>
+          <w:szCs w:val="20"/>
+        </w:rPr>
+      </w:pPr>
+      <w:r>
+        <w:rPr>
+          <w:b/>
+          <w:sz w:val="20"/>
+          <w:szCs w:val="20"/>
+        </w:rPr>
+        <w:t>Tune the code</w:t>
+      </w:r>
+      <w:r>
+        <w:rPr>
+          <w:sz w:val="20"/>
+          <w:szCs w:val="20"/>
+        </w:rPr>
+        <w:t xml:space="preserve"> to fix these</w:t>
+      </w:r>
+    </w:p>
+    <w:p>
+      <w:pPr>
+        <w:pStyle w:val="ListParagraph"/>
+        <w:numPr>
+          <w:ilvl w:val="0"/>
+          <w:numId w:val="28"/>
+        </w:numPr>
+        <w:rPr>
+          <w:sz w:val="20"/>
+          <w:szCs w:val="20"/>
+        </w:rPr>
+      </w:pPr>
+      <w:r>
+        <w:rPr>
+          <w:sz w:val="20"/>
+          <w:szCs w:val="20"/>
+        </w:rPr>
+        <w:t xml:space="preserve">REPEAT THE </w:t>
+      </w:r>
+      <w:r>
+        <w:rPr>
+          <w:b/>
+          <w:sz w:val="20"/>
+          <w:szCs w:val="20"/>
+        </w:rPr>
+        <w:t xml:space="preserve">MEASURE </w:t>
+      </w:r>
+      <w:r>
+        <w:rPr>
+          <w:b/>
+          <w:sz w:val="20"/>
+          <w:szCs w:val="20"/>
+        </w:rPr>
+        <w:sym w:font="Wingdings" w:char="F0E0"/>
+      </w:r>
+      <w:r>
+        <w:rPr>
+          <w:b/>
+          <w:sz w:val="20"/>
+          <w:szCs w:val="20"/>
+        </w:rPr>
+        <w:t xml:space="preserve"> ANALYSE </w:t>
+      </w:r>
+      <w:r>
+        <w:rPr>
+          <w:b/>
+          <w:sz w:val="20"/>
+          <w:szCs w:val="20"/>
+        </w:rPr>
+        <w:sym w:font="Wingdings" w:char="F0E0"/>
+      </w:r>
+      <w:r>
+        <w:rPr>
+          <w:b/>
+          <w:sz w:val="20"/>
+          <w:szCs w:val="20"/>
+        </w:rPr>
+        <w:t xml:space="preserve"> TUNE CYCLE</w:t>
+      </w:r>
+      <w:r>
+        <w:rPr>
+          <w:sz w:val="20"/>
+          <w:szCs w:val="20"/>
+        </w:rPr>
+        <w:t xml:space="preserve"> UNTIL PERFORMANCE IS OKAY</w:t>
+      </w:r>
+    </w:p>
+    <w:p>
+      <w:pPr>
+        <w:rPr>
+          <w:sz w:val="20"/>
+          <w:szCs w:val="20"/>
+        </w:rPr>
+      </w:pPr>
+    </w:p>
+    <w:p>
+      <w:pPr>
+        <w:rPr>
+          <w:sz w:val="20"/>
+          <w:szCs w:val="20"/>
+        </w:rPr>
+      </w:pPr>
+      <w:r>
+        <w:rPr>
+          <w:sz w:val="20"/>
+          <w:szCs w:val="20"/>
+        </w:rPr>
+        <w:t>Complexity / estimates give some idea of performance in advance</w:t>
+      </w:r>
+      <w:r>
+        <w:rPr>
+          <w:sz w:val="20"/>
+          <w:szCs w:val="20"/>
+        </w:rPr>
+        <w:t>. However:</w:t>
+      </w:r>
+    </w:p>
+    <w:p>
+      <w:pPr>
+        <w:pStyle w:val="ListParagraph"/>
+        <w:numPr>
+          <w:ilvl w:val="0"/>
+          <w:numId w:val="29"/>
+        </w:numPr>
+        <w:rPr>
+          <w:sz w:val="20"/>
+          <w:szCs w:val="20"/>
+        </w:rPr>
+      </w:pPr>
+      <w:r>
+        <w:rPr>
+          <w:sz w:val="20"/>
+          <w:szCs w:val="20"/>
+        </w:rPr>
+        <w:t>Maybe an algo is Log</w:t>
+      </w:r>
+      <w:r>
+        <w:rPr>
+          <w:sz w:val="20"/>
+          <w:szCs w:val="20"/>
+          <w:vertAlign w:val="subscript"/>
+        </w:rPr>
+        <w:t>2</w:t>
+      </w:r>
+      <w:r>
+        <w:rPr>
+          <w:sz w:val="20"/>
+          <w:szCs w:val="20"/>
+        </w:rPr>
+        <w:t>N but there is a massive constant sitting in there that we have not taken account of, thus end up being slow</w:t>
+      </w:r>
+    </w:p>
+    <w:p>
+      <w:pPr>
+        <w:pStyle w:val="ListParagraph"/>
+        <w:numPr>
+          <w:ilvl w:val="0"/>
+          <w:numId w:val="29"/>
+        </w:numPr>
+        <w:rPr>
+          <w:sz w:val="20"/>
+          <w:szCs w:val="20"/>
+        </w:rPr>
+      </w:pPr>
+      <w:r>
+        <w:rPr>
+          <w:sz w:val="20"/>
+          <w:szCs w:val="20"/>
+        </w:rPr>
+        <w:t>We may forget about a frequently occurring / expensive operation</w:t>
+      </w:r>
+    </w:p>
+    <w:p>
+      <w:pPr>
+        <w:pStyle w:val="ListParagraph"/>
+        <w:numPr>
+          <w:ilvl w:val="1"/>
+          <w:numId w:val="29"/>
+        </w:numPr>
+        <w:rPr>
+          <w:sz w:val="20"/>
+          <w:szCs w:val="20"/>
+        </w:rPr>
+      </w:pPr>
+      <w:r>
+        <w:rPr>
+          <w:sz w:val="20"/>
+          <w:szCs w:val="20"/>
+        </w:rPr>
+        <w:t>E.g. we assume there is average/worst/best case so it will average out to be average case, but in fact worst case happens</w:t>
+      </w:r>
+      <w:r>
+        <w:rPr>
+          <w:sz w:val="20"/>
+          <w:szCs w:val="20"/>
+        </w:rPr>
+        <w:t xml:space="preserve"> instead.</w:t>
+      </w:r>
+    </w:p>
+    <w:p>
+      <w:pPr>
+        <w:pStyle w:val="ListParagraph"/>
+        <w:numPr>
+          <w:ilvl w:val="0"/>
+          <w:numId w:val="29"/>
+        </w:numPr>
+        <w:rPr>
+          <w:sz w:val="20"/>
+          <w:szCs w:val="20"/>
+        </w:rPr>
+      </w:pPr>
+      <w:r>
+        <w:rPr>
+          <w:sz w:val="20"/>
+          <w:szCs w:val="20"/>
+        </w:rPr>
+        <w:t xml:space="preserve">Best way to evaluate performance: </w:t>
+      </w:r>
+      <w:r>
+        <w:rPr>
+          <w:b/>
+          <w:sz w:val="20"/>
+          <w:szCs w:val="20"/>
+        </w:rPr>
+        <w:t>measure program execution</w:t>
+      </w:r>
+    </w:p>
+    <w:p>
+      <w:pPr>
+        <w:pStyle w:val="ListParagraph"/>
+        <w:numPr>
+          <w:ilvl w:val="0"/>
+          <w:numId w:val="29"/>
+        </w:numPr>
+        <w:rPr>
+          <w:sz w:val="20"/>
+          <w:szCs w:val="20"/>
+        </w:rPr>
+      </w:pPr>
+      <w:r>
+        <w:rPr>
+          <w:sz w:val="20"/>
+          <w:szCs w:val="20"/>
+        </w:rPr>
+        <w:t>Performance analysis can be:</w:t>
+      </w:r>
+    </w:p>
+    <w:p>
+      <w:pPr>
+        <w:pStyle w:val="ListParagraph"/>
+        <w:numPr>
+          <w:ilvl w:val="1"/>
+          <w:numId w:val="29"/>
+        </w:numPr>
+        <w:rPr>
+          <w:sz w:val="20"/>
+          <w:szCs w:val="20"/>
+        </w:rPr>
+      </w:pPr>
+      <w:r>
+        <w:rPr>
+          <w:b/>
+          <w:sz w:val="20"/>
+          <w:szCs w:val="20"/>
+        </w:rPr>
+        <w:t>Coa</w:t>
+      </w:r>
+      <w:r>
+        <w:rPr>
+          <w:b/>
+          <w:sz w:val="20"/>
+          <w:szCs w:val="20"/>
+        </w:rPr>
+        <w:t>rse-grained</w:t>
+      </w:r>
+      <w:r>
+        <w:rPr>
+          <w:sz w:val="20"/>
+          <w:szCs w:val="20"/>
+        </w:rPr>
+        <w:t xml:space="preserve"> = overview of performance characteristics</w:t>
+      </w:r>
+    </w:p>
+    <w:p>
+      <w:pPr>
+        <w:pStyle w:val="ListParagraph"/>
+        <w:numPr>
+          <w:ilvl w:val="1"/>
+          <w:numId w:val="29"/>
+        </w:numPr>
+        <w:rPr>
+          <w:sz w:val="20"/>
+          <w:szCs w:val="20"/>
+        </w:rPr>
+      </w:pPr>
+      <w:r>
+        <w:rPr>
+          <w:b/>
+          <w:sz w:val="20"/>
+          <w:szCs w:val="20"/>
+        </w:rPr>
+        <w:t>Fine-grained</w:t>
+      </w:r>
+      <w:r>
+        <w:rPr>
+          <w:sz w:val="20"/>
+          <w:szCs w:val="20"/>
+        </w:rPr>
+        <w:t xml:space="preserve"> = </w:t>
+      </w:r>
+      <w:r>
+        <w:rPr>
+          <w:sz w:val="20"/>
+          <w:szCs w:val="20"/>
+        </w:rPr>
+        <w:t>detailed description of performance</w:t>
+      </w:r>
+    </w:p>
+    <w:p>
+      <w:pPr>
+        <w:rPr>
+          <w:sz w:val="20"/>
+          <w:szCs w:val="20"/>
+        </w:rPr>
+      </w:pPr>
+    </w:p>
+    <w:p>
+      <w:pPr>
+        <w:rPr>
+          <w:sz w:val="20"/>
+          <w:szCs w:val="20"/>
+        </w:rPr>
+      </w:pPr>
+      <w:r>
+        <w:rPr>
+          <w:b/>
+          <w:sz w:val="20"/>
+          <w:szCs w:val="20"/>
+        </w:rPr>
+        <w:t>Coarse</w:t>
+      </w:r>
+      <w:r>
+        <w:rPr>
+          <w:b/>
+          <w:sz w:val="20"/>
+          <w:szCs w:val="20"/>
+        </w:rPr>
+        <w:t>-grained</w:t>
+      </w:r>
+      <w:r>
+        <w:rPr>
+          <w:b/>
+          <w:sz w:val="20"/>
+          <w:szCs w:val="20"/>
+        </w:rPr>
+        <w:t xml:space="preserve"> performance an</w:t>
+      </w:r>
+      <w:r>
+        <w:rPr>
+          <w:b/>
+          <w:sz w:val="20"/>
+          <w:szCs w:val="20"/>
+        </w:rPr>
+        <w:t>a</w:t>
+      </w:r>
+      <w:r>
+        <w:rPr>
+          <w:b/>
+          <w:sz w:val="20"/>
+          <w:szCs w:val="20"/>
+        </w:rPr>
+        <w:t>l</w:t>
+      </w:r>
+      <w:r>
+        <w:rPr>
+          <w:b/>
+          <w:sz w:val="20"/>
+          <w:szCs w:val="20"/>
+        </w:rPr>
+        <w:t>ysis</w:t>
+      </w:r>
+    </w:p>
+    <w:p>
+      <w:pPr>
+        <w:pStyle w:val="ListParagraph"/>
+        <w:numPr>
+          <w:ilvl w:val="0"/>
+          <w:numId w:val="31"/>
+        </w:numPr>
+        <w:rPr>
+          <w:sz w:val="20"/>
+          <w:szCs w:val="20"/>
+        </w:rPr>
+      </w:pPr>
+      <w:r>
+        <w:rPr>
+          <w:sz w:val="20"/>
+          <w:szCs w:val="20"/>
+        </w:rPr>
+        <w:t>Devise a range of representation inputs</w:t>
+      </w:r>
+    </w:p>
+    <w:p>
+      <w:pPr>
+        <w:pStyle w:val="ListParagraph"/>
+        <w:numPr>
+          <w:ilvl w:val="0"/>
+          <w:numId w:val="31"/>
+        </w:numPr>
+        <w:rPr>
+          <w:sz w:val="20"/>
+          <w:szCs w:val="20"/>
+        </w:rPr>
+      </w:pPr>
+      <w:r>
+        <w:rPr>
+          <w:sz w:val="20"/>
+          <w:szCs w:val="20"/>
+        </w:rPr>
+        <w:t>Measure execution time of program on each input</w:t>
+      </w:r>
+    </w:p>
+    <w:p>
+      <w:pPr>
+        <w:pStyle w:val="ListParagraph"/>
+        <w:numPr>
+          <w:ilvl w:val="0"/>
+          <w:numId w:val="31"/>
+        </w:numPr>
+        <w:rPr>
+          <w:sz w:val="20"/>
+          <w:szCs w:val="20"/>
+        </w:rPr>
+      </w:pPr>
+      <w:r>
+        <w:rPr>
+          <w:sz w:val="20"/>
+          <w:szCs w:val="20"/>
+        </w:rPr>
+        <w:t>Can conveniently be combined with testing</w:t>
+      </w:r>
+      <w:r>
+        <w:rPr>
+          <w:sz w:val="20"/>
+          <w:szCs w:val="20"/>
+        </w:rPr>
+        <w:br/>
+        <w:t>(but we only care about timing if correct result produced)</w:t>
+      </w:r>
+    </w:p>
+    <w:p>
+      <w:pPr>
+        <w:rPr>
+          <w:sz w:val="20"/>
+          <w:szCs w:val="20"/>
+        </w:rPr>
+      </w:pPr>
+    </w:p>
+    <w:p>
+      <w:pPr>
+        <w:rPr>
+          <w:sz w:val="20"/>
+          <w:szCs w:val="20"/>
+        </w:rPr>
+      </w:pPr>
+      <w:r>
+        <w:rPr>
+          <w:sz w:val="20"/>
+          <w:szCs w:val="20"/>
+        </w:rPr>
+        <w:t xml:space="preserve">80/20 rule generally holds: </w:t>
+      </w:r>
+      <w:r>
+        <w:rPr>
+          <w:b/>
+          <w:sz w:val="20"/>
+          <w:szCs w:val="20"/>
+        </w:rPr>
+        <w:t>80% of the execution time is spend in 10% of the code</w:t>
+      </w:r>
+    </w:p>
+    <w:p>
+      <w:pPr>
+        <w:pStyle w:val="ListParagraph"/>
+        <w:numPr>
+          <w:ilvl w:val="0"/>
+          <w:numId w:val="30"/>
+        </w:numPr>
+        <w:rPr>
+          <w:sz w:val="20"/>
+          <w:szCs w:val="20"/>
+        </w:rPr>
+      </w:pPr>
+      <w:r>
+        <w:rPr>
+          <w:sz w:val="20"/>
+          <w:szCs w:val="20"/>
+        </w:rPr>
+        <w:t xml:space="preserve">Most of the </w:t>
+      </w:r>
+      <w:r>
+        <w:rPr>
+          <w:sz w:val="20"/>
+          <w:szCs w:val="20"/>
+        </w:rPr>
+        <w:t>code has little impact on overall performance</w:t>
+      </w:r>
+    </w:p>
+    <w:p>
+      <w:pPr>
+        <w:pStyle w:val="ListParagraph"/>
+        <w:numPr>
+          <w:ilvl w:val="0"/>
+          <w:numId w:val="30"/>
+        </w:numPr>
+        <w:rPr>
+          <w:sz w:val="20"/>
+          <w:szCs w:val="20"/>
+        </w:rPr>
+      </w:pPr>
+      <w:r>
+        <w:rPr>
+          <w:sz w:val="20"/>
+          <w:szCs w:val="20"/>
+        </w:rPr>
+        <w:t>Small regions of the code are bottlenecks</w:t>
+      </w:r>
+      <w:r>
+        <w:rPr>
+          <w:sz w:val="20"/>
+          <w:szCs w:val="20"/>
+        </w:rPr>
+        <w:t xml:space="preserve"> = </w:t>
+      </w:r>
+      <w:r>
+        <w:rPr>
+          <w:b/>
+          <w:sz w:val="20"/>
+          <w:szCs w:val="20"/>
+        </w:rPr>
+        <w:t>hotspots</w:t>
+      </w:r>
+    </w:p>
+    <w:p>
+      <w:pPr>
+        <w:pStyle w:val="ListParagraph"/>
+        <w:numPr>
+          <w:ilvl w:val="0"/>
+          <w:numId w:val="30"/>
+        </w:numPr>
+        <w:rPr>
+          <w:sz w:val="20"/>
+          <w:szCs w:val="20"/>
+        </w:rPr>
+      </w:pPr>
+      <w:r>
+        <w:rPr>
+          <w:sz w:val="20"/>
+          <w:szCs w:val="20"/>
+        </w:rPr>
+        <w:t>To significantly improve performance: make bottlenecks faster</w:t>
+      </w:r>
+    </w:p>
+    <w:p>
+      <w:pPr>
+        <w:rPr>
+          <w:sz w:val="20"/>
+          <w:szCs w:val="20"/>
+        </w:rPr>
+      </w:pPr>
+    </w:p>
+    <w:p>
+      <w:pPr>
+        <w:rPr>
+          <w:sz w:val="20"/>
+          <w:szCs w:val="20"/>
+        </w:rPr>
+      </w:pPr>
+      <w:r>
+        <w:rPr>
+          <w:sz w:val="20"/>
+          <w:szCs w:val="20"/>
+        </w:rPr>
+        <w:t xml:space="preserve">Need a method for locating </w:t>
+      </w:r>
+      <w:r>
+        <w:rPr>
+          <w:b/>
+          <w:sz w:val="20"/>
+          <w:szCs w:val="20"/>
+        </w:rPr>
+        <w:t>hot spots</w:t>
+      </w:r>
+      <w:r>
+        <w:rPr>
+          <w:sz w:val="20"/>
+          <w:szCs w:val="20"/>
+        </w:rPr>
+        <w:t xml:space="preserve"> (the expensive 20% of code)</w:t>
+      </w:r>
+    </w:p>
+    <w:p>
+      <w:pPr>
+        <w:pStyle w:val="ListParagraph"/>
+        <w:numPr>
+          <w:ilvl w:val="0"/>
+          <w:numId w:val="32"/>
+        </w:numPr>
+        <w:rPr>
+          <w:sz w:val="20"/>
+          <w:szCs w:val="20"/>
+        </w:rPr>
+      </w:pPr>
+      <w:r>
+        <w:rPr>
+          <w:sz w:val="20"/>
+          <w:szCs w:val="20"/>
+        </w:rPr>
+        <w:t xml:space="preserve">An </w:t>
+      </w:r>
+      <w:r>
+        <w:rPr>
+          <w:b/>
+          <w:sz w:val="20"/>
+          <w:szCs w:val="20"/>
+        </w:rPr>
+        <w:t>execution profile</w:t>
+      </w:r>
+      <w:r>
+        <w:rPr>
+          <w:sz w:val="20"/>
+          <w:szCs w:val="20"/>
+        </w:rPr>
+        <w:t xml:space="preserve"> for a program is:</w:t>
+      </w:r>
+    </w:p>
+    <w:p>
+      <w:pPr>
+        <w:pStyle w:val="ListParagraph"/>
+        <w:numPr>
+          <w:ilvl w:val="1"/>
+          <w:numId w:val="32"/>
+        </w:numPr>
+        <w:rPr>
+          <w:sz w:val="20"/>
+          <w:szCs w:val="20"/>
+        </w:rPr>
+      </w:pPr>
+      <w:r>
+        <w:rPr>
+          <w:sz w:val="20"/>
+          <w:szCs w:val="20"/>
+        </w:rPr>
+        <w:t xml:space="preserve">The total cost of performance each </w:t>
+      </w:r>
+      <w:r>
+        <w:rPr>
+          <w:b/>
+          <w:sz w:val="20"/>
+          <w:szCs w:val="20"/>
+        </w:rPr>
+        <w:t>code block</w:t>
+      </w:r>
+    </w:p>
+    <w:p>
+      <w:pPr>
+        <w:pStyle w:val="ListParagraph"/>
+        <w:numPr>
+          <w:ilvl w:val="1"/>
+          <w:numId w:val="32"/>
+        </w:numPr>
+        <w:rPr>
+          <w:sz w:val="20"/>
+          <w:szCs w:val="20"/>
+        </w:rPr>
+      </w:pPr>
+      <w:r>
+        <w:rPr>
+          <w:sz w:val="20"/>
+          <w:szCs w:val="20"/>
+        </w:rPr>
+        <w:t>For one execution of the program</w:t>
+      </w:r>
+    </w:p>
+    <w:p>
+      <w:pPr>
+        <w:pStyle w:val="ListParagraph"/>
+        <w:numPr>
+          <w:ilvl w:val="0"/>
+          <w:numId w:val="32"/>
+        </w:numPr>
+        <w:rPr>
+          <w:sz w:val="20"/>
+          <w:szCs w:val="20"/>
+        </w:rPr>
+      </w:pPr>
+      <w:r>
+        <w:rPr>
+          <w:sz w:val="20"/>
+          <w:szCs w:val="20"/>
+        </w:rPr>
+        <w:t>Cost may be measured via.</w:t>
+      </w:r>
+    </w:p>
+    <w:p>
+      <w:pPr>
+        <w:pStyle w:val="ListParagraph"/>
+        <w:numPr>
+          <w:ilvl w:val="1"/>
+          <w:numId w:val="32"/>
+        </w:numPr>
+        <w:rPr>
+          <w:sz w:val="20"/>
+          <w:szCs w:val="20"/>
+        </w:rPr>
+      </w:pPr>
+      <w:r>
+        <w:rPr>
+          <w:sz w:val="20"/>
+          <w:szCs w:val="20"/>
+        </w:rPr>
+        <w:t>A count</w:t>
+      </w:r>
+      <w:r>
+        <w:rPr>
+          <w:sz w:val="20"/>
+          <w:szCs w:val="20"/>
+        </w:rPr>
+        <w:t xml:space="preserve"> of the number</w:t>
+      </w:r>
+      <w:r>
+        <w:rPr>
+          <w:sz w:val="20"/>
+          <w:szCs w:val="20"/>
+        </w:rPr>
+        <w:t xml:space="preserve"> of times</w:t>
+      </w:r>
+      <w:r>
+        <w:rPr>
+          <w:sz w:val="20"/>
+          <w:szCs w:val="20"/>
+        </w:rPr>
+        <w:t xml:space="preserve"> the block is executed</w:t>
+      </w:r>
+    </w:p>
+    <w:p>
+      <w:pPr>
+        <w:pStyle w:val="ListParagraph"/>
+        <w:numPr>
+          <w:ilvl w:val="1"/>
+          <w:numId w:val="32"/>
+        </w:numPr>
+        <w:rPr>
+          <w:sz w:val="20"/>
+          <w:szCs w:val="20"/>
+        </w:rPr>
+      </w:pPr>
+      <w:r>
+        <w:rPr>
+          <w:sz w:val="20"/>
+          <w:szCs w:val="20"/>
+        </w:rPr>
+        <w:t>The total execution time</w:t>
+      </w:r>
+      <w:r>
+        <w:rPr>
+          <w:sz w:val="20"/>
+          <w:szCs w:val="20"/>
+        </w:rPr>
+        <w:t xml:space="preserve"> spent within that block</w:t>
+      </w:r>
+    </w:p>
+    <w:p>
+      <w:pPr>
+        <w:rPr>
+          <w:sz w:val="20"/>
+          <w:szCs w:val="20"/>
+        </w:rPr>
+      </w:pPr>
+      <w:r>
+        <w:rPr>
+          <w:sz w:val="20"/>
+          <w:szCs w:val="20"/>
+        </w:rPr>
+        <w:t>Profiles are typically collected</w:t>
+      </w:r>
+      <w:r>
+        <w:rPr>
+          <w:sz w:val="20"/>
+          <w:szCs w:val="20"/>
+        </w:rPr>
+        <w:t xml:space="preserve"> at function level (e.g. code block = function)</w:t>
+      </w:r>
+    </w:p>
+    <w:p>
+      <w:pPr>
+        <w:rPr>
+          <w:sz w:val="20"/>
+          <w:szCs w:val="20"/>
+        </w:rPr>
+      </w:pPr>
+    </w:p>
+    <w:p>
+      <w:pPr>
+        <w:rPr>
+          <w:sz w:val="20"/>
+          <w:szCs w:val="20"/>
+        </w:rPr>
+      </w:pPr>
+      <w:r>
+        <w:rPr>
+          <w:b/>
+          <w:sz w:val="20"/>
+          <w:szCs w:val="20"/>
+        </w:rPr>
+        <w:t>Gprof (on Linux)</w:t>
+      </w:r>
+      <w:r>
+        <w:rPr>
+          <w:sz w:val="20"/>
+          <w:szCs w:val="20"/>
+        </w:rPr>
+        <w:t xml:space="preserve"> is a command that that displays execution profiles</w:t>
+      </w:r>
+    </w:p>
+    <w:p>
+      <w:pPr>
+        <w:pStyle w:val="ListParagraph"/>
+        <w:numPr>
+          <w:ilvl w:val="0"/>
+          <w:numId w:val="33"/>
+        </w:numPr>
+        <w:rPr>
+          <w:sz w:val="20"/>
+          <w:szCs w:val="20"/>
+        </w:rPr>
+      </w:pPr>
+      <w:r>
+        <w:rPr>
+          <w:sz w:val="20"/>
+          <w:szCs w:val="20"/>
+        </w:rPr>
+        <w:t xml:space="preserve">Must compile with the </w:t>
+      </w:r>
+      <w:r>
+        <w:rPr>
+          <w:b/>
+          <w:sz w:val="20"/>
+          <w:szCs w:val="20"/>
+        </w:rPr>
+        <w:t>–pg</w:t>
+      </w:r>
+      <w:r>
+        <w:rPr>
+          <w:sz w:val="20"/>
+          <w:szCs w:val="20"/>
+        </w:rPr>
+        <w:t xml:space="preserve"> flag</w:t>
+      </w:r>
+    </w:p>
+    <w:p>
+      <w:pPr>
+        <w:pStyle w:val="ListParagraph"/>
+        <w:numPr>
+          <w:ilvl w:val="0"/>
+          <w:numId w:val="33"/>
+        </w:numPr>
+        <w:rPr>
+          <w:sz w:val="20"/>
+          <w:szCs w:val="20"/>
+        </w:rPr>
+      </w:pPr>
+      <w:r>
+        <w:rPr>
+          <w:sz w:val="20"/>
+          <w:szCs w:val="20"/>
+        </w:rPr>
+        <w:t xml:space="preserve">Executing program creates an extra </w:t>
+      </w:r>
+      <w:r>
+        <w:rPr>
+          <w:b/>
+          <w:sz w:val="20"/>
+          <w:szCs w:val="20"/>
+        </w:rPr>
+        <w:t>gmon.out</w:t>
+      </w:r>
+      <w:r>
+        <w:rPr>
+          <w:sz w:val="20"/>
+          <w:szCs w:val="20"/>
+        </w:rPr>
+        <w:t xml:space="preserve"> file</w:t>
+      </w:r>
+    </w:p>
+    <w:p>
+      <w:pPr>
+        <w:pStyle w:val="ListParagraph"/>
+        <w:numPr>
+          <w:ilvl w:val="0"/>
+          <w:numId w:val="33"/>
+        </w:numPr>
+        <w:rPr>
+          <w:sz w:val="20"/>
+          <w:szCs w:val="20"/>
+        </w:rPr>
+      </w:pPr>
+      <w:r>
+        <w:rPr>
+          <w:b/>
+          <w:sz w:val="20"/>
+          <w:szCs w:val="20"/>
+        </w:rPr>
+        <w:t>Gprof</w:t>
+      </w:r>
+      <w:r>
+        <w:rPr>
+          <w:sz w:val="20"/>
+          <w:szCs w:val="20"/>
+        </w:rPr>
+        <w:t xml:space="preserve"> reads </w:t>
+      </w:r>
+      <w:r>
+        <w:rPr>
+          <w:b/>
+          <w:sz w:val="20"/>
+          <w:szCs w:val="20"/>
+        </w:rPr>
+        <w:t>gmon.out</w:t>
+      </w:r>
+      <w:r>
+        <w:rPr>
+          <w:sz w:val="20"/>
+          <w:szCs w:val="20"/>
+        </w:rPr>
+        <w:t xml:space="preserve"> and prints it on stdout.</w:t>
       </w:r>
     </w:p>
     <w:p>
@@ -5235,6 +8199,458 @@
     </w:lvl>
   </w:abstractNum>
   <w:abstractNum w:abstractNumId="1">
+    <w:nsid w:val="06C97BCA"/>
+    <w:multiLevelType w:val="hybridMultilevel"/>
+    <w:tmpl w:val="A300ABB4"/>
+    <w:lvl w:ilvl="0" w:tplc="04090001">
+      <w:start w:val="1"/>
+      <w:numFmt w:val="bullet"/>
+      <w:lvlText w:val=""/>
+      <w:lvlJc w:val="left"/>
+      <w:pPr>
+        <w:ind w:left="720" w:hanging="360"/>
+      </w:pPr>
+      <w:rPr>
+        <w:rFonts w:ascii="Symbol" w:hAnsi="Symbol" w:hint="default"/>
+      </w:rPr>
+    </w:lvl>
+    <w:lvl w:ilvl="1" w:tplc="04090003" w:tentative="1">
+      <w:start w:val="1"/>
+      <w:numFmt w:val="bullet"/>
+      <w:lvlText w:val="o"/>
+      <w:lvlJc w:val="left"/>
+      <w:pPr>
+        <w:ind w:left="1440" w:hanging="360"/>
+      </w:pPr>
+      <w:rPr>
+        <w:rFonts w:ascii="Courier New" w:hAnsi="Courier New" w:cs="Courier New" w:hint="default"/>
+      </w:rPr>
+    </w:lvl>
+    <w:lvl w:ilvl="2" w:tplc="04090005" w:tentative="1">
+      <w:start w:val="1"/>
+      <w:numFmt w:val="bullet"/>
+      <w:lvlText w:val=""/>
+      <w:lvlJc w:val="left"/>
+      <w:pPr>
+        <w:ind w:left="2160" w:hanging="360"/>
+      </w:pPr>
+      <w:rPr>
+        <w:rFonts w:ascii="Wingdings" w:hAnsi="Wingdings" w:hint="default"/>
+      </w:rPr>
+    </w:lvl>
+    <w:lvl w:ilvl="3" w:tplc="04090001" w:tentative="1">
+      <w:start w:val="1"/>
+      <w:numFmt w:val="bullet"/>
+      <w:lvlText w:val=""/>
+      <w:lvlJc w:val="left"/>
+      <w:pPr>
+        <w:ind w:left="2880" w:hanging="360"/>
+      </w:pPr>
+      <w:rPr>
+        <w:rFonts w:ascii="Symbol" w:hAnsi="Symbol" w:hint="default"/>
+      </w:rPr>
+    </w:lvl>
+    <w:lvl w:ilvl="4" w:tplc="04090003" w:tentative="1">
+      <w:start w:val="1"/>
+      <w:numFmt w:val="bullet"/>
+      <w:lvlText w:val="o"/>
+      <w:lvlJc w:val="left"/>
+      <w:pPr>
+        <w:ind w:left="3600" w:hanging="360"/>
+      </w:pPr>
+      <w:rPr>
+        <w:rFonts w:ascii="Courier New" w:hAnsi="Courier New" w:cs="Courier New" w:hint="default"/>
+      </w:rPr>
+    </w:lvl>
+    <w:lvl w:ilvl="5" w:tplc="04090005" w:tentative="1">
+      <w:start w:val="1"/>
+      <w:numFmt w:val="bullet"/>
+      <w:lvlText w:val=""/>
+      <w:lvlJc w:val="left"/>
+      <w:pPr>
+        <w:ind w:left="4320" w:hanging="360"/>
+      </w:pPr>
+      <w:rPr>
+        <w:rFonts w:ascii="Wingdings" w:hAnsi="Wingdings" w:hint="default"/>
+      </w:rPr>
+    </w:lvl>
+    <w:lvl w:ilvl="6" w:tplc="04090001" w:tentative="1">
+      <w:start w:val="1"/>
+      <w:numFmt w:val="bullet"/>
+      <w:lvlText w:val=""/>
+      <w:lvlJc w:val="left"/>
+      <w:pPr>
+        <w:ind w:left="5040" w:hanging="360"/>
+      </w:pPr>
+      <w:rPr>
+        <w:rFonts w:ascii="Symbol" w:hAnsi="Symbol" w:hint="default"/>
+      </w:rPr>
+    </w:lvl>
+    <w:lvl w:ilvl="7" w:tplc="04090003" w:tentative="1">
+      <w:start w:val="1"/>
+      <w:numFmt w:val="bullet"/>
+      <w:lvlText w:val="o"/>
+      <w:lvlJc w:val="left"/>
+      <w:pPr>
+        <w:ind w:left="5760" w:hanging="360"/>
+      </w:pPr>
+      <w:rPr>
+        <w:rFonts w:ascii="Courier New" w:hAnsi="Courier New" w:cs="Courier New" w:hint="default"/>
+      </w:rPr>
+    </w:lvl>
+    <w:lvl w:ilvl="8" w:tplc="04090005" w:tentative="1">
+      <w:start w:val="1"/>
+      <w:numFmt w:val="bullet"/>
+      <w:lvlText w:val=""/>
+      <w:lvlJc w:val="left"/>
+      <w:pPr>
+        <w:ind w:left="6480" w:hanging="360"/>
+      </w:pPr>
+      <w:rPr>
+        <w:rFonts w:ascii="Wingdings" w:hAnsi="Wingdings" w:hint="default"/>
+      </w:rPr>
+    </w:lvl>
+  </w:abstractNum>
+  <w:abstractNum w:abstractNumId="2">
+    <w:nsid w:val="08FA0A0D"/>
+    <w:multiLevelType w:val="hybridMultilevel"/>
+    <w:tmpl w:val="666A5760"/>
+    <w:lvl w:ilvl="0" w:tplc="04090001">
+      <w:start w:val="1"/>
+      <w:numFmt w:val="bullet"/>
+      <w:lvlText w:val=""/>
+      <w:lvlJc w:val="left"/>
+      <w:pPr>
+        <w:ind w:left="720" w:hanging="360"/>
+      </w:pPr>
+      <w:rPr>
+        <w:rFonts w:ascii="Symbol" w:hAnsi="Symbol" w:hint="default"/>
+      </w:rPr>
+    </w:lvl>
+    <w:lvl w:ilvl="1" w:tplc="04090003" w:tentative="1">
+      <w:start w:val="1"/>
+      <w:numFmt w:val="bullet"/>
+      <w:lvlText w:val="o"/>
+      <w:lvlJc w:val="left"/>
+      <w:pPr>
+        <w:ind w:left="1440" w:hanging="360"/>
+      </w:pPr>
+      <w:rPr>
+        <w:rFonts w:ascii="Courier New" w:hAnsi="Courier New" w:cs="Courier New" w:hint="default"/>
+      </w:rPr>
+    </w:lvl>
+    <w:lvl w:ilvl="2" w:tplc="04090005" w:tentative="1">
+      <w:start w:val="1"/>
+      <w:numFmt w:val="bullet"/>
+      <w:lvlText w:val=""/>
+      <w:lvlJc w:val="left"/>
+      <w:pPr>
+        <w:ind w:left="2160" w:hanging="360"/>
+      </w:pPr>
+      <w:rPr>
+        <w:rFonts w:ascii="Wingdings" w:hAnsi="Wingdings" w:hint="default"/>
+      </w:rPr>
+    </w:lvl>
+    <w:lvl w:ilvl="3" w:tplc="04090001" w:tentative="1">
+      <w:start w:val="1"/>
+      <w:numFmt w:val="bullet"/>
+      <w:lvlText w:val=""/>
+      <w:lvlJc w:val="left"/>
+      <w:pPr>
+        <w:ind w:left="2880" w:hanging="360"/>
+      </w:pPr>
+      <w:rPr>
+        <w:rFonts w:ascii="Symbol" w:hAnsi="Symbol" w:hint="default"/>
+      </w:rPr>
+    </w:lvl>
+    <w:lvl w:ilvl="4" w:tplc="04090003" w:tentative="1">
+      <w:start w:val="1"/>
+      <w:numFmt w:val="bullet"/>
+      <w:lvlText w:val="o"/>
+      <w:lvlJc w:val="left"/>
+      <w:pPr>
+        <w:ind w:left="3600" w:hanging="360"/>
+      </w:pPr>
+      <w:rPr>
+        <w:rFonts w:ascii="Courier New" w:hAnsi="Courier New" w:cs="Courier New" w:hint="default"/>
+      </w:rPr>
+    </w:lvl>
+    <w:lvl w:ilvl="5" w:tplc="04090005" w:tentative="1">
+      <w:start w:val="1"/>
+      <w:numFmt w:val="bullet"/>
+      <w:lvlText w:val=""/>
+      <w:lvlJc w:val="left"/>
+      <w:pPr>
+        <w:ind w:left="4320" w:hanging="360"/>
+      </w:pPr>
+      <w:rPr>
+        <w:rFonts w:ascii="Wingdings" w:hAnsi="Wingdings" w:hint="default"/>
+      </w:rPr>
+    </w:lvl>
+    <w:lvl w:ilvl="6" w:tplc="04090001" w:tentative="1">
+      <w:start w:val="1"/>
+      <w:numFmt w:val="bullet"/>
+      <w:lvlText w:val=""/>
+      <w:lvlJc w:val="left"/>
+      <w:pPr>
+        <w:ind w:left="5040" w:hanging="360"/>
+      </w:pPr>
+      <w:rPr>
+        <w:rFonts w:ascii="Symbol" w:hAnsi="Symbol" w:hint="default"/>
+      </w:rPr>
+    </w:lvl>
+    <w:lvl w:ilvl="7" w:tplc="04090003" w:tentative="1">
+      <w:start w:val="1"/>
+      <w:numFmt w:val="bullet"/>
+      <w:lvlText w:val="o"/>
+      <w:lvlJc w:val="left"/>
+      <w:pPr>
+        <w:ind w:left="5760" w:hanging="360"/>
+      </w:pPr>
+      <w:rPr>
+        <w:rFonts w:ascii="Courier New" w:hAnsi="Courier New" w:cs="Courier New" w:hint="default"/>
+      </w:rPr>
+    </w:lvl>
+    <w:lvl w:ilvl="8" w:tplc="04090005" w:tentative="1">
+      <w:start w:val="1"/>
+      <w:numFmt w:val="bullet"/>
+      <w:lvlText w:val=""/>
+      <w:lvlJc w:val="left"/>
+      <w:pPr>
+        <w:ind w:left="6480" w:hanging="360"/>
+      </w:pPr>
+      <w:rPr>
+        <w:rFonts w:ascii="Wingdings" w:hAnsi="Wingdings" w:hint="default"/>
+      </w:rPr>
+    </w:lvl>
+  </w:abstractNum>
+  <w:abstractNum w:abstractNumId="3">
+    <w:nsid w:val="0B2249AC"/>
+    <w:multiLevelType w:val="hybridMultilevel"/>
+    <w:tmpl w:val="01509E3E"/>
+    <w:lvl w:ilvl="0" w:tplc="04090001">
+      <w:start w:val="1"/>
+      <w:numFmt w:val="bullet"/>
+      <w:lvlText w:val=""/>
+      <w:lvlJc w:val="left"/>
+      <w:pPr>
+        <w:ind w:left="720" w:hanging="360"/>
+      </w:pPr>
+      <w:rPr>
+        <w:rFonts w:ascii="Symbol" w:hAnsi="Symbol" w:hint="default"/>
+      </w:rPr>
+    </w:lvl>
+    <w:lvl w:ilvl="1" w:tplc="04090003" w:tentative="1">
+      <w:start w:val="1"/>
+      <w:numFmt w:val="bullet"/>
+      <w:lvlText w:val="o"/>
+      <w:lvlJc w:val="left"/>
+      <w:pPr>
+        <w:ind w:left="1440" w:hanging="360"/>
+      </w:pPr>
+      <w:rPr>
+        <w:rFonts w:ascii="Courier New" w:hAnsi="Courier New" w:cs="Courier New" w:hint="default"/>
+      </w:rPr>
+    </w:lvl>
+    <w:lvl w:ilvl="2" w:tplc="04090005" w:tentative="1">
+      <w:start w:val="1"/>
+      <w:numFmt w:val="bullet"/>
+      <w:lvlText w:val=""/>
+      <w:lvlJc w:val="left"/>
+      <w:pPr>
+        <w:ind w:left="2160" w:hanging="360"/>
+      </w:pPr>
+      <w:rPr>
+        <w:rFonts w:ascii="Wingdings" w:hAnsi="Wingdings" w:hint="default"/>
+      </w:rPr>
+    </w:lvl>
+    <w:lvl w:ilvl="3" w:tplc="04090001" w:tentative="1">
+      <w:start w:val="1"/>
+      <w:numFmt w:val="bullet"/>
+      <w:lvlText w:val=""/>
+      <w:lvlJc w:val="left"/>
+      <w:pPr>
+        <w:ind w:left="2880" w:hanging="360"/>
+      </w:pPr>
+      <w:rPr>
+        <w:rFonts w:ascii="Symbol" w:hAnsi="Symbol" w:hint="default"/>
+      </w:rPr>
+    </w:lvl>
+    <w:lvl w:ilvl="4" w:tplc="04090003" w:tentative="1">
+      <w:start w:val="1"/>
+      <w:numFmt w:val="bullet"/>
+      <w:lvlText w:val="o"/>
+      <w:lvlJc w:val="left"/>
+      <w:pPr>
+        <w:ind w:left="3600" w:hanging="360"/>
+      </w:pPr>
+      <w:rPr>
+        <w:rFonts w:ascii="Courier New" w:hAnsi="Courier New" w:cs="Courier New" w:hint="default"/>
+      </w:rPr>
+    </w:lvl>
+    <w:lvl w:ilvl="5" w:tplc="04090005" w:tentative="1">
+      <w:start w:val="1"/>
+      <w:numFmt w:val="bullet"/>
+      <w:lvlText w:val=""/>
+      <w:lvlJc w:val="left"/>
+      <w:pPr>
+        <w:ind w:left="4320" w:hanging="360"/>
+      </w:pPr>
+      <w:rPr>
+        <w:rFonts w:ascii="Wingdings" w:hAnsi="Wingdings" w:hint="default"/>
+      </w:rPr>
+    </w:lvl>
+    <w:lvl w:ilvl="6" w:tplc="04090001" w:tentative="1">
+      <w:start w:val="1"/>
+      <w:numFmt w:val="bullet"/>
+      <w:lvlText w:val=""/>
+      <w:lvlJc w:val="left"/>
+      <w:pPr>
+        <w:ind w:left="5040" w:hanging="360"/>
+      </w:pPr>
+      <w:rPr>
+        <w:rFonts w:ascii="Symbol" w:hAnsi="Symbol" w:hint="default"/>
+      </w:rPr>
+    </w:lvl>
+    <w:lvl w:ilvl="7" w:tplc="04090003" w:tentative="1">
+      <w:start w:val="1"/>
+      <w:numFmt w:val="bullet"/>
+      <w:lvlText w:val="o"/>
+      <w:lvlJc w:val="left"/>
+      <w:pPr>
+        <w:ind w:left="5760" w:hanging="360"/>
+      </w:pPr>
+      <w:rPr>
+        <w:rFonts w:ascii="Courier New" w:hAnsi="Courier New" w:cs="Courier New" w:hint="default"/>
+      </w:rPr>
+    </w:lvl>
+    <w:lvl w:ilvl="8" w:tplc="04090005" w:tentative="1">
+      <w:start w:val="1"/>
+      <w:numFmt w:val="bullet"/>
+      <w:lvlText w:val=""/>
+      <w:lvlJc w:val="left"/>
+      <w:pPr>
+        <w:ind w:left="6480" w:hanging="360"/>
+      </w:pPr>
+      <w:rPr>
+        <w:rFonts w:ascii="Wingdings" w:hAnsi="Wingdings" w:hint="default"/>
+      </w:rPr>
+    </w:lvl>
+  </w:abstractNum>
+  <w:abstractNum w:abstractNumId="4">
+    <w:nsid w:val="0EA573DF"/>
+    <w:multiLevelType w:val="hybridMultilevel"/>
+    <w:tmpl w:val="1D0CB04E"/>
+    <w:lvl w:ilvl="0" w:tplc="04090001">
+      <w:start w:val="1"/>
+      <w:numFmt w:val="bullet"/>
+      <w:lvlText w:val=""/>
+      <w:lvlJc w:val="left"/>
+      <w:pPr>
+        <w:ind w:left="720" w:hanging="360"/>
+      </w:pPr>
+      <w:rPr>
+        <w:rFonts w:ascii="Symbol" w:hAnsi="Symbol" w:hint="default"/>
+      </w:rPr>
+    </w:lvl>
+    <w:lvl w:ilvl="1" w:tplc="04090003">
+      <w:start w:val="1"/>
+      <w:numFmt w:val="bullet"/>
+      <w:lvlText w:val="o"/>
+      <w:lvlJc w:val="left"/>
+      <w:pPr>
+        <w:ind w:left="1440" w:hanging="360"/>
+      </w:pPr>
+      <w:rPr>
+        <w:rFonts w:ascii="Courier New" w:hAnsi="Courier New" w:cs="Courier New" w:hint="default"/>
+      </w:rPr>
+    </w:lvl>
+    <w:lvl w:ilvl="2" w:tplc="04090005" w:tentative="1">
+      <w:start w:val="1"/>
+      <w:numFmt w:val="bullet"/>
+      <w:lvlText w:val=""/>
+      <w:lvlJc w:val="left"/>
+      <w:pPr>
+        <w:ind w:left="2160" w:hanging="360"/>
+      </w:pPr>
+      <w:rPr>
+        <w:rFonts w:ascii="Wingdings" w:hAnsi="Wingdings" w:hint="default"/>
+      </w:rPr>
+    </w:lvl>
+    <w:lvl w:ilvl="3" w:tplc="04090001" w:tentative="1">
+      <w:start w:val="1"/>
+      <w:numFmt w:val="bullet"/>
+      <w:lvlText w:val=""/>
+      <w:lvlJc w:val="left"/>
+      <w:pPr>
+        <w:ind w:left="2880" w:hanging="360"/>
+      </w:pPr>
+      <w:rPr>
+        <w:rFonts w:ascii="Symbol" w:hAnsi="Symbol" w:hint="default"/>
+      </w:rPr>
+    </w:lvl>
+    <w:lvl w:ilvl="4" w:tplc="04090003" w:tentative="1">
+      <w:start w:val="1"/>
+      <w:numFmt w:val="bullet"/>
+      <w:lvlText w:val="o"/>
+      <w:lvlJc w:val="left"/>
+      <w:pPr>
+        <w:ind w:left="3600" w:hanging="360"/>
+      </w:pPr>
+      <w:rPr>
+        <w:rFonts w:ascii="Courier New" w:hAnsi="Courier New" w:cs="Courier New" w:hint="default"/>
+      </w:rPr>
+    </w:lvl>
+    <w:lvl w:ilvl="5" w:tplc="04090005" w:tentative="1">
+      <w:start w:val="1"/>
+      <w:numFmt w:val="bullet"/>
+      <w:lvlText w:val=""/>
+      <w:lvlJc w:val="left"/>
+      <w:pPr>
+        <w:ind w:left="4320" w:hanging="360"/>
+      </w:pPr>
+      <w:rPr>
+        <w:rFonts w:ascii="Wingdings" w:hAnsi="Wingdings" w:hint="default"/>
+      </w:rPr>
+    </w:lvl>
+    <w:lvl w:ilvl="6" w:tplc="04090001" w:tentative="1">
+      <w:start w:val="1"/>
+      <w:numFmt w:val="bullet"/>
+      <w:lvlText w:val=""/>
+      <w:lvlJc w:val="left"/>
+      <w:pPr>
+        <w:ind w:left="5040" w:hanging="360"/>
+      </w:pPr>
+      <w:rPr>
+        <w:rFonts w:ascii="Symbol" w:hAnsi="Symbol" w:hint="default"/>
+      </w:rPr>
+    </w:lvl>
+    <w:lvl w:ilvl="7" w:tplc="04090003" w:tentative="1">
+      <w:start w:val="1"/>
+      <w:numFmt w:val="bullet"/>
+      <w:lvlText w:val="o"/>
+      <w:lvlJc w:val="left"/>
+      <w:pPr>
+        <w:ind w:left="5760" w:hanging="360"/>
+      </w:pPr>
+      <w:rPr>
+        <w:rFonts w:ascii="Courier New" w:hAnsi="Courier New" w:cs="Courier New" w:hint="default"/>
+      </w:rPr>
+    </w:lvl>
+    <w:lvl w:ilvl="8" w:tplc="04090005" w:tentative="1">
+      <w:start w:val="1"/>
+      <w:numFmt w:val="bullet"/>
+      <w:lvlText w:val=""/>
+      <w:lvlJc w:val="left"/>
+      <w:pPr>
+        <w:ind w:left="6480" w:hanging="360"/>
+      </w:pPr>
+      <w:rPr>
+        <w:rFonts w:ascii="Wingdings" w:hAnsi="Wingdings" w:hint="default"/>
+      </w:rPr>
+    </w:lvl>
+  </w:abstractNum>
+  <w:abstractNum w:abstractNumId="5">
     <w:nsid w:val="120C0362"/>
     <w:multiLevelType w:val="hybridMultilevel"/>
     <w:tmpl w:val="F9F03838"/>
@@ -5347,7 +8763,233 @@
       </w:rPr>
     </w:lvl>
   </w:abstractNum>
-  <w:abstractNum w:abstractNumId="2">
+  <w:abstractNum w:abstractNumId="6">
+    <w:nsid w:val="17E1383B"/>
+    <w:multiLevelType w:val="hybridMultilevel"/>
+    <w:tmpl w:val="DC54FF58"/>
+    <w:lvl w:ilvl="0" w:tplc="04090001">
+      <w:start w:val="1"/>
+      <w:numFmt w:val="bullet"/>
+      <w:lvlText w:val=""/>
+      <w:lvlJc w:val="left"/>
+      <w:pPr>
+        <w:ind w:left="720" w:hanging="360"/>
+      </w:pPr>
+      <w:rPr>
+        <w:rFonts w:ascii="Symbol" w:hAnsi="Symbol" w:hint="default"/>
+      </w:rPr>
+    </w:lvl>
+    <w:lvl w:ilvl="1" w:tplc="04090003" w:tentative="1">
+      <w:start w:val="1"/>
+      <w:numFmt w:val="bullet"/>
+      <w:lvlText w:val="o"/>
+      <w:lvlJc w:val="left"/>
+      <w:pPr>
+        <w:ind w:left="1440" w:hanging="360"/>
+      </w:pPr>
+      <w:rPr>
+        <w:rFonts w:ascii="Courier New" w:hAnsi="Courier New" w:cs="Courier New" w:hint="default"/>
+      </w:rPr>
+    </w:lvl>
+    <w:lvl w:ilvl="2" w:tplc="04090005" w:tentative="1">
+      <w:start w:val="1"/>
+      <w:numFmt w:val="bullet"/>
+      <w:lvlText w:val=""/>
+      <w:lvlJc w:val="left"/>
+      <w:pPr>
+        <w:ind w:left="2160" w:hanging="360"/>
+      </w:pPr>
+      <w:rPr>
+        <w:rFonts w:ascii="Wingdings" w:hAnsi="Wingdings" w:hint="default"/>
+      </w:rPr>
+    </w:lvl>
+    <w:lvl w:ilvl="3" w:tplc="04090001" w:tentative="1">
+      <w:start w:val="1"/>
+      <w:numFmt w:val="bullet"/>
+      <w:lvlText w:val=""/>
+      <w:lvlJc w:val="left"/>
+      <w:pPr>
+        <w:ind w:left="2880" w:hanging="360"/>
+      </w:pPr>
+      <w:rPr>
+        <w:rFonts w:ascii="Symbol" w:hAnsi="Symbol" w:hint="default"/>
+      </w:rPr>
+    </w:lvl>
+    <w:lvl w:ilvl="4" w:tplc="04090003" w:tentative="1">
+      <w:start w:val="1"/>
+      <w:numFmt w:val="bullet"/>
+      <w:lvlText w:val="o"/>
+      <w:lvlJc w:val="left"/>
+      <w:pPr>
+        <w:ind w:left="3600" w:hanging="360"/>
+      </w:pPr>
+      <w:rPr>
+        <w:rFonts w:ascii="Courier New" w:hAnsi="Courier New" w:cs="Courier New" w:hint="default"/>
+      </w:rPr>
+    </w:lvl>
+    <w:lvl w:ilvl="5" w:tplc="04090005" w:tentative="1">
+      <w:start w:val="1"/>
+      <w:numFmt w:val="bullet"/>
+      <w:lvlText w:val=""/>
+      <w:lvlJc w:val="left"/>
+      <w:pPr>
+        <w:ind w:left="4320" w:hanging="360"/>
+      </w:pPr>
+      <w:rPr>
+        <w:rFonts w:ascii="Wingdings" w:hAnsi="Wingdings" w:hint="default"/>
+      </w:rPr>
+    </w:lvl>
+    <w:lvl w:ilvl="6" w:tplc="04090001" w:tentative="1">
+      <w:start w:val="1"/>
+      <w:numFmt w:val="bullet"/>
+      <w:lvlText w:val=""/>
+      <w:lvlJc w:val="left"/>
+      <w:pPr>
+        <w:ind w:left="5040" w:hanging="360"/>
+      </w:pPr>
+      <w:rPr>
+        <w:rFonts w:ascii="Symbol" w:hAnsi="Symbol" w:hint="default"/>
+      </w:rPr>
+    </w:lvl>
+    <w:lvl w:ilvl="7" w:tplc="04090003" w:tentative="1">
+      <w:start w:val="1"/>
+      <w:numFmt w:val="bullet"/>
+      <w:lvlText w:val="o"/>
+      <w:lvlJc w:val="left"/>
+      <w:pPr>
+        <w:ind w:left="5760" w:hanging="360"/>
+      </w:pPr>
+      <w:rPr>
+        <w:rFonts w:ascii="Courier New" w:hAnsi="Courier New" w:cs="Courier New" w:hint="default"/>
+      </w:rPr>
+    </w:lvl>
+    <w:lvl w:ilvl="8" w:tplc="04090005" w:tentative="1">
+      <w:start w:val="1"/>
+      <w:numFmt w:val="bullet"/>
+      <w:lvlText w:val=""/>
+      <w:lvlJc w:val="left"/>
+      <w:pPr>
+        <w:ind w:left="6480" w:hanging="360"/>
+      </w:pPr>
+      <w:rPr>
+        <w:rFonts w:ascii="Wingdings" w:hAnsi="Wingdings" w:hint="default"/>
+      </w:rPr>
+    </w:lvl>
+  </w:abstractNum>
+  <w:abstractNum w:abstractNumId="7">
+    <w:nsid w:val="1DD76D20"/>
+    <w:multiLevelType w:val="hybridMultilevel"/>
+    <w:tmpl w:val="6B841336"/>
+    <w:lvl w:ilvl="0" w:tplc="04090001">
+      <w:start w:val="1"/>
+      <w:numFmt w:val="bullet"/>
+      <w:lvlText w:val=""/>
+      <w:lvlJc w:val="left"/>
+      <w:pPr>
+        <w:ind w:left="720" w:hanging="360"/>
+      </w:pPr>
+      <w:rPr>
+        <w:rFonts w:ascii="Symbol" w:hAnsi="Symbol" w:hint="default"/>
+      </w:rPr>
+    </w:lvl>
+    <w:lvl w:ilvl="1" w:tplc="04090003">
+      <w:start w:val="1"/>
+      <w:numFmt w:val="bullet"/>
+      <w:lvlText w:val="o"/>
+      <w:lvlJc w:val="left"/>
+      <w:pPr>
+        <w:ind w:left="1440" w:hanging="360"/>
+      </w:pPr>
+      <w:rPr>
+        <w:rFonts w:ascii="Courier New" w:hAnsi="Courier New" w:cs="Courier New" w:hint="default"/>
+      </w:rPr>
+    </w:lvl>
+    <w:lvl w:ilvl="2" w:tplc="04090005" w:tentative="1">
+      <w:start w:val="1"/>
+      <w:numFmt w:val="bullet"/>
+      <w:lvlText w:val=""/>
+      <w:lvlJc w:val="left"/>
+      <w:pPr>
+        <w:ind w:left="2160" w:hanging="360"/>
+      </w:pPr>
+      <w:rPr>
+        <w:rFonts w:ascii="Wingdings" w:hAnsi="Wingdings" w:hint="default"/>
+      </w:rPr>
+    </w:lvl>
+    <w:lvl w:ilvl="3" w:tplc="04090001" w:tentative="1">
+      <w:start w:val="1"/>
+      <w:numFmt w:val="bullet"/>
+      <w:lvlText w:val=""/>
+      <w:lvlJc w:val="left"/>
+      <w:pPr>
+        <w:ind w:left="2880" w:hanging="360"/>
+      </w:pPr>
+      <w:rPr>
+        <w:rFonts w:ascii="Symbol" w:hAnsi="Symbol" w:hint="default"/>
+      </w:rPr>
+    </w:lvl>
+    <w:lvl w:ilvl="4" w:tplc="04090003" w:tentative="1">
+      <w:start w:val="1"/>
+      <w:numFmt w:val="bullet"/>
+      <w:lvlText w:val="o"/>
+      <w:lvlJc w:val="left"/>
+      <w:pPr>
+        <w:ind w:left="3600" w:hanging="360"/>
+      </w:pPr>
+      <w:rPr>
+        <w:rFonts w:ascii="Courier New" w:hAnsi="Courier New" w:cs="Courier New" w:hint="default"/>
+      </w:rPr>
+    </w:lvl>
+    <w:lvl w:ilvl="5" w:tplc="04090005" w:tentative="1">
+      <w:start w:val="1"/>
+      <w:numFmt w:val="bullet"/>
+      <w:lvlText w:val=""/>
+      <w:lvlJc w:val="left"/>
+      <w:pPr>
+        <w:ind w:left="4320" w:hanging="360"/>
+      </w:pPr>
+      <w:rPr>
+        <w:rFonts w:ascii="Wingdings" w:hAnsi="Wingdings" w:hint="default"/>
+      </w:rPr>
+    </w:lvl>
+    <w:lvl w:ilvl="6" w:tplc="04090001" w:tentative="1">
+      <w:start w:val="1"/>
+      <w:numFmt w:val="bullet"/>
+      <w:lvlText w:val=""/>
+      <w:lvlJc w:val="left"/>
+      <w:pPr>
+        <w:ind w:left="5040" w:hanging="360"/>
+      </w:pPr>
+      <w:rPr>
+        <w:rFonts w:ascii="Symbol" w:hAnsi="Symbol" w:hint="default"/>
+      </w:rPr>
+    </w:lvl>
+    <w:lvl w:ilvl="7" w:tplc="04090003" w:tentative="1">
+      <w:start w:val="1"/>
+      <w:numFmt w:val="bullet"/>
+      <w:lvlText w:val="o"/>
+      <w:lvlJc w:val="left"/>
+      <w:pPr>
+        <w:ind w:left="5760" w:hanging="360"/>
+      </w:pPr>
+      <w:rPr>
+        <w:rFonts w:ascii="Courier New" w:hAnsi="Courier New" w:cs="Courier New" w:hint="default"/>
+      </w:rPr>
+    </w:lvl>
+    <w:lvl w:ilvl="8" w:tplc="04090005" w:tentative="1">
+      <w:start w:val="1"/>
+      <w:numFmt w:val="bullet"/>
+      <w:lvlText w:val=""/>
+      <w:lvlJc w:val="left"/>
+      <w:pPr>
+        <w:ind w:left="6480" w:hanging="360"/>
+      </w:pPr>
+      <w:rPr>
+        <w:rFonts w:ascii="Wingdings" w:hAnsi="Wingdings" w:hint="default"/>
+      </w:rPr>
+    </w:lvl>
+  </w:abstractNum>
+  <w:abstractNum w:abstractNumId="8">
     <w:nsid w:val="21241140"/>
     <w:multiLevelType w:val="hybridMultilevel"/>
     <w:tmpl w:val="D5CC7EAE"/>
@@ -5460,7 +9102,120 @@
       </w:rPr>
     </w:lvl>
   </w:abstractNum>
-  <w:abstractNum w:abstractNumId="3">
+  <w:abstractNum w:abstractNumId="9">
+    <w:nsid w:val="22486DD3"/>
+    <w:multiLevelType w:val="hybridMultilevel"/>
+    <w:tmpl w:val="30C097F8"/>
+    <w:lvl w:ilvl="0" w:tplc="04090001">
+      <w:start w:val="1"/>
+      <w:numFmt w:val="bullet"/>
+      <w:lvlText w:val=""/>
+      <w:lvlJc w:val="left"/>
+      <w:pPr>
+        <w:ind w:left="720" w:hanging="360"/>
+      </w:pPr>
+      <w:rPr>
+        <w:rFonts w:ascii="Symbol" w:hAnsi="Symbol" w:hint="default"/>
+      </w:rPr>
+    </w:lvl>
+    <w:lvl w:ilvl="1" w:tplc="04090003" w:tentative="1">
+      <w:start w:val="1"/>
+      <w:numFmt w:val="bullet"/>
+      <w:lvlText w:val="o"/>
+      <w:lvlJc w:val="left"/>
+      <w:pPr>
+        <w:ind w:left="1440" w:hanging="360"/>
+      </w:pPr>
+      <w:rPr>
+        <w:rFonts w:ascii="Courier New" w:hAnsi="Courier New" w:cs="Courier New" w:hint="default"/>
+      </w:rPr>
+    </w:lvl>
+    <w:lvl w:ilvl="2" w:tplc="04090005" w:tentative="1">
+      <w:start w:val="1"/>
+      <w:numFmt w:val="bullet"/>
+      <w:lvlText w:val=""/>
+      <w:lvlJc w:val="left"/>
+      <w:pPr>
+        <w:ind w:left="2160" w:hanging="360"/>
+      </w:pPr>
+      <w:rPr>
+        <w:rFonts w:ascii="Wingdings" w:hAnsi="Wingdings" w:hint="default"/>
+      </w:rPr>
+    </w:lvl>
+    <w:lvl w:ilvl="3" w:tplc="04090001" w:tentative="1">
+      <w:start w:val="1"/>
+      <w:numFmt w:val="bullet"/>
+      <w:lvlText w:val=""/>
+      <w:lvlJc w:val="left"/>
+      <w:pPr>
+        <w:ind w:left="2880" w:hanging="360"/>
+      </w:pPr>
+      <w:rPr>
+        <w:rFonts w:ascii="Symbol" w:hAnsi="Symbol" w:hint="default"/>
+      </w:rPr>
+    </w:lvl>
+    <w:lvl w:ilvl="4" w:tplc="04090003" w:tentative="1">
+      <w:start w:val="1"/>
+      <w:numFmt w:val="bullet"/>
+      <w:lvlText w:val="o"/>
+      <w:lvlJc w:val="left"/>
+      <w:pPr>
+        <w:ind w:left="3600" w:hanging="360"/>
+      </w:pPr>
+      <w:rPr>
+        <w:rFonts w:ascii="Courier New" w:hAnsi="Courier New" w:cs="Courier New" w:hint="default"/>
+      </w:rPr>
+    </w:lvl>
+    <w:lvl w:ilvl="5" w:tplc="04090005" w:tentative="1">
+      <w:start w:val="1"/>
+      <w:numFmt w:val="bullet"/>
+      <w:lvlText w:val=""/>
+      <w:lvlJc w:val="left"/>
+      <w:pPr>
+        <w:ind w:left="4320" w:hanging="360"/>
+      </w:pPr>
+      <w:rPr>
+        <w:rFonts w:ascii="Wingdings" w:hAnsi="Wingdings" w:hint="default"/>
+      </w:rPr>
+    </w:lvl>
+    <w:lvl w:ilvl="6" w:tplc="04090001" w:tentative="1">
+      <w:start w:val="1"/>
+      <w:numFmt w:val="bullet"/>
+      <w:lvlText w:val=""/>
+      <w:lvlJc w:val="left"/>
+      <w:pPr>
+        <w:ind w:left="5040" w:hanging="360"/>
+      </w:pPr>
+      <w:rPr>
+        <w:rFonts w:ascii="Symbol" w:hAnsi="Symbol" w:hint="default"/>
+      </w:rPr>
+    </w:lvl>
+    <w:lvl w:ilvl="7" w:tplc="04090003" w:tentative="1">
+      <w:start w:val="1"/>
+      <w:numFmt w:val="bullet"/>
+      <w:lvlText w:val="o"/>
+      <w:lvlJc w:val="left"/>
+      <w:pPr>
+        <w:ind w:left="5760" w:hanging="360"/>
+      </w:pPr>
+      <w:rPr>
+        <w:rFonts w:ascii="Courier New" w:hAnsi="Courier New" w:cs="Courier New" w:hint="default"/>
+      </w:rPr>
+    </w:lvl>
+    <w:lvl w:ilvl="8" w:tplc="04090005" w:tentative="1">
+      <w:start w:val="1"/>
+      <w:numFmt w:val="bullet"/>
+      <w:lvlText w:val=""/>
+      <w:lvlJc w:val="left"/>
+      <w:pPr>
+        <w:ind w:left="6480" w:hanging="360"/>
+      </w:pPr>
+      <w:rPr>
+        <w:rFonts w:ascii="Wingdings" w:hAnsi="Wingdings" w:hint="default"/>
+      </w:rPr>
+    </w:lvl>
+  </w:abstractNum>
+  <w:abstractNum w:abstractNumId="10">
     <w:nsid w:val="23F2323F"/>
     <w:multiLevelType w:val="hybridMultilevel"/>
     <w:tmpl w:val="7A52408E"/>
@@ -5573,7 +9328,7 @@
       </w:rPr>
     </w:lvl>
   </w:abstractNum>
-  <w:abstractNum w:abstractNumId="4">
+  <w:abstractNum w:abstractNumId="11">
     <w:nsid w:val="2C2C542C"/>
     <w:multiLevelType w:val="hybridMultilevel"/>
     <w:tmpl w:val="BBE60BDC"/>
@@ -5686,7 +9441,233 @@
       </w:rPr>
     </w:lvl>
   </w:abstractNum>
-  <w:abstractNum w:abstractNumId="5">
+  <w:abstractNum w:abstractNumId="12">
+    <w:nsid w:val="2C9471C1"/>
+    <w:multiLevelType w:val="hybridMultilevel"/>
+    <w:tmpl w:val="9B42D692"/>
+    <w:lvl w:ilvl="0" w:tplc="04090001">
+      <w:start w:val="1"/>
+      <w:numFmt w:val="bullet"/>
+      <w:lvlText w:val=""/>
+      <w:lvlJc w:val="left"/>
+      <w:pPr>
+        <w:ind w:left="720" w:hanging="360"/>
+      </w:pPr>
+      <w:rPr>
+        <w:rFonts w:ascii="Symbol" w:hAnsi="Symbol" w:hint="default"/>
+      </w:rPr>
+    </w:lvl>
+    <w:lvl w:ilvl="1" w:tplc="04090003" w:tentative="1">
+      <w:start w:val="1"/>
+      <w:numFmt w:val="bullet"/>
+      <w:lvlText w:val="o"/>
+      <w:lvlJc w:val="left"/>
+      <w:pPr>
+        <w:ind w:left="1440" w:hanging="360"/>
+      </w:pPr>
+      <w:rPr>
+        <w:rFonts w:ascii="Courier New" w:hAnsi="Courier New" w:cs="Courier New" w:hint="default"/>
+      </w:rPr>
+    </w:lvl>
+    <w:lvl w:ilvl="2" w:tplc="04090005" w:tentative="1">
+      <w:start w:val="1"/>
+      <w:numFmt w:val="bullet"/>
+      <w:lvlText w:val=""/>
+      <w:lvlJc w:val="left"/>
+      <w:pPr>
+        <w:ind w:left="2160" w:hanging="360"/>
+      </w:pPr>
+      <w:rPr>
+        <w:rFonts w:ascii="Wingdings" w:hAnsi="Wingdings" w:hint="default"/>
+      </w:rPr>
+    </w:lvl>
+    <w:lvl w:ilvl="3" w:tplc="04090001" w:tentative="1">
+      <w:start w:val="1"/>
+      <w:numFmt w:val="bullet"/>
+      <w:lvlText w:val=""/>
+      <w:lvlJc w:val="left"/>
+      <w:pPr>
+        <w:ind w:left="2880" w:hanging="360"/>
+      </w:pPr>
+      <w:rPr>
+        <w:rFonts w:ascii="Symbol" w:hAnsi="Symbol" w:hint="default"/>
+      </w:rPr>
+    </w:lvl>
+    <w:lvl w:ilvl="4" w:tplc="04090003" w:tentative="1">
+      <w:start w:val="1"/>
+      <w:numFmt w:val="bullet"/>
+      <w:lvlText w:val="o"/>
+      <w:lvlJc w:val="left"/>
+      <w:pPr>
+        <w:ind w:left="3600" w:hanging="360"/>
+      </w:pPr>
+      <w:rPr>
+        <w:rFonts w:ascii="Courier New" w:hAnsi="Courier New" w:cs="Courier New" w:hint="default"/>
+      </w:rPr>
+    </w:lvl>
+    <w:lvl w:ilvl="5" w:tplc="04090005" w:tentative="1">
+      <w:start w:val="1"/>
+      <w:numFmt w:val="bullet"/>
+      <w:lvlText w:val=""/>
+      <w:lvlJc w:val="left"/>
+      <w:pPr>
+        <w:ind w:left="4320" w:hanging="360"/>
+      </w:pPr>
+      <w:rPr>
+        <w:rFonts w:ascii="Wingdings" w:hAnsi="Wingdings" w:hint="default"/>
+      </w:rPr>
+    </w:lvl>
+    <w:lvl w:ilvl="6" w:tplc="04090001" w:tentative="1">
+      <w:start w:val="1"/>
+      <w:numFmt w:val="bullet"/>
+      <w:lvlText w:val=""/>
+      <w:lvlJc w:val="left"/>
+      <w:pPr>
+        <w:ind w:left="5040" w:hanging="360"/>
+      </w:pPr>
+      <w:rPr>
+        <w:rFonts w:ascii="Symbol" w:hAnsi="Symbol" w:hint="default"/>
+      </w:rPr>
+    </w:lvl>
+    <w:lvl w:ilvl="7" w:tplc="04090003" w:tentative="1">
+      <w:start w:val="1"/>
+      <w:numFmt w:val="bullet"/>
+      <w:lvlText w:val="o"/>
+      <w:lvlJc w:val="left"/>
+      <w:pPr>
+        <w:ind w:left="5760" w:hanging="360"/>
+      </w:pPr>
+      <w:rPr>
+        <w:rFonts w:ascii="Courier New" w:hAnsi="Courier New" w:cs="Courier New" w:hint="default"/>
+      </w:rPr>
+    </w:lvl>
+    <w:lvl w:ilvl="8" w:tplc="04090005" w:tentative="1">
+      <w:start w:val="1"/>
+      <w:numFmt w:val="bullet"/>
+      <w:lvlText w:val=""/>
+      <w:lvlJc w:val="left"/>
+      <w:pPr>
+        <w:ind w:left="6480" w:hanging="360"/>
+      </w:pPr>
+      <w:rPr>
+        <w:rFonts w:ascii="Wingdings" w:hAnsi="Wingdings" w:hint="default"/>
+      </w:rPr>
+    </w:lvl>
+  </w:abstractNum>
+  <w:abstractNum w:abstractNumId="13">
+    <w:nsid w:val="2E31439C"/>
+    <w:multiLevelType w:val="hybridMultilevel"/>
+    <w:tmpl w:val="FE92E3C2"/>
+    <w:lvl w:ilvl="0" w:tplc="04090001">
+      <w:start w:val="1"/>
+      <w:numFmt w:val="bullet"/>
+      <w:lvlText w:val=""/>
+      <w:lvlJc w:val="left"/>
+      <w:pPr>
+        <w:ind w:left="720" w:hanging="360"/>
+      </w:pPr>
+      <w:rPr>
+        <w:rFonts w:ascii="Symbol" w:hAnsi="Symbol" w:hint="default"/>
+      </w:rPr>
+    </w:lvl>
+    <w:lvl w:ilvl="1" w:tplc="04090003" w:tentative="1">
+      <w:start w:val="1"/>
+      <w:numFmt w:val="bullet"/>
+      <w:lvlText w:val="o"/>
+      <w:lvlJc w:val="left"/>
+      <w:pPr>
+        <w:ind w:left="1440" w:hanging="360"/>
+      </w:pPr>
+      <w:rPr>
+        <w:rFonts w:ascii="Courier New" w:hAnsi="Courier New" w:cs="Courier New" w:hint="default"/>
+      </w:rPr>
+    </w:lvl>
+    <w:lvl w:ilvl="2" w:tplc="04090005" w:tentative="1">
+      <w:start w:val="1"/>
+      <w:numFmt w:val="bullet"/>
+      <w:lvlText w:val=""/>
+      <w:lvlJc w:val="left"/>
+      <w:pPr>
+        <w:ind w:left="2160" w:hanging="360"/>
+      </w:pPr>
+      <w:rPr>
+        <w:rFonts w:ascii="Wingdings" w:hAnsi="Wingdings" w:hint="default"/>
+      </w:rPr>
+    </w:lvl>
+    <w:lvl w:ilvl="3" w:tplc="04090001" w:tentative="1">
+      <w:start w:val="1"/>
+      <w:numFmt w:val="bullet"/>
+      <w:lvlText w:val=""/>
+      <w:lvlJc w:val="left"/>
+      <w:pPr>
+        <w:ind w:left="2880" w:hanging="360"/>
+      </w:pPr>
+      <w:rPr>
+        <w:rFonts w:ascii="Symbol" w:hAnsi="Symbol" w:hint="default"/>
+      </w:rPr>
+    </w:lvl>
+    <w:lvl w:ilvl="4" w:tplc="04090003" w:tentative="1">
+      <w:start w:val="1"/>
+      <w:numFmt w:val="bullet"/>
+      <w:lvlText w:val="o"/>
+      <w:lvlJc w:val="left"/>
+      <w:pPr>
+        <w:ind w:left="3600" w:hanging="360"/>
+      </w:pPr>
+      <w:rPr>
+        <w:rFonts w:ascii="Courier New" w:hAnsi="Courier New" w:cs="Courier New" w:hint="default"/>
+      </w:rPr>
+    </w:lvl>
+    <w:lvl w:ilvl="5" w:tplc="04090005" w:tentative="1">
+      <w:start w:val="1"/>
+      <w:numFmt w:val="bullet"/>
+      <w:lvlText w:val=""/>
+      <w:lvlJc w:val="left"/>
+      <w:pPr>
+        <w:ind w:left="4320" w:hanging="360"/>
+      </w:pPr>
+      <w:rPr>
+        <w:rFonts w:ascii="Wingdings" w:hAnsi="Wingdings" w:hint="default"/>
+      </w:rPr>
+    </w:lvl>
+    <w:lvl w:ilvl="6" w:tplc="04090001" w:tentative="1">
+      <w:start w:val="1"/>
+      <w:numFmt w:val="bullet"/>
+      <w:lvlText w:val=""/>
+      <w:lvlJc w:val="left"/>
+      <w:pPr>
+        <w:ind w:left="5040" w:hanging="360"/>
+      </w:pPr>
+      <w:rPr>
+        <w:rFonts w:ascii="Symbol" w:hAnsi="Symbol" w:hint="default"/>
+      </w:rPr>
+    </w:lvl>
+    <w:lvl w:ilvl="7" w:tplc="04090003" w:tentative="1">
+      <w:start w:val="1"/>
+      <w:numFmt w:val="bullet"/>
+      <w:lvlText w:val="o"/>
+      <w:lvlJc w:val="left"/>
+      <w:pPr>
+        <w:ind w:left="5760" w:hanging="360"/>
+      </w:pPr>
+      <w:rPr>
+        <w:rFonts w:ascii="Courier New" w:hAnsi="Courier New" w:cs="Courier New" w:hint="default"/>
+      </w:rPr>
+    </w:lvl>
+    <w:lvl w:ilvl="8" w:tplc="04090005" w:tentative="1">
+      <w:start w:val="1"/>
+      <w:numFmt w:val="bullet"/>
+      <w:lvlText w:val=""/>
+      <w:lvlJc w:val="left"/>
+      <w:pPr>
+        <w:ind w:left="6480" w:hanging="360"/>
+      </w:pPr>
+      <w:rPr>
+        <w:rFonts w:ascii="Wingdings" w:hAnsi="Wingdings" w:hint="default"/>
+      </w:rPr>
+    </w:lvl>
+  </w:abstractNum>
+  <w:abstractNum w:abstractNumId="14">
     <w:nsid w:val="30AA2824"/>
     <w:multiLevelType w:val="hybridMultilevel"/>
     <w:tmpl w:val="46CA23AC"/>
@@ -5799,7 +9780,7 @@
       </w:rPr>
     </w:lvl>
   </w:abstractNum>
-  <w:abstractNum w:abstractNumId="6">
+  <w:abstractNum w:abstractNumId="15">
     <w:nsid w:val="34B4252D"/>
     <w:multiLevelType w:val="hybridMultilevel"/>
     <w:tmpl w:val="D0CEF4AE"/>
@@ -5912,7 +9893,7 @@
       </w:rPr>
     </w:lvl>
   </w:abstractNum>
-  <w:abstractNum w:abstractNumId="7">
+  <w:abstractNum w:abstractNumId="16">
     <w:nsid w:val="3529321F"/>
     <w:multiLevelType w:val="hybridMultilevel"/>
     <w:tmpl w:val="F53EE732"/>
@@ -6025,7 +10006,7 @@
       </w:rPr>
     </w:lvl>
   </w:abstractNum>
-  <w:abstractNum w:abstractNumId="8">
+  <w:abstractNum w:abstractNumId="17">
     <w:nsid w:val="354D0B8B"/>
     <w:multiLevelType w:val="hybridMultilevel"/>
     <w:tmpl w:val="1D767F9A"/>
@@ -6138,7 +10119,346 @@
       </w:rPr>
     </w:lvl>
   </w:abstractNum>
-  <w:abstractNum w:abstractNumId="9">
+  <w:abstractNum w:abstractNumId="18">
+    <w:nsid w:val="42044535"/>
+    <w:multiLevelType w:val="hybridMultilevel"/>
+    <w:tmpl w:val="AE1CDA18"/>
+    <w:lvl w:ilvl="0" w:tplc="04090001">
+      <w:start w:val="1"/>
+      <w:numFmt w:val="bullet"/>
+      <w:lvlText w:val=""/>
+      <w:lvlJc w:val="left"/>
+      <w:pPr>
+        <w:ind w:left="720" w:hanging="360"/>
+      </w:pPr>
+      <w:rPr>
+        <w:rFonts w:ascii="Symbol" w:hAnsi="Symbol" w:hint="default"/>
+      </w:rPr>
+    </w:lvl>
+    <w:lvl w:ilvl="1" w:tplc="04090003" w:tentative="1">
+      <w:start w:val="1"/>
+      <w:numFmt w:val="bullet"/>
+      <w:lvlText w:val="o"/>
+      <w:lvlJc w:val="left"/>
+      <w:pPr>
+        <w:ind w:left="1440" w:hanging="360"/>
+      </w:pPr>
+      <w:rPr>
+        <w:rFonts w:ascii="Courier New" w:hAnsi="Courier New" w:cs="Courier New" w:hint="default"/>
+      </w:rPr>
+    </w:lvl>
+    <w:lvl w:ilvl="2" w:tplc="04090005" w:tentative="1">
+      <w:start w:val="1"/>
+      <w:numFmt w:val="bullet"/>
+      <w:lvlText w:val=""/>
+      <w:lvlJc w:val="left"/>
+      <w:pPr>
+        <w:ind w:left="2160" w:hanging="360"/>
+      </w:pPr>
+      <w:rPr>
+        <w:rFonts w:ascii="Wingdings" w:hAnsi="Wingdings" w:hint="default"/>
+      </w:rPr>
+    </w:lvl>
+    <w:lvl w:ilvl="3" w:tplc="04090001" w:tentative="1">
+      <w:start w:val="1"/>
+      <w:numFmt w:val="bullet"/>
+      <w:lvlText w:val=""/>
+      <w:lvlJc w:val="left"/>
+      <w:pPr>
+        <w:ind w:left="2880" w:hanging="360"/>
+      </w:pPr>
+      <w:rPr>
+        <w:rFonts w:ascii="Symbol" w:hAnsi="Symbol" w:hint="default"/>
+      </w:rPr>
+    </w:lvl>
+    <w:lvl w:ilvl="4" w:tplc="04090003" w:tentative="1">
+      <w:start w:val="1"/>
+      <w:numFmt w:val="bullet"/>
+      <w:lvlText w:val="o"/>
+      <w:lvlJc w:val="left"/>
+      <w:pPr>
+        <w:ind w:left="3600" w:hanging="360"/>
+      </w:pPr>
+      <w:rPr>
+        <w:rFonts w:ascii="Courier New" w:hAnsi="Courier New" w:cs="Courier New" w:hint="default"/>
+      </w:rPr>
+    </w:lvl>
+    <w:lvl w:ilvl="5" w:tplc="04090005" w:tentative="1">
+      <w:start w:val="1"/>
+      <w:numFmt w:val="bullet"/>
+      <w:lvlText w:val=""/>
+      <w:lvlJc w:val="left"/>
+      <w:pPr>
+        <w:ind w:left="4320" w:hanging="360"/>
+      </w:pPr>
+      <w:rPr>
+        <w:rFonts w:ascii="Wingdings" w:hAnsi="Wingdings" w:hint="default"/>
+      </w:rPr>
+    </w:lvl>
+    <w:lvl w:ilvl="6" w:tplc="04090001" w:tentative="1">
+      <w:start w:val="1"/>
+      <w:numFmt w:val="bullet"/>
+      <w:lvlText w:val=""/>
+      <w:lvlJc w:val="left"/>
+      <w:pPr>
+        <w:ind w:left="5040" w:hanging="360"/>
+      </w:pPr>
+      <w:rPr>
+        <w:rFonts w:ascii="Symbol" w:hAnsi="Symbol" w:hint="default"/>
+      </w:rPr>
+    </w:lvl>
+    <w:lvl w:ilvl="7" w:tplc="04090003" w:tentative="1">
+      <w:start w:val="1"/>
+      <w:numFmt w:val="bullet"/>
+      <w:lvlText w:val="o"/>
+      <w:lvlJc w:val="left"/>
+      <w:pPr>
+        <w:ind w:left="5760" w:hanging="360"/>
+      </w:pPr>
+      <w:rPr>
+        <w:rFonts w:ascii="Courier New" w:hAnsi="Courier New" w:cs="Courier New" w:hint="default"/>
+      </w:rPr>
+    </w:lvl>
+    <w:lvl w:ilvl="8" w:tplc="04090005" w:tentative="1">
+      <w:start w:val="1"/>
+      <w:numFmt w:val="bullet"/>
+      <w:lvlText w:val=""/>
+      <w:lvlJc w:val="left"/>
+      <w:pPr>
+        <w:ind w:left="6480" w:hanging="360"/>
+      </w:pPr>
+      <w:rPr>
+        <w:rFonts w:ascii="Wingdings" w:hAnsi="Wingdings" w:hint="default"/>
+      </w:rPr>
+    </w:lvl>
+  </w:abstractNum>
+  <w:abstractNum w:abstractNumId="19">
+    <w:nsid w:val="425F70D3"/>
+    <w:multiLevelType w:val="hybridMultilevel"/>
+    <w:tmpl w:val="4E78AA84"/>
+    <w:lvl w:ilvl="0" w:tplc="04090001">
+      <w:start w:val="1"/>
+      <w:numFmt w:val="bullet"/>
+      <w:lvlText w:val=""/>
+      <w:lvlJc w:val="left"/>
+      <w:pPr>
+        <w:ind w:left="720" w:hanging="360"/>
+      </w:pPr>
+      <w:rPr>
+        <w:rFonts w:ascii="Symbol" w:hAnsi="Symbol" w:hint="default"/>
+      </w:rPr>
+    </w:lvl>
+    <w:lvl w:ilvl="1" w:tplc="04090003" w:tentative="1">
+      <w:start w:val="1"/>
+      <w:numFmt w:val="bullet"/>
+      <w:lvlText w:val="o"/>
+      <w:lvlJc w:val="left"/>
+      <w:pPr>
+        <w:ind w:left="1440" w:hanging="360"/>
+      </w:pPr>
+      <w:rPr>
+        <w:rFonts w:ascii="Courier New" w:hAnsi="Courier New" w:cs="Courier New" w:hint="default"/>
+      </w:rPr>
+    </w:lvl>
+    <w:lvl w:ilvl="2" w:tplc="04090005" w:tentative="1">
+      <w:start w:val="1"/>
+      <w:numFmt w:val="bullet"/>
+      <w:lvlText w:val=""/>
+      <w:lvlJc w:val="left"/>
+      <w:pPr>
+        <w:ind w:left="2160" w:hanging="360"/>
+      </w:pPr>
+      <w:rPr>
+        <w:rFonts w:ascii="Wingdings" w:hAnsi="Wingdings" w:hint="default"/>
+      </w:rPr>
+    </w:lvl>
+    <w:lvl w:ilvl="3" w:tplc="04090001" w:tentative="1">
+      <w:start w:val="1"/>
+      <w:numFmt w:val="bullet"/>
+      <w:lvlText w:val=""/>
+      <w:lvlJc w:val="left"/>
+      <w:pPr>
+        <w:ind w:left="2880" w:hanging="360"/>
+      </w:pPr>
+      <w:rPr>
+        <w:rFonts w:ascii="Symbol" w:hAnsi="Symbol" w:hint="default"/>
+      </w:rPr>
+    </w:lvl>
+    <w:lvl w:ilvl="4" w:tplc="04090003" w:tentative="1">
+      <w:start w:val="1"/>
+      <w:numFmt w:val="bullet"/>
+      <w:lvlText w:val="o"/>
+      <w:lvlJc w:val="left"/>
+      <w:pPr>
+        <w:ind w:left="3600" w:hanging="360"/>
+      </w:pPr>
+      <w:rPr>
+        <w:rFonts w:ascii="Courier New" w:hAnsi="Courier New" w:cs="Courier New" w:hint="default"/>
+      </w:rPr>
+    </w:lvl>
+    <w:lvl w:ilvl="5" w:tplc="04090005" w:tentative="1">
+      <w:start w:val="1"/>
+      <w:numFmt w:val="bullet"/>
+      <w:lvlText w:val=""/>
+      <w:lvlJc w:val="left"/>
+      <w:pPr>
+        <w:ind w:left="4320" w:hanging="360"/>
+      </w:pPr>
+      <w:rPr>
+        <w:rFonts w:ascii="Wingdings" w:hAnsi="Wingdings" w:hint="default"/>
+      </w:rPr>
+    </w:lvl>
+    <w:lvl w:ilvl="6" w:tplc="04090001" w:tentative="1">
+      <w:start w:val="1"/>
+      <w:numFmt w:val="bullet"/>
+      <w:lvlText w:val=""/>
+      <w:lvlJc w:val="left"/>
+      <w:pPr>
+        <w:ind w:left="5040" w:hanging="360"/>
+      </w:pPr>
+      <w:rPr>
+        <w:rFonts w:ascii="Symbol" w:hAnsi="Symbol" w:hint="default"/>
+      </w:rPr>
+    </w:lvl>
+    <w:lvl w:ilvl="7" w:tplc="04090003" w:tentative="1">
+      <w:start w:val="1"/>
+      <w:numFmt w:val="bullet"/>
+      <w:lvlText w:val="o"/>
+      <w:lvlJc w:val="left"/>
+      <w:pPr>
+        <w:ind w:left="5760" w:hanging="360"/>
+      </w:pPr>
+      <w:rPr>
+        <w:rFonts w:ascii="Courier New" w:hAnsi="Courier New" w:cs="Courier New" w:hint="default"/>
+      </w:rPr>
+    </w:lvl>
+    <w:lvl w:ilvl="8" w:tplc="04090005" w:tentative="1">
+      <w:start w:val="1"/>
+      <w:numFmt w:val="bullet"/>
+      <w:lvlText w:val=""/>
+      <w:lvlJc w:val="left"/>
+      <w:pPr>
+        <w:ind w:left="6480" w:hanging="360"/>
+      </w:pPr>
+      <w:rPr>
+        <w:rFonts w:ascii="Wingdings" w:hAnsi="Wingdings" w:hint="default"/>
+      </w:rPr>
+    </w:lvl>
+  </w:abstractNum>
+  <w:abstractNum w:abstractNumId="20">
+    <w:nsid w:val="44663D06"/>
+    <w:multiLevelType w:val="hybridMultilevel"/>
+    <w:tmpl w:val="8E40C78A"/>
+    <w:lvl w:ilvl="0" w:tplc="04090001">
+      <w:start w:val="1"/>
+      <w:numFmt w:val="bullet"/>
+      <w:lvlText w:val=""/>
+      <w:lvlJc w:val="left"/>
+      <w:pPr>
+        <w:ind w:left="720" w:hanging="360"/>
+      </w:pPr>
+      <w:rPr>
+        <w:rFonts w:ascii="Symbol" w:hAnsi="Symbol" w:hint="default"/>
+      </w:rPr>
+    </w:lvl>
+    <w:lvl w:ilvl="1" w:tplc="04090003" w:tentative="1">
+      <w:start w:val="1"/>
+      <w:numFmt w:val="bullet"/>
+      <w:lvlText w:val="o"/>
+      <w:lvlJc w:val="left"/>
+      <w:pPr>
+        <w:ind w:left="1440" w:hanging="360"/>
+      </w:pPr>
+      <w:rPr>
+        <w:rFonts w:ascii="Courier New" w:hAnsi="Courier New" w:cs="Courier New" w:hint="default"/>
+      </w:rPr>
+    </w:lvl>
+    <w:lvl w:ilvl="2" w:tplc="04090005" w:tentative="1">
+      <w:start w:val="1"/>
+      <w:numFmt w:val="bullet"/>
+      <w:lvlText w:val=""/>
+      <w:lvlJc w:val="left"/>
+      <w:pPr>
+        <w:ind w:left="2160" w:hanging="360"/>
+      </w:pPr>
+      <w:rPr>
+        <w:rFonts w:ascii="Wingdings" w:hAnsi="Wingdings" w:hint="default"/>
+      </w:rPr>
+    </w:lvl>
+    <w:lvl w:ilvl="3" w:tplc="04090001" w:tentative="1">
+      <w:start w:val="1"/>
+      <w:numFmt w:val="bullet"/>
+      <w:lvlText w:val=""/>
+      <w:lvlJc w:val="left"/>
+      <w:pPr>
+        <w:ind w:left="2880" w:hanging="360"/>
+      </w:pPr>
+      <w:rPr>
+        <w:rFonts w:ascii="Symbol" w:hAnsi="Symbol" w:hint="default"/>
+      </w:rPr>
+    </w:lvl>
+    <w:lvl w:ilvl="4" w:tplc="04090003" w:tentative="1">
+      <w:start w:val="1"/>
+      <w:numFmt w:val="bullet"/>
+      <w:lvlText w:val="o"/>
+      <w:lvlJc w:val="left"/>
+      <w:pPr>
+        <w:ind w:left="3600" w:hanging="360"/>
+      </w:pPr>
+      <w:rPr>
+        <w:rFonts w:ascii="Courier New" w:hAnsi="Courier New" w:cs="Courier New" w:hint="default"/>
+      </w:rPr>
+    </w:lvl>
+    <w:lvl w:ilvl="5" w:tplc="04090005" w:tentative="1">
+      <w:start w:val="1"/>
+      <w:numFmt w:val="bullet"/>
+      <w:lvlText w:val=""/>
+      <w:lvlJc w:val="left"/>
+      <w:pPr>
+        <w:ind w:left="4320" w:hanging="360"/>
+      </w:pPr>
+      <w:rPr>
+        <w:rFonts w:ascii="Wingdings" w:hAnsi="Wingdings" w:hint="default"/>
+      </w:rPr>
+    </w:lvl>
+    <w:lvl w:ilvl="6" w:tplc="04090001" w:tentative="1">
+      <w:start w:val="1"/>
+      <w:numFmt w:val="bullet"/>
+      <w:lvlText w:val=""/>
+      <w:lvlJc w:val="left"/>
+      <w:pPr>
+        <w:ind w:left="5040" w:hanging="360"/>
+      </w:pPr>
+      <w:rPr>
+        <w:rFonts w:ascii="Symbol" w:hAnsi="Symbol" w:hint="default"/>
+      </w:rPr>
+    </w:lvl>
+    <w:lvl w:ilvl="7" w:tplc="04090003" w:tentative="1">
+      <w:start w:val="1"/>
+      <w:numFmt w:val="bullet"/>
+      <w:lvlText w:val="o"/>
+      <w:lvlJc w:val="left"/>
+      <w:pPr>
+        <w:ind w:left="5760" w:hanging="360"/>
+      </w:pPr>
+      <w:rPr>
+        <w:rFonts w:ascii="Courier New" w:hAnsi="Courier New" w:cs="Courier New" w:hint="default"/>
+      </w:rPr>
+    </w:lvl>
+    <w:lvl w:ilvl="8" w:tplc="04090005" w:tentative="1">
+      <w:start w:val="1"/>
+      <w:numFmt w:val="bullet"/>
+      <w:lvlText w:val=""/>
+      <w:lvlJc w:val="left"/>
+      <w:pPr>
+        <w:ind w:left="6480" w:hanging="360"/>
+      </w:pPr>
+      <w:rPr>
+        <w:rFonts w:ascii="Wingdings" w:hAnsi="Wingdings" w:hint="default"/>
+      </w:rPr>
+    </w:lvl>
+  </w:abstractNum>
+  <w:abstractNum w:abstractNumId="21">
     <w:nsid w:val="53B76CE5"/>
     <w:multiLevelType w:val="hybridMultilevel"/>
     <w:tmpl w:val="BE6EFB22"/>
@@ -6251,7 +10571,233 @@
       </w:rPr>
     </w:lvl>
   </w:abstractNum>
-  <w:abstractNum w:abstractNumId="10">
+  <w:abstractNum w:abstractNumId="22">
+    <w:nsid w:val="5AC638CE"/>
+    <w:multiLevelType w:val="hybridMultilevel"/>
+    <w:tmpl w:val="092E6334"/>
+    <w:lvl w:ilvl="0" w:tplc="04090001">
+      <w:start w:val="1"/>
+      <w:numFmt w:val="bullet"/>
+      <w:lvlText w:val=""/>
+      <w:lvlJc w:val="left"/>
+      <w:pPr>
+        <w:ind w:left="720" w:hanging="360"/>
+      </w:pPr>
+      <w:rPr>
+        <w:rFonts w:ascii="Symbol" w:hAnsi="Symbol" w:hint="default"/>
+      </w:rPr>
+    </w:lvl>
+    <w:lvl w:ilvl="1" w:tplc="04090003" w:tentative="1">
+      <w:start w:val="1"/>
+      <w:numFmt w:val="bullet"/>
+      <w:lvlText w:val="o"/>
+      <w:lvlJc w:val="left"/>
+      <w:pPr>
+        <w:ind w:left="1440" w:hanging="360"/>
+      </w:pPr>
+      <w:rPr>
+        <w:rFonts w:ascii="Courier New" w:hAnsi="Courier New" w:cs="Courier New" w:hint="default"/>
+      </w:rPr>
+    </w:lvl>
+    <w:lvl w:ilvl="2" w:tplc="04090005" w:tentative="1">
+      <w:start w:val="1"/>
+      <w:numFmt w:val="bullet"/>
+      <w:lvlText w:val=""/>
+      <w:lvlJc w:val="left"/>
+      <w:pPr>
+        <w:ind w:left="2160" w:hanging="360"/>
+      </w:pPr>
+      <w:rPr>
+        <w:rFonts w:ascii="Wingdings" w:hAnsi="Wingdings" w:hint="default"/>
+      </w:rPr>
+    </w:lvl>
+    <w:lvl w:ilvl="3" w:tplc="04090001" w:tentative="1">
+      <w:start w:val="1"/>
+      <w:numFmt w:val="bullet"/>
+      <w:lvlText w:val=""/>
+      <w:lvlJc w:val="left"/>
+      <w:pPr>
+        <w:ind w:left="2880" w:hanging="360"/>
+      </w:pPr>
+      <w:rPr>
+        <w:rFonts w:ascii="Symbol" w:hAnsi="Symbol" w:hint="default"/>
+      </w:rPr>
+    </w:lvl>
+    <w:lvl w:ilvl="4" w:tplc="04090003" w:tentative="1">
+      <w:start w:val="1"/>
+      <w:numFmt w:val="bullet"/>
+      <w:lvlText w:val="o"/>
+      <w:lvlJc w:val="left"/>
+      <w:pPr>
+        <w:ind w:left="3600" w:hanging="360"/>
+      </w:pPr>
+      <w:rPr>
+        <w:rFonts w:ascii="Courier New" w:hAnsi="Courier New" w:cs="Courier New" w:hint="default"/>
+      </w:rPr>
+    </w:lvl>
+    <w:lvl w:ilvl="5" w:tplc="04090005" w:tentative="1">
+      <w:start w:val="1"/>
+      <w:numFmt w:val="bullet"/>
+      <w:lvlText w:val=""/>
+      <w:lvlJc w:val="left"/>
+      <w:pPr>
+        <w:ind w:left="4320" w:hanging="360"/>
+      </w:pPr>
+      <w:rPr>
+        <w:rFonts w:ascii="Wingdings" w:hAnsi="Wingdings" w:hint="default"/>
+      </w:rPr>
+    </w:lvl>
+    <w:lvl w:ilvl="6" w:tplc="04090001" w:tentative="1">
+      <w:start w:val="1"/>
+      <w:numFmt w:val="bullet"/>
+      <w:lvlText w:val=""/>
+      <w:lvlJc w:val="left"/>
+      <w:pPr>
+        <w:ind w:left="5040" w:hanging="360"/>
+      </w:pPr>
+      <w:rPr>
+        <w:rFonts w:ascii="Symbol" w:hAnsi="Symbol" w:hint="default"/>
+      </w:rPr>
+    </w:lvl>
+    <w:lvl w:ilvl="7" w:tplc="04090003" w:tentative="1">
+      <w:start w:val="1"/>
+      <w:numFmt w:val="bullet"/>
+      <w:lvlText w:val="o"/>
+      <w:lvlJc w:val="left"/>
+      <w:pPr>
+        <w:ind w:left="5760" w:hanging="360"/>
+      </w:pPr>
+      <w:rPr>
+        <w:rFonts w:ascii="Courier New" w:hAnsi="Courier New" w:cs="Courier New" w:hint="default"/>
+      </w:rPr>
+    </w:lvl>
+    <w:lvl w:ilvl="8" w:tplc="04090005" w:tentative="1">
+      <w:start w:val="1"/>
+      <w:numFmt w:val="bullet"/>
+      <w:lvlText w:val=""/>
+      <w:lvlJc w:val="left"/>
+      <w:pPr>
+        <w:ind w:left="6480" w:hanging="360"/>
+      </w:pPr>
+      <w:rPr>
+        <w:rFonts w:ascii="Wingdings" w:hAnsi="Wingdings" w:hint="default"/>
+      </w:rPr>
+    </w:lvl>
+  </w:abstractNum>
+  <w:abstractNum w:abstractNumId="23">
+    <w:nsid w:val="5E7E56C3"/>
+    <w:multiLevelType w:val="hybridMultilevel"/>
+    <w:tmpl w:val="79AE9C0A"/>
+    <w:lvl w:ilvl="0" w:tplc="04090001">
+      <w:start w:val="1"/>
+      <w:numFmt w:val="bullet"/>
+      <w:lvlText w:val=""/>
+      <w:lvlJc w:val="left"/>
+      <w:pPr>
+        <w:ind w:left="720" w:hanging="360"/>
+      </w:pPr>
+      <w:rPr>
+        <w:rFonts w:ascii="Symbol" w:hAnsi="Symbol" w:hint="default"/>
+      </w:rPr>
+    </w:lvl>
+    <w:lvl w:ilvl="1" w:tplc="04090003" w:tentative="1">
+      <w:start w:val="1"/>
+      <w:numFmt w:val="bullet"/>
+      <w:lvlText w:val="o"/>
+      <w:lvlJc w:val="left"/>
+      <w:pPr>
+        <w:ind w:left="1440" w:hanging="360"/>
+      </w:pPr>
+      <w:rPr>
+        <w:rFonts w:ascii="Courier New" w:hAnsi="Courier New" w:cs="Courier New" w:hint="default"/>
+      </w:rPr>
+    </w:lvl>
+    <w:lvl w:ilvl="2" w:tplc="04090005" w:tentative="1">
+      <w:start w:val="1"/>
+      <w:numFmt w:val="bullet"/>
+      <w:lvlText w:val=""/>
+      <w:lvlJc w:val="left"/>
+      <w:pPr>
+        <w:ind w:left="2160" w:hanging="360"/>
+      </w:pPr>
+      <w:rPr>
+        <w:rFonts w:ascii="Wingdings" w:hAnsi="Wingdings" w:hint="default"/>
+      </w:rPr>
+    </w:lvl>
+    <w:lvl w:ilvl="3" w:tplc="04090001" w:tentative="1">
+      <w:start w:val="1"/>
+      <w:numFmt w:val="bullet"/>
+      <w:lvlText w:val=""/>
+      <w:lvlJc w:val="left"/>
+      <w:pPr>
+        <w:ind w:left="2880" w:hanging="360"/>
+      </w:pPr>
+      <w:rPr>
+        <w:rFonts w:ascii="Symbol" w:hAnsi="Symbol" w:hint="default"/>
+      </w:rPr>
+    </w:lvl>
+    <w:lvl w:ilvl="4" w:tplc="04090003" w:tentative="1">
+      <w:start w:val="1"/>
+      <w:numFmt w:val="bullet"/>
+      <w:lvlText w:val="o"/>
+      <w:lvlJc w:val="left"/>
+      <w:pPr>
+        <w:ind w:left="3600" w:hanging="360"/>
+      </w:pPr>
+      <w:rPr>
+        <w:rFonts w:ascii="Courier New" w:hAnsi="Courier New" w:cs="Courier New" w:hint="default"/>
+      </w:rPr>
+    </w:lvl>
+    <w:lvl w:ilvl="5" w:tplc="04090005" w:tentative="1">
+      <w:start w:val="1"/>
+      <w:numFmt w:val="bullet"/>
+      <w:lvlText w:val=""/>
+      <w:lvlJc w:val="left"/>
+      <w:pPr>
+        <w:ind w:left="4320" w:hanging="360"/>
+      </w:pPr>
+      <w:rPr>
+        <w:rFonts w:ascii="Wingdings" w:hAnsi="Wingdings" w:hint="default"/>
+      </w:rPr>
+    </w:lvl>
+    <w:lvl w:ilvl="6" w:tplc="04090001" w:tentative="1">
+      <w:start w:val="1"/>
+      <w:numFmt w:val="bullet"/>
+      <w:lvlText w:val=""/>
+      <w:lvlJc w:val="left"/>
+      <w:pPr>
+        <w:ind w:left="5040" w:hanging="360"/>
+      </w:pPr>
+      <w:rPr>
+        <w:rFonts w:ascii="Symbol" w:hAnsi="Symbol" w:hint="default"/>
+      </w:rPr>
+    </w:lvl>
+    <w:lvl w:ilvl="7" w:tplc="04090003" w:tentative="1">
+      <w:start w:val="1"/>
+      <w:numFmt w:val="bullet"/>
+      <w:lvlText w:val="o"/>
+      <w:lvlJc w:val="left"/>
+      <w:pPr>
+        <w:ind w:left="5760" w:hanging="360"/>
+      </w:pPr>
+      <w:rPr>
+        <w:rFonts w:ascii="Courier New" w:hAnsi="Courier New" w:cs="Courier New" w:hint="default"/>
+      </w:rPr>
+    </w:lvl>
+    <w:lvl w:ilvl="8" w:tplc="04090005" w:tentative="1">
+      <w:start w:val="1"/>
+      <w:numFmt w:val="bullet"/>
+      <w:lvlText w:val=""/>
+      <w:lvlJc w:val="left"/>
+      <w:pPr>
+        <w:ind w:left="6480" w:hanging="360"/>
+      </w:pPr>
+      <w:rPr>
+        <w:rFonts w:ascii="Wingdings" w:hAnsi="Wingdings" w:hint="default"/>
+      </w:rPr>
+    </w:lvl>
+  </w:abstractNum>
+  <w:abstractNum w:abstractNumId="24">
     <w:nsid w:val="65D600B0"/>
     <w:multiLevelType w:val="hybridMultilevel"/>
     <w:tmpl w:val="0BC02592"/>
@@ -6364,7 +10910,7 @@
       </w:rPr>
     </w:lvl>
   </w:abstractNum>
-  <w:abstractNum w:abstractNumId="11">
+  <w:abstractNum w:abstractNumId="25">
     <w:nsid w:val="6F600461"/>
     <w:multiLevelType w:val="hybridMultilevel"/>
     <w:tmpl w:val="48FA351E"/>
@@ -6477,7 +11023,7 @@
       </w:rPr>
     </w:lvl>
   </w:abstractNum>
-  <w:abstractNum w:abstractNumId="12">
+  <w:abstractNum w:abstractNumId="26">
     <w:nsid w:val="719F33A0"/>
     <w:multiLevelType w:val="hybridMultilevel"/>
     <w:tmpl w:val="A15494D6"/>
@@ -6590,7 +11136,7 @@
       </w:rPr>
     </w:lvl>
   </w:abstractNum>
-  <w:abstractNum w:abstractNumId="13">
+  <w:abstractNum w:abstractNumId="27">
     <w:nsid w:val="71CD1E27"/>
     <w:multiLevelType w:val="hybridMultilevel"/>
     <w:tmpl w:val="0C380512"/>
@@ -6703,7 +11249,7 @@
       </w:rPr>
     </w:lvl>
   </w:abstractNum>
-  <w:abstractNum w:abstractNumId="14">
+  <w:abstractNum w:abstractNumId="28">
     <w:nsid w:val="76156655"/>
     <w:multiLevelType w:val="hybridMultilevel"/>
     <w:tmpl w:val="32DA4D98"/>
@@ -6816,7 +11362,346 @@
       </w:rPr>
     </w:lvl>
   </w:abstractNum>
-  <w:abstractNum w:abstractNumId="15">
+  <w:abstractNum w:abstractNumId="29">
+    <w:nsid w:val="788D0221"/>
+    <w:multiLevelType w:val="hybridMultilevel"/>
+    <w:tmpl w:val="C5D61DE0"/>
+    <w:lvl w:ilvl="0" w:tplc="04090001">
+      <w:start w:val="1"/>
+      <w:numFmt w:val="bullet"/>
+      <w:lvlText w:val=""/>
+      <w:lvlJc w:val="left"/>
+      <w:pPr>
+        <w:ind w:left="720" w:hanging="360"/>
+      </w:pPr>
+      <w:rPr>
+        <w:rFonts w:ascii="Symbol" w:hAnsi="Symbol" w:hint="default"/>
+      </w:rPr>
+    </w:lvl>
+    <w:lvl w:ilvl="1" w:tplc="04090003" w:tentative="1">
+      <w:start w:val="1"/>
+      <w:numFmt w:val="bullet"/>
+      <w:lvlText w:val="o"/>
+      <w:lvlJc w:val="left"/>
+      <w:pPr>
+        <w:ind w:left="1440" w:hanging="360"/>
+      </w:pPr>
+      <w:rPr>
+        <w:rFonts w:ascii="Courier New" w:hAnsi="Courier New" w:cs="Courier New" w:hint="default"/>
+      </w:rPr>
+    </w:lvl>
+    <w:lvl w:ilvl="2" w:tplc="04090005" w:tentative="1">
+      <w:start w:val="1"/>
+      <w:numFmt w:val="bullet"/>
+      <w:lvlText w:val=""/>
+      <w:lvlJc w:val="left"/>
+      <w:pPr>
+        <w:ind w:left="2160" w:hanging="360"/>
+      </w:pPr>
+      <w:rPr>
+        <w:rFonts w:ascii="Wingdings" w:hAnsi="Wingdings" w:hint="default"/>
+      </w:rPr>
+    </w:lvl>
+    <w:lvl w:ilvl="3" w:tplc="04090001" w:tentative="1">
+      <w:start w:val="1"/>
+      <w:numFmt w:val="bullet"/>
+      <w:lvlText w:val=""/>
+      <w:lvlJc w:val="left"/>
+      <w:pPr>
+        <w:ind w:left="2880" w:hanging="360"/>
+      </w:pPr>
+      <w:rPr>
+        <w:rFonts w:ascii="Symbol" w:hAnsi="Symbol" w:hint="default"/>
+      </w:rPr>
+    </w:lvl>
+    <w:lvl w:ilvl="4" w:tplc="04090003" w:tentative="1">
+      <w:start w:val="1"/>
+      <w:numFmt w:val="bullet"/>
+      <w:lvlText w:val="o"/>
+      <w:lvlJc w:val="left"/>
+      <w:pPr>
+        <w:ind w:left="3600" w:hanging="360"/>
+      </w:pPr>
+      <w:rPr>
+        <w:rFonts w:ascii="Courier New" w:hAnsi="Courier New" w:cs="Courier New" w:hint="default"/>
+      </w:rPr>
+    </w:lvl>
+    <w:lvl w:ilvl="5" w:tplc="04090005" w:tentative="1">
+      <w:start w:val="1"/>
+      <w:numFmt w:val="bullet"/>
+      <w:lvlText w:val=""/>
+      <w:lvlJc w:val="left"/>
+      <w:pPr>
+        <w:ind w:left="4320" w:hanging="360"/>
+      </w:pPr>
+      <w:rPr>
+        <w:rFonts w:ascii="Wingdings" w:hAnsi="Wingdings" w:hint="default"/>
+      </w:rPr>
+    </w:lvl>
+    <w:lvl w:ilvl="6" w:tplc="04090001" w:tentative="1">
+      <w:start w:val="1"/>
+      <w:numFmt w:val="bullet"/>
+      <w:lvlText w:val=""/>
+      <w:lvlJc w:val="left"/>
+      <w:pPr>
+        <w:ind w:left="5040" w:hanging="360"/>
+      </w:pPr>
+      <w:rPr>
+        <w:rFonts w:ascii="Symbol" w:hAnsi="Symbol" w:hint="default"/>
+      </w:rPr>
+    </w:lvl>
+    <w:lvl w:ilvl="7" w:tplc="04090003" w:tentative="1">
+      <w:start w:val="1"/>
+      <w:numFmt w:val="bullet"/>
+      <w:lvlText w:val="o"/>
+      <w:lvlJc w:val="left"/>
+      <w:pPr>
+        <w:ind w:left="5760" w:hanging="360"/>
+      </w:pPr>
+      <w:rPr>
+        <w:rFonts w:ascii="Courier New" w:hAnsi="Courier New" w:cs="Courier New" w:hint="default"/>
+      </w:rPr>
+    </w:lvl>
+    <w:lvl w:ilvl="8" w:tplc="04090005" w:tentative="1">
+      <w:start w:val="1"/>
+      <w:numFmt w:val="bullet"/>
+      <w:lvlText w:val=""/>
+      <w:lvlJc w:val="left"/>
+      <w:pPr>
+        <w:ind w:left="6480" w:hanging="360"/>
+      </w:pPr>
+      <w:rPr>
+        <w:rFonts w:ascii="Wingdings" w:hAnsi="Wingdings" w:hint="default"/>
+      </w:rPr>
+    </w:lvl>
+  </w:abstractNum>
+  <w:abstractNum w:abstractNumId="30">
+    <w:nsid w:val="7E82230C"/>
+    <w:multiLevelType w:val="hybridMultilevel"/>
+    <w:tmpl w:val="99B2E470"/>
+    <w:lvl w:ilvl="0" w:tplc="04090001">
+      <w:start w:val="1"/>
+      <w:numFmt w:val="bullet"/>
+      <w:lvlText w:val=""/>
+      <w:lvlJc w:val="left"/>
+      <w:pPr>
+        <w:ind w:left="720" w:hanging="360"/>
+      </w:pPr>
+      <w:rPr>
+        <w:rFonts w:ascii="Symbol" w:hAnsi="Symbol" w:hint="default"/>
+      </w:rPr>
+    </w:lvl>
+    <w:lvl w:ilvl="1" w:tplc="04090003">
+      <w:start w:val="1"/>
+      <w:numFmt w:val="bullet"/>
+      <w:lvlText w:val="o"/>
+      <w:lvlJc w:val="left"/>
+      <w:pPr>
+        <w:ind w:left="1440" w:hanging="360"/>
+      </w:pPr>
+      <w:rPr>
+        <w:rFonts w:ascii="Courier New" w:hAnsi="Courier New" w:cs="Courier New" w:hint="default"/>
+      </w:rPr>
+    </w:lvl>
+    <w:lvl w:ilvl="2" w:tplc="04090005" w:tentative="1">
+      <w:start w:val="1"/>
+      <w:numFmt w:val="bullet"/>
+      <w:lvlText w:val=""/>
+      <w:lvlJc w:val="left"/>
+      <w:pPr>
+        <w:ind w:left="2160" w:hanging="360"/>
+      </w:pPr>
+      <w:rPr>
+        <w:rFonts w:ascii="Wingdings" w:hAnsi="Wingdings" w:hint="default"/>
+      </w:rPr>
+    </w:lvl>
+    <w:lvl w:ilvl="3" w:tplc="04090001" w:tentative="1">
+      <w:start w:val="1"/>
+      <w:numFmt w:val="bullet"/>
+      <w:lvlText w:val=""/>
+      <w:lvlJc w:val="left"/>
+      <w:pPr>
+        <w:ind w:left="2880" w:hanging="360"/>
+      </w:pPr>
+      <w:rPr>
+        <w:rFonts w:ascii="Symbol" w:hAnsi="Symbol" w:hint="default"/>
+      </w:rPr>
+    </w:lvl>
+    <w:lvl w:ilvl="4" w:tplc="04090003" w:tentative="1">
+      <w:start w:val="1"/>
+      <w:numFmt w:val="bullet"/>
+      <w:lvlText w:val="o"/>
+      <w:lvlJc w:val="left"/>
+      <w:pPr>
+        <w:ind w:left="3600" w:hanging="360"/>
+      </w:pPr>
+      <w:rPr>
+        <w:rFonts w:ascii="Courier New" w:hAnsi="Courier New" w:cs="Courier New" w:hint="default"/>
+      </w:rPr>
+    </w:lvl>
+    <w:lvl w:ilvl="5" w:tplc="04090005" w:tentative="1">
+      <w:start w:val="1"/>
+      <w:numFmt w:val="bullet"/>
+      <w:lvlText w:val=""/>
+      <w:lvlJc w:val="left"/>
+      <w:pPr>
+        <w:ind w:left="4320" w:hanging="360"/>
+      </w:pPr>
+      <w:rPr>
+        <w:rFonts w:ascii="Wingdings" w:hAnsi="Wingdings" w:hint="default"/>
+      </w:rPr>
+    </w:lvl>
+    <w:lvl w:ilvl="6" w:tplc="04090001" w:tentative="1">
+      <w:start w:val="1"/>
+      <w:numFmt w:val="bullet"/>
+      <w:lvlText w:val=""/>
+      <w:lvlJc w:val="left"/>
+      <w:pPr>
+        <w:ind w:left="5040" w:hanging="360"/>
+      </w:pPr>
+      <w:rPr>
+        <w:rFonts w:ascii="Symbol" w:hAnsi="Symbol" w:hint="default"/>
+      </w:rPr>
+    </w:lvl>
+    <w:lvl w:ilvl="7" w:tplc="04090003" w:tentative="1">
+      <w:start w:val="1"/>
+      <w:numFmt w:val="bullet"/>
+      <w:lvlText w:val="o"/>
+      <w:lvlJc w:val="left"/>
+      <w:pPr>
+        <w:ind w:left="5760" w:hanging="360"/>
+      </w:pPr>
+      <w:rPr>
+        <w:rFonts w:ascii="Courier New" w:hAnsi="Courier New" w:cs="Courier New" w:hint="default"/>
+      </w:rPr>
+    </w:lvl>
+    <w:lvl w:ilvl="8" w:tplc="04090005" w:tentative="1">
+      <w:start w:val="1"/>
+      <w:numFmt w:val="bullet"/>
+      <w:lvlText w:val=""/>
+      <w:lvlJc w:val="left"/>
+      <w:pPr>
+        <w:ind w:left="6480" w:hanging="360"/>
+      </w:pPr>
+      <w:rPr>
+        <w:rFonts w:ascii="Wingdings" w:hAnsi="Wingdings" w:hint="default"/>
+      </w:rPr>
+    </w:lvl>
+  </w:abstractNum>
+  <w:abstractNum w:abstractNumId="31">
+    <w:nsid w:val="7F136119"/>
+    <w:multiLevelType w:val="hybridMultilevel"/>
+    <w:tmpl w:val="A282C7D6"/>
+    <w:lvl w:ilvl="0" w:tplc="04090001">
+      <w:start w:val="1"/>
+      <w:numFmt w:val="bullet"/>
+      <w:lvlText w:val=""/>
+      <w:lvlJc w:val="left"/>
+      <w:pPr>
+        <w:ind w:left="720" w:hanging="360"/>
+      </w:pPr>
+      <w:rPr>
+        <w:rFonts w:ascii="Symbol" w:hAnsi="Symbol" w:hint="default"/>
+      </w:rPr>
+    </w:lvl>
+    <w:lvl w:ilvl="1" w:tplc="04090003">
+      <w:start w:val="1"/>
+      <w:numFmt w:val="bullet"/>
+      <w:lvlText w:val="o"/>
+      <w:lvlJc w:val="left"/>
+      <w:pPr>
+        <w:ind w:left="1440" w:hanging="360"/>
+      </w:pPr>
+      <w:rPr>
+        <w:rFonts w:ascii="Courier New" w:hAnsi="Courier New" w:cs="Courier New" w:hint="default"/>
+      </w:rPr>
+    </w:lvl>
+    <w:lvl w:ilvl="2" w:tplc="04090005" w:tentative="1">
+      <w:start w:val="1"/>
+      <w:numFmt w:val="bullet"/>
+      <w:lvlText w:val=""/>
+      <w:lvlJc w:val="left"/>
+      <w:pPr>
+        <w:ind w:left="2160" w:hanging="360"/>
+      </w:pPr>
+      <w:rPr>
+        <w:rFonts w:ascii="Wingdings" w:hAnsi="Wingdings" w:hint="default"/>
+      </w:rPr>
+    </w:lvl>
+    <w:lvl w:ilvl="3" w:tplc="04090001" w:tentative="1">
+      <w:start w:val="1"/>
+      <w:numFmt w:val="bullet"/>
+      <w:lvlText w:val=""/>
+      <w:lvlJc w:val="left"/>
+      <w:pPr>
+        <w:ind w:left="2880" w:hanging="360"/>
+      </w:pPr>
+      <w:rPr>
+        <w:rFonts w:ascii="Symbol" w:hAnsi="Symbol" w:hint="default"/>
+      </w:rPr>
+    </w:lvl>
+    <w:lvl w:ilvl="4" w:tplc="04090003" w:tentative="1">
+      <w:start w:val="1"/>
+      <w:numFmt w:val="bullet"/>
+      <w:lvlText w:val="o"/>
+      <w:lvlJc w:val="left"/>
+      <w:pPr>
+        <w:ind w:left="3600" w:hanging="360"/>
+      </w:pPr>
+      <w:rPr>
+        <w:rFonts w:ascii="Courier New" w:hAnsi="Courier New" w:cs="Courier New" w:hint="default"/>
+      </w:rPr>
+    </w:lvl>
+    <w:lvl w:ilvl="5" w:tplc="04090005" w:tentative="1">
+      <w:start w:val="1"/>
+      <w:numFmt w:val="bullet"/>
+      <w:lvlText w:val=""/>
+      <w:lvlJc w:val="left"/>
+      <w:pPr>
+        <w:ind w:left="4320" w:hanging="360"/>
+      </w:pPr>
+      <w:rPr>
+        <w:rFonts w:ascii="Wingdings" w:hAnsi="Wingdings" w:hint="default"/>
+      </w:rPr>
+    </w:lvl>
+    <w:lvl w:ilvl="6" w:tplc="04090001" w:tentative="1">
+      <w:start w:val="1"/>
+      <w:numFmt w:val="bullet"/>
+      <w:lvlText w:val=""/>
+      <w:lvlJc w:val="left"/>
+      <w:pPr>
+        <w:ind w:left="5040" w:hanging="360"/>
+      </w:pPr>
+      <w:rPr>
+        <w:rFonts w:ascii="Symbol" w:hAnsi="Symbol" w:hint="default"/>
+      </w:rPr>
+    </w:lvl>
+    <w:lvl w:ilvl="7" w:tplc="04090003" w:tentative="1">
+      <w:start w:val="1"/>
+      <w:numFmt w:val="bullet"/>
+      <w:lvlText w:val="o"/>
+      <w:lvlJc w:val="left"/>
+      <w:pPr>
+        <w:ind w:left="5760" w:hanging="360"/>
+      </w:pPr>
+      <w:rPr>
+        <w:rFonts w:ascii="Courier New" w:hAnsi="Courier New" w:cs="Courier New" w:hint="default"/>
+      </w:rPr>
+    </w:lvl>
+    <w:lvl w:ilvl="8" w:tplc="04090005" w:tentative="1">
+      <w:start w:val="1"/>
+      <w:numFmt w:val="bullet"/>
+      <w:lvlText w:val=""/>
+      <w:lvlJc w:val="left"/>
+      <w:pPr>
+        <w:ind w:left="6480" w:hanging="360"/>
+      </w:pPr>
+      <w:rPr>
+        <w:rFonts w:ascii="Wingdings" w:hAnsi="Wingdings" w:hint="default"/>
+      </w:rPr>
+    </w:lvl>
+  </w:abstractNum>
+  <w:abstractNum w:abstractNumId="32">
     <w:nsid w:val="7FF80FB3"/>
     <w:multiLevelType w:val="hybridMultilevel"/>
     <w:tmpl w:val="F77E44C6"/>
@@ -6930,52 +11815,103 @@
     </w:lvl>
   </w:abstractNum>
   <w:num w:numId="1">
-    <w:abstractNumId w:val="5"/>
+    <w:abstractNumId w:val="14"/>
   </w:num>
   <w:num w:numId="2">
-    <w:abstractNumId w:val="7"/>
+    <w:abstractNumId w:val="16"/>
   </w:num>
   <w:num w:numId="3">
-    <w:abstractNumId w:val="3"/>
+    <w:abstractNumId w:val="10"/>
   </w:num>
   <w:num w:numId="4">
     <w:abstractNumId w:val="0"/>
   </w:num>
   <w:num w:numId="5">
-    <w:abstractNumId w:val="14"/>
+    <w:abstractNumId w:val="28"/>
   </w:num>
   <w:num w:numId="6">
+    <w:abstractNumId w:val="27"/>
+  </w:num>
+  <w:num w:numId="7">
+    <w:abstractNumId w:val="32"/>
+  </w:num>
+  <w:num w:numId="8">
+    <w:abstractNumId w:val="8"/>
+  </w:num>
+  <w:num w:numId="9">
+    <w:abstractNumId w:val="5"/>
+  </w:num>
+  <w:num w:numId="10">
+    <w:abstractNumId w:val="21"/>
+  </w:num>
+  <w:num w:numId="11">
+    <w:abstractNumId w:val="17"/>
+  </w:num>
+  <w:num w:numId="12">
+    <w:abstractNumId w:val="26"/>
+  </w:num>
+  <w:num w:numId="13">
+    <w:abstractNumId w:val="11"/>
+  </w:num>
+  <w:num w:numId="14">
+    <w:abstractNumId w:val="25"/>
+  </w:num>
+  <w:num w:numId="15">
+    <w:abstractNumId w:val="24"/>
+  </w:num>
+  <w:num w:numId="16">
+    <w:abstractNumId w:val="15"/>
+  </w:num>
+  <w:num w:numId="17">
     <w:abstractNumId w:val="13"/>
   </w:num>
-  <w:num w:numId="7">
-    <w:abstractNumId w:val="15"/>
+  <w:num w:numId="18">
+    <w:abstractNumId w:val="29"/>
   </w:num>
-  <w:num w:numId="8">
+  <w:num w:numId="19">
+    <w:abstractNumId w:val="9"/>
+  </w:num>
+  <w:num w:numId="20">
+    <w:abstractNumId w:val="31"/>
+  </w:num>
+  <w:num w:numId="21">
+    <w:abstractNumId w:val="23"/>
+  </w:num>
+  <w:num w:numId="22">
+    <w:abstractNumId w:val="19"/>
+  </w:num>
+  <w:num w:numId="23">
+    <w:abstractNumId w:val="6"/>
+  </w:num>
+  <w:num w:numId="24">
+    <w:abstractNumId w:val="20"/>
+  </w:num>
+  <w:num w:numId="25">
+    <w:abstractNumId w:val="3"/>
+  </w:num>
+  <w:num w:numId="26">
+    <w:abstractNumId w:val="12"/>
+  </w:num>
+  <w:num w:numId="27">
+    <w:abstractNumId w:val="18"/>
+  </w:num>
+  <w:num w:numId="28">
+    <w:abstractNumId w:val="7"/>
+  </w:num>
+  <w:num w:numId="29">
+    <w:abstractNumId w:val="30"/>
+  </w:num>
+  <w:num w:numId="30">
+    <w:abstractNumId w:val="1"/>
+  </w:num>
+  <w:num w:numId="31">
     <w:abstractNumId w:val="2"/>
   </w:num>
-  <w:num w:numId="9">
-    <w:abstractNumId w:val="1"/>
-  </w:num>
-  <w:num w:numId="10">
-    <w:abstractNumId w:val="9"/>
-  </w:num>
-  <w:num w:numId="11">
-    <w:abstractNumId w:val="8"/>
-  </w:num>
-  <w:num w:numId="12">
-    <w:abstractNumId w:val="12"/>
-  </w:num>
-  <w:num w:numId="13">
+  <w:num w:numId="32">
     <w:abstractNumId w:val="4"/>
   </w:num>
-  <w:num w:numId="14">
-    <w:abstractNumId w:val="11"/>
-  </w:num>
-  <w:num w:numId="15">
-    <w:abstractNumId w:val="10"/>
-  </w:num>
-  <w:num w:numId="16">
-    <w:abstractNumId w:val="6"/>
+  <w:num w:numId="33">
+    <w:abstractNumId w:val="22"/>
   </w:num>
 </w:numbering>
 </file>
